--- a/JAVA/Main.docx
+++ b/JAVA/Main.docx
@@ -1480,7 +1480,6 @@
           <w:lang w:val="en-US"/>
         </w:rPr>
       </w:pPr>
-      <w:bookmarkStart w:id="0" w:name="_GoBack"/>
       <w:r>
         <w:rPr>
           <w:b/>
@@ -1492,19 +1491,15 @@
         <w:rPr>
           <w:lang w:val="en-US"/>
         </w:rPr>
-        <w:t xml:space="preserve"> </w:t>
-      </w:r>
-      <w:bookmarkEnd w:id="0"/>
-      <w:r>
-        <w:rPr>
-          <w:lang w:val="en-US"/>
-        </w:rPr>
-        <w:t>- colors</w:t>
-      </w:r>
-    </w:p>
-    <w:p>
-      <w:pPr>
-        <w:ind w:left="-1134"/>
+        <w:t xml:space="preserve"> - colors</w:t>
+      </w:r>
+    </w:p>
+    <w:p>
+      <w:pPr>
+        <w:ind w:left="-1134"/>
+        <w:rPr>
+          <w:lang w:val="en-US"/>
+        </w:rPr>
       </w:pPr>
     </w:p>
     <w:p>
@@ -5430,85 +5425,340 @@
           <w:lang w:val="en-US"/>
         </w:rPr>
       </w:pPr>
-      <w:r>
-        <w:rPr>
-          <w:b/>
-          <w:lang w:val="en-US"/>
-        </w:rPr>
-        <w:tab/>
-      </w:r>
-    </w:p>
-    <w:p>
-      <w:pPr>
-        <w:ind w:left="-1134"/>
-        <w:rPr>
-          <w:b/>
-          <w:lang w:val="en-US"/>
-        </w:rPr>
-      </w:pPr>
-    </w:p>
-    <w:p>
-      <w:pPr>
-        <w:ind w:left="-1134"/>
-        <w:rPr>
-          <w:b/>
-          <w:lang w:val="en-US"/>
-        </w:rPr>
-      </w:pPr>
-    </w:p>
-    <w:p>
-      <w:pPr>
-        <w:ind w:left="-1134"/>
-        <w:rPr>
-          <w:b/>
-          <w:lang w:val="en-US"/>
-        </w:rPr>
-      </w:pPr>
-    </w:p>
-    <w:p>
-      <w:pPr>
-        <w:ind w:left="-1134"/>
-        <w:rPr>
-          <w:b/>
-          <w:lang w:val="en-US"/>
-        </w:rPr>
-      </w:pPr>
-    </w:p>
-    <w:p>
-      <w:pPr>
-        <w:ind w:left="-1134"/>
-        <w:rPr>
-          <w:b/>
-          <w:lang w:val="en-US"/>
-        </w:rPr>
-      </w:pPr>
-    </w:p>
-    <w:p>
-      <w:pPr>
-        <w:ind w:left="-1134"/>
-        <w:rPr>
-          <w:b/>
-          <w:lang w:val="en-US"/>
-        </w:rPr>
-      </w:pPr>
-    </w:p>
-    <w:p>
-      <w:pPr>
-        <w:ind w:left="-1134"/>
-        <w:rPr>
-          <w:b/>
-          <w:lang w:val="en-US"/>
-        </w:rPr>
-      </w:pPr>
-    </w:p>
-    <w:p>
-      <w:pPr>
-        <w:ind w:left="-1134"/>
-        <w:rPr>
-          <w:b/>
-          <w:lang w:val="en-US"/>
-        </w:rPr>
-      </w:pPr>
+    </w:p>
+    <w:p>
+      <w:pPr>
+        <w:tabs>
+          <w:tab w:val="left" w:pos="916"/>
+        </w:tabs>
+        <w:ind w:left="-1134"/>
+        <w:rPr>
+          <w:b/>
+          <w:lang w:val="en-US"/>
+        </w:rPr>
+      </w:pPr>
+    </w:p>
+    <w:p>
+      <w:pPr>
+        <w:ind w:left="-1134"/>
+        <w:rPr>
+          <w:b/>
+          <w:lang w:val="en-US"/>
+        </w:rPr>
+      </w:pPr>
+    </w:p>
+    <w:p>
+      <w:pPr>
+        <w:ind w:left="-1134"/>
+        <w:rPr>
+          <w:b/>
+          <w:lang w:val="en-US"/>
+        </w:rPr>
+      </w:pPr>
+    </w:p>
+    <w:p>
+      <w:pPr>
+        <w:pStyle w:val="MyOwn"/>
+        <w:rPr>
+          <w:lang w:val="en-US"/>
+        </w:rPr>
+      </w:pPr>
+      <w:r>
+        <w:rPr>
+          <w:lang w:val="en-US"/>
+        </w:rPr>
+        <w:t xml:space="preserve">   </w:t>
+      </w:r>
+      <w:proofErr w:type="spellStart"/>
+      <w:proofErr w:type="gramStart"/>
+      <w:r>
+        <w:rPr>
+          <w:b w:val="0"/>
+          <w:lang w:val="en-US"/>
+        </w:rPr>
+        <w:t>splashScreen</w:t>
+      </w:r>
+      <w:r>
+        <w:rPr>
+          <w:lang w:val="en-US"/>
+        </w:rPr>
+        <w:t>.update</w:t>
+      </w:r>
+      <w:proofErr w:type="spellEnd"/>
+      <w:r>
+        <w:rPr>
+          <w:lang w:val="en-US"/>
+        </w:rPr>
+        <w:t>(</w:t>
+      </w:r>
+      <w:proofErr w:type="gramEnd"/>
+      <w:r>
+        <w:rPr>
+          <w:lang w:val="en-US"/>
+        </w:rPr>
+        <w:t>);</w:t>
+      </w:r>
+      <w:r>
+        <w:rPr>
+          <w:b w:val="0"/>
+          <w:lang w:val="en-US"/>
+        </w:rPr>
+        <w:t xml:space="preserve"> - update paint</w:t>
+      </w:r>
+      <w:r>
+        <w:rPr>
+          <w:lang w:val="en-US"/>
+        </w:rPr>
+        <w:br/>
+        <w:t>}</w:t>
+      </w:r>
+    </w:p>
+    <w:p>
+      <w:pPr>
+        <w:ind w:left="-1134"/>
+        <w:rPr>
+          <w:b/>
+          <w:lang w:val="en-US"/>
+        </w:rPr>
+      </w:pPr>
+    </w:p>
+    <w:p>
+      <w:pPr>
+        <w:ind w:left="-1134"/>
+        <w:rPr>
+          <w:b/>
+          <w:lang w:val="en-US"/>
+        </w:rPr>
+      </w:pPr>
+    </w:p>
+    <w:p>
+      <w:pPr>
+        <w:ind w:left="-1134"/>
+        <w:jc w:val="center"/>
+        <w:rPr>
+          <w:b/>
+          <w:sz w:val="40"/>
+          <w:lang w:val="en-US"/>
+        </w:rPr>
+      </w:pPr>
+      <w:r>
+        <w:rPr>
+          <w:b/>
+          <w:sz w:val="40"/>
+          <w:lang w:val="en-US"/>
+        </w:rPr>
+        <w:t xml:space="preserve">Creating .jar programs </w:t>
+      </w:r>
+    </w:p>
+    <w:p>
+      <w:pPr>
+        <w:ind w:left="-1134"/>
+        <w:rPr>
+          <w:lang w:val="en-US"/>
+        </w:rPr>
+      </w:pPr>
+      <w:r>
+        <w:rPr>
+          <w:lang w:val="en-US"/>
+        </w:rPr>
+        <w:t xml:space="preserve"> -&gt; </w:t>
+      </w:r>
+      <w:r>
+        <w:rPr>
+          <w:lang w:val="en-US"/>
+        </w:rPr>
+        <w:t>Open console</w:t>
+      </w:r>
+    </w:p>
+    <w:p>
+      <w:pPr>
+        <w:ind w:left="-1134"/>
+        <w:rPr>
+          <w:lang w:val="en-US"/>
+        </w:rPr>
+      </w:pPr>
+      <w:r>
+        <w:rPr>
+          <w:b/>
+          <w:lang w:val="en-US"/>
+        </w:rPr>
+        <w:t xml:space="preserve"> </w:t>
+      </w:r>
+      <w:r>
+        <w:rPr>
+          <w:lang w:val="en-US"/>
+        </w:rPr>
+        <w:t>-&gt; go to the needed folder</w:t>
+      </w:r>
+    </w:p>
+    <w:p>
+      <w:pPr>
+        <w:ind w:left="-1134"/>
+        <w:rPr>
+          <w:b/>
+          <w:lang w:val="en-US"/>
+        </w:rPr>
+      </w:pPr>
+      <w:r>
+        <w:rPr>
+          <w:lang w:val="en-US"/>
+        </w:rPr>
+        <w:t xml:space="preserve"> -&gt; compile main class by </w:t>
+      </w:r>
+      <w:proofErr w:type="gramStart"/>
+      <w:r>
+        <w:rPr>
+          <w:lang w:val="en-US"/>
+        </w:rPr>
+        <w:t>“</w:t>
+      </w:r>
+      <w:r>
+        <w:rPr>
+          <w:b/>
+          <w:lang w:val="en-US"/>
+        </w:rPr>
+        <w:t xml:space="preserve"> </w:t>
+      </w:r>
+      <w:proofErr w:type="spellStart"/>
+      <w:r>
+        <w:rPr>
+          <w:b/>
+          <w:lang w:val="en-US"/>
+        </w:rPr>
+        <w:t>javac</w:t>
+      </w:r>
+      <w:proofErr w:type="spellEnd"/>
+      <w:proofErr w:type="gramEnd"/>
+      <w:r>
+        <w:rPr>
+          <w:b/>
+          <w:lang w:val="en-US"/>
+        </w:rPr>
+        <w:t xml:space="preserve"> … .java </w:t>
+      </w:r>
+      <w:r>
+        <w:rPr>
+          <w:lang w:val="en-US"/>
+        </w:rPr>
+        <w:t>“</w:t>
+      </w:r>
+    </w:p>
+    <w:p>
+      <w:pPr>
+        <w:ind w:left="-1134"/>
+        <w:rPr>
+          <w:b/>
+          <w:lang w:val="en-US"/>
+        </w:rPr>
+      </w:pPr>
+      <w:r>
+        <w:rPr>
+          <w:lang w:val="en-US"/>
+        </w:rPr>
+        <w:t xml:space="preserve"> -&gt;</w:t>
+      </w:r>
+      <w:r>
+        <w:rPr>
+          <w:b/>
+          <w:lang w:val="en-US"/>
+        </w:rPr>
+        <w:t xml:space="preserve"> </w:t>
+      </w:r>
+      <w:r>
+        <w:rPr>
+          <w:lang w:val="en-US"/>
+        </w:rPr>
+        <w:t>create jar file by</w:t>
+      </w:r>
+      <w:r>
+        <w:rPr>
+          <w:b/>
+          <w:lang w:val="en-US"/>
+        </w:rPr>
+        <w:t xml:space="preserve"> </w:t>
+      </w:r>
+      <w:proofErr w:type="gramStart"/>
+      <w:r>
+        <w:rPr>
+          <w:lang w:val="en-US"/>
+        </w:rPr>
+        <w:t>“</w:t>
+      </w:r>
+      <w:r>
+        <w:rPr>
+          <w:b/>
+          <w:lang w:val="en-US"/>
+        </w:rPr>
+        <w:t xml:space="preserve"> jar</w:t>
+      </w:r>
+      <w:proofErr w:type="gramEnd"/>
+      <w:r>
+        <w:rPr>
+          <w:b/>
+          <w:lang w:val="en-US"/>
+        </w:rPr>
+        <w:t xml:space="preserve"> </w:t>
+      </w:r>
+      <w:proofErr w:type="spellStart"/>
+      <w:r>
+        <w:rPr>
+          <w:b/>
+          <w:lang w:val="en-US"/>
+        </w:rPr>
+        <w:t>cvfe</w:t>
+      </w:r>
+      <w:proofErr w:type="spellEnd"/>
+      <w:r>
+        <w:rPr>
+          <w:b/>
+          <w:lang w:val="en-US"/>
+        </w:rPr>
+        <w:t xml:space="preserve"> 1.jar 2 *.class </w:t>
+      </w:r>
+      <w:r>
+        <w:rPr>
+          <w:lang w:val="en-US"/>
+        </w:rPr>
+        <w:t>“</w:t>
+      </w:r>
+      <w:r>
+        <w:rPr>
+          <w:lang w:val="en-US"/>
+        </w:rPr>
+        <w:t xml:space="preserve"> – 1 – name of the new program, 2 – name of the main class</w:t>
+      </w:r>
+    </w:p>
+    <w:p>
+      <w:pPr>
+        <w:ind w:left="-1134"/>
+        <w:rPr>
+          <w:lang w:val="en-US"/>
+        </w:rPr>
+      </w:pPr>
+      <w:proofErr w:type="gramStart"/>
+      <w:r>
+        <w:rPr>
+          <w:lang w:val="en-US"/>
+        </w:rPr>
+        <w:t>to</w:t>
+      </w:r>
+      <w:proofErr w:type="gramEnd"/>
+      <w:r>
+        <w:rPr>
+          <w:lang w:val="en-US"/>
+        </w:rPr>
+        <w:t xml:space="preserve"> open by web : </w:t>
+      </w:r>
+      <w:r>
+        <w:rPr>
+          <w:color w:val="5B9BD5" w:themeColor="accent1"/>
+          <w:u w:val="single"/>
+          <w:lang w:val="en-US"/>
+        </w:rPr>
+        <w:t>https://www.youtube.com/watch?v=o8zsGW36XJQ&amp;index=148&amp;list=PL786bPIlqEjRDXpAKYbzpdTaOYsWyjtCX</w:t>
+      </w:r>
+      <w:bookmarkStart w:id="0" w:name="_GoBack"/>
+      <w:bookmarkEnd w:id="0"/>
     </w:p>
     <w:p>
       <w:pPr>
@@ -6241,6 +6491,32 @@
       <w:contextualSpacing/>
     </w:pPr>
   </w:style>
+  <w:style w:type="paragraph" w:styleId="a5">
+    <w:name w:val="No Spacing"/>
+    <w:uiPriority w:val="1"/>
+    <w:qFormat/>
+    <w:rsid w:val="00AA2899"/>
+    <w:pPr>
+      <w:spacing w:after="0" w:line="240" w:lineRule="auto"/>
+    </w:pPr>
+    <w:rPr>
+      <w:lang w:val="ru-RU"/>
+    </w:rPr>
+  </w:style>
+  <w:style w:type="paragraph" w:customStyle="1" w:styleId="MyOwn">
+    <w:name w:val="MyOwn"/>
+    <w:basedOn w:val="a"/>
+    <w:qFormat/>
+    <w:rsid w:val="00AA2899"/>
+    <w:pPr>
+      <w:spacing w:after="40"/>
+      <w:ind w:left="-1134"/>
+    </w:pPr>
+    <w:rPr>
+      <w:b/>
+      <w:color w:val="000000" w:themeColor="text1"/>
+    </w:rPr>
+  </w:style>
 </w:styles>
 </file>
 

--- a/JAVA/Main.docx
+++ b/JAVA/Main.docx
@@ -136,7 +136,6 @@
         </w:rPr>
         <w:t xml:space="preserve"> </w:t>
       </w:r>
-      <w:proofErr w:type="gramStart"/>
       <w:r>
         <w:rPr>
           <w:b/>
@@ -149,15 +148,7 @@
           <w:b/>
           <w:lang w:val="en-US"/>
         </w:rPr>
-        <w:t>{</w:t>
-      </w:r>
-      <w:proofErr w:type="gramEnd"/>
-      <w:r>
-        <w:rPr>
-          <w:b/>
-          <w:lang w:val="en-US"/>
-        </w:rPr>
-        <w:t>…}</w:t>
+        <w:t>{…}</w:t>
       </w:r>
       <w:r>
         <w:rPr>
@@ -179,14 +170,12 @@
           <w:lang w:val="uk-UA"/>
         </w:rPr>
       </w:pPr>
-      <w:proofErr w:type="gramStart"/>
       <w:r>
         <w:rPr>
           <w:b/>
         </w:rPr>
         <w:t>....</w:t>
       </w:r>
-      <w:proofErr w:type="gramEnd"/>
       <w:r>
         <w:rPr>
           <w:b/>
@@ -216,91 +205,13 @@
         <w:rPr>
           <w:lang w:val="uk-UA"/>
         </w:rPr>
-        <w:t xml:space="preserve">по </w:t>
-      </w:r>
-      <w:proofErr w:type="spellStart"/>
+        <w:t xml:space="preserve">по значению, == - по положению в памяти </w:t>
+      </w:r>
       <w:r>
         <w:rPr>
           <w:lang w:val="uk-UA"/>
         </w:rPr>
-        <w:t>значению</w:t>
-      </w:r>
-      <w:proofErr w:type="spellEnd"/>
-      <w:r>
-        <w:rPr>
-          <w:lang w:val="uk-UA"/>
-        </w:rPr>
-        <w:t xml:space="preserve">, == - по </w:t>
-      </w:r>
-      <w:proofErr w:type="spellStart"/>
-      <w:r>
-        <w:rPr>
-          <w:lang w:val="uk-UA"/>
-        </w:rPr>
-        <w:t>положению</w:t>
-      </w:r>
-      <w:proofErr w:type="spellEnd"/>
-      <w:r>
-        <w:rPr>
-          <w:lang w:val="uk-UA"/>
-        </w:rPr>
-        <w:t xml:space="preserve"> в </w:t>
-      </w:r>
-      <w:proofErr w:type="spellStart"/>
-      <w:r>
-        <w:rPr>
-          <w:lang w:val="uk-UA"/>
-        </w:rPr>
-        <w:t>памяти</w:t>
-      </w:r>
-      <w:proofErr w:type="spellEnd"/>
-      <w:r>
-        <w:rPr>
-          <w:lang w:val="uk-UA"/>
-        </w:rPr>
-        <w:t xml:space="preserve"> </w:t>
-      </w:r>
-      <w:proofErr w:type="spellStart"/>
-      <w:r>
-        <w:rPr>
-          <w:lang w:val="uk-UA"/>
-        </w:rPr>
-        <w:t>если</w:t>
-      </w:r>
-      <w:proofErr w:type="spellEnd"/>
-      <w:r>
-        <w:rPr>
-          <w:lang w:val="uk-UA"/>
-        </w:rPr>
-        <w:t xml:space="preserve"> </w:t>
-      </w:r>
-      <w:proofErr w:type="spellStart"/>
-      <w:r>
-        <w:rPr>
-          <w:lang w:val="uk-UA"/>
-        </w:rPr>
-        <w:t>это</w:t>
-      </w:r>
-      <w:proofErr w:type="spellEnd"/>
-      <w:r>
-        <w:rPr>
-          <w:lang w:val="uk-UA"/>
-        </w:rPr>
-        <w:t xml:space="preserve"> </w:t>
-      </w:r>
-      <w:proofErr w:type="spellStart"/>
-      <w:r>
-        <w:rPr>
-          <w:lang w:val="uk-UA"/>
-        </w:rPr>
-        <w:t>ссылка</w:t>
-      </w:r>
-      <w:proofErr w:type="spellEnd"/>
-      <w:r>
-        <w:rPr>
-          <w:lang w:val="uk-UA"/>
-        </w:rPr>
-        <w:t xml:space="preserve"> </w:t>
+        <w:t xml:space="preserve">если это ссылка </w:t>
       </w:r>
     </w:p>
     <w:p>
@@ -348,7 +259,6 @@
         </w:rPr>
         <w:t xml:space="preserve">Scanner </w:t>
       </w:r>
-      <w:proofErr w:type="spellStart"/>
       <w:r>
         <w:rPr>
           <w:rFonts w:eastAsia="Times New Roman" w:cstheme="minorHAnsi"/>
@@ -357,35 +267,14 @@
         </w:rPr>
         <w:t>scanner</w:t>
       </w:r>
-      <w:proofErr w:type="spellEnd"/>
-      <w:r>
-        <w:rPr>
-          <w:rFonts w:eastAsia="Times New Roman" w:cstheme="minorHAnsi"/>
-          <w:b/>
-          <w:color w:val="000000" w:themeColor="text1"/>
-          <w:lang w:val="en-US"/>
-        </w:rPr>
-        <w:t xml:space="preserve"> = new </w:t>
-      </w:r>
-      <w:proofErr w:type="gramStart"/>
-      <w:r>
-        <w:rPr>
-          <w:rFonts w:eastAsia="Times New Roman" w:cstheme="minorHAnsi"/>
-          <w:b/>
-          <w:color w:val="000000" w:themeColor="text1"/>
-          <w:lang w:val="en-US"/>
-        </w:rPr>
-        <w:t>Scanner(</w:t>
-      </w:r>
-      <w:proofErr w:type="gramEnd"/>
-      <w:r>
-        <w:rPr>
-          <w:rFonts w:eastAsia="Times New Roman" w:cstheme="minorHAnsi"/>
-          <w:b/>
-          <w:color w:val="000000" w:themeColor="text1"/>
-          <w:lang w:val="en-US"/>
-        </w:rPr>
-        <w:t>System.</w:t>
+      <w:r>
+        <w:rPr>
+          <w:rFonts w:eastAsia="Times New Roman" w:cstheme="minorHAnsi"/>
+          <w:b/>
+          <w:color w:val="000000" w:themeColor="text1"/>
+          <w:lang w:val="en-US"/>
+        </w:rPr>
+        <w:t xml:space="preserve"> = new Scanner(System.</w:t>
       </w:r>
       <w:r>
         <w:rPr>
@@ -413,25 +302,7 @@
           <w:color w:val="000000" w:themeColor="text1"/>
           <w:lang w:val="en-US"/>
         </w:rPr>
-        <w:t xml:space="preserve"> - scanner variable (console in </w:t>
-      </w:r>
-      <w:proofErr w:type="spellStart"/>
-      <w:r>
-        <w:rPr>
-          <w:rFonts w:eastAsia="Times New Roman" w:cstheme="minorHAnsi"/>
-          <w:color w:val="000000" w:themeColor="text1"/>
-          <w:lang w:val="en-US"/>
-        </w:rPr>
-        <w:t>intelIdea</w:t>
-      </w:r>
-      <w:proofErr w:type="spellEnd"/>
-      <w:r>
-        <w:rPr>
-          <w:rFonts w:eastAsia="Times New Roman" w:cstheme="minorHAnsi"/>
-          <w:color w:val="000000" w:themeColor="text1"/>
-          <w:lang w:val="en-US"/>
-        </w:rPr>
-        <w:t>)</w:t>
+        <w:t xml:space="preserve"> - scanner variable (console in intelIdea)</w:t>
       </w:r>
     </w:p>
     <w:p>
@@ -470,8 +341,6 @@
         </w:rPr>
         <w:t xml:space="preserve">Type … = </w:t>
       </w:r>
-      <w:proofErr w:type="spellStart"/>
-      <w:proofErr w:type="gramStart"/>
       <w:r>
         <w:rPr>
           <w:rFonts w:eastAsia="Times New Roman" w:cstheme="minorHAnsi"/>
@@ -487,64 +356,16 @@
           <w:color w:val="000000" w:themeColor="text1"/>
           <w:lang w:val="en-US"/>
         </w:rPr>
-        <w:t>.nextLine</w:t>
-      </w:r>
-      <w:proofErr w:type="spellEnd"/>
-      <w:r>
-        <w:rPr>
-          <w:rFonts w:eastAsia="Times New Roman" w:cstheme="minorHAnsi"/>
-          <w:b/>
-          <w:color w:val="000000" w:themeColor="text1"/>
-          <w:lang w:val="en-US"/>
-        </w:rPr>
-        <w:t>(</w:t>
-      </w:r>
-      <w:proofErr w:type="gramEnd"/>
-      <w:r>
-        <w:rPr>
-          <w:rFonts w:eastAsia="Times New Roman" w:cstheme="minorHAnsi"/>
-          <w:b/>
-          <w:color w:val="000000" w:themeColor="text1"/>
-          <w:lang w:val="en-US"/>
-        </w:rPr>
-        <w:t>);</w:t>
-      </w:r>
-      <w:r>
-        <w:rPr>
-          <w:rFonts w:eastAsia="Times New Roman" w:cstheme="minorHAnsi"/>
-          <w:color w:val="000000" w:themeColor="text1"/>
-          <w:lang w:val="en-US"/>
-        </w:rPr>
-        <w:t xml:space="preserve"> - similar to </w:t>
-      </w:r>
-      <w:proofErr w:type="spellStart"/>
-      <w:r>
-        <w:rPr>
-          <w:rFonts w:eastAsia="Times New Roman" w:cstheme="minorHAnsi"/>
-          <w:color w:val="000000" w:themeColor="text1"/>
-          <w:lang w:val="en-US"/>
-        </w:rPr>
-        <w:t>cin</w:t>
-      </w:r>
-      <w:proofErr w:type="spellEnd"/>
-      <w:r>
-        <w:rPr>
-          <w:rFonts w:eastAsia="Times New Roman" w:cstheme="minorHAnsi"/>
-          <w:color w:val="000000" w:themeColor="text1"/>
-          <w:lang w:val="en-US"/>
-        </w:rPr>
-        <w:t xml:space="preserve">&gt;&gt; in </w:t>
-      </w:r>
-      <w:proofErr w:type="spellStart"/>
-      <w:r>
-        <w:rPr>
-          <w:rFonts w:eastAsia="Times New Roman" w:cstheme="minorHAnsi"/>
-          <w:color w:val="000000" w:themeColor="text1"/>
-          <w:lang w:val="en-US"/>
-        </w:rPr>
-        <w:t>c++</w:t>
-      </w:r>
-      <w:proofErr w:type="spellEnd"/>
+        <w:t>.nextLine();</w:t>
+      </w:r>
+      <w:r>
+        <w:rPr>
+          <w:rFonts w:eastAsia="Times New Roman" w:cstheme="minorHAnsi"/>
+          <w:color w:val="000000" w:themeColor="text1"/>
+          <w:lang w:val="en-US"/>
+        </w:rPr>
+        <w:t xml:space="preserve"> - similar to cin&gt;&gt; in c++</w:t>
+      </w:r>
     </w:p>
     <w:p>
       <w:pPr>
@@ -613,7 +434,6 @@
         </w:rPr>
         <w:t xml:space="preserve">Console </w:t>
       </w:r>
-      <w:proofErr w:type="spellStart"/>
       <w:r>
         <w:rPr>
           <w:rFonts w:eastAsia="Times New Roman" w:cstheme="minorHAnsi"/>
@@ -622,46 +442,14 @@
         </w:rPr>
         <w:t>console</w:t>
       </w:r>
-      <w:proofErr w:type="spellEnd"/>
-      <w:r>
-        <w:rPr>
-          <w:rFonts w:eastAsia="Times New Roman" w:cstheme="minorHAnsi"/>
-          <w:b/>
-          <w:color w:val="000000" w:themeColor="text1"/>
-          <w:lang w:val="en-US"/>
-        </w:rPr>
-        <w:t xml:space="preserve"> = </w:t>
-      </w:r>
-      <w:proofErr w:type="spellStart"/>
-      <w:proofErr w:type="gramStart"/>
-      <w:r>
-        <w:rPr>
-          <w:rFonts w:eastAsia="Times New Roman" w:cstheme="minorHAnsi"/>
-          <w:b/>
-          <w:color w:val="000000" w:themeColor="text1"/>
-          <w:lang w:val="en-US"/>
-        </w:rPr>
-        <w:t>System.console</w:t>
-      </w:r>
-      <w:proofErr w:type="spellEnd"/>
-      <w:r>
-        <w:rPr>
-          <w:rFonts w:eastAsia="Times New Roman" w:cstheme="minorHAnsi"/>
-          <w:b/>
-          <w:color w:val="000000" w:themeColor="text1"/>
-          <w:lang w:val="en-US"/>
-        </w:rPr>
-        <w:t>(</w:t>
-      </w:r>
-      <w:proofErr w:type="gramEnd"/>
-      <w:r>
-        <w:rPr>
-          <w:rFonts w:eastAsia="Times New Roman" w:cstheme="minorHAnsi"/>
-          <w:b/>
-          <w:color w:val="000000" w:themeColor="text1"/>
-          <w:lang w:val="en-US"/>
-        </w:rPr>
-        <w:t>)</w:t>
+      <w:r>
+        <w:rPr>
+          <w:rFonts w:eastAsia="Times New Roman" w:cstheme="minorHAnsi"/>
+          <w:b/>
+          <w:color w:val="000000" w:themeColor="text1"/>
+          <w:lang w:val="en-US"/>
+        </w:rPr>
+        <w:t xml:space="preserve"> = System.console()</w:t>
       </w:r>
       <w:r>
         <w:rPr>
@@ -708,8 +496,6 @@
         </w:rPr>
         <w:t xml:space="preserve">Type … = </w:t>
       </w:r>
-      <w:proofErr w:type="spellStart"/>
-      <w:proofErr w:type="gramStart"/>
       <w:r>
         <w:rPr>
           <w:rFonts w:eastAsia="Times New Roman" w:cstheme="minorHAnsi"/>
@@ -725,27 +511,7 @@
           <w:color w:val="000000" w:themeColor="text1"/>
           <w:lang w:val="en-US"/>
         </w:rPr>
-        <w:t>.readLine</w:t>
-      </w:r>
-      <w:proofErr w:type="spellEnd"/>
-      <w:r>
-        <w:rPr>
-          <w:rFonts w:eastAsia="Times New Roman" w:cstheme="minorHAnsi"/>
-          <w:b/>
-          <w:color w:val="000000" w:themeColor="text1"/>
-          <w:lang w:val="en-US"/>
-        </w:rPr>
-        <w:t>(</w:t>
-      </w:r>
-      <w:proofErr w:type="gramEnd"/>
-      <w:r>
-        <w:rPr>
-          <w:rFonts w:eastAsia="Times New Roman" w:cstheme="minorHAnsi"/>
-          <w:b/>
-          <w:color w:val="000000" w:themeColor="text1"/>
-          <w:lang w:val="en-US"/>
-        </w:rPr>
-        <w:t>)</w:t>
+        <w:t>.readLine()</w:t>
       </w:r>
       <w:r>
         <w:rPr>
@@ -793,17 +559,8 @@
           <w:b/>
           <w:lang w:val="en-US"/>
         </w:rPr>
-        <w:t xml:space="preserve">&lt;T, </w:t>
-      </w:r>
-      <w:proofErr w:type="gramStart"/>
-      <w:r>
-        <w:rPr>
-          <w:b/>
-          <w:lang w:val="en-US"/>
-        </w:rPr>
-        <w:t>U, …&gt;</w:t>
-      </w:r>
-      <w:proofErr w:type="gramEnd"/>
+        <w:t>&lt;T, U, …&gt;</w:t>
+      </w:r>
       <w:r>
         <w:rPr>
           <w:lang w:val="en-US"/>
@@ -882,71 +639,29 @@
         </w:rPr>
         <w:t xml:space="preserve">If you want to get inner class from class you have to write: </w:t>
       </w:r>
-      <w:proofErr w:type="spellStart"/>
-      <w:r>
-        <w:rPr>
-          <w:b/>
-          <w:lang w:val="en-US"/>
-        </w:rPr>
-        <w:t>inner_class</w:t>
-      </w:r>
-      <w:proofErr w:type="spellEnd"/>
-      <w:r>
-        <w:rPr>
-          <w:b/>
-          <w:lang w:val="en-US"/>
-        </w:rPr>
-        <w:t xml:space="preserve"> … = new </w:t>
-      </w:r>
-      <w:proofErr w:type="gramStart"/>
-      <w:r>
-        <w:rPr>
-          <w:b/>
-          <w:lang w:val="en-US"/>
-        </w:rPr>
-        <w:t>class(</w:t>
-      </w:r>
-      <w:proofErr w:type="gramEnd"/>
-      <w:r>
-        <w:rPr>
-          <w:b/>
-          <w:lang w:val="en-US"/>
-        </w:rPr>
-        <w:t xml:space="preserve">).new </w:t>
-      </w:r>
-      <w:proofErr w:type="spellStart"/>
-      <w:r>
-        <w:rPr>
-          <w:b/>
-          <w:lang w:val="en-US"/>
-        </w:rPr>
-        <w:t>inner_class</w:t>
-      </w:r>
-      <w:proofErr w:type="spellEnd"/>
-      <w:r>
-        <w:rPr>
-          <w:b/>
-          <w:lang w:val="en-US"/>
-        </w:rPr>
-        <w:t xml:space="preserve">(); </w:t>
-      </w:r>
-    </w:p>
-    <w:p>
-      <w:pPr>
-        <w:ind w:left="-1134"/>
-        <w:rPr>
-          <w:lang w:val="en-US"/>
-        </w:rPr>
-      </w:pPr>
-    </w:p>
-    <w:p>
-      <w:pPr>
-        <w:ind w:left="-1134"/>
-        <w:rPr>
-          <w:lang w:val="en-US"/>
-        </w:rPr>
-      </w:pPr>
-      <w:proofErr w:type="spellStart"/>
+      <w:r>
+        <w:rPr>
+          <w:b/>
+          <w:lang w:val="en-US"/>
+        </w:rPr>
+        <w:t xml:space="preserve">inner_class … = new class().new inner_class(); </w:t>
+      </w:r>
+    </w:p>
+    <w:p>
+      <w:pPr>
+        <w:ind w:left="-1134"/>
+        <w:rPr>
+          <w:lang w:val="en-US"/>
+        </w:rPr>
+      </w:pPr>
+    </w:p>
+    <w:p>
+      <w:pPr>
+        <w:ind w:left="-1134"/>
+        <w:rPr>
+          <w:lang w:val="en-US"/>
+        </w:rPr>
+      </w:pPr>
       <w:r>
         <w:rPr>
           <w:b/>
@@ -954,7 +669,6 @@
         </w:rPr>
         <w:t>Strictfp</w:t>
       </w:r>
-      <w:proofErr w:type="spellEnd"/>
       <w:r>
         <w:rPr>
           <w:b/>
@@ -1076,28 +790,13 @@
           <w:b/>
           <w:lang w:val="en-US"/>
         </w:rPr>
-        <w:t xml:space="preserve"> </w:t>
-      </w:r>
-      <w:proofErr w:type="gramStart"/>
-      <w:r>
-        <w:rPr>
-          <w:b/>
-          <w:lang w:val="en-US"/>
-        </w:rPr>
-        <w:t xml:space="preserve">… </w:t>
-      </w:r>
-      <w:r>
-        <w:rPr>
-          <w:lang w:val="en-US"/>
-        </w:rPr>
-        <w:t xml:space="preserve"> -</w:t>
-      </w:r>
-      <w:proofErr w:type="gramEnd"/>
-      <w:r>
-        <w:rPr>
-          <w:lang w:val="en-US"/>
-        </w:rPr>
-        <w:t xml:space="preserve"> </w:t>
+        <w:t xml:space="preserve"> … </w:t>
+      </w:r>
+      <w:r>
+        <w:rPr>
+          <w:lang w:val="en-US"/>
+        </w:rPr>
+        <w:t xml:space="preserve"> - </w:t>
       </w:r>
       <w:r>
         <w:rPr>
@@ -1148,7 +847,6 @@
           <w:lang w:val="en-US"/>
         </w:rPr>
       </w:pPr>
-      <w:proofErr w:type="gramStart"/>
       <w:r>
         <w:rPr>
           <w:rFonts w:eastAsia="Times New Roman" w:cstheme="minorHAnsi"/>
@@ -1159,7 +857,6 @@
         </w:rPr>
         <w:t>void</w:t>
       </w:r>
-      <w:proofErr w:type="gramEnd"/>
       <w:r>
         <w:rPr>
           <w:rFonts w:eastAsia="Times New Roman" w:cstheme="minorHAnsi"/>
@@ -1329,7 +1026,6 @@
       <w:r>
         <w:t xml:space="preserve">в конструкторе можно вызвать другой конструктор класса методом </w:t>
       </w:r>
-      <w:proofErr w:type="gramStart"/>
       <w:r>
         <w:rPr>
           <w:b/>
@@ -1341,14 +1037,7 @@
         <w:rPr>
           <w:b/>
         </w:rPr>
-        <w:t>(</w:t>
-      </w:r>
-      <w:proofErr w:type="gramEnd"/>
-      <w:r>
-        <w:rPr>
-          <w:b/>
-        </w:rPr>
-        <w:t xml:space="preserve">…); </w:t>
+        <w:t xml:space="preserve">(…); </w:t>
       </w:r>
     </w:p>
     <w:p>
@@ -1505,6 +1194,107 @@
     <w:p>
       <w:pPr>
         <w:ind w:left="-1134"/>
+        <w:rPr>
+          <w:b/>
+          <w:lang w:val="en-US"/>
+        </w:rPr>
+      </w:pPr>
+      <w:r>
+        <w:rPr>
+          <w:lang w:val="en-US"/>
+        </w:rPr>
+        <w:lastRenderedPageBreak/>
+        <w:t xml:space="preserve">To create inner class variable from not connected class: </w:t>
+      </w:r>
+      <w:r>
+        <w:rPr>
+          <w:b/>
+          <w:lang w:val="en-US"/>
+        </w:rPr>
+        <w:t>FatherClass.</w:t>
+      </w:r>
+      <w:r>
+        <w:rPr>
+          <w:b/>
+          <w:lang w:val="en-US"/>
+        </w:rPr>
+        <w:t>InnerClass</w:t>
+      </w:r>
+      <w:r>
+        <w:rPr>
+          <w:b/>
+          <w:lang w:val="en-US"/>
+        </w:rPr>
+        <w:t xml:space="preserve"> … = new FatherClass().new InnerClass();</w:t>
+      </w:r>
+    </w:p>
+    <w:p>
+      <w:pPr>
+        <w:ind w:left="-1134"/>
+        <w:rPr>
+          <w:lang w:val="en-US"/>
+        </w:rPr>
+      </w:pPr>
+      <w:r>
+        <w:rPr>
+          <w:lang w:val="en-US"/>
+        </w:rPr>
+        <w:t>To create static variable in the inner class it has to be final</w:t>
+      </w:r>
+    </w:p>
+    <w:p>
+      <w:pPr>
+        <w:ind w:left="-1134"/>
+        <w:rPr>
+          <w:lang w:val="en-US"/>
+        </w:rPr>
+      </w:pPr>
+    </w:p>
+    <w:p>
+      <w:pPr>
+        <w:ind w:left="-1134"/>
+        <w:rPr>
+          <w:lang w:val="en-US"/>
+        </w:rPr>
+      </w:pPr>
+      <w:r>
+        <w:rPr>
+          <w:lang w:val="en-US"/>
+        </w:rPr>
+        <w:t xml:space="preserve">Implement </w:t>
+      </w:r>
+      <w:r>
+        <w:rPr>
+          <w:b/>
+          <w:lang w:val="en-US"/>
+        </w:rPr>
+        <w:t>AutoClosable</w:t>
+      </w:r>
+      <w:r>
+        <w:rPr>
+          <w:lang w:val="en-US"/>
+        </w:rPr>
+        <w:t xml:space="preserve"> and </w:t>
+      </w:r>
+      <w:r>
+        <w:rPr>
+          <w:b/>
+          <w:lang w:val="en-US"/>
+        </w:rPr>
+        <w:t>override close</w:t>
+      </w:r>
+      <w:r>
+        <w:rPr>
+          <w:lang w:val="en-US"/>
+        </w:rPr>
+        <w:t xml:space="preserve"> in class to avoid writing close at the end, just add it to the try parametrs</w:t>
+      </w:r>
+      <w:bookmarkStart w:id="0" w:name="_GoBack"/>
+      <w:bookmarkEnd w:id="0"/>
+    </w:p>
+    <w:p>
+      <w:pPr>
+        <w:ind w:left="-1134"/>
         <w:jc w:val="center"/>
         <w:rPr>
           <w:b/>
@@ -1518,7 +1308,6 @@
           <w:sz w:val="40"/>
           <w:lang w:val="en-US"/>
         </w:rPr>
-        <w:lastRenderedPageBreak/>
         <w:t>Data types and operations with them</w:t>
       </w:r>
     </w:p>
@@ -1529,19 +1318,11 @@
           <w:lang w:val="en-US"/>
         </w:rPr>
       </w:pPr>
-      <w:proofErr w:type="gramStart"/>
-      <w:r>
-        <w:rPr>
-          <w:lang w:val="en-US"/>
-        </w:rPr>
-        <w:t>cover</w:t>
-      </w:r>
-      <w:proofErr w:type="gramEnd"/>
-      <w:r>
-        <w:rPr>
-          <w:lang w:val="en-US"/>
-        </w:rPr>
-        <w:t xml:space="preserve"> of types</w:t>
+      <w:r>
+        <w:rPr>
+          <w:lang w:val="en-US"/>
+        </w:rPr>
+        <w:t>cover of types</w:t>
       </w:r>
       <w:r>
         <w:rPr>
@@ -1734,8 +1515,6 @@
           <w:lang w:val="en-US"/>
         </w:rPr>
       </w:pPr>
-      <w:proofErr w:type="spellStart"/>
-      <w:proofErr w:type="gramStart"/>
       <w:r>
         <w:rPr>
           <w:b/>
@@ -1757,21 +1536,12 @@
         </w:rPr>
         <w:t>parseInt</w:t>
       </w:r>
-      <w:proofErr w:type="spellEnd"/>
-      <w:r>
-        <w:rPr>
-          <w:b/>
-          <w:lang w:val="en-US"/>
-        </w:rPr>
-        <w:t>(</w:t>
-      </w:r>
-      <w:proofErr w:type="gramEnd"/>
-      <w:r>
-        <w:rPr>
-          <w:b/>
-          <w:lang w:val="en-US"/>
-        </w:rPr>
-        <w:t>…)</w:t>
+      <w:r>
+        <w:rPr>
+          <w:b/>
+          <w:lang w:val="en-US"/>
+        </w:rPr>
+        <w:t>(…)</w:t>
       </w:r>
       <w:r>
         <w:rPr>
@@ -1805,8 +1575,6 @@
           <w:lang w:val="en-US"/>
         </w:rPr>
       </w:pPr>
-      <w:proofErr w:type="spellStart"/>
-      <w:proofErr w:type="gramStart"/>
       <w:r>
         <w:rPr>
           <w:b/>
@@ -1828,21 +1596,12 @@
         </w:rPr>
         <w:t>valueOf</w:t>
       </w:r>
-      <w:proofErr w:type="spellEnd"/>
-      <w:r>
-        <w:rPr>
-          <w:b/>
-          <w:lang w:val="en-US"/>
-        </w:rPr>
-        <w:t>(</w:t>
-      </w:r>
-      <w:proofErr w:type="gramEnd"/>
-      <w:r>
-        <w:rPr>
-          <w:b/>
-          <w:lang w:val="en-US"/>
-        </w:rPr>
-        <w:t>…)</w:t>
+      <w:r>
+        <w:rPr>
+          <w:b/>
+          <w:lang w:val="en-US"/>
+        </w:rPr>
+        <w:t>(…)</w:t>
       </w:r>
       <w:r>
         <w:rPr>
@@ -1892,37 +1651,12 @@
           <w:lang w:val="en-US"/>
         </w:rPr>
       </w:pPr>
-      <w:proofErr w:type="gramStart"/>
-      <w:r>
-        <w:rPr>
-          <w:b/>
-          <w:lang w:val="en-US"/>
-        </w:rPr>
-        <w:t>new</w:t>
-      </w:r>
-      <w:proofErr w:type="gramEnd"/>
-      <w:r>
-        <w:rPr>
-          <w:b/>
-          <w:lang w:val="en-US"/>
-        </w:rPr>
-        <w:t xml:space="preserve"> </w:t>
-      </w:r>
-      <w:proofErr w:type="spellStart"/>
-      <w:r>
-        <w:rPr>
-          <w:b/>
-          <w:lang w:val="en-US"/>
-        </w:rPr>
-        <w:t>Intager</w:t>
-      </w:r>
-      <w:proofErr w:type="spellEnd"/>
-      <w:r>
-        <w:rPr>
-          <w:b/>
-          <w:lang w:val="en-US"/>
-        </w:rPr>
-        <w:t xml:space="preserve">(…) – parse int integer </w:t>
+      <w:r>
+        <w:rPr>
+          <w:b/>
+          <w:lang w:val="en-US"/>
+        </w:rPr>
+        <w:t xml:space="preserve">new Intager(…) – parse int integer </w:t>
       </w:r>
     </w:p>
     <w:p>
@@ -1954,7 +1688,6 @@
           <w:szCs w:val="22"/>
         </w:rPr>
       </w:pPr>
-      <w:proofErr w:type="gramStart"/>
       <w:r>
         <w:rPr>
           <w:rFonts w:asciiTheme="minorHAnsi" w:hAnsiTheme="minorHAnsi" w:cstheme="minorHAnsi"/>
@@ -1963,18 +1696,16 @@
           <w:sz w:val="22"/>
           <w:szCs w:val="22"/>
         </w:rPr>
-        <w:t>try</w:t>
-      </w:r>
-      <w:proofErr w:type="gramEnd"/>
+        <w:t>try { }catch (){ }finally { }</w:t>
+      </w:r>
       <w:r>
         <w:rPr>
           <w:rFonts w:asciiTheme="minorHAnsi" w:hAnsiTheme="minorHAnsi" w:cstheme="minorHAnsi"/>
-          <w:b/>
           <w:color w:val="000000" w:themeColor="text1"/>
           <w:sz w:val="22"/>
           <w:szCs w:val="22"/>
         </w:rPr>
-        <w:t xml:space="preserve"> { }catch (){ }finally { }</w:t>
+        <w:t xml:space="preserve"> – </w:t>
       </w:r>
       <w:r>
         <w:rPr>
@@ -1983,128 +1714,125 @@
           <w:sz w:val="22"/>
           <w:szCs w:val="22"/>
         </w:rPr>
-        <w:t xml:space="preserve"> – </w:t>
-      </w:r>
-      <w:r>
+        <w:t xml:space="preserve">finally happens in both cases </w:t>
+      </w:r>
+    </w:p>
+    <w:p>
+      <w:pPr>
+        <w:ind w:left="-1134"/>
+        <w:rPr>
+          <w:lang w:val="en-US"/>
+        </w:rPr>
+      </w:pPr>
+    </w:p>
+    <w:p>
+      <w:pPr>
+        <w:ind w:left="-1134"/>
+        <w:rPr>
+          <w:lang w:val="en-US"/>
+        </w:rPr>
+      </w:pPr>
+      <w:r>
+        <w:rPr>
+          <w:b/>
+          <w:lang w:val="en-US"/>
+        </w:rPr>
+        <w:t>assert(…)</w:t>
+      </w:r>
+      <w:r>
+        <w:rPr>
+          <w:lang w:val="en-US"/>
+        </w:rPr>
+        <w:t xml:space="preserve"> – short version of try catch, it checks if the equation(</w:t>
+      </w:r>
+      <w:r>
+        <w:t>уравнение</w:t>
+      </w:r>
+      <w:r>
+        <w:rPr>
+          <w:lang w:val="en-US"/>
+        </w:rPr>
+        <w:t>)</w:t>
+      </w:r>
+      <w:r>
+        <w:rPr>
+          <w:lang w:val="en-US"/>
+        </w:rPr>
+        <w:t xml:space="preserve"> is true and if not it breaks the program </w:t>
+      </w:r>
+      <w:r>
+        <w:rPr>
+          <w:lang w:val="en-US"/>
+        </w:rPr>
+        <w:t xml:space="preserve">(you have to add </w:t>
+      </w:r>
+      <w:r>
+        <w:rPr>
+          <w:b/>
+          <w:lang w:val="en-US"/>
+        </w:rPr>
+        <w:t xml:space="preserve">–ea </w:t>
+      </w:r>
+      <w:r>
+        <w:rPr>
+          <w:lang w:val="en-US"/>
+        </w:rPr>
+        <w:t xml:space="preserve">to the VM options for this thing to work) </w:t>
+      </w:r>
+    </w:p>
+    <w:p>
+      <w:pPr>
+        <w:ind w:left="-1134"/>
+        <w:rPr>
+          <w:lang w:val="en-US"/>
+        </w:rPr>
+      </w:pPr>
+    </w:p>
+    <w:p>
+      <w:pPr>
+        <w:ind w:left="-1134"/>
+        <w:rPr>
+          <w:b/>
+          <w:lang w:val="en-US"/>
+        </w:rPr>
+      </w:pPr>
+      <w:r>
+        <w:rPr>
+          <w:b/>
+          <w:lang w:val="en-US"/>
+        </w:rPr>
+        <w:t xml:space="preserve">Catch has arguments: </w:t>
+      </w:r>
+    </w:p>
+    <w:p>
+      <w:pPr>
+        <w:pStyle w:val="HTML"/>
+        <w:shd w:val="clear" w:color="auto" w:fill="FFFFFF" w:themeFill="background1"/>
         <w:rPr>
           <w:rFonts w:asciiTheme="minorHAnsi" w:hAnsiTheme="minorHAnsi" w:cstheme="minorHAnsi"/>
           <w:color w:val="000000" w:themeColor="text1"/>
           <w:sz w:val="22"/>
           <w:szCs w:val="22"/>
         </w:rPr>
-        <w:t xml:space="preserve">finally happens in both cases </w:t>
-      </w:r>
-    </w:p>
-    <w:p>
-      <w:pPr>
-        <w:ind w:left="-1134"/>
-        <w:rPr>
-          <w:lang w:val="en-US"/>
-        </w:rPr>
-      </w:pPr>
-    </w:p>
-    <w:p>
-      <w:pPr>
-        <w:ind w:left="-1134"/>
-        <w:rPr>
-          <w:lang w:val="en-US"/>
-        </w:rPr>
-      </w:pPr>
-      <w:proofErr w:type="gramStart"/>
-      <w:r>
-        <w:rPr>
-          <w:b/>
-          <w:lang w:val="en-US"/>
-        </w:rPr>
-        <w:t>assert(</w:t>
-      </w:r>
-      <w:proofErr w:type="gramEnd"/>
-      <w:r>
-        <w:rPr>
-          <w:b/>
-          <w:lang w:val="en-US"/>
-        </w:rPr>
-        <w:t>…)</w:t>
-      </w:r>
-      <w:r>
-        <w:rPr>
-          <w:lang w:val="en-US"/>
-        </w:rPr>
-        <w:t xml:space="preserve"> – short version of try catch, it checks if the equation(</w:t>
-      </w:r>
-      <w:r>
-        <w:t>уравнение</w:t>
-      </w:r>
-      <w:r>
-        <w:rPr>
-          <w:lang w:val="en-US"/>
-        </w:rPr>
-        <w:t>)</w:t>
-      </w:r>
-      <w:r>
-        <w:rPr>
-          <w:lang w:val="en-US"/>
-        </w:rPr>
-        <w:t xml:space="preserve"> is true and if not it breaks the program </w:t>
-      </w:r>
-      <w:r>
-        <w:rPr>
-          <w:lang w:val="en-US"/>
-        </w:rPr>
-        <w:t xml:space="preserve">(you have to add </w:t>
-      </w:r>
-      <w:r>
-        <w:rPr>
-          <w:b/>
-          <w:lang w:val="en-US"/>
-        </w:rPr>
-        <w:t>–</w:t>
-      </w:r>
-      <w:proofErr w:type="spellStart"/>
-      <w:r>
-        <w:rPr>
-          <w:b/>
-          <w:lang w:val="en-US"/>
-        </w:rPr>
-        <w:t>ea</w:t>
-      </w:r>
-      <w:proofErr w:type="spellEnd"/>
-      <w:r>
-        <w:rPr>
-          <w:b/>
-          <w:lang w:val="en-US"/>
-        </w:rPr>
-        <w:t xml:space="preserve"> </w:t>
-      </w:r>
-      <w:r>
-        <w:rPr>
-          <w:lang w:val="en-US"/>
-        </w:rPr>
-        <w:t xml:space="preserve">to the VM options for this thing to work) </w:t>
-      </w:r>
-    </w:p>
-    <w:p>
-      <w:pPr>
-        <w:ind w:left="-1134"/>
-        <w:rPr>
-          <w:lang w:val="en-US"/>
-        </w:rPr>
-      </w:pPr>
-    </w:p>
-    <w:p>
-      <w:pPr>
-        <w:ind w:left="-1134"/>
-        <w:rPr>
-          <w:b/>
-          <w:lang w:val="en-US"/>
-        </w:rPr>
-      </w:pPr>
-      <w:r>
-        <w:rPr>
-          <w:b/>
-          <w:lang w:val="en-US"/>
-        </w:rPr>
-        <w:t xml:space="preserve">Catch has arguments: </w:t>
+      </w:pPr>
+      <w:r>
+        <w:rPr>
+          <w:rFonts w:asciiTheme="minorHAnsi" w:hAnsiTheme="minorHAnsi" w:cstheme="minorHAnsi"/>
+          <w:b/>
+          <w:color w:val="000000" w:themeColor="text1"/>
+          <w:sz w:val="22"/>
+          <w:szCs w:val="22"/>
+        </w:rPr>
+        <w:t xml:space="preserve">NullPointerException </w:t>
+      </w:r>
+      <w:r>
+        <w:rPr>
+          <w:rFonts w:asciiTheme="minorHAnsi" w:hAnsiTheme="minorHAnsi" w:cstheme="minorHAnsi"/>
+          <w:color w:val="000000" w:themeColor="text1"/>
+          <w:sz w:val="22"/>
+          <w:szCs w:val="22"/>
+        </w:rPr>
+        <w:t xml:space="preserve">– when object is incorrectly used </w:t>
       </w:r>
     </w:p>
     <w:p>
@@ -2118,7 +1846,6 @@
           <w:szCs w:val="22"/>
         </w:rPr>
       </w:pPr>
-      <w:proofErr w:type="spellStart"/>
       <w:r>
         <w:rPr>
           <w:rFonts w:asciiTheme="minorHAnsi" w:hAnsiTheme="minorHAnsi" w:cstheme="minorHAnsi"/>
@@ -2127,18 +1854,16 @@
           <w:sz w:val="22"/>
           <w:szCs w:val="22"/>
         </w:rPr>
-        <w:t>NullPointerException</w:t>
-      </w:r>
-      <w:proofErr w:type="spellEnd"/>
+        <w:t>ArrayIndexOutOfBoundsException</w:t>
+      </w:r>
       <w:r>
         <w:rPr>
           <w:rFonts w:asciiTheme="minorHAnsi" w:hAnsiTheme="minorHAnsi" w:cstheme="minorHAnsi"/>
-          <w:b/>
           <w:color w:val="000000" w:themeColor="text1"/>
           <w:sz w:val="22"/>
           <w:szCs w:val="22"/>
         </w:rPr>
-        <w:t xml:space="preserve"> </w:t>
+        <w:t xml:space="preserve"> – </w:t>
       </w:r>
       <w:r>
         <w:rPr>
@@ -2147,48 +1872,6 @@
           <w:sz w:val="22"/>
           <w:szCs w:val="22"/>
         </w:rPr>
-        <w:t xml:space="preserve">– when object is incorrectly used </w:t>
-      </w:r>
-    </w:p>
-    <w:p>
-      <w:pPr>
-        <w:pStyle w:val="HTML"/>
-        <w:shd w:val="clear" w:color="auto" w:fill="FFFFFF" w:themeFill="background1"/>
-        <w:rPr>
-          <w:rFonts w:asciiTheme="minorHAnsi" w:hAnsiTheme="minorHAnsi" w:cstheme="minorHAnsi"/>
-          <w:color w:val="000000" w:themeColor="text1"/>
-          <w:sz w:val="22"/>
-          <w:szCs w:val="22"/>
-        </w:rPr>
-      </w:pPr>
-      <w:proofErr w:type="spellStart"/>
-      <w:r>
-        <w:rPr>
-          <w:rFonts w:asciiTheme="minorHAnsi" w:hAnsiTheme="minorHAnsi" w:cstheme="minorHAnsi"/>
-          <w:b/>
-          <w:color w:val="000000" w:themeColor="text1"/>
-          <w:sz w:val="22"/>
-          <w:szCs w:val="22"/>
-        </w:rPr>
-        <w:t>ArrayIndexOutOfBoundsException</w:t>
-      </w:r>
-      <w:proofErr w:type="spellEnd"/>
-      <w:r>
-        <w:rPr>
-          <w:rFonts w:asciiTheme="minorHAnsi" w:hAnsiTheme="minorHAnsi" w:cstheme="minorHAnsi"/>
-          <w:color w:val="000000" w:themeColor="text1"/>
-          <w:sz w:val="22"/>
-          <w:szCs w:val="22"/>
-        </w:rPr>
-        <w:t xml:space="preserve"> – </w:t>
-      </w:r>
-      <w:r>
-        <w:rPr>
-          <w:rFonts w:asciiTheme="minorHAnsi" w:hAnsiTheme="minorHAnsi" w:cstheme="minorHAnsi"/>
-          <w:color w:val="000000" w:themeColor="text1"/>
-          <w:sz w:val="22"/>
-          <w:szCs w:val="22"/>
-        </w:rPr>
         <w:t xml:space="preserve">array exception </w:t>
       </w:r>
     </w:p>
@@ -2303,6 +1986,7 @@
         <w:rPr>
           <w:lang w:val="en-US"/>
         </w:rPr>
+        <w:lastRenderedPageBreak/>
         <w:t xml:space="preserve">If </w:t>
       </w:r>
       <w:r>
@@ -2318,7 +2002,6 @@
         </w:rPr>
         <w:t xml:space="preserve"> </w:t>
       </w:r>
-      <w:proofErr w:type="gramStart"/>
       <w:r>
         <w:rPr>
           <w:b/>
@@ -2331,15 +2014,7 @@
           <w:b/>
           <w:lang w:val="en-US"/>
         </w:rPr>
-        <w:t>(</w:t>
-      </w:r>
-      <w:proofErr w:type="gramEnd"/>
-      <w:r>
-        <w:rPr>
-          <w:b/>
-          <w:lang w:val="en-US"/>
-        </w:rPr>
-        <w:t>…)</w:t>
+        <w:t>(…)</w:t>
       </w:r>
       <w:r>
         <w:rPr>
@@ -2390,24 +2065,7 @@
           <w:b/>
           <w:lang w:val="en-US"/>
         </w:rPr>
-        <w:lastRenderedPageBreak/>
-        <w:t xml:space="preserve">Class </w:t>
-      </w:r>
-      <w:proofErr w:type="gramStart"/>
-      <w:r>
-        <w:rPr>
-          <w:b/>
-          <w:lang w:val="en-US"/>
-        </w:rPr>
-        <w:t>…{</w:t>
-      </w:r>
-      <w:proofErr w:type="gramEnd"/>
-      <w:r>
-        <w:rPr>
-          <w:b/>
-          <w:lang w:val="en-US"/>
-        </w:rPr>
-        <w:t xml:space="preserve"> {…}</w:t>
+        <w:t>Class …{ {…}</w:t>
       </w:r>
       <w:r>
         <w:rPr>
@@ -2515,7 +2173,6 @@
         </w:rPr>
         <w:t xml:space="preserve">Date </w:t>
       </w:r>
-      <w:proofErr w:type="spellStart"/>
       <w:r>
         <w:rPr>
           <w:i/>
@@ -2523,29 +2180,12 @@
         </w:rPr>
         <w:t>date</w:t>
       </w:r>
-      <w:proofErr w:type="spellEnd"/>
-      <w:r>
-        <w:rPr>
-          <w:b/>
-          <w:lang w:val="en-US"/>
-        </w:rPr>
-        <w:t xml:space="preserve"> = new </w:t>
-      </w:r>
-      <w:proofErr w:type="gramStart"/>
-      <w:r>
-        <w:rPr>
-          <w:b/>
-          <w:lang w:val="en-US"/>
-        </w:rPr>
-        <w:t>Date(</w:t>
-      </w:r>
-      <w:proofErr w:type="gramEnd"/>
-      <w:r>
-        <w:rPr>
-          <w:b/>
-          <w:lang w:val="en-US"/>
-        </w:rPr>
-        <w:t xml:space="preserve">) </w:t>
+      <w:r>
+        <w:rPr>
+          <w:b/>
+          <w:lang w:val="en-US"/>
+        </w:rPr>
+        <w:t xml:space="preserve"> = new Date() </w:t>
       </w:r>
       <w:r>
         <w:rPr>
@@ -2589,7 +2229,6 @@
         </w:rPr>
         <w:t xml:space="preserve">Calendar </w:t>
       </w:r>
-      <w:proofErr w:type="spellStart"/>
       <w:r>
         <w:rPr>
           <w:rFonts w:eastAsia="Times New Roman" w:cstheme="minorHAnsi"/>
@@ -2598,24 +2237,13 @@
         </w:rPr>
         <w:t>calendar</w:t>
       </w:r>
-      <w:proofErr w:type="spellEnd"/>
-      <w:r>
-        <w:rPr>
-          <w:rFonts w:eastAsia="Times New Roman" w:cstheme="minorHAnsi"/>
-          <w:b/>
-          <w:lang w:val="en-US"/>
-        </w:rPr>
-        <w:t xml:space="preserve"> = </w:t>
-      </w:r>
-      <w:proofErr w:type="spellStart"/>
-      <w:proofErr w:type="gramStart"/>
-      <w:r>
-        <w:rPr>
-          <w:rFonts w:eastAsia="Times New Roman" w:cstheme="minorHAnsi"/>
-          <w:b/>
-          <w:lang w:val="en-US"/>
-        </w:rPr>
-        <w:t>Calendar.</w:t>
+      <w:r>
+        <w:rPr>
+          <w:rFonts w:eastAsia="Times New Roman" w:cstheme="minorHAnsi"/>
+          <w:b/>
+          <w:lang w:val="en-US"/>
+        </w:rPr>
+        <w:t xml:space="preserve"> = Calendar.</w:t>
       </w:r>
       <w:r>
         <w:rPr>
@@ -2627,23 +2255,13 @@
         </w:rPr>
         <w:t>getInstance</w:t>
       </w:r>
-      <w:proofErr w:type="spellEnd"/>
-      <w:r>
-        <w:rPr>
-          <w:rFonts w:eastAsia="Times New Roman" w:cstheme="minorHAnsi"/>
-          <w:b/>
-          <w:lang w:val="en-US"/>
-        </w:rPr>
-        <w:t>(</w:t>
-      </w:r>
-      <w:proofErr w:type="gramEnd"/>
-      <w:r>
-        <w:rPr>
-          <w:rFonts w:eastAsia="Times New Roman" w:cstheme="minorHAnsi"/>
-          <w:b/>
-          <w:lang w:val="en-US"/>
-        </w:rPr>
-        <w:t>);</w:t>
+      <w:r>
+        <w:rPr>
+          <w:rFonts w:eastAsia="Times New Roman" w:cstheme="minorHAnsi"/>
+          <w:b/>
+          <w:lang w:val="en-US"/>
+        </w:rPr>
+        <w:t>();</w:t>
       </w:r>
       <w:r>
         <w:rPr>
@@ -2668,7 +2286,6 @@
         </w:rPr>
         <w:br/>
       </w:r>
-      <w:proofErr w:type="spellStart"/>
       <w:r>
         <w:rPr>
           <w:rFonts w:eastAsia="Times New Roman" w:cstheme="minorHAnsi"/>
@@ -2683,16 +2300,7 @@
           <w:b/>
           <w:lang w:val="en-US"/>
         </w:rPr>
-        <w:t>.setTime</w:t>
-      </w:r>
-      <w:proofErr w:type="spellEnd"/>
-      <w:r>
-        <w:rPr>
-          <w:rFonts w:eastAsia="Times New Roman" w:cstheme="minorHAnsi"/>
-          <w:b/>
-          <w:lang w:val="en-US"/>
-        </w:rPr>
-        <w:t>(</w:t>
+        <w:t>.setTime(</w:t>
       </w:r>
       <w:r>
         <w:rPr>
@@ -2733,7 +2341,6 @@
         </w:rPr>
         <w:br/>
       </w:r>
-      <w:proofErr w:type="spellStart"/>
       <w:r>
         <w:rPr>
           <w:rFonts w:eastAsia="Times New Roman" w:cstheme="minorHAnsi"/>
@@ -2748,25 +2355,7 @@
           <w:b/>
           <w:lang w:val="en-US"/>
         </w:rPr>
-        <w:t>.add</w:t>
-      </w:r>
-      <w:proofErr w:type="spellEnd"/>
-      <w:r>
-        <w:rPr>
-          <w:rFonts w:eastAsia="Times New Roman" w:cstheme="minorHAnsi"/>
-          <w:b/>
-          <w:lang w:val="en-US"/>
-        </w:rPr>
-        <w:t>(</w:t>
-      </w:r>
-      <w:proofErr w:type="spellStart"/>
-      <w:r>
-        <w:rPr>
-          <w:rFonts w:eastAsia="Times New Roman" w:cstheme="minorHAnsi"/>
-          <w:b/>
-          <w:lang w:val="en-US"/>
-        </w:rPr>
-        <w:t>Calendar.</w:t>
+        <w:t>.add(Calendar.</w:t>
       </w:r>
       <w:r>
         <w:rPr>
@@ -2778,7 +2367,6 @@
         </w:rPr>
         <w:t>DAY_OF_MONTH</w:t>
       </w:r>
-      <w:proofErr w:type="spellEnd"/>
       <w:r>
         <w:rPr>
           <w:rFonts w:eastAsia="Times New Roman" w:cstheme="minorHAnsi"/>
@@ -2818,7 +2406,6 @@
         </w:rPr>
         <w:br/>
       </w:r>
-      <w:proofErr w:type="spellStart"/>
       <w:r>
         <w:rPr>
           <w:rFonts w:eastAsia="Times New Roman" w:cstheme="minorHAnsi"/>
@@ -2833,16 +2420,7 @@
           <w:b/>
           <w:lang w:val="en-US"/>
         </w:rPr>
-        <w:t>.getTime</w:t>
-      </w:r>
-      <w:proofErr w:type="spellEnd"/>
-      <w:r>
-        <w:rPr>
-          <w:rFonts w:eastAsia="Times New Roman" w:cstheme="minorHAnsi"/>
-          <w:b/>
-          <w:lang w:val="en-US"/>
-        </w:rPr>
-        <w:t>()</w:t>
+        <w:t>.getTime()</w:t>
       </w:r>
       <w:r>
         <w:rPr>
@@ -2922,25 +2500,14 @@
           <w:lang w:val="en-US"/>
         </w:rPr>
       </w:pPr>
-      <w:proofErr w:type="spellStart"/>
-      <w:r>
-        <w:rPr>
-          <w:rFonts w:eastAsia="Times New Roman" w:cstheme="minorHAnsi"/>
-          <w:b/>
-          <w:lang w:val="en-US"/>
-        </w:rPr>
-        <w:t>SimpleDateFormat</w:t>
-      </w:r>
-      <w:proofErr w:type="spellEnd"/>
-      <w:r>
-        <w:rPr>
-          <w:rFonts w:eastAsia="Times New Roman" w:cstheme="minorHAnsi"/>
-          <w:b/>
-          <w:lang w:val="en-US"/>
-        </w:rPr>
-        <w:t xml:space="preserve"> </w:t>
-      </w:r>
-      <w:proofErr w:type="spellStart"/>
+      <w:r>
+        <w:rPr>
+          <w:rFonts w:eastAsia="Times New Roman" w:cstheme="minorHAnsi"/>
+          <w:b/>
+          <w:lang w:val="en-US"/>
+        </w:rPr>
+        <w:t xml:space="preserve">SimpleDateFormat </w:t>
+      </w:r>
       <w:r>
         <w:rPr>
           <w:rFonts w:eastAsia="Times New Roman" w:cstheme="minorHAnsi"/>
@@ -2949,84 +2516,21 @@
         </w:rPr>
         <w:t>simpleDateFormat</w:t>
       </w:r>
-      <w:proofErr w:type="spellEnd"/>
-      <w:r>
-        <w:rPr>
-          <w:rFonts w:eastAsia="Times New Roman" w:cstheme="minorHAnsi"/>
-          <w:b/>
-          <w:lang w:val="en-US"/>
-        </w:rPr>
-        <w:t xml:space="preserve"> = new </w:t>
-      </w:r>
-      <w:proofErr w:type="spellStart"/>
-      <w:proofErr w:type="gramStart"/>
-      <w:r>
-        <w:rPr>
-          <w:rFonts w:eastAsia="Times New Roman" w:cstheme="minorHAnsi"/>
-          <w:b/>
-          <w:lang w:val="en-US"/>
-        </w:rPr>
-        <w:t>SimpleDateFormat</w:t>
-      </w:r>
-      <w:proofErr w:type="spellEnd"/>
-      <w:r>
-        <w:rPr>
-          <w:rFonts w:eastAsia="Times New Roman" w:cstheme="minorHAnsi"/>
-          <w:b/>
-          <w:lang w:val="en-US"/>
-        </w:rPr>
-        <w:t>(</w:t>
-      </w:r>
-      <w:proofErr w:type="gramEnd"/>
-      <w:r>
-        <w:rPr>
-          <w:rFonts w:eastAsia="Times New Roman" w:cstheme="minorHAnsi"/>
-          <w:b/>
-          <w:lang w:val="en-US"/>
-        </w:rPr>
-        <w:t>"</w:t>
-      </w:r>
-      <w:proofErr w:type="spellStart"/>
-      <w:r>
-        <w:rPr>
-          <w:rFonts w:eastAsia="Times New Roman" w:cstheme="minorHAnsi"/>
-          <w:lang w:val="en-US"/>
-        </w:rPr>
-        <w:t>dd</w:t>
-      </w:r>
-      <w:proofErr w:type="spellEnd"/>
-      <w:r>
-        <w:rPr>
-          <w:rFonts w:eastAsia="Times New Roman" w:cstheme="minorHAnsi"/>
-          <w:lang w:val="en-US"/>
-        </w:rPr>
-        <w:t>/M/</w:t>
-      </w:r>
-      <w:proofErr w:type="spellStart"/>
-      <w:r>
-        <w:rPr>
-          <w:rFonts w:eastAsia="Times New Roman" w:cstheme="minorHAnsi"/>
-          <w:lang w:val="en-US"/>
-        </w:rPr>
-        <w:t>yy</w:t>
-      </w:r>
-      <w:proofErr w:type="spellEnd"/>
-      <w:r>
-        <w:rPr>
-          <w:rFonts w:eastAsia="Times New Roman" w:cstheme="minorHAnsi"/>
-          <w:lang w:val="en-US"/>
-        </w:rPr>
-        <w:t xml:space="preserve"> </w:t>
-      </w:r>
-      <w:proofErr w:type="spellStart"/>
-      <w:r>
-        <w:rPr>
-          <w:rFonts w:eastAsia="Times New Roman" w:cstheme="minorHAnsi"/>
-          <w:lang w:val="en-US"/>
-        </w:rPr>
-        <w:t>HH:m</w:t>
-      </w:r>
-      <w:proofErr w:type="spellEnd"/>
+      <w:r>
+        <w:rPr>
+          <w:rFonts w:eastAsia="Times New Roman" w:cstheme="minorHAnsi"/>
+          <w:b/>
+          <w:lang w:val="en-US"/>
+        </w:rPr>
+        <w:t xml:space="preserve"> = new SimpleDateFormat("</w:t>
+      </w:r>
+      <w:r>
+        <w:rPr>
+          <w:rFonts w:eastAsia="Times New Roman" w:cstheme="minorHAnsi"/>
+          <w:lang w:val="en-US"/>
+        </w:rPr>
+        <w:t>dd/M/yy HH:m</w:t>
+      </w:r>
       <w:r>
         <w:rPr>
           <w:rFonts w:eastAsia="Times New Roman" w:cstheme="minorHAnsi"/>
@@ -3050,47 +2554,13 @@
         </w:rPr>
         <w:t xml:space="preserve"> - creating variable, which will be changing format of time (“</w:t>
       </w:r>
-      <w:proofErr w:type="spellStart"/>
-      <w:r>
-        <w:rPr>
-          <w:rFonts w:eastAsia="Times New Roman" w:cstheme="minorHAnsi"/>
-          <w:lang w:val="en-US"/>
-        </w:rPr>
-        <w:t>dd</w:t>
-      </w:r>
-      <w:proofErr w:type="spellEnd"/>
-      <w:r>
-        <w:rPr>
-          <w:rFonts w:eastAsia="Times New Roman" w:cstheme="minorHAnsi"/>
-          <w:lang w:val="en-US"/>
-        </w:rPr>
-        <w:t>/M/</w:t>
-      </w:r>
-      <w:proofErr w:type="spellStart"/>
-      <w:r>
-        <w:rPr>
-          <w:rFonts w:eastAsia="Times New Roman" w:cstheme="minorHAnsi"/>
-          <w:lang w:val="en-US"/>
-        </w:rPr>
-        <w:t>yy</w:t>
-      </w:r>
-      <w:proofErr w:type="spellEnd"/>
-      <w:r>
-        <w:rPr>
-          <w:rFonts w:eastAsia="Times New Roman" w:cstheme="minorHAnsi"/>
-          <w:lang w:val="en-US"/>
-        </w:rPr>
-        <w:t xml:space="preserve"> </w:t>
-      </w:r>
-      <w:proofErr w:type="spellStart"/>
-      <w:r>
-        <w:rPr>
-          <w:rFonts w:eastAsia="Times New Roman" w:cstheme="minorHAnsi"/>
-          <w:lang w:val="en-US"/>
-        </w:rPr>
-        <w:t>HH:m</w:t>
-      </w:r>
-      <w:proofErr w:type="spellEnd"/>
+      <w:r>
+        <w:rPr>
+          <w:rFonts w:eastAsia="Times New Roman" w:cstheme="minorHAnsi"/>
+          <w:lang w:val="en-US"/>
+        </w:rPr>
+        <w:t>dd/M/yy HH:m</w:t>
+      </w:r>
       <w:r>
         <w:rPr>
           <w:rFonts w:eastAsia="Times New Roman" w:cstheme="minorHAnsi"/>
@@ -3123,7 +2593,6 @@
         </w:rPr>
         <w:br/>
       </w:r>
-      <w:proofErr w:type="spellStart"/>
       <w:r>
         <w:rPr>
           <w:rFonts w:eastAsia="Times New Roman" w:cstheme="minorHAnsi"/>
@@ -3138,16 +2607,7 @@
           <w:b/>
           <w:lang w:val="en-US"/>
         </w:rPr>
-        <w:t>.format</w:t>
-      </w:r>
-      <w:proofErr w:type="spellEnd"/>
-      <w:r>
-        <w:rPr>
-          <w:rFonts w:eastAsia="Times New Roman" w:cstheme="minorHAnsi"/>
-          <w:b/>
-          <w:lang w:val="en-US"/>
-        </w:rPr>
-        <w:t>(</w:t>
+        <w:t>.format(</w:t>
       </w:r>
       <w:r>
         <w:rPr>
@@ -3449,7 +2909,6 @@
           <w:lang w:val="en-US"/>
         </w:rPr>
       </w:pPr>
-      <w:proofErr w:type="spellStart"/>
       <w:r>
         <w:rPr>
           <w:b/>
@@ -3457,7 +2916,6 @@
         </w:rPr>
         <w:t>ArrayList</w:t>
       </w:r>
-      <w:proofErr w:type="spellEnd"/>
     </w:p>
     <w:p>
       <w:pPr>
@@ -3480,17 +2938,8 @@
           <w:b/>
           <w:lang w:val="en-US"/>
         </w:rPr>
-        <w:t>/</w:t>
-      </w:r>
-      <w:proofErr w:type="spellStart"/>
-      <w:r>
-        <w:rPr>
-          <w:b/>
-          <w:lang w:val="en-US"/>
-        </w:rPr>
-        <w:t>LinkedList</w:t>
-      </w:r>
-      <w:proofErr w:type="spellEnd"/>
+        <w:t>/LinkedList</w:t>
+      </w:r>
     </w:p>
     <w:p>
       <w:pPr>
@@ -3530,49 +2979,15 @@
           <w:b/>
           <w:lang w:val="en-US"/>
         </w:rPr>
-        <w:t>/</w:t>
-      </w:r>
-      <w:proofErr w:type="spellStart"/>
-      <w:r>
-        <w:rPr>
-          <w:b/>
-          <w:lang w:val="en-US"/>
-        </w:rPr>
-        <w:t>HashMap</w:t>
-      </w:r>
-      <w:proofErr w:type="spellEnd"/>
-      <w:r>
-        <w:rPr>
-          <w:b/>
-          <w:lang w:val="en-US"/>
-        </w:rPr>
-        <w:t>/</w:t>
-      </w:r>
-      <w:proofErr w:type="spellStart"/>
-      <w:r>
-        <w:rPr>
-          <w:b/>
-          <w:lang w:val="en-US"/>
-        </w:rPr>
-        <w:t>LinkedHashMap</w:t>
-      </w:r>
-      <w:proofErr w:type="spellEnd"/>
-      <w:r>
-        <w:rPr>
-          <w:b/>
-          <w:lang w:val="en-US"/>
-        </w:rPr>
-        <w:t>/</w:t>
-      </w:r>
-      <w:proofErr w:type="spellStart"/>
-      <w:r>
-        <w:rPr>
-          <w:b/>
-          <w:lang w:val="en-US"/>
-        </w:rPr>
-        <w:t>TreeMap</w:t>
-      </w:r>
-      <w:proofErr w:type="spellEnd"/>
+        <w:t>/HashMap</w:t>
+      </w:r>
+      <w:r>
+        <w:rPr>
+          <w:b/>
+          <w:lang w:val="en-US"/>
+        </w:rPr>
+        <w:t>/LinkedHashMap/TreeMap</w:t>
+      </w:r>
     </w:p>
     <w:p>
       <w:pPr>
@@ -3582,7 +2997,6 @@
           <w:lang w:val="en-US"/>
         </w:rPr>
       </w:pPr>
-      <w:proofErr w:type="spellStart"/>
       <w:r>
         <w:rPr>
           <w:b/>
@@ -3590,7 +3004,6 @@
         </w:rPr>
         <w:t>HashSet</w:t>
       </w:r>
-      <w:proofErr w:type="spellEnd"/>
       <w:r>
         <w:rPr>
           <w:lang w:val="en-US"/>
@@ -3624,23 +3037,8 @@
           <w:b/>
           <w:lang w:val="en-US"/>
         </w:rPr>
-        <w:t>.</w:t>
-      </w:r>
-      <w:proofErr w:type="gramStart"/>
-      <w:r>
-        <w:rPr>
-          <w:b/>
-          <w:lang w:val="en-US"/>
-        </w:rPr>
-        <w:t>add(</w:t>
-      </w:r>
-      <w:proofErr w:type="gramEnd"/>
-      <w:r>
-        <w:rPr>
-          <w:b/>
-          <w:lang w:val="en-US"/>
-        </w:rPr>
-        <w:t xml:space="preserve">…) </w:t>
+        <w:lastRenderedPageBreak/>
+        <w:t xml:space="preserve">.add(…) </w:t>
       </w:r>
       <w:r>
         <w:rPr>
@@ -3661,23 +3059,7 @@
           <w:b/>
           <w:lang w:val="en-US"/>
         </w:rPr>
-        <w:t>.</w:t>
-      </w:r>
-      <w:proofErr w:type="gramStart"/>
-      <w:r>
-        <w:rPr>
-          <w:b/>
-          <w:lang w:val="en-US"/>
-        </w:rPr>
-        <w:t>remove(</w:t>
-      </w:r>
-      <w:proofErr w:type="gramEnd"/>
-      <w:r>
-        <w:rPr>
-          <w:b/>
-          <w:lang w:val="en-US"/>
-        </w:rPr>
-        <w:t>…)</w:t>
+        <w:t>.remove(…)</w:t>
       </w:r>
       <w:r>
         <w:rPr>
@@ -3698,23 +3080,7 @@
           <w:b/>
           <w:lang w:val="en-US"/>
         </w:rPr>
-        <w:t>.</w:t>
-      </w:r>
-      <w:proofErr w:type="gramStart"/>
-      <w:r>
-        <w:rPr>
-          <w:b/>
-          <w:lang w:val="en-US"/>
-        </w:rPr>
-        <w:t>get(</w:t>
-      </w:r>
-      <w:proofErr w:type="gramEnd"/>
-      <w:r>
-        <w:rPr>
-          <w:b/>
-          <w:lang w:val="en-US"/>
-        </w:rPr>
-        <w:t xml:space="preserve">…) </w:t>
+        <w:t xml:space="preserve">.get(…) </w:t>
       </w:r>
       <w:r>
         <w:rPr>
@@ -3735,23 +3101,7 @@
           <w:b/>
           <w:lang w:val="en-US"/>
         </w:rPr>
-        <w:t>.</w:t>
-      </w:r>
-      <w:proofErr w:type="gramStart"/>
-      <w:r>
-        <w:rPr>
-          <w:b/>
-          <w:lang w:val="en-US"/>
-        </w:rPr>
-        <w:t>size(</w:t>
-      </w:r>
-      <w:proofErr w:type="gramEnd"/>
-      <w:r>
-        <w:rPr>
-          <w:b/>
-          <w:lang w:val="en-US"/>
-        </w:rPr>
-        <w:t>)</w:t>
+        <w:t>.size()</w:t>
       </w:r>
       <w:r>
         <w:rPr>
@@ -3769,7 +3119,6 @@
           <w:lang w:val="en-US"/>
         </w:rPr>
       </w:pPr>
-      <w:proofErr w:type="spellStart"/>
       <w:r>
         <w:rPr>
           <w:b/>
@@ -3777,38 +3126,20 @@
         </w:rPr>
         <w:t>PriorityQueue</w:t>
       </w:r>
-      <w:proofErr w:type="spellEnd"/>
-    </w:p>
-    <w:p>
-      <w:pPr>
-        <w:ind w:left="-1134"/>
-        <w:rPr>
-          <w:lang w:val="en-US"/>
-        </w:rPr>
-      </w:pPr>
-      <w:r>
-        <w:rPr>
-          <w:b/>
-          <w:lang w:val="en-US"/>
-        </w:rPr>
-        <w:lastRenderedPageBreak/>
-        <w:t>.</w:t>
-      </w:r>
-      <w:proofErr w:type="gramStart"/>
-      <w:r>
-        <w:rPr>
-          <w:b/>
-          <w:lang w:val="en-US"/>
-        </w:rPr>
-        <w:t>poll(</w:t>
-      </w:r>
-      <w:proofErr w:type="gramEnd"/>
-      <w:r>
-        <w:rPr>
-          <w:b/>
-          <w:lang w:val="en-US"/>
-        </w:rPr>
-        <w:t xml:space="preserve">) </w:t>
+    </w:p>
+    <w:p>
+      <w:pPr>
+        <w:ind w:left="-1134"/>
+        <w:rPr>
+          <w:lang w:val="en-US"/>
+        </w:rPr>
+      </w:pPr>
+      <w:r>
+        <w:rPr>
+          <w:b/>
+          <w:lang w:val="en-US"/>
+        </w:rPr>
+        <w:t xml:space="preserve">.poll() </w:t>
       </w:r>
       <w:r>
         <w:rPr>
@@ -3829,30 +3160,14 @@
           <w:b/>
           <w:lang w:val="en-US"/>
         </w:rPr>
-        <w:t>.</w:t>
-      </w:r>
-      <w:proofErr w:type="gramStart"/>
-      <w:r>
-        <w:rPr>
-          <w:b/>
-          <w:lang w:val="en-US"/>
-        </w:rPr>
-        <w:t>peek</w:t>
-      </w:r>
-      <w:r>
-        <w:rPr>
-          <w:b/>
-          <w:lang w:val="en-US"/>
-        </w:rPr>
-        <w:t>(</w:t>
-      </w:r>
-      <w:proofErr w:type="gramEnd"/>
-      <w:r>
-        <w:rPr>
-          <w:b/>
-          <w:lang w:val="en-US"/>
-        </w:rPr>
-        <w:t>)</w:t>
+        <w:t>.peek</w:t>
+      </w:r>
+      <w:r>
+        <w:rPr>
+          <w:b/>
+          <w:lang w:val="en-US"/>
+        </w:rPr>
+        <w:t>()</w:t>
       </w:r>
       <w:r>
         <w:rPr>
@@ -3870,7 +3185,6 @@
           <w:lang w:val="en-US"/>
         </w:rPr>
       </w:pPr>
-      <w:proofErr w:type="spellStart"/>
       <w:r>
         <w:rPr>
           <w:b/>
@@ -3878,46 +3192,20 @@
         </w:rPr>
         <w:t>Hashmap</w:t>
       </w:r>
-      <w:proofErr w:type="spellEnd"/>
-    </w:p>
-    <w:p>
-      <w:pPr>
-        <w:ind w:left="-1134"/>
-        <w:rPr>
-          <w:lang w:val="en-US"/>
-        </w:rPr>
-      </w:pPr>
-      <w:r>
-        <w:rPr>
-          <w:b/>
-          <w:lang w:val="en-US"/>
-        </w:rPr>
-        <w:t xml:space="preserve">Map … = new </w:t>
-      </w:r>
-      <w:proofErr w:type="spellStart"/>
-      <w:proofErr w:type="gramStart"/>
-      <w:r>
-        <w:rPr>
-          <w:b/>
-          <w:lang w:val="en-US"/>
-        </w:rPr>
-        <w:t>HashMap</w:t>
-      </w:r>
-      <w:proofErr w:type="spellEnd"/>
-      <w:r>
-        <w:rPr>
-          <w:b/>
-          <w:lang w:val="en-US"/>
-        </w:rPr>
-        <w:t>(</w:t>
-      </w:r>
-      <w:proofErr w:type="gramEnd"/>
-      <w:r>
-        <w:rPr>
-          <w:b/>
-          <w:lang w:val="en-US"/>
-        </w:rPr>
-        <w:t>);</w:t>
+    </w:p>
+    <w:p>
+      <w:pPr>
+        <w:ind w:left="-1134"/>
+        <w:rPr>
+          <w:lang w:val="en-US"/>
+        </w:rPr>
+      </w:pPr>
+      <w:r>
+        <w:rPr>
+          <w:b/>
+          <w:lang w:val="en-US"/>
+        </w:rPr>
+        <w:t>Map … = new HashMap();</w:t>
       </w:r>
       <w:r>
         <w:rPr>
@@ -3938,32 +3226,7 @@
           <w:b/>
           <w:lang w:val="en-US"/>
         </w:rPr>
-        <w:t>.</w:t>
-      </w:r>
-      <w:proofErr w:type="spellStart"/>
-      <w:proofErr w:type="gramStart"/>
-      <w:r>
-        <w:rPr>
-          <w:b/>
-          <w:lang w:val="en-US"/>
-        </w:rPr>
-        <w:t>entrySet</w:t>
-      </w:r>
-      <w:proofErr w:type="spellEnd"/>
-      <w:r>
-        <w:rPr>
-          <w:b/>
-          <w:lang w:val="en-US"/>
-        </w:rPr>
-        <w:t>(</w:t>
-      </w:r>
-      <w:proofErr w:type="gramEnd"/>
-      <w:r>
-        <w:rPr>
-          <w:b/>
-          <w:lang w:val="en-US"/>
-        </w:rPr>
-        <w:t>)</w:t>
+        <w:t>.entrySet()</w:t>
       </w:r>
       <w:r>
         <w:rPr>
@@ -3984,32 +3247,7 @@
           <w:b/>
           <w:lang w:val="en-US"/>
         </w:rPr>
-        <w:t>.</w:t>
-      </w:r>
-      <w:proofErr w:type="spellStart"/>
-      <w:proofErr w:type="gramStart"/>
-      <w:r>
-        <w:rPr>
-          <w:b/>
-          <w:lang w:val="en-US"/>
-        </w:rPr>
-        <w:t>keySet</w:t>
-      </w:r>
-      <w:proofErr w:type="spellEnd"/>
-      <w:r>
-        <w:rPr>
-          <w:b/>
-          <w:lang w:val="en-US"/>
-        </w:rPr>
-        <w:t>(</w:t>
-      </w:r>
-      <w:proofErr w:type="gramEnd"/>
-      <w:r>
-        <w:rPr>
-          <w:b/>
-          <w:lang w:val="en-US"/>
-        </w:rPr>
-        <w:t>)</w:t>
+        <w:t>.keySet()</w:t>
       </w:r>
       <w:r>
         <w:rPr>
@@ -4022,14 +3260,16 @@
       <w:pPr>
         <w:ind w:left="-1134"/>
         <w:rPr>
-          <w:lang w:val="en-US"/>
-        </w:rPr>
-      </w:pPr>
-    </w:p>
-    <w:p>
-      <w:pPr>
-        <w:ind w:left="-1134"/>
-        <w:rPr>
+          <w:b/>
+          <w:lang w:val="en-US"/>
+        </w:rPr>
+      </w:pPr>
+    </w:p>
+    <w:p>
+      <w:pPr>
+        <w:ind w:left="-1134"/>
+        <w:rPr>
+          <w:b/>
           <w:lang w:val="en-US"/>
         </w:rPr>
       </w:pPr>
@@ -4050,102 +3290,6 @@
           <w:sz w:val="40"/>
           <w:lang w:val="en-US"/>
         </w:rPr>
-        <w:t>ARRAYS</w:t>
-      </w:r>
-    </w:p>
-    <w:p>
-      <w:pPr>
-        <w:ind w:left="-1134"/>
-        <w:rPr>
-          <w:b/>
-          <w:lang w:val="en-US"/>
-        </w:rPr>
-      </w:pPr>
-      <w:r>
-        <w:rPr>
-          <w:b/>
-          <w:lang w:val="en-US"/>
-        </w:rPr>
-        <w:t xml:space="preserve">Int arr = new </w:t>
-      </w:r>
-      <w:r>
-        <w:rPr>
-          <w:b/>
-          <w:lang w:val="en-US"/>
-        </w:rPr>
-        <w:t>int [</w:t>
-      </w:r>
-      <w:r>
-        <w:rPr>
-          <w:b/>
-          <w:lang w:val="en-US"/>
-        </w:rPr>
-        <w:t xml:space="preserve">…] </w:t>
-      </w:r>
-      <w:r>
-        <w:rPr>
-          <w:lang w:val="en-US"/>
-        </w:rPr>
-        <w:t>– creating array</w:t>
-      </w:r>
-      <w:r>
-        <w:rPr>
-          <w:b/>
-          <w:lang w:val="en-US"/>
-        </w:rPr>
-        <w:t xml:space="preserve"> </w:t>
-      </w:r>
-      <w:r>
-        <w:rPr>
-          <w:b/>
-          <w:lang w:val="en-US"/>
-        </w:rPr>
-        <w:t xml:space="preserve"> </w:t>
-      </w:r>
-    </w:p>
-    <w:p>
-      <w:pPr>
-        <w:ind w:left="-1134"/>
-        <w:rPr>
-          <w:b/>
-          <w:lang w:val="en-US"/>
-        </w:rPr>
-      </w:pPr>
-    </w:p>
-    <w:p>
-      <w:pPr>
-        <w:ind w:left="-1134"/>
-        <w:rPr>
-          <w:b/>
-          <w:lang w:val="en-US"/>
-        </w:rPr>
-      </w:pPr>
-    </w:p>
-    <w:p>
-      <w:pPr>
-        <w:ind w:left="-1134"/>
-        <w:rPr>
-          <w:b/>
-          <w:lang w:val="en-US"/>
-        </w:rPr>
-      </w:pPr>
-    </w:p>
-    <w:p>
-      <w:pPr>
-        <w:ind w:left="-1134"/>
-        <w:jc w:val="center"/>
-        <w:rPr>
-          <w:b/>
-          <w:sz w:val="40"/>
-          <w:lang w:val="en-US"/>
-        </w:rPr>
-      </w:pPr>
-      <w:r>
-        <w:rPr>
-          <w:b/>
-          <w:sz w:val="40"/>
-          <w:lang w:val="en-US"/>
-        </w:rPr>
         <w:t>STRING</w:t>
       </w:r>
     </w:p>
@@ -4162,57 +3306,13 @@
           <w:b/>
           <w:lang w:val="en-US"/>
         </w:rPr>
-        <w:t xml:space="preserve">String … = new </w:t>
-      </w:r>
-      <w:proofErr w:type="gramStart"/>
-      <w:r>
-        <w:rPr>
-          <w:b/>
-          <w:lang w:val="en-US"/>
-        </w:rPr>
-        <w:t>String(</w:t>
-      </w:r>
-      <w:proofErr w:type="gramEnd"/>
-      <w:r>
-        <w:rPr>
-          <w:b/>
-          <w:lang w:val="en-US"/>
-        </w:rPr>
-        <w:t>“…”);</w:t>
-      </w:r>
-      <w:r>
-        <w:rPr>
-          <w:lang w:val="en-US"/>
-        </w:rPr>
-        <w:t xml:space="preserve"> - add a variable ( if you want to </w:t>
-      </w:r>
-      <w:proofErr w:type="spellStart"/>
-      <w:r>
-        <w:rPr>
-          <w:lang w:val="en-US"/>
-        </w:rPr>
-        <w:t>concat</w:t>
-      </w:r>
-      <w:proofErr w:type="spellEnd"/>
-      <w:r>
-        <w:rPr>
-          <w:lang w:val="en-US"/>
-        </w:rPr>
-        <w:t xml:space="preserve"> another </w:t>
-      </w:r>
-      <w:proofErr w:type="spellStart"/>
-      <w:r>
-        <w:rPr>
-          <w:lang w:val="en-US"/>
-        </w:rPr>
-        <w:t>str</w:t>
-      </w:r>
-      <w:proofErr w:type="spellEnd"/>
-      <w:r>
-        <w:rPr>
-          <w:lang w:val="en-US"/>
-        </w:rPr>
-        <w:t xml:space="preserve">, it will create new variable in RAM) </w:t>
+        <w:t>String … = new String(“…”);</w:t>
+      </w:r>
+      <w:r>
+        <w:rPr>
+          <w:lang w:val="en-US"/>
+        </w:rPr>
+        <w:t xml:space="preserve"> - add a variable ( if you want to concat another str, it will create new variable in RAM) </w:t>
       </w:r>
       <w:r>
         <w:rPr>
@@ -4229,94 +3329,18 @@
           <w:lang w:val="en-US"/>
         </w:rPr>
       </w:pPr>
-      <w:proofErr w:type="spellStart"/>
-      <w:r>
-        <w:rPr>
-          <w:b/>
-          <w:lang w:val="en-US"/>
-        </w:rPr>
-        <w:t>StringBuilder</w:t>
-      </w:r>
-      <w:proofErr w:type="spellEnd"/>
-      <w:r>
-        <w:rPr>
-          <w:b/>
-          <w:lang w:val="en-US"/>
-        </w:rPr>
-        <w:t xml:space="preserve"> … = new </w:t>
-      </w:r>
-      <w:proofErr w:type="spellStart"/>
-      <w:proofErr w:type="gramStart"/>
-      <w:r>
-        <w:rPr>
-          <w:b/>
-          <w:lang w:val="en-US"/>
-        </w:rPr>
-        <w:t>StringBuilder</w:t>
-      </w:r>
-      <w:proofErr w:type="spellEnd"/>
-      <w:r>
-        <w:rPr>
-          <w:b/>
-          <w:lang w:val="en-US"/>
-        </w:rPr>
-        <w:t>(</w:t>
-      </w:r>
-      <w:proofErr w:type="gramEnd"/>
-      <w:r>
-        <w:rPr>
-          <w:b/>
-          <w:lang w:val="en-US"/>
-        </w:rPr>
-        <w:t xml:space="preserve">“…”) </w:t>
-      </w:r>
-      <w:r>
-        <w:rPr>
-          <w:lang w:val="en-US"/>
-        </w:rPr>
-        <w:t xml:space="preserve">– add changeable variable( if you want to </w:t>
-      </w:r>
-      <w:proofErr w:type="spellStart"/>
-      <w:r>
-        <w:rPr>
-          <w:lang w:val="en-US"/>
-        </w:rPr>
-        <w:t>concat</w:t>
-      </w:r>
-      <w:proofErr w:type="spellEnd"/>
-      <w:r>
-        <w:rPr>
-          <w:lang w:val="en-US"/>
-        </w:rPr>
-        <w:t xml:space="preserve"> another </w:t>
-      </w:r>
-      <w:proofErr w:type="spellStart"/>
-      <w:r>
-        <w:rPr>
-          <w:lang w:val="en-US"/>
-        </w:rPr>
-        <w:t>str</w:t>
-      </w:r>
-      <w:proofErr w:type="spellEnd"/>
-      <w:r>
-        <w:rPr>
-          <w:lang w:val="en-US"/>
-        </w:rPr>
-        <w:t xml:space="preserve">, it </w:t>
-      </w:r>
-      <w:proofErr w:type="spellStart"/>
-      <w:r>
-        <w:rPr>
-          <w:lang w:val="en-US"/>
-        </w:rPr>
-        <w:t>wont</w:t>
-      </w:r>
-      <w:proofErr w:type="spellEnd"/>
-      <w:r>
-        <w:rPr>
-          <w:lang w:val="en-US"/>
-        </w:rPr>
-        <w:t xml:space="preserve"> create new variable in RAM)</w:t>
+      <w:r>
+        <w:rPr>
+          <w:b/>
+          <w:lang w:val="en-US"/>
+        </w:rPr>
+        <w:t xml:space="preserve">StringBuilder … = new StringBuilder(“…”) </w:t>
+      </w:r>
+      <w:r>
+        <w:rPr>
+          <w:lang w:val="en-US"/>
+        </w:rPr>
+        <w:t>– add changeable variable( if you want to concat another str, it wont create new variable in RAM)</w:t>
       </w:r>
     </w:p>
     <w:p>
@@ -4376,8 +3400,6 @@
           <w:sz w:val="22"/>
         </w:rPr>
       </w:pPr>
-      <w:proofErr w:type="spellStart"/>
-      <w:proofErr w:type="gramStart"/>
       <w:r>
         <w:rPr>
           <w:rFonts w:asciiTheme="minorHAnsi" w:hAnsiTheme="minorHAnsi" w:cstheme="minorHAnsi"/>
@@ -4397,7 +3419,6 @@
         </w:rPr>
         <w:t>gc</w:t>
       </w:r>
-      <w:proofErr w:type="spellEnd"/>
       <w:r>
         <w:rPr>
           <w:rFonts w:asciiTheme="minorHAnsi" w:hAnsiTheme="minorHAnsi" w:cstheme="minorHAnsi"/>
@@ -4405,24 +3426,14 @@
           <w:color w:val="000000" w:themeColor="text1"/>
           <w:sz w:val="22"/>
         </w:rPr>
-        <w:t>(</w:t>
-      </w:r>
-      <w:proofErr w:type="gramEnd"/>
+        <w:t xml:space="preserve">(); </w:t>
+      </w:r>
       <w:r>
         <w:rPr>
           <w:rFonts w:asciiTheme="minorHAnsi" w:hAnsiTheme="minorHAnsi" w:cstheme="minorHAnsi"/>
-          <w:b/>
           <w:color w:val="000000" w:themeColor="text1"/>
           <w:sz w:val="22"/>
         </w:rPr>
-        <w:t xml:space="preserve">); </w:t>
-      </w:r>
-      <w:r>
-        <w:rPr>
-          <w:rFonts w:asciiTheme="minorHAnsi" w:hAnsiTheme="minorHAnsi" w:cstheme="minorHAnsi"/>
-          <w:color w:val="000000" w:themeColor="text1"/>
-          <w:sz w:val="22"/>
-        </w:rPr>
         <w:t xml:space="preserve">- garbage collector, thing to clean useless rubbish but this function is dangerous to use </w:t>
       </w:r>
     </w:p>
@@ -4433,52 +3444,26 @@
           <w:lang w:val="en-US"/>
         </w:rPr>
       </w:pPr>
-      <w:proofErr w:type="gramStart"/>
-      <w:r>
-        <w:rPr>
-          <w:lang w:val="en-US"/>
-        </w:rPr>
-        <w:t>you</w:t>
-      </w:r>
-      <w:proofErr w:type="gramEnd"/>
-      <w:r>
-        <w:rPr>
-          <w:lang w:val="en-US"/>
-        </w:rPr>
-        <w:t xml:space="preserve"> can override method called “finalize”, which turns on, when garbage collector ends its work  </w:t>
-      </w:r>
-    </w:p>
-    <w:p>
-      <w:pPr>
-        <w:ind w:left="-1134"/>
-        <w:rPr>
-          <w:lang w:val="en-US"/>
-        </w:rPr>
-      </w:pPr>
-      <w:proofErr w:type="spellStart"/>
-      <w:proofErr w:type="gramStart"/>
-      <w:r>
-        <w:rPr>
-          <w:b/>
-          <w:lang w:val="en-US"/>
-        </w:rPr>
-        <w:t>System.exit</w:t>
-      </w:r>
-      <w:proofErr w:type="spellEnd"/>
-      <w:r>
-        <w:rPr>
-          <w:b/>
-          <w:lang w:val="en-US"/>
-        </w:rPr>
-        <w:t>(</w:t>
-      </w:r>
-      <w:proofErr w:type="gramEnd"/>
-      <w:r>
-        <w:rPr>
-          <w:b/>
-          <w:lang w:val="en-US"/>
-        </w:rPr>
-        <w:t>0)</w:t>
+      <w:r>
+        <w:rPr>
+          <w:lang w:val="en-US"/>
+        </w:rPr>
+        <w:t xml:space="preserve">you can override method called “finalize”, which turns on, when garbage collector ends its work  </w:t>
+      </w:r>
+    </w:p>
+    <w:p>
+      <w:pPr>
+        <w:ind w:left="-1134"/>
+        <w:rPr>
+          <w:lang w:val="en-US"/>
+        </w:rPr>
+      </w:pPr>
+      <w:r>
+        <w:rPr>
+          <w:b/>
+          <w:lang w:val="en-US"/>
+        </w:rPr>
+        <w:t>System.exit(0)</w:t>
       </w:r>
       <w:r>
         <w:rPr>
@@ -4525,37 +3510,14 @@
         <w:rPr>
           <w:lang w:val="en-US"/>
         </w:rPr>
-        <w:t xml:space="preserve">If you want to clone this </w:t>
-      </w:r>
-      <w:proofErr w:type="gramStart"/>
-      <w:r>
-        <w:rPr>
-          <w:lang w:val="en-US"/>
-        </w:rPr>
-        <w:t>class</w:t>
-      </w:r>
-      <w:proofErr w:type="gramEnd"/>
-      <w:r>
-        <w:rPr>
-          <w:lang w:val="en-US"/>
-        </w:rPr>
-        <w:t xml:space="preserve"> you have to implement it from the </w:t>
-      </w:r>
-      <w:proofErr w:type="spellStart"/>
-      <w:r>
-        <w:rPr>
-          <w:b/>
-          <w:lang w:val="en-US"/>
-        </w:rPr>
-        <w:t>Cloneable</w:t>
-      </w:r>
-      <w:proofErr w:type="spellEnd"/>
-      <w:r>
-        <w:rPr>
-          <w:b/>
-          <w:lang w:val="en-US"/>
-        </w:rPr>
-        <w:t xml:space="preserve"> </w:t>
+        <w:t xml:space="preserve">If you want to clone this class you have to implement it from the </w:t>
+      </w:r>
+      <w:r>
+        <w:rPr>
+          <w:b/>
+          <w:lang w:val="en-US"/>
+        </w:rPr>
+        <w:t xml:space="preserve">Cloneable </w:t>
       </w:r>
       <w:r>
         <w:rPr>
@@ -4593,7 +3555,6 @@
           <w:lang w:val="en-US"/>
         </w:rPr>
       </w:pPr>
-      <w:proofErr w:type="gramStart"/>
       <w:r>
         <w:rPr>
           <w:rFonts w:eastAsia="Times New Roman" w:cstheme="minorHAnsi"/>
@@ -4602,17 +3563,7 @@
           <w:lang w:val="en-US"/>
         </w:rPr>
         <w:lastRenderedPageBreak/>
-        <w:t>public</w:t>
-      </w:r>
-      <w:proofErr w:type="gramEnd"/>
-      <w:r>
-        <w:rPr>
-          <w:rFonts w:eastAsia="Times New Roman" w:cstheme="minorHAnsi"/>
-          <w:b/>
-          <w:color w:val="000000" w:themeColor="text1"/>
-          <w:lang w:val="en-US"/>
-        </w:rPr>
-        <w:t xml:space="preserve"> class </w:t>
+        <w:t xml:space="preserve">public class </w:t>
       </w:r>
       <w:r>
         <w:rPr>
@@ -4632,25 +3583,14 @@
         </w:rPr>
         <w:t xml:space="preserve"> implements </w:t>
       </w:r>
-      <w:proofErr w:type="spellStart"/>
-      <w:r>
-        <w:rPr>
-          <w:rFonts w:eastAsia="Times New Roman" w:cstheme="minorHAnsi"/>
-          <w:b/>
-          <w:color w:val="000000" w:themeColor="text1"/>
-          <w:lang w:val="en-US"/>
-        </w:rPr>
-        <w:t>Cloneable</w:t>
-      </w:r>
-      <w:proofErr w:type="spellEnd"/>
-      <w:r>
-        <w:rPr>
-          <w:rFonts w:eastAsia="Times New Roman" w:cstheme="minorHAnsi"/>
-          <w:b/>
-          <w:color w:val="000000" w:themeColor="text1"/>
-          <w:lang w:val="en-US"/>
-        </w:rPr>
-        <w:t>{</w:t>
+      <w:r>
+        <w:rPr>
+          <w:rFonts w:eastAsia="Times New Roman" w:cstheme="minorHAnsi"/>
+          <w:b/>
+          <w:color w:val="000000" w:themeColor="text1"/>
+          <w:lang w:val="en-US"/>
+        </w:rPr>
+        <w:t>Cloneable{</w:t>
       </w:r>
       <w:r>
         <w:rPr>
@@ -4690,25 +3630,14 @@
         </w:rPr>
         <w:t xml:space="preserve"> clone() throws </w:t>
       </w:r>
-      <w:proofErr w:type="spellStart"/>
-      <w:r>
-        <w:rPr>
-          <w:rFonts w:eastAsia="Times New Roman" w:cstheme="minorHAnsi"/>
-          <w:b/>
-          <w:color w:val="000000" w:themeColor="text1"/>
-          <w:lang w:val="en-US"/>
-        </w:rPr>
-        <w:t>CloneNotSupportedException</w:t>
-      </w:r>
-      <w:proofErr w:type="spellEnd"/>
-      <w:r>
-        <w:rPr>
-          <w:rFonts w:eastAsia="Times New Roman" w:cstheme="minorHAnsi"/>
-          <w:b/>
-          <w:color w:val="000000" w:themeColor="text1"/>
-          <w:lang w:val="en-US"/>
-        </w:rPr>
-        <w:t xml:space="preserve">{ </w:t>
+      <w:r>
+        <w:rPr>
+          <w:rFonts w:eastAsia="Times New Roman" w:cstheme="minorHAnsi"/>
+          <w:b/>
+          <w:color w:val="000000" w:themeColor="text1"/>
+          <w:lang w:val="en-US"/>
+        </w:rPr>
+        <w:t xml:space="preserve">CloneNotSupportedException{ </w:t>
       </w:r>
       <w:r>
         <w:rPr>
@@ -4735,27 +3664,7 @@
           <w:color w:val="000000" w:themeColor="text1"/>
           <w:lang w:val="en-US"/>
         </w:rPr>
-        <w:t xml:space="preserve">) </w:t>
-      </w:r>
-      <w:proofErr w:type="spellStart"/>
-      <w:r>
-        <w:rPr>
-          <w:rFonts w:eastAsia="Times New Roman" w:cstheme="minorHAnsi"/>
-          <w:b/>
-          <w:color w:val="000000" w:themeColor="text1"/>
-          <w:lang w:val="en-US"/>
-        </w:rPr>
-        <w:t>super.clone</w:t>
-      </w:r>
-      <w:proofErr w:type="spellEnd"/>
-      <w:r>
-        <w:rPr>
-          <w:rFonts w:eastAsia="Times New Roman" w:cstheme="minorHAnsi"/>
-          <w:b/>
-          <w:color w:val="000000" w:themeColor="text1"/>
-          <w:lang w:val="en-US"/>
-        </w:rPr>
-        <w:t>()</w:t>
+        <w:t>) super.clone()</w:t>
       </w:r>
       <w:r>
         <w:rPr>
@@ -4880,9 +3789,8 @@
           <w:sz w:val="22"/>
           <w:szCs w:val="22"/>
         </w:rPr>
-        <w:t xml:space="preserve"> (for example </w:t>
-      </w:r>
-      <w:proofErr w:type="spellStart"/>
+        <w:t xml:space="preserve"> (for example MyProxy)</w:t>
+      </w:r>
       <w:r>
         <w:rPr>
           <w:rFonts w:asciiTheme="minorHAnsi" w:hAnsiTheme="minorHAnsi" w:cstheme="minorHAnsi"/>
@@ -4890,17 +3798,17 @@
           <w:sz w:val="22"/>
           <w:szCs w:val="22"/>
         </w:rPr>
-        <w:t>MyProxy</w:t>
-      </w:r>
-      <w:proofErr w:type="spellEnd"/>
+        <w:t>, implement</w:t>
+      </w:r>
       <w:r>
         <w:rPr>
           <w:rFonts w:asciiTheme="minorHAnsi" w:hAnsiTheme="minorHAnsi" w:cstheme="minorHAnsi"/>
+          <w:b/>
           <w:color w:val="000000" w:themeColor="text1"/>
           <w:sz w:val="22"/>
           <w:szCs w:val="22"/>
         </w:rPr>
-        <w:t>)</w:t>
+        <w:t xml:space="preserve"> InvocationHandler </w:t>
       </w:r>
       <w:r>
         <w:rPr>
@@ -4909,7 +3817,7 @@
           <w:sz w:val="22"/>
           <w:szCs w:val="22"/>
         </w:rPr>
-        <w:t>, implement</w:t>
+        <w:t>and override</w:t>
       </w:r>
       <w:r>
         <w:rPr>
@@ -4919,135 +3827,17 @@
           <w:sz w:val="22"/>
           <w:szCs w:val="22"/>
         </w:rPr>
-        <w:t xml:space="preserve"> </w:t>
-      </w:r>
-      <w:proofErr w:type="spellStart"/>
+        <w:t xml:space="preserve"> public Object invoke (Object proxy, Method method, Object[] args)</w:t>
+      </w:r>
       <w:r>
         <w:rPr>
           <w:rFonts w:asciiTheme="minorHAnsi" w:hAnsiTheme="minorHAnsi" w:cstheme="minorHAnsi"/>
-          <w:b/>
           <w:color w:val="000000" w:themeColor="text1"/>
           <w:sz w:val="22"/>
           <w:szCs w:val="22"/>
         </w:rPr>
-        <w:t>InvocationHandler</w:t>
-      </w:r>
-      <w:proofErr w:type="spellEnd"/>
-      <w:r>
-        <w:rPr>
-          <w:rFonts w:asciiTheme="minorHAnsi" w:hAnsiTheme="minorHAnsi" w:cstheme="minorHAnsi"/>
-          <w:b/>
-          <w:color w:val="000000" w:themeColor="text1"/>
-          <w:sz w:val="22"/>
-          <w:szCs w:val="22"/>
-        </w:rPr>
-        <w:t xml:space="preserve"> </w:t>
-      </w:r>
-      <w:r>
-        <w:rPr>
-          <w:rFonts w:asciiTheme="minorHAnsi" w:hAnsiTheme="minorHAnsi" w:cstheme="minorHAnsi"/>
-          <w:color w:val="000000" w:themeColor="text1"/>
-          <w:sz w:val="22"/>
-          <w:szCs w:val="22"/>
-        </w:rPr>
-        <w:t>and override</w:t>
-      </w:r>
-      <w:r>
-        <w:rPr>
-          <w:rFonts w:asciiTheme="minorHAnsi" w:hAnsiTheme="minorHAnsi" w:cstheme="minorHAnsi"/>
-          <w:b/>
-          <w:color w:val="000000" w:themeColor="text1"/>
-          <w:sz w:val="22"/>
-          <w:szCs w:val="22"/>
-        </w:rPr>
-        <w:t xml:space="preserve"> public Object invoke (Object proxy, Method </w:t>
-      </w:r>
-      <w:proofErr w:type="spellStart"/>
-      <w:r>
-        <w:rPr>
-          <w:rFonts w:asciiTheme="minorHAnsi" w:hAnsiTheme="minorHAnsi" w:cstheme="minorHAnsi"/>
-          <w:b/>
-          <w:color w:val="000000" w:themeColor="text1"/>
-          <w:sz w:val="22"/>
-          <w:szCs w:val="22"/>
-        </w:rPr>
-        <w:t>method</w:t>
-      </w:r>
-      <w:proofErr w:type="spellEnd"/>
-      <w:r>
-        <w:rPr>
-          <w:rFonts w:asciiTheme="minorHAnsi" w:hAnsiTheme="minorHAnsi" w:cstheme="minorHAnsi"/>
-          <w:b/>
-          <w:color w:val="000000" w:themeColor="text1"/>
-          <w:sz w:val="22"/>
-          <w:szCs w:val="22"/>
-        </w:rPr>
-        <w:t xml:space="preserve">, </w:t>
-      </w:r>
-      <w:proofErr w:type="gramStart"/>
-      <w:r>
-        <w:rPr>
-          <w:rFonts w:asciiTheme="minorHAnsi" w:hAnsiTheme="minorHAnsi" w:cstheme="minorHAnsi"/>
-          <w:b/>
-          <w:color w:val="000000" w:themeColor="text1"/>
-          <w:sz w:val="22"/>
-          <w:szCs w:val="22"/>
-        </w:rPr>
-        <w:t>Object[</w:t>
-      </w:r>
-      <w:proofErr w:type="gramEnd"/>
-      <w:r>
-        <w:rPr>
-          <w:rFonts w:asciiTheme="minorHAnsi" w:hAnsiTheme="minorHAnsi" w:cstheme="minorHAnsi"/>
-          <w:b/>
-          <w:color w:val="000000" w:themeColor="text1"/>
-          <w:sz w:val="22"/>
-          <w:szCs w:val="22"/>
-        </w:rPr>
-        <w:t xml:space="preserve">] </w:t>
-      </w:r>
-      <w:proofErr w:type="spellStart"/>
-      <w:r>
-        <w:rPr>
-          <w:rFonts w:asciiTheme="minorHAnsi" w:hAnsiTheme="minorHAnsi" w:cstheme="minorHAnsi"/>
-          <w:b/>
-          <w:color w:val="000000" w:themeColor="text1"/>
-          <w:sz w:val="22"/>
-          <w:szCs w:val="22"/>
-        </w:rPr>
-        <w:t>args</w:t>
-      </w:r>
-      <w:proofErr w:type="spellEnd"/>
-      <w:r>
-        <w:rPr>
-          <w:rFonts w:asciiTheme="minorHAnsi" w:hAnsiTheme="minorHAnsi" w:cstheme="minorHAnsi"/>
-          <w:b/>
-          <w:color w:val="000000" w:themeColor="text1"/>
-          <w:sz w:val="22"/>
-          <w:szCs w:val="22"/>
-        </w:rPr>
-        <w:t>)</w:t>
-      </w:r>
-      <w:r>
-        <w:rPr>
-          <w:rFonts w:asciiTheme="minorHAnsi" w:hAnsiTheme="minorHAnsi" w:cstheme="minorHAnsi"/>
-          <w:color w:val="000000" w:themeColor="text1"/>
-          <w:sz w:val="22"/>
-          <w:szCs w:val="22"/>
-        </w:rPr>
-        <w:t xml:space="preserve"> – cod there will happen before any classes </w:t>
-      </w:r>
-      <w:proofErr w:type="spellStart"/>
-      <w:r>
-        <w:rPr>
-          <w:rFonts w:asciiTheme="minorHAnsi" w:hAnsiTheme="minorHAnsi" w:cstheme="minorHAnsi"/>
-          <w:color w:val="000000" w:themeColor="text1"/>
-          <w:sz w:val="22"/>
-          <w:szCs w:val="22"/>
-        </w:rPr>
-        <w:t>methd</w:t>
-      </w:r>
-      <w:proofErr w:type="spellEnd"/>
+        <w:t xml:space="preserve"> – cod there will happen before any classes methd</w:t>
+      </w:r>
     </w:p>
     <w:p>
       <w:pPr>
@@ -5077,25 +3867,14 @@
           <w:lang w:val="en-US"/>
         </w:rPr>
       </w:pPr>
-      <w:proofErr w:type="spellStart"/>
-      <w:r>
-        <w:rPr>
-          <w:rFonts w:eastAsia="Times New Roman" w:cstheme="minorHAnsi"/>
-          <w:b/>
-          <w:color w:val="000000" w:themeColor="text1"/>
-          <w:lang w:val="en-US"/>
-        </w:rPr>
-        <w:t>InvocationHandler</w:t>
-      </w:r>
-      <w:proofErr w:type="spellEnd"/>
-      <w:r>
-        <w:rPr>
-          <w:rFonts w:eastAsia="Times New Roman" w:cstheme="minorHAnsi"/>
-          <w:b/>
-          <w:color w:val="000000" w:themeColor="text1"/>
-          <w:lang w:val="en-US"/>
-        </w:rPr>
-        <w:t xml:space="preserve"> </w:t>
+      <w:r>
+        <w:rPr>
+          <w:rFonts w:eastAsia="Times New Roman" w:cstheme="minorHAnsi"/>
+          <w:b/>
+          <w:color w:val="000000" w:themeColor="text1"/>
+          <w:lang w:val="en-US"/>
+        </w:rPr>
+        <w:t xml:space="preserve">InvocationHandler </w:t>
       </w:r>
       <w:r>
         <w:rPr>
@@ -5122,8 +3901,6 @@
         </w:rPr>
         <w:t xml:space="preserve"> = new </w:t>
       </w:r>
-      <w:proofErr w:type="spellStart"/>
-      <w:proofErr w:type="gramStart"/>
       <w:r>
         <w:rPr>
           <w:rFonts w:eastAsia="Times New Roman" w:cstheme="minorHAnsi"/>
@@ -5132,25 +3909,14 @@
         </w:rPr>
         <w:t>MyProxy</w:t>
       </w:r>
-      <w:proofErr w:type="spellEnd"/>
-      <w:r>
-        <w:rPr>
-          <w:rFonts w:eastAsia="Times New Roman" w:cstheme="minorHAnsi"/>
-          <w:b/>
-          <w:color w:val="000000" w:themeColor="text1"/>
-          <w:lang w:val="en-US"/>
-        </w:rPr>
-        <w:t>(</w:t>
-      </w:r>
-      <w:proofErr w:type="gramEnd"/>
-      <w:r>
-        <w:rPr>
-          <w:rFonts w:eastAsia="Times New Roman" w:cstheme="minorHAnsi"/>
-          <w:b/>
-          <w:color w:val="000000" w:themeColor="text1"/>
-          <w:lang w:val="en-US"/>
-        </w:rPr>
-        <w:t>);</w:t>
+      <w:r>
+        <w:rPr>
+          <w:rFonts w:eastAsia="Times New Roman" w:cstheme="minorHAnsi"/>
+          <w:b/>
+          <w:color w:val="000000" w:themeColor="text1"/>
+          <w:lang w:val="en-US"/>
+        </w:rPr>
+        <w:t>();</w:t>
       </w:r>
       <w:r>
         <w:rPr>
@@ -5181,7 +3947,6 @@
           <w:szCs w:val="22"/>
         </w:rPr>
       </w:pPr>
-      <w:proofErr w:type="gramStart"/>
       <w:r>
         <w:rPr>
           <w:rFonts w:asciiTheme="minorHAnsi" w:hAnsiTheme="minorHAnsi" w:cstheme="minorHAnsi"/>
@@ -5190,59 +3955,55 @@
           <w:sz w:val="22"/>
           <w:szCs w:val="22"/>
         </w:rPr>
-        <w:t>Class[</w:t>
-      </w:r>
-      <w:proofErr w:type="gramEnd"/>
+        <w:t xml:space="preserve">Class[] </w:t>
+      </w:r>
       <w:r>
         <w:rPr>
           <w:rFonts w:asciiTheme="minorHAnsi" w:hAnsiTheme="minorHAnsi" w:cstheme="minorHAnsi"/>
-          <w:b/>
           <w:color w:val="000000" w:themeColor="text1"/>
           <w:sz w:val="22"/>
           <w:szCs w:val="22"/>
         </w:rPr>
-        <w:t xml:space="preserve">] </w:t>
+        <w:t>classes</w:t>
       </w:r>
       <w:r>
         <w:rPr>
           <w:rFonts w:asciiTheme="minorHAnsi" w:hAnsiTheme="minorHAnsi" w:cstheme="minorHAnsi"/>
+          <w:b/>
           <w:color w:val="000000" w:themeColor="text1"/>
           <w:sz w:val="22"/>
           <w:szCs w:val="22"/>
         </w:rPr>
-        <w:t>classes</w:t>
+        <w:t xml:space="preserve"> = new Class[]{</w:t>
       </w:r>
       <w:r>
         <w:rPr>
           <w:rFonts w:asciiTheme="minorHAnsi" w:hAnsiTheme="minorHAnsi" w:cstheme="minorHAnsi"/>
-          <w:b/>
           <w:color w:val="000000" w:themeColor="text1"/>
           <w:sz w:val="22"/>
           <w:szCs w:val="22"/>
         </w:rPr>
-        <w:t xml:space="preserve"> = new Class[]{</w:t>
-      </w:r>
-      <w:proofErr w:type="spellStart"/>
+        <w:t>Comparable</w:t>
+      </w:r>
       <w:r>
         <w:rPr>
           <w:rFonts w:asciiTheme="minorHAnsi" w:hAnsiTheme="minorHAnsi" w:cstheme="minorHAnsi"/>
+          <w:b/>
           <w:color w:val="000000" w:themeColor="text1"/>
           <w:sz w:val="22"/>
           <w:szCs w:val="22"/>
         </w:rPr>
-        <w:t>Comparable</w:t>
+        <w:t xml:space="preserve">.class, </w:t>
       </w:r>
       <w:r>
         <w:rPr>
           <w:rFonts w:asciiTheme="minorHAnsi" w:hAnsiTheme="minorHAnsi" w:cstheme="minorHAnsi"/>
-          <w:b/>
           <w:color w:val="000000" w:themeColor="text1"/>
           <w:sz w:val="22"/>
           <w:szCs w:val="22"/>
         </w:rPr>
-        <w:t>.class</w:t>
-      </w:r>
-      <w:proofErr w:type="spellEnd"/>
+        <w:t>Callable</w:t>
+      </w:r>
       <w:r>
         <w:rPr>
           <w:rFonts w:asciiTheme="minorHAnsi" w:hAnsiTheme="minorHAnsi" w:cstheme="minorHAnsi"/>
@@ -5251,9 +4012,8 @@
           <w:sz w:val="22"/>
           <w:szCs w:val="22"/>
         </w:rPr>
-        <w:t xml:space="preserve">, </w:t>
-      </w:r>
-      <w:proofErr w:type="spellStart"/>
+        <w:t>.class};</w:t>
+      </w:r>
       <w:r>
         <w:rPr>
           <w:rFonts w:asciiTheme="minorHAnsi" w:hAnsiTheme="minorHAnsi" w:cstheme="minorHAnsi"/>
@@ -5261,7 +4021,7 @@
           <w:sz w:val="22"/>
           <w:szCs w:val="22"/>
         </w:rPr>
-        <w:t>Callable</w:t>
+        <w:t xml:space="preserve"> - creating array with classes</w:t>
       </w:r>
       <w:r>
         <w:rPr>
@@ -5271,82 +4031,40 @@
           <w:sz w:val="22"/>
           <w:szCs w:val="22"/>
         </w:rPr>
-        <w:t>.class</w:t>
-      </w:r>
-      <w:proofErr w:type="spellEnd"/>
+        <w:br/>
+        <w:t xml:space="preserve">Object </w:t>
+      </w:r>
       <w:r>
         <w:rPr>
           <w:rFonts w:asciiTheme="minorHAnsi" w:hAnsiTheme="minorHAnsi" w:cstheme="minorHAnsi"/>
-          <w:b/>
           <w:color w:val="000000" w:themeColor="text1"/>
           <w:sz w:val="22"/>
           <w:szCs w:val="22"/>
         </w:rPr>
-        <w:t>};</w:t>
+        <w:t>proxy</w:t>
       </w:r>
       <w:r>
         <w:rPr>
           <w:rFonts w:asciiTheme="minorHAnsi" w:hAnsiTheme="minorHAnsi" w:cstheme="minorHAnsi"/>
+          <w:b/>
           <w:color w:val="000000" w:themeColor="text1"/>
           <w:sz w:val="22"/>
           <w:szCs w:val="22"/>
         </w:rPr>
-        <w:t xml:space="preserve"> - creating array with classes</w:t>
+        <w:t xml:space="preserve"> = Proxy.</w:t>
       </w:r>
       <w:r>
         <w:rPr>
           <w:rFonts w:asciiTheme="minorHAnsi" w:hAnsiTheme="minorHAnsi" w:cstheme="minorHAnsi"/>
           <w:b/>
+          <w:i/>
+          <w:iCs/>
           <w:color w:val="000000" w:themeColor="text1"/>
           <w:sz w:val="22"/>
           <w:szCs w:val="22"/>
         </w:rPr>
-        <w:br/>
-        <w:t xml:space="preserve">Object </w:t>
-      </w:r>
-      <w:r>
-        <w:rPr>
-          <w:rFonts w:asciiTheme="minorHAnsi" w:hAnsiTheme="minorHAnsi" w:cstheme="minorHAnsi"/>
-          <w:color w:val="000000" w:themeColor="text1"/>
-          <w:sz w:val="22"/>
-          <w:szCs w:val="22"/>
-        </w:rPr>
-        <w:t>proxy</w:t>
-      </w:r>
-      <w:r>
-        <w:rPr>
-          <w:rFonts w:asciiTheme="minorHAnsi" w:hAnsiTheme="minorHAnsi" w:cstheme="minorHAnsi"/>
-          <w:b/>
-          <w:color w:val="000000" w:themeColor="text1"/>
-          <w:sz w:val="22"/>
-          <w:szCs w:val="22"/>
-        </w:rPr>
-        <w:t xml:space="preserve"> = </w:t>
-      </w:r>
-      <w:proofErr w:type="spellStart"/>
-      <w:r>
-        <w:rPr>
-          <w:rFonts w:asciiTheme="minorHAnsi" w:hAnsiTheme="minorHAnsi" w:cstheme="minorHAnsi"/>
-          <w:b/>
-          <w:color w:val="000000" w:themeColor="text1"/>
-          <w:sz w:val="22"/>
-          <w:szCs w:val="22"/>
-        </w:rPr>
-        <w:t>Proxy.</w:t>
-      </w:r>
-      <w:r>
-        <w:rPr>
-          <w:rFonts w:asciiTheme="minorHAnsi" w:hAnsiTheme="minorHAnsi" w:cstheme="minorHAnsi"/>
-          <w:b/>
-          <w:i/>
-          <w:iCs/>
-          <w:color w:val="000000" w:themeColor="text1"/>
-          <w:sz w:val="22"/>
-          <w:szCs w:val="22"/>
-        </w:rPr>
         <w:t>newProxyInstance</w:t>
       </w:r>
-      <w:proofErr w:type="spellEnd"/>
       <w:r>
         <w:rPr>
           <w:rFonts w:asciiTheme="minorHAnsi" w:hAnsiTheme="minorHAnsi" w:cstheme="minorHAnsi"/>
@@ -5469,8 +4187,6 @@
         </w:rPr>
         <w:t xml:space="preserve">   </w:t>
       </w:r>
-      <w:proofErr w:type="spellStart"/>
-      <w:proofErr w:type="gramStart"/>
       <w:r>
         <w:rPr>
           <w:b w:val="0"/>
@@ -5482,21 +4198,7 @@
         <w:rPr>
           <w:lang w:val="en-US"/>
         </w:rPr>
-        <w:t>.update</w:t>
-      </w:r>
-      <w:proofErr w:type="spellEnd"/>
-      <w:r>
-        <w:rPr>
-          <w:lang w:val="en-US"/>
-        </w:rPr>
-        <w:t>(</w:t>
-      </w:r>
-      <w:proofErr w:type="gramEnd"/>
-      <w:r>
-        <w:rPr>
-          <w:lang w:val="en-US"/>
-        </w:rPr>
-        <w:t>);</w:t>
+        <w:t>.update();</w:t>
       </w:r>
       <w:r>
         <w:rPr>
@@ -5603,15 +4305,36 @@
         <w:rPr>
           <w:lang w:val="en-US"/>
         </w:rPr>
-        <w:t xml:space="preserve"> -&gt; compile main class by </w:t>
-      </w:r>
-      <w:proofErr w:type="gramStart"/>
+        <w:t xml:space="preserve"> -&gt; compile main class by “</w:t>
+      </w:r>
+      <w:r>
+        <w:rPr>
+          <w:b/>
+          <w:lang w:val="en-US"/>
+        </w:rPr>
+        <w:t xml:space="preserve"> javac … .java </w:t>
+      </w:r>
       <w:r>
         <w:rPr>
           <w:lang w:val="en-US"/>
         </w:rPr>
         <w:t>“</w:t>
       </w:r>
+    </w:p>
+    <w:p>
+      <w:pPr>
+        <w:ind w:left="-1134"/>
+        <w:rPr>
+          <w:b/>
+          <w:lang w:val="en-US"/>
+        </w:rPr>
+      </w:pPr>
+      <w:r>
+        <w:rPr>
+          <w:lang w:val="en-US"/>
+        </w:rPr>
+        <w:t xml:space="preserve"> -&gt;</w:t>
+      </w:r>
       <w:r>
         <w:rPr>
           <w:b/>
@@ -5619,22 +4342,18 @@
         </w:rPr>
         <w:t xml:space="preserve"> </w:t>
       </w:r>
-      <w:proofErr w:type="spellStart"/>
-      <w:r>
-        <w:rPr>
-          <w:b/>
-          <w:lang w:val="en-US"/>
-        </w:rPr>
-        <w:t>javac</w:t>
-      </w:r>
-      <w:proofErr w:type="spellEnd"/>
-      <w:proofErr w:type="gramEnd"/>
-      <w:r>
-        <w:rPr>
-          <w:b/>
-          <w:lang w:val="en-US"/>
-        </w:rPr>
-        <w:t xml:space="preserve"> … .java </w:t>
+      <w:r>
+        <w:rPr>
+          <w:lang w:val="en-US"/>
+        </w:rPr>
+        <w:t>create jar file by</w:t>
+      </w:r>
+      <w:r>
+        <w:rPr>
+          <w:b/>
+          <w:lang w:val="en-US"/>
+        </w:rPr>
+        <w:t xml:space="preserve"> </w:t>
       </w:r>
       <w:r>
         <w:rPr>
@@ -5642,24 +4361,47 @@
         </w:rPr>
         <w:t>“</w:t>
       </w:r>
-    </w:p>
-    <w:p>
-      <w:pPr>
-        <w:ind w:left="-1134"/>
-        <w:rPr>
-          <w:b/>
-          <w:lang w:val="en-US"/>
-        </w:rPr>
-      </w:pPr>
-      <w:r>
-        <w:rPr>
-          <w:lang w:val="en-US"/>
-        </w:rPr>
-        <w:t xml:space="preserve"> -&gt;</w:t>
-      </w:r>
-      <w:r>
-        <w:rPr>
-          <w:b/>
+      <w:r>
+        <w:rPr>
+          <w:b/>
+          <w:lang w:val="en-US"/>
+        </w:rPr>
+        <w:t xml:space="preserve"> jar cvfe 1.jar 2 *.class </w:t>
+      </w:r>
+      <w:r>
+        <w:rPr>
+          <w:lang w:val="en-US"/>
+        </w:rPr>
+        <w:t>“</w:t>
+      </w:r>
+      <w:r>
+        <w:rPr>
+          <w:lang w:val="en-US"/>
+        </w:rPr>
+        <w:t xml:space="preserve"> – 1 – name of the new program, 2 – name of the main class</w:t>
+      </w:r>
+    </w:p>
+    <w:p>
+      <w:pPr>
+        <w:ind w:left="-1134"/>
+        <w:rPr>
+          <w:lang w:val="en-US"/>
+        </w:rPr>
+      </w:pPr>
+      <w:r>
+        <w:rPr>
+          <w:lang w:val="en-US"/>
+        </w:rPr>
+        <w:t>to open</w:t>
+      </w:r>
+      <w:r>
+        <w:rPr>
+          <w:lang w:val="en-US"/>
+        </w:rPr>
+        <w:t xml:space="preserve"> by</w:t>
+      </w:r>
+      <w:r>
+        <w:rPr>
           <w:lang w:val="en-US"/>
         </w:rPr>
         <w:t xml:space="preserve"> </w:t>
@@ -5668,86 +4410,25 @@
         <w:rPr>
           <w:lang w:val="en-US"/>
         </w:rPr>
-        <w:t>create jar file by</w:t>
-      </w:r>
-      <w:r>
-        <w:rPr>
-          <w:b/>
-          <w:lang w:val="en-US"/>
-        </w:rPr>
-        <w:t xml:space="preserve"> </w:t>
-      </w:r>
-      <w:proofErr w:type="gramStart"/>
-      <w:r>
-        <w:rPr>
-          <w:lang w:val="en-US"/>
-        </w:rPr>
-        <w:t>“</w:t>
-      </w:r>
-      <w:r>
-        <w:rPr>
-          <w:b/>
-          <w:lang w:val="en-US"/>
-        </w:rPr>
-        <w:t xml:space="preserve"> jar</w:t>
-      </w:r>
-      <w:proofErr w:type="gramEnd"/>
-      <w:r>
-        <w:rPr>
-          <w:b/>
-          <w:lang w:val="en-US"/>
-        </w:rPr>
-        <w:t xml:space="preserve"> </w:t>
-      </w:r>
-      <w:proofErr w:type="spellStart"/>
-      <w:r>
-        <w:rPr>
-          <w:b/>
-          <w:lang w:val="en-US"/>
-        </w:rPr>
-        <w:t>cvfe</w:t>
-      </w:r>
-      <w:proofErr w:type="spellEnd"/>
-      <w:r>
-        <w:rPr>
-          <w:b/>
-          <w:lang w:val="en-US"/>
-        </w:rPr>
-        <w:t xml:space="preserve"> 1.jar 2 *.class </w:t>
-      </w:r>
-      <w:r>
-        <w:rPr>
-          <w:lang w:val="en-US"/>
-        </w:rPr>
-        <w:t>“</w:t>
-      </w:r>
-      <w:r>
-        <w:rPr>
-          <w:lang w:val="en-US"/>
-        </w:rPr>
-        <w:t xml:space="preserve"> – 1 – name of the new program, 2 – name of the main class</w:t>
-      </w:r>
-    </w:p>
-    <w:p>
-      <w:pPr>
-        <w:ind w:left="-1134"/>
-        <w:rPr>
-          <w:lang w:val="en-US"/>
-        </w:rPr>
-      </w:pPr>
-      <w:proofErr w:type="gramStart"/>
-      <w:r>
-        <w:rPr>
-          <w:lang w:val="en-US"/>
-        </w:rPr>
-        <w:t>to</w:t>
-      </w:r>
-      <w:proofErr w:type="gramEnd"/>
-      <w:r>
-        <w:rPr>
-          <w:lang w:val="en-US"/>
-        </w:rPr>
-        <w:t xml:space="preserve"> open by web : </w:t>
+        <w:t>using</w:t>
+      </w:r>
+      <w:r>
+        <w:rPr>
+          <w:lang w:val="en-US"/>
+        </w:rPr>
+        <w:t xml:space="preserve"> web</w:t>
+      </w:r>
+      <w:r>
+        <w:rPr>
+          <w:lang w:val="en-US"/>
+        </w:rPr>
+        <w:t xml:space="preserve"> browser</w:t>
+      </w:r>
+      <w:r>
+        <w:rPr>
+          <w:lang w:val="en-US"/>
+        </w:rPr>
+        <w:t xml:space="preserve"> : </w:t>
       </w:r>
       <w:r>
         <w:rPr>
@@ -5757,51 +4438,991 @@
         </w:rPr>
         <w:t>https://www.youtube.com/watch?v=o8zsGW36XJQ&amp;index=148&amp;list=PL786bPIlqEjRDXpAKYbzpdTaOYsWyjtCX</w:t>
       </w:r>
-      <w:bookmarkStart w:id="0" w:name="_GoBack"/>
-      <w:bookmarkEnd w:id="0"/>
-    </w:p>
-    <w:p>
-      <w:pPr>
-        <w:ind w:left="-1134"/>
-        <w:rPr>
-          <w:b/>
-          <w:lang w:val="en-US"/>
-        </w:rPr>
-      </w:pPr>
-    </w:p>
-    <w:p>
-      <w:pPr>
-        <w:ind w:left="-1134"/>
-        <w:rPr>
-          <w:b/>
-          <w:lang w:val="en-US"/>
-        </w:rPr>
-      </w:pPr>
-    </w:p>
-    <w:p>
-      <w:pPr>
-        <w:ind w:left="-1134"/>
-        <w:rPr>
-          <w:b/>
-          <w:lang w:val="en-US"/>
-        </w:rPr>
-      </w:pPr>
-    </w:p>
-    <w:p>
-      <w:pPr>
-        <w:ind w:left="-1134"/>
-        <w:rPr>
-          <w:b/>
-        </w:rPr>
-      </w:pPr>
-      <w:proofErr w:type="spellStart"/>
+    </w:p>
+    <w:p>
+      <w:pPr>
+        <w:ind w:left="-1134"/>
+        <w:rPr>
+          <w:b/>
+          <w:lang w:val="en-US"/>
+        </w:rPr>
+      </w:pPr>
+    </w:p>
+    <w:p>
+      <w:pPr>
+        <w:ind w:left="-1134"/>
+        <w:jc w:val="center"/>
+        <w:rPr>
+          <w:b/>
+          <w:sz w:val="40"/>
+          <w:lang w:val="en-US"/>
+        </w:rPr>
+      </w:pPr>
+      <w:r>
+        <w:rPr>
+          <w:b/>
+          <w:sz w:val="40"/>
+          <w:lang w:val="en-US"/>
+        </w:rPr>
+        <w:t>Loggers</w:t>
+      </w:r>
+    </w:p>
+    <w:p>
+      <w:pPr>
+        <w:pStyle w:val="MyOwn"/>
+        <w:rPr>
+          <w:b w:val="0"/>
+          <w:lang w:val="en-US"/>
+        </w:rPr>
+      </w:pPr>
+      <w:r>
+        <w:rPr>
+          <w:lang w:val="en-US"/>
+        </w:rPr>
+        <w:t xml:space="preserve">public static final Logger </w:t>
+      </w:r>
+      <w:r>
+        <w:rPr>
+          <w:b w:val="0"/>
+          <w:lang w:val="en-US"/>
+        </w:rPr>
+        <w:t>logger</w:t>
+      </w:r>
+      <w:r>
+        <w:rPr>
+          <w:lang w:val="en-US"/>
+        </w:rPr>
+        <w:t xml:space="preserve"> = Logger.getGlobal();</w:t>
+      </w:r>
+      <w:r>
+        <w:rPr>
+          <w:b w:val="0"/>
+          <w:lang w:val="en-US"/>
+        </w:rPr>
+        <w:t xml:space="preserve"> - creating logger with name “global”</w:t>
+      </w:r>
+      <w:r>
+        <w:rPr>
+          <w:lang w:val="en-US"/>
+        </w:rPr>
+        <w:br/>
+        <w:t xml:space="preserve">public static final Logger </w:t>
+      </w:r>
+      <w:r>
+        <w:rPr>
+          <w:b w:val="0"/>
+          <w:lang w:val="en-US"/>
+        </w:rPr>
+        <w:t>logger2</w:t>
+      </w:r>
+      <w:r>
+        <w:rPr>
+          <w:lang w:val="en-US"/>
+        </w:rPr>
+        <w:t xml:space="preserve"> = Logger.getLogger("</w:t>
+      </w:r>
+      <w:r>
+        <w:rPr>
+          <w:b w:val="0"/>
+          <w:lang w:val="en-US"/>
+        </w:rPr>
+        <w:t>personal_name</w:t>
+      </w:r>
+      <w:r>
+        <w:rPr>
+          <w:lang w:val="en-US"/>
+        </w:rPr>
+        <w:t>");</w:t>
+      </w:r>
+      <w:r>
+        <w:rPr>
+          <w:b w:val="0"/>
+          <w:lang w:val="en-US"/>
+        </w:rPr>
+        <w:t xml:space="preserve"> - creating logger with personal name</w:t>
+      </w:r>
+    </w:p>
+    <w:p>
+      <w:pPr>
+        <w:pStyle w:val="MyOwn"/>
+        <w:rPr>
+          <w:b w:val="0"/>
+          <w:lang w:val="en-US"/>
+        </w:rPr>
+      </w:pPr>
+    </w:p>
+    <w:p>
+      <w:pPr>
+        <w:pStyle w:val="MyOwn"/>
+        <w:rPr>
+          <w:b w:val="0"/>
+          <w:lang w:val="en-US"/>
+        </w:rPr>
+      </w:pPr>
+      <w:r>
+        <w:rPr>
+          <w:lang w:val="en-US"/>
+        </w:rPr>
+        <w:t xml:space="preserve">Handler </w:t>
+      </w:r>
+      <w:r>
+        <w:rPr>
+          <w:b w:val="0"/>
+          <w:lang w:val="en-US"/>
+        </w:rPr>
+        <w:t>fileHandler</w:t>
+      </w:r>
+      <w:r>
+        <w:rPr>
+          <w:lang w:val="en-US"/>
+        </w:rPr>
+        <w:t xml:space="preserve"> = new FileHandler();</w:t>
+      </w:r>
+      <w:r>
+        <w:rPr>
+          <w:b w:val="0"/>
+          <w:lang w:val="en-US"/>
+        </w:rPr>
+        <w:t xml:space="preserve"> - creating filehandler which will record as a file</w:t>
+      </w:r>
+    </w:p>
+    <w:p>
+      <w:pPr>
+        <w:pStyle w:val="MyOwn"/>
+        <w:rPr>
+          <w:b w:val="0"/>
+          <w:lang w:val="en-US"/>
+        </w:rPr>
+      </w:pPr>
+      <w:r>
+        <w:rPr>
+          <w:lang w:val="en-US"/>
+        </w:rPr>
+        <w:t xml:space="preserve">Handler </w:t>
+      </w:r>
+      <w:r>
+        <w:rPr>
+          <w:b w:val="0"/>
+          <w:lang w:val="en-US"/>
+        </w:rPr>
+        <w:t>fileHandler2</w:t>
+      </w:r>
+      <w:r>
+        <w:rPr>
+          <w:lang w:val="en-US"/>
+        </w:rPr>
+        <w:t xml:space="preserve"> = new ConsoleHandler();</w:t>
+      </w:r>
+      <w:r>
+        <w:rPr>
+          <w:lang w:val="en-US"/>
+        </w:rPr>
+        <w:t xml:space="preserve"> </w:t>
+      </w:r>
+      <w:r>
+        <w:rPr>
+          <w:b w:val="0"/>
+          <w:lang w:val="en-US"/>
+        </w:rPr>
+        <w:t>- creating consolehandler which just show message at the console</w:t>
+      </w:r>
+    </w:p>
+    <w:p>
+      <w:pPr>
+        <w:pStyle w:val="MyOwn"/>
+        <w:rPr>
+          <w:b w:val="0"/>
+          <w:lang w:val="en-US"/>
+        </w:rPr>
+      </w:pPr>
+      <w:r>
+        <w:rPr>
+          <w:lang w:val="en-US"/>
+        </w:rPr>
+        <w:lastRenderedPageBreak/>
+        <w:br/>
+      </w:r>
+      <w:r>
+        <w:rPr>
+          <w:b w:val="0"/>
+          <w:lang w:val="en-US"/>
+        </w:rPr>
+        <w:t>fileHandler</w:t>
+      </w:r>
+      <w:r>
+        <w:rPr>
+          <w:lang w:val="en-US"/>
+        </w:rPr>
+        <w:t xml:space="preserve">.setFilter(new </w:t>
+      </w:r>
+      <w:r>
+        <w:rPr>
+          <w:b w:val="0"/>
+          <w:lang w:val="en-US"/>
+        </w:rPr>
+        <w:t>MyFilter</w:t>
+      </w:r>
+      <w:r>
+        <w:rPr>
+          <w:lang w:val="en-US"/>
+        </w:rPr>
+        <w:t>());</w:t>
+      </w:r>
+      <w:r>
+        <w:rPr>
+          <w:lang w:val="en-US"/>
+        </w:rPr>
+        <w:t xml:space="preserve"> </w:t>
+      </w:r>
+      <w:r>
+        <w:rPr>
+          <w:b w:val="0"/>
+          <w:lang w:val="en-US"/>
+        </w:rPr>
+        <w:t xml:space="preserve">- creating filter, where you override method and sort what to </w:t>
+      </w:r>
+      <w:r>
+        <w:rPr>
+          <w:b w:val="0"/>
+          <w:lang w:val="en-US"/>
+        </w:rPr>
+        <w:t>add</w:t>
+      </w:r>
+      <w:r>
+        <w:rPr>
+          <w:b w:val="0"/>
+          <w:lang w:val="en-US"/>
+        </w:rPr>
+        <w:t xml:space="preserve"> and what not</w:t>
+      </w:r>
+      <w:r>
+        <w:rPr>
+          <w:lang w:val="en-US"/>
+        </w:rPr>
+        <w:br/>
+      </w:r>
+      <w:r>
+        <w:rPr>
+          <w:b w:val="0"/>
+          <w:lang w:val="en-US"/>
+        </w:rPr>
+        <w:t>logger</w:t>
+      </w:r>
+      <w:r>
+        <w:rPr>
+          <w:lang w:val="en-US"/>
+        </w:rPr>
+        <w:t>.setUseParentHandlers(</w:t>
+      </w:r>
+      <w:r>
+        <w:rPr>
+          <w:lang w:val="en-US"/>
+        </w:rPr>
+        <w:t>false);</w:t>
+      </w:r>
+      <w:r>
+        <w:rPr>
+          <w:b w:val="0"/>
+          <w:lang w:val="en-US"/>
+        </w:rPr>
+        <w:t xml:space="preserve"> - stop showing at the console</w:t>
+      </w:r>
+    </w:p>
+    <w:p>
+      <w:pPr>
+        <w:pStyle w:val="MyOwn"/>
+        <w:rPr>
+          <w:b w:val="0"/>
+          <w:lang w:val="en-US"/>
+        </w:rPr>
+      </w:pPr>
+      <w:r>
+        <w:rPr>
+          <w:lang w:val="en-US"/>
+        </w:rPr>
+        <w:br/>
+      </w:r>
+      <w:r>
+        <w:rPr>
+          <w:b w:val="0"/>
+          <w:lang w:val="en-US"/>
+        </w:rPr>
+        <w:t>logger</w:t>
+      </w:r>
+      <w:r>
+        <w:rPr>
+          <w:lang w:val="en-US"/>
+        </w:rPr>
+        <w:t>.addHandler(fileHandler);</w:t>
+      </w:r>
+      <w:r>
+        <w:rPr>
+          <w:b w:val="0"/>
+          <w:lang w:val="en-US"/>
+        </w:rPr>
+        <w:t xml:space="preserve"> - set filehandler or consolehandler</w:t>
+      </w:r>
+      <w:r>
+        <w:rPr>
+          <w:lang w:val="en-US"/>
+        </w:rPr>
+        <w:br/>
+      </w:r>
+      <w:r>
+        <w:rPr>
+          <w:b w:val="0"/>
+          <w:lang w:val="en-US"/>
+        </w:rPr>
+        <w:t>logger</w:t>
+      </w:r>
+      <w:r>
+        <w:rPr>
+          <w:lang w:val="en-US"/>
+        </w:rPr>
+        <w:t>.info("</w:t>
+      </w:r>
+      <w:r>
+        <w:rPr>
+          <w:lang w:val="en-US"/>
+        </w:rPr>
+        <w:t>…</w:t>
+      </w:r>
+      <w:r>
+        <w:rPr>
+          <w:lang w:val="en-US"/>
+        </w:rPr>
+        <w:t>");</w:t>
+      </w:r>
+      <w:r>
+        <w:rPr>
+          <w:b w:val="0"/>
+          <w:lang w:val="en-US"/>
+        </w:rPr>
+        <w:t xml:space="preserve"> - add or show info</w:t>
+      </w:r>
+      <w:r>
+        <w:rPr>
+          <w:lang w:val="en-US"/>
+        </w:rPr>
+        <w:br/>
+      </w:r>
+      <w:r>
+        <w:rPr>
+          <w:b w:val="0"/>
+          <w:lang w:val="en-US"/>
+        </w:rPr>
+        <w:t>logger</w:t>
+      </w:r>
+      <w:r>
+        <w:rPr>
+          <w:lang w:val="en-US"/>
+        </w:rPr>
+        <w:t>.log(Level</w:t>
+      </w:r>
+      <w:r>
+        <w:rPr>
+          <w:lang w:val="en-US"/>
+        </w:rPr>
+        <w:t>…</w:t>
+      </w:r>
+      <w:r>
+        <w:rPr>
+          <w:b w:val="0"/>
+          <w:lang w:val="en-US"/>
+        </w:rPr>
+        <w:t>.</w:t>
+      </w:r>
+      <w:r>
+        <w:rPr>
+          <w:lang w:val="en-US"/>
+        </w:rPr>
+        <w:t>, "</w:t>
+      </w:r>
+      <w:r>
+        <w:rPr>
+          <w:b w:val="0"/>
+          <w:lang w:val="en-US"/>
+        </w:rPr>
+        <w:t>message</w:t>
+      </w:r>
+      <w:r>
+        <w:rPr>
+          <w:lang w:val="en-US"/>
+        </w:rPr>
+        <w:t>");</w:t>
+      </w:r>
+      <w:r>
+        <w:rPr>
+          <w:b w:val="0"/>
+          <w:lang w:val="en-US"/>
+        </w:rPr>
+        <w:t xml:space="preserve"> - add or show message with </w:t>
+      </w:r>
+      <w:r>
+        <w:rPr>
+          <w:b w:val="0"/>
+          <w:lang w:val="en-US"/>
+        </w:rPr>
+        <w:t>personal</w:t>
+      </w:r>
+      <w:r>
+        <w:rPr>
+          <w:b w:val="0"/>
+          <w:lang w:val="en-US"/>
+        </w:rPr>
+        <w:t xml:space="preserve"> level </w:t>
+      </w:r>
+    </w:p>
+    <w:p>
+      <w:pPr>
+        <w:pStyle w:val="MyOwn"/>
+        <w:rPr>
+          <w:lang w:val="en-US"/>
+        </w:rPr>
+      </w:pPr>
+    </w:p>
+    <w:p>
+      <w:pPr>
+        <w:pStyle w:val="MyOwn"/>
+        <w:rPr>
+          <w:lang w:val="en-US"/>
+        </w:rPr>
+      </w:pPr>
+      <w:r>
+        <w:rPr>
+          <w:lang w:val="en-US"/>
+        </w:rPr>
+        <w:t xml:space="preserve">class </w:t>
+      </w:r>
+      <w:r>
+        <w:rPr>
+          <w:b w:val="0"/>
+          <w:lang w:val="en-US"/>
+        </w:rPr>
+        <w:t>MyFilter</w:t>
+      </w:r>
+      <w:r>
+        <w:rPr>
+          <w:lang w:val="en-US"/>
+        </w:rPr>
+        <w:t xml:space="preserve"> implements Filter{</w:t>
+      </w:r>
+      <w:r>
+        <w:rPr>
+          <w:lang w:val="en-US"/>
+        </w:rPr>
+        <w:br/>
+        <w:t xml:space="preserve">    @Override</w:t>
+      </w:r>
+      <w:r>
+        <w:rPr>
+          <w:lang w:val="en-US"/>
+        </w:rPr>
+        <w:br/>
+        <w:t xml:space="preserve">    public boolean isLoggable(LogRecord record) {</w:t>
+      </w:r>
+      <w:r>
+        <w:rPr>
+          <w:lang w:val="en-US"/>
+        </w:rPr>
+        <w:br/>
+        <w:t xml:space="preserve">        return record.getMessage().endsWith("</w:t>
+      </w:r>
+      <w:r>
+        <w:rPr>
+          <w:lang w:val="en-US"/>
+        </w:rPr>
+        <w:t>…</w:t>
+      </w:r>
+      <w:r>
+        <w:rPr>
+          <w:lang w:val="en-US"/>
+        </w:rPr>
+        <w:t>");</w:t>
+      </w:r>
+      <w:r>
+        <w:rPr>
+          <w:lang w:val="en-US"/>
+        </w:rPr>
+        <w:br/>
+        <w:t xml:space="preserve">    }</w:t>
+      </w:r>
+      <w:r>
+        <w:rPr>
+          <w:lang w:val="en-US"/>
+        </w:rPr>
+        <w:br/>
+        <w:t>}</w:t>
+      </w:r>
+    </w:p>
+    <w:p>
+      <w:pPr>
+        <w:ind w:left="-1134"/>
+        <w:rPr>
+          <w:b/>
+          <w:lang w:val="en-US"/>
+        </w:rPr>
+      </w:pPr>
+    </w:p>
+    <w:p>
+      <w:pPr>
+        <w:ind w:left="-1134"/>
+        <w:jc w:val="center"/>
+        <w:rPr>
+          <w:sz w:val="40"/>
+          <w:lang w:val="en-US"/>
+        </w:rPr>
+      </w:pPr>
+      <w:r>
+        <w:rPr>
+          <w:b/>
+          <w:sz w:val="40"/>
+          <w:lang w:val="en-US"/>
+        </w:rPr>
+        <w:t>Robot</w:t>
+      </w:r>
+      <w:r>
+        <w:rPr>
+          <w:sz w:val="40"/>
+          <w:lang w:val="en-US"/>
+        </w:rPr>
+        <w:t xml:space="preserve"> </w:t>
+      </w:r>
+    </w:p>
+    <w:p>
+      <w:pPr>
+        <w:ind w:left="-1134"/>
+        <w:jc w:val="center"/>
+        <w:rPr>
+          <w:lang w:val="en-US"/>
+        </w:rPr>
+      </w:pPr>
+      <w:r>
+        <w:rPr>
+          <w:lang w:val="en-US"/>
+        </w:rPr>
+        <w:t>to use program as you want (move mouse for example)</w:t>
+      </w:r>
+    </w:p>
+    <w:p>
+      <w:pPr>
+        <w:pStyle w:val="MyOwn"/>
+        <w:rPr>
+          <w:lang w:val="en-US"/>
+        </w:rPr>
+      </w:pPr>
+      <w:r>
+        <w:rPr>
+          <w:lang w:val="en-US"/>
+        </w:rPr>
+        <w:t xml:space="preserve">GraphicsEnvironment </w:t>
+      </w:r>
+      <w:r>
+        <w:rPr>
+          <w:b w:val="0"/>
+          <w:lang w:val="en-US"/>
+        </w:rPr>
+        <w:t>graphicsEnvironment</w:t>
+      </w:r>
+      <w:r>
+        <w:rPr>
+          <w:lang w:val="en-US"/>
+        </w:rPr>
+        <w:t xml:space="preserve"> = GraphicsEnvironment.getLocalGraphicsEnvironment();</w:t>
+      </w:r>
+      <w:r>
+        <w:rPr>
+          <w:b w:val="0"/>
+          <w:lang w:val="en-US"/>
+        </w:rPr>
+        <w:t xml:space="preserve"> - </w:t>
+      </w:r>
+      <w:r>
+        <w:rPr>
+          <w:b w:val="0"/>
+          <w:lang w:val="en-US"/>
+        </w:rPr>
+        <w:t>getting graphics</w:t>
+      </w:r>
+      <w:r>
+        <w:rPr>
+          <w:lang w:val="en-US"/>
+        </w:rPr>
+        <w:br/>
+        <w:t xml:space="preserve">GraphicsDevice </w:t>
+      </w:r>
+      <w:r>
+        <w:rPr>
+          <w:b w:val="0"/>
+          <w:lang w:val="en-US"/>
+        </w:rPr>
+        <w:t>device</w:t>
+      </w:r>
+      <w:r>
+        <w:rPr>
+          <w:lang w:val="en-US"/>
+        </w:rPr>
+        <w:t xml:space="preserve"> = </w:t>
+      </w:r>
+      <w:r>
+        <w:rPr>
+          <w:b w:val="0"/>
+          <w:lang w:val="en-US"/>
+        </w:rPr>
+        <w:t>graphicsEnvironment</w:t>
+      </w:r>
+      <w:r>
+        <w:rPr>
+          <w:lang w:val="en-US"/>
+        </w:rPr>
+        <w:t>.getDefaultScreenDevice();</w:t>
+      </w:r>
+      <w:r>
+        <w:rPr>
+          <w:b w:val="0"/>
+          <w:lang w:val="en-US"/>
+        </w:rPr>
+        <w:t xml:space="preserve"> - getting screen</w:t>
+      </w:r>
+      <w:r>
+        <w:rPr>
+          <w:lang w:val="en-US"/>
+        </w:rPr>
+        <w:br/>
+        <w:t>try{</w:t>
+      </w:r>
+      <w:r>
+        <w:rPr>
+          <w:lang w:val="en-US"/>
+        </w:rPr>
+        <w:br/>
+        <w:t xml:space="preserve">    Robot </w:t>
+      </w:r>
+      <w:r>
+        <w:rPr>
+          <w:b w:val="0"/>
+          <w:lang w:val="en-US"/>
+        </w:rPr>
+        <w:t>robot</w:t>
+      </w:r>
+      <w:r>
+        <w:rPr>
+          <w:lang w:val="en-US"/>
+        </w:rPr>
+        <w:t xml:space="preserve"> = new Robot(</w:t>
+      </w:r>
+      <w:r>
+        <w:rPr>
+          <w:b w:val="0"/>
+          <w:lang w:val="en-US"/>
+        </w:rPr>
+        <w:t>device</w:t>
+      </w:r>
+      <w:r>
+        <w:rPr>
+          <w:lang w:val="en-US"/>
+        </w:rPr>
+        <w:t>);</w:t>
+      </w:r>
+      <w:r>
+        <w:rPr>
+          <w:b w:val="0"/>
+          <w:lang w:val="en-US"/>
+        </w:rPr>
+        <w:t xml:space="preserve"> - getting robot</w:t>
+      </w:r>
+      <w:r>
+        <w:rPr>
+          <w:lang w:val="en-US"/>
+        </w:rPr>
+        <w:br/>
+        <w:t xml:space="preserve">    </w:t>
+      </w:r>
+      <w:r>
+        <w:rPr>
+          <w:b w:val="0"/>
+          <w:lang w:val="en-US"/>
+        </w:rPr>
+        <w:t>robot</w:t>
+      </w:r>
+      <w:r>
+        <w:rPr>
+          <w:lang w:val="en-US"/>
+        </w:rPr>
+        <w:t>.mouseMove(</w:t>
+      </w:r>
+      <w:r>
+        <w:rPr>
+          <w:b w:val="0"/>
+          <w:lang w:val="en-US"/>
+        </w:rPr>
+        <w:t>x</w:t>
+      </w:r>
+      <w:r>
+        <w:rPr>
+          <w:lang w:val="en-US"/>
+        </w:rPr>
+        <w:t>,</w:t>
+      </w:r>
+      <w:r>
+        <w:rPr>
+          <w:lang w:val="en-US"/>
+        </w:rPr>
+        <w:t xml:space="preserve"> </w:t>
+      </w:r>
+      <w:r>
+        <w:rPr>
+          <w:b w:val="0"/>
+          <w:lang w:val="en-US"/>
+        </w:rPr>
+        <w:t>y</w:t>
+      </w:r>
+      <w:r>
+        <w:rPr>
+          <w:lang w:val="en-US"/>
+        </w:rPr>
+        <w:t>);</w:t>
+      </w:r>
+      <w:r>
+        <w:rPr>
+          <w:b w:val="0"/>
+          <w:lang w:val="en-US"/>
+        </w:rPr>
+        <w:t xml:space="preserve"> - move mouse</w:t>
+      </w:r>
+      <w:r>
+        <w:rPr>
+          <w:lang w:val="en-US"/>
+        </w:rPr>
+        <w:br/>
+      </w:r>
+      <w:r>
+        <w:rPr>
+          <w:b w:val="0"/>
+          <w:lang w:val="en-US"/>
+        </w:rPr>
+        <w:br/>
+      </w:r>
+      <w:r>
+        <w:rPr>
+          <w:lang w:val="en-US"/>
+        </w:rPr>
+        <w:t xml:space="preserve">    </w:t>
+      </w:r>
+      <w:r>
+        <w:rPr>
+          <w:b w:val="0"/>
+          <w:lang w:val="en-US"/>
+        </w:rPr>
+        <w:t>robot</w:t>
+      </w:r>
+      <w:r>
+        <w:rPr>
+          <w:lang w:val="en-US"/>
+        </w:rPr>
+        <w:t>.mousePress(InputEvent</w:t>
+      </w:r>
+      <w:r>
+        <w:rPr>
+          <w:lang w:val="en-US"/>
+        </w:rPr>
+        <w:t>….</w:t>
+      </w:r>
+      <w:r>
+        <w:rPr>
+          <w:lang w:val="en-US"/>
+        </w:rPr>
+        <w:t>);</w:t>
+      </w:r>
+      <w:r>
+        <w:rPr>
+          <w:b w:val="0"/>
+          <w:lang w:val="en-US"/>
+        </w:rPr>
+        <w:t xml:space="preserve"> - press mouse button</w:t>
+      </w:r>
+      <w:r>
+        <w:rPr>
+          <w:lang w:val="en-US"/>
+        </w:rPr>
+        <w:br/>
+        <w:t xml:space="preserve">    </w:t>
+      </w:r>
+      <w:r>
+        <w:rPr>
+          <w:b w:val="0"/>
+          <w:lang w:val="en-US"/>
+        </w:rPr>
+        <w:t>robot</w:t>
+      </w:r>
+      <w:r>
+        <w:rPr>
+          <w:lang w:val="en-US"/>
+        </w:rPr>
+        <w:t>.mouseRelease(InputEvent</w:t>
+      </w:r>
+      <w:r>
+        <w:rPr>
+          <w:lang w:val="en-US"/>
+        </w:rPr>
+        <w:t>….</w:t>
+      </w:r>
+      <w:r>
+        <w:rPr>
+          <w:lang w:val="en-US"/>
+        </w:rPr>
+        <w:t>);</w:t>
+      </w:r>
+      <w:r>
+        <w:rPr>
+          <w:b w:val="0"/>
+          <w:lang w:val="en-US"/>
+        </w:rPr>
+        <w:t xml:space="preserve"> - free mouse button</w:t>
+      </w:r>
+      <w:r>
+        <w:rPr>
+          <w:lang w:val="en-US"/>
+        </w:rPr>
+        <w:br/>
+      </w:r>
+      <w:r>
+        <w:rPr>
+          <w:lang w:val="en-US"/>
+        </w:rPr>
+        <w:br/>
+        <w:t xml:space="preserve">    Rectangle </w:t>
+      </w:r>
+      <w:r>
+        <w:rPr>
+          <w:b w:val="0"/>
+          <w:lang w:val="en-US"/>
+        </w:rPr>
+        <w:t>rectangle</w:t>
+      </w:r>
+      <w:r>
+        <w:rPr>
+          <w:lang w:val="en-US"/>
+        </w:rPr>
+        <w:t xml:space="preserve"> = new Rectangle(0,0,</w:t>
+      </w:r>
+      <w:r>
+        <w:rPr>
+          <w:b w:val="0"/>
+          <w:lang w:val="en-US"/>
+        </w:rPr>
+        <w:t>jFrame</w:t>
+      </w:r>
+      <w:r>
+        <w:rPr>
+          <w:lang w:val="en-US"/>
+        </w:rPr>
+        <w:t xml:space="preserve">.getWidth(), </w:t>
+      </w:r>
+      <w:r>
+        <w:rPr>
+          <w:b w:val="0"/>
+          <w:lang w:val="en-US"/>
+        </w:rPr>
+        <w:t>jFrame</w:t>
+      </w:r>
+      <w:r>
+        <w:rPr>
+          <w:lang w:val="en-US"/>
+        </w:rPr>
+        <w:t>.getHeight());</w:t>
+      </w:r>
+      <w:r>
+        <w:rPr>
+          <w:b w:val="0"/>
+          <w:lang w:val="en-US"/>
+        </w:rPr>
+        <w:t xml:space="preserve"> - getting rectangle</w:t>
+      </w:r>
+      <w:r>
+        <w:rPr>
+          <w:lang w:val="en-US"/>
+        </w:rPr>
+        <w:br/>
+        <w:t xml:space="preserve">    BufferedImage </w:t>
+      </w:r>
+      <w:r>
+        <w:rPr>
+          <w:b w:val="0"/>
+          <w:lang w:val="en-US"/>
+        </w:rPr>
+        <w:t>image</w:t>
+      </w:r>
+      <w:r>
+        <w:rPr>
+          <w:lang w:val="en-US"/>
+        </w:rPr>
+        <w:t xml:space="preserve"> = robot.createScreenCapture(rectangle);</w:t>
+      </w:r>
+      <w:r>
+        <w:rPr>
+          <w:b w:val="0"/>
+          <w:lang w:val="en-US"/>
+        </w:rPr>
+        <w:t xml:space="preserve"> - getting screenshot by with parametrs</w:t>
+      </w:r>
+      <w:r>
+        <w:rPr>
+          <w:lang w:val="en-US"/>
+        </w:rPr>
+        <w:br/>
+        <w:t>}catch (AWTException ee){}</w:t>
+      </w:r>
+    </w:p>
+    <w:p>
+      <w:pPr>
+        <w:ind w:left="-1134"/>
+        <w:rPr>
+          <w:b/>
+          <w:lang w:val="en-US"/>
+        </w:rPr>
+      </w:pPr>
+    </w:p>
+    <w:p>
+      <w:pPr>
+        <w:ind w:left="-1134"/>
+        <w:rPr>
+          <w:b/>
+          <w:lang w:val="en-US"/>
+        </w:rPr>
+      </w:pPr>
+    </w:p>
+    <w:p>
+      <w:pPr>
+        <w:ind w:left="-1134"/>
+        <w:rPr>
+          <w:b/>
+          <w:lang w:val="en-US"/>
+        </w:rPr>
+      </w:pPr>
+    </w:p>
+    <w:p>
+      <w:pPr>
+        <w:ind w:left="-1134"/>
+        <w:rPr>
+          <w:b/>
+          <w:lang w:val="en-US"/>
+        </w:rPr>
+      </w:pPr>
+    </w:p>
+    <w:p>
+      <w:pPr>
+        <w:ind w:left="-1134"/>
+        <w:rPr>
+          <w:b/>
+        </w:rPr>
+      </w:pPr>
       <w:r>
         <w:rPr>
           <w:b/>
         </w:rPr>
         <w:t>Сереализация</w:t>
       </w:r>
-      <w:proofErr w:type="spellEnd"/>
       <w:r>
         <w:rPr>
           <w:b/>

--- a/JAVA/Main.docx
+++ b/JAVA/Main.docx
@@ -1211,21 +1211,7 @@
           <w:b/>
           <w:lang w:val="en-US"/>
         </w:rPr>
-        <w:t>FatherClass.</w:t>
-      </w:r>
-      <w:r>
-        <w:rPr>
-          <w:b/>
-          <w:lang w:val="en-US"/>
-        </w:rPr>
-        <w:t>InnerClass</w:t>
-      </w:r>
-      <w:r>
-        <w:rPr>
-          <w:b/>
-          <w:lang w:val="en-US"/>
-        </w:rPr>
-        <w:t xml:space="preserve"> … = new FatherClass().new InnerClass();</w:t>
+        <w:t>FatherClass.InnerClass … = new FatherClass().new InnerClass();</w:t>
       </w:r>
     </w:p>
     <w:p>
@@ -1289,8 +1275,6 @@
         </w:rPr>
         <w:t xml:space="preserve"> in class to avoid writing close at the end, just add it to the try parametrs</w:t>
       </w:r>
-      <w:bookmarkStart w:id="0" w:name="_GoBack"/>
-      <w:bookmarkEnd w:id="0"/>
     </w:p>
     <w:p>
       <w:pPr>
@@ -5508,9 +5492,26 @@
       <w:pPr>
         <w:ind w:left="-1134"/>
         <w:rPr>
-          <w:b/>
-        </w:rPr>
-      </w:pPr>
+          <w:lang w:val="en-US"/>
+        </w:rPr>
+      </w:pPr>
+      <w:r>
+        <w:rPr>
+          <w:b/>
+        </w:rPr>
+        <w:t xml:space="preserve">127.0.0.1 </w:t>
+      </w:r>
+      <w:r>
+        <w:t xml:space="preserve">- </w:t>
+      </w:r>
+      <w:r>
+        <w:rPr>
+          <w:lang w:val="en-US"/>
+        </w:rPr>
+        <w:t>localhost</w:t>
+      </w:r>
+      <w:bookmarkStart w:id="0" w:name="_GoBack"/>
+      <w:bookmarkEnd w:id="0"/>
     </w:p>
     <w:sectPr>
       <w:pgSz w:w="12240" w:h="15840"/>

--- a/JAVA/Main.docx
+++ b/JAVA/Main.docx
@@ -1049,11 +1049,6 @@
       <w:pPr>
         <w:ind w:left="-1134"/>
       </w:pPr>
-    </w:p>
-    <w:p>
-      <w:pPr>
-        <w:ind w:left="-1134"/>
-      </w:pPr>
       <w:r>
         <w:rPr>
           <w:b/>
@@ -1190,6 +1185,94 @@
           <w:lang w:val="en-US"/>
         </w:rPr>
       </w:pPr>
+    </w:p>
+    <w:p>
+      <w:pPr>
+        <w:pStyle w:val="MyOwn"/>
+        <w:rPr>
+          <w:b w:val="0"/>
+          <w:lang w:val="en-US"/>
+        </w:rPr>
+      </w:pPr>
+      <w:r>
+        <w:rPr>
+          <w:lang w:val="en-US"/>
+        </w:rPr>
+        <w:t xml:space="preserve">URLClassLoader </w:t>
+      </w:r>
+      <w:r>
+        <w:rPr>
+          <w:b w:val="0"/>
+          <w:lang w:val="en-US"/>
+        </w:rPr>
+        <w:t xml:space="preserve">loader </w:t>
+      </w:r>
+      <w:r>
+        <w:rPr>
+          <w:lang w:val="en-US"/>
+        </w:rPr>
+        <w:t>= new URLClassLoader(new URL[]{new URL("")});</w:t>
+      </w:r>
+      <w:r>
+        <w:rPr>
+          <w:b w:val="0"/>
+          <w:lang w:val="en-US"/>
+        </w:rPr>
+        <w:t xml:space="preserve"> - get variable with classes </w:t>
+      </w:r>
+      <w:r>
+        <w:rPr>
+          <w:lang w:val="en-US"/>
+        </w:rPr>
+        <w:br/>
+        <w:t xml:space="preserve">Class </w:t>
+      </w:r>
+      <w:r>
+        <w:rPr>
+          <w:b w:val="0"/>
+          <w:lang w:val="en-US"/>
+        </w:rPr>
+        <w:t xml:space="preserve">cl </w:t>
+      </w:r>
+      <w:r>
+        <w:rPr>
+          <w:lang w:val="en-US"/>
+        </w:rPr>
+        <w:t xml:space="preserve">= </w:t>
+      </w:r>
+      <w:r>
+        <w:rPr>
+          <w:b w:val="0"/>
+          <w:lang w:val="en-US"/>
+        </w:rPr>
+        <w:t>loader</w:t>
+      </w:r>
+      <w:r>
+        <w:rPr>
+          <w:lang w:val="en-US"/>
+        </w:rPr>
+        <w:t>.loadClass("</w:t>
+      </w:r>
+      <w:r>
+        <w:rPr>
+          <w:b w:val="0"/>
+          <w:lang w:val="en-US"/>
+        </w:rPr>
+        <w:t>name</w:t>
+      </w:r>
+      <w:r>
+        <w:rPr>
+          <w:lang w:val="en-US"/>
+        </w:rPr>
+        <w:t>");</w:t>
+      </w:r>
+      <w:r>
+        <w:rPr>
+          <w:b w:val="0"/>
+          <w:lang w:val="en-US"/>
+        </w:rPr>
+        <w:t xml:space="preserve"> - load class</w:t>
+      </w:r>
     </w:p>
     <w:p>
       <w:pPr>
@@ -1211,7 +1294,20 @@
           <w:b/>
           <w:lang w:val="en-US"/>
         </w:rPr>
-        <w:t>FatherClass.InnerClass … = new FatherClass().new InnerClass();</w:t>
+        <w:t xml:space="preserve">FatherClass.InnerClass </w:t>
+      </w:r>
+      <w:r>
+        <w:rPr>
+          <w:lang w:val="en-US"/>
+        </w:rPr>
+        <w:t>name</w:t>
+      </w:r>
+      <w:r>
+        <w:rPr>
+          <w:b/>
+          <w:lang w:val="en-US"/>
+        </w:rPr>
+        <w:t xml:space="preserve"> = new FatherClass().new InnerClass();</w:t>
       </w:r>
     </w:p>
     <w:p>
@@ -3011,17 +3107,86 @@
     </w:p>
     <w:p>
       <w:pPr>
-        <w:ind w:left="-1134"/>
-        <w:rPr>
-          <w:lang w:val="en-US"/>
-        </w:rPr>
-      </w:pPr>
-      <w:r>
-        <w:rPr>
-          <w:b/>
+        <w:pStyle w:val="MyOwn"/>
+        <w:rPr>
+          <w:b w:val="0"/>
+          <w:lang w:val="en-US"/>
+        </w:rPr>
+      </w:pPr>
+      <w:r>
+        <w:rPr>
           <w:lang w:val="en-US"/>
         </w:rPr>
         <w:lastRenderedPageBreak/>
+        <w:t>List&lt;</w:t>
+      </w:r>
+      <w:r>
+        <w:rPr>
+          <w:b w:val="0"/>
+          <w:lang w:val="en-US"/>
+        </w:rPr>
+        <w:t>...</w:t>
+      </w:r>
+      <w:r>
+        <w:rPr>
+          <w:lang w:val="en-US"/>
+        </w:rPr>
+        <w:t>&gt; list = List.of(</w:t>
+      </w:r>
+      <w:r>
+        <w:rPr>
+          <w:b w:val="0"/>
+          <w:lang w:val="en-US"/>
+        </w:rPr>
+        <w:t>...</w:t>
+      </w:r>
+      <w:r>
+        <w:rPr>
+          <w:lang w:val="en-US"/>
+        </w:rPr>
+        <w:t>,</w:t>
+      </w:r>
+      <w:r>
+        <w:rPr>
+          <w:b w:val="0"/>
+          <w:lang w:val="en-US"/>
+        </w:rPr>
+        <w:t xml:space="preserve"> …</w:t>
+      </w:r>
+      <w:r>
+        <w:rPr>
+          <w:lang w:val="en-US"/>
+        </w:rPr>
+        <w:t>);</w:t>
+      </w:r>
+      <w:r>
+        <w:rPr>
+          <w:b w:val="0"/>
+          <w:lang w:val="en-US"/>
+        </w:rPr>
+        <w:t xml:space="preserve"> - fast set</w:t>
+      </w:r>
+    </w:p>
+    <w:p>
+      <w:pPr>
+        <w:ind w:left="-1134"/>
+        <w:rPr>
+          <w:lang w:val="en-US"/>
+        </w:rPr>
+      </w:pPr>
+    </w:p>
+    <w:p>
+      <w:pPr>
+        <w:ind w:left="-1134"/>
+        <w:rPr>
+          <w:lang w:val="en-US"/>
+        </w:rPr>
+      </w:pPr>
+      <w:r>
+        <w:rPr>
+          <w:b/>
+          <w:lang w:val="en-US"/>
+        </w:rPr>
         <w:t xml:space="preserve">.add(…) </w:t>
       </w:r>
       <w:r>
@@ -5361,157 +5526,1162 @@
     <w:p>
       <w:pPr>
         <w:ind w:left="-1134"/>
-        <w:rPr>
-          <w:b/>
-          <w:lang w:val="en-US"/>
-        </w:rPr>
-      </w:pPr>
-    </w:p>
-    <w:p>
-      <w:pPr>
-        <w:ind w:left="-1134"/>
-        <w:rPr>
-          <w:b/>
-          <w:lang w:val="en-US"/>
-        </w:rPr>
-      </w:pPr>
-    </w:p>
-    <w:p>
-      <w:pPr>
-        <w:ind w:left="-1134"/>
-        <w:rPr>
-          <w:b/>
-          <w:lang w:val="en-US"/>
-        </w:rPr>
-      </w:pPr>
-    </w:p>
-    <w:p>
-      <w:pPr>
-        <w:ind w:left="-1134"/>
-        <w:rPr>
-          <w:b/>
-          <w:lang w:val="en-US"/>
-        </w:rPr>
-      </w:pPr>
-    </w:p>
-    <w:p>
-      <w:pPr>
-        <w:ind w:left="-1134"/>
-        <w:rPr>
-          <w:b/>
-        </w:rPr>
-      </w:pPr>
-      <w:r>
-        <w:rPr>
-          <w:b/>
-        </w:rPr>
-        <w:t>Сереализация</w:t>
-      </w:r>
-      <w:r>
-        <w:rPr>
-          <w:b/>
-        </w:rPr>
-        <w:t xml:space="preserve"> – </w:t>
-      </w:r>
-      <w:r>
-        <w:rPr>
-          <w:b/>
-          <w:lang w:val="en-US"/>
-        </w:rPr>
-        <w:t>recording</w:t>
-      </w:r>
-      <w:r>
-        <w:rPr>
-          <w:b/>
+        <w:jc w:val="center"/>
+        <w:rPr>
+          <w:b/>
+          <w:sz w:val="40"/>
+          <w:lang w:val="en-US"/>
+        </w:rPr>
+      </w:pPr>
+      <w:r>
+        <w:rPr>
+          <w:b/>
+          <w:sz w:val="40"/>
+          <w:lang w:val="en-US"/>
+        </w:rPr>
+        <w:t>Sorting st</w:t>
+      </w:r>
+      <w:r>
+        <w:rPr>
+          <w:b/>
+          <w:sz w:val="40"/>
+          <w:lang w:val="en-US"/>
+        </w:rPr>
+        <w:t>r</w:t>
+      </w:r>
+      <w:r>
+        <w:rPr>
+          <w:b/>
+          <w:sz w:val="40"/>
+          <w:lang w:val="en-US"/>
+        </w:rPr>
+        <w:t>ings</w:t>
+      </w:r>
+    </w:p>
+    <w:p>
+      <w:pPr>
+        <w:pStyle w:val="MyOwn"/>
+        <w:rPr>
+          <w:b w:val="0"/>
+          <w:lang w:val="en-US"/>
+        </w:rPr>
+      </w:pPr>
+      <w:r>
+        <w:rPr>
+          <w:lang w:val="en-US"/>
+        </w:rPr>
+        <w:t>List&lt;</w:t>
+      </w:r>
+      <w:r>
+        <w:rPr>
+          <w:b w:val="0"/>
+          <w:lang w:val="en-US"/>
+        </w:rPr>
+        <w:t>String</w:t>
+      </w:r>
+      <w:r>
+        <w:rPr>
+          <w:lang w:val="en-US"/>
+        </w:rPr>
+        <w:t xml:space="preserve">&gt; </w:t>
+      </w:r>
+      <w:r>
+        <w:rPr>
+          <w:b w:val="0"/>
+          <w:lang w:val="en-US"/>
+        </w:rPr>
+        <w:t>list</w:t>
+      </w:r>
+      <w:r>
+        <w:rPr>
+          <w:lang w:val="en-US"/>
+        </w:rPr>
+        <w:t xml:space="preserve"> = new ArrayList&lt;&gt;()</w:t>
+      </w:r>
+      <w:r>
+        <w:rPr>
+          <w:lang w:val="en-US"/>
+        </w:rPr>
+        <w:t>;</w:t>
+      </w:r>
+      <w:r>
+        <w:rPr>
+          <w:b w:val="0"/>
+          <w:lang w:val="en-US"/>
+        </w:rPr>
+        <w:t xml:space="preserve"> - create array</w:t>
+      </w:r>
+      <w:r>
+        <w:rPr>
+          <w:lang w:val="en-US"/>
+        </w:rPr>
+        <w:br/>
+        <w:t xml:space="preserve">Collator </w:t>
+      </w:r>
+      <w:r>
+        <w:rPr>
+          <w:b w:val="0"/>
+          <w:lang w:val="en-US"/>
+        </w:rPr>
+        <w:t>collator</w:t>
+      </w:r>
+      <w:r>
+        <w:rPr>
+          <w:lang w:val="en-US"/>
+        </w:rPr>
+        <w:t xml:space="preserve"> = Collator.getInstance();</w:t>
+      </w:r>
+      <w:r>
+        <w:rPr>
+          <w:b w:val="0"/>
+          <w:lang w:val="en-US"/>
+        </w:rPr>
+        <w:t xml:space="preserve"> - create variable with rule</w:t>
+      </w:r>
+      <w:r>
+        <w:rPr>
+          <w:lang w:val="en-US"/>
+        </w:rPr>
+        <w:br/>
+      </w:r>
+      <w:r>
+        <w:rPr>
+          <w:b w:val="0"/>
+          <w:lang w:val="en-US"/>
+        </w:rPr>
+        <w:t>collator</w:t>
+      </w:r>
+      <w:r>
+        <w:rPr>
+          <w:lang w:val="en-US"/>
+        </w:rPr>
+        <w:t>.setStrength(Collator.TERTIARY);</w:t>
+      </w:r>
+      <w:r>
+        <w:rPr>
+          <w:b w:val="0"/>
+          <w:lang w:val="en-US"/>
+        </w:rPr>
+        <w:t xml:space="preserve"> - set rule</w:t>
+      </w:r>
+      <w:r>
+        <w:rPr>
+          <w:lang w:val="en-US"/>
+        </w:rPr>
+        <w:br/>
+        <w:t>Collections.sort(</w:t>
+      </w:r>
+      <w:r>
+        <w:rPr>
+          <w:b w:val="0"/>
+          <w:lang w:val="en-US"/>
+        </w:rPr>
+        <w:t>list</w:t>
+      </w:r>
+      <w:r>
+        <w:rPr>
+          <w:lang w:val="en-US"/>
+        </w:rPr>
+        <w:t xml:space="preserve">, </w:t>
+      </w:r>
+      <w:r>
+        <w:rPr>
+          <w:lang w:val="en-US"/>
         </w:rPr>
         <w:t xml:space="preserve"> </w:t>
       </w:r>
       <w:r>
         <w:rPr>
-          <w:b/>
-          <w:lang w:val="en-US"/>
-        </w:rPr>
-        <w:t>objects</w:t>
-      </w:r>
-      <w:r>
-        <w:rPr>
-          <w:b/>
+          <w:b w:val="0"/>
+          <w:lang w:val="en-US"/>
+        </w:rPr>
+        <w:t>collator</w:t>
+      </w:r>
+      <w:r>
+        <w:rPr>
+          <w:lang w:val="en-US"/>
+        </w:rPr>
+        <w:t>);</w:t>
+      </w:r>
+      <w:r>
+        <w:rPr>
+          <w:b w:val="0"/>
+          <w:lang w:val="en-US"/>
+        </w:rPr>
+        <w:t xml:space="preserve"> - sort</w:t>
+      </w:r>
+    </w:p>
+    <w:p>
+      <w:pPr>
+        <w:ind w:left="-1134"/>
+        <w:jc w:val="center"/>
+        <w:rPr>
+          <w:b/>
+          <w:sz w:val="40"/>
+          <w:lang w:val="en-US"/>
+        </w:rPr>
+      </w:pPr>
+      <w:r>
+        <w:rPr>
+          <w:b/>
+          <w:sz w:val="40"/>
+          <w:lang w:val="en-US"/>
+        </w:rPr>
+        <w:t>Clever srtings</w:t>
+      </w:r>
+    </w:p>
+    <w:p>
+      <w:pPr>
+        <w:pStyle w:val="MyOwn"/>
+        <w:rPr>
+          <w:b w:val="0"/>
+          <w:lang w:val="en-US"/>
+        </w:rPr>
+      </w:pPr>
+      <w:r>
+        <w:rPr>
+          <w:lang w:val="en-US"/>
+        </w:rPr>
+        <w:t xml:space="preserve">String </w:t>
+      </w:r>
+      <w:r>
+        <w:rPr>
+          <w:b w:val="0"/>
+          <w:lang w:val="en-US"/>
+        </w:rPr>
+        <w:t>str</w:t>
+      </w:r>
+      <w:r>
+        <w:rPr>
+          <w:lang w:val="en-US"/>
+        </w:rPr>
+        <w:t xml:space="preserve"> = "</w:t>
+      </w:r>
+      <w:r>
+        <w:rPr>
+          <w:b w:val="0"/>
+          <w:lang w:val="en-US"/>
+        </w:rPr>
+        <w:t>…</w:t>
+      </w:r>
+      <w:r>
+        <w:rPr>
+          <w:lang w:val="en-US"/>
+        </w:rPr>
+        <w:t xml:space="preserve"> {0} </w:t>
+      </w:r>
+      <w:r>
+        <w:rPr>
+          <w:b w:val="0"/>
+          <w:lang w:val="en-US"/>
+        </w:rPr>
+        <w:t>…</w:t>
+      </w:r>
+      <w:r>
+        <w:rPr>
+          <w:lang w:val="en-US"/>
+        </w:rPr>
+        <w:t xml:space="preserve"> {1, date, short}</w:t>
+      </w:r>
+      <w:r>
+        <w:rPr>
+          <w:lang w:val="en-US"/>
+        </w:rPr>
+        <w:t>…</w:t>
+      </w:r>
+      <w:r>
+        <w:rPr>
+          <w:lang w:val="en-US"/>
+        </w:rPr>
+        <w:t>{2, choice, 0# no one|1# one pizduk|2# {2} or more pizducs}";</w:t>
+      </w:r>
+      <w:r>
+        <w:rPr>
+          <w:b w:val="0"/>
+          <w:lang w:val="en-US"/>
+        </w:rPr>
+        <w:t xml:space="preserve"> - create str with required variable instead of meanings in {}</w:t>
+      </w:r>
+      <w:r>
+        <w:rPr>
+          <w:lang w:val="en-US"/>
+        </w:rPr>
+        <w:br/>
+        <w:t xml:space="preserve">String </w:t>
+      </w:r>
+      <w:r>
+        <w:rPr>
+          <w:b w:val="0"/>
+          <w:lang w:val="en-US"/>
+        </w:rPr>
+        <w:t>res</w:t>
+      </w:r>
+      <w:r>
+        <w:rPr>
+          <w:lang w:val="en-US"/>
+        </w:rPr>
+        <w:t xml:space="preserve"> = MessageFormat.format(</w:t>
+      </w:r>
+      <w:r>
+        <w:rPr>
+          <w:b w:val="0"/>
+          <w:lang w:val="en-US"/>
+        </w:rPr>
+        <w:t>str</w:t>
+      </w:r>
+      <w:r>
+        <w:rPr>
+          <w:lang w:val="en-US"/>
+        </w:rPr>
+        <w:t xml:space="preserve">, </w:t>
+      </w:r>
+      <w:r>
+        <w:rPr>
+          <w:b w:val="0"/>
+          <w:lang w:val="en-US"/>
+        </w:rPr>
+        <w:t>"vasok", new GregorianCalendar(2018, 10, 15).getTime(), 2</w:t>
+      </w:r>
+      <w:r>
+        <w:rPr>
+          <w:lang w:val="en-US"/>
+        </w:rPr>
+        <w:t>);</w:t>
+      </w:r>
+      <w:r>
+        <w:rPr>
+          <w:b w:val="0"/>
+          <w:lang w:val="en-US"/>
+        </w:rPr>
+        <w:t xml:space="preserve"> - set values by order 1, 2, 3 … (special one for time)</w:t>
+      </w:r>
+    </w:p>
+    <w:p>
+      <w:pPr>
+        <w:pStyle w:val="MyOwn"/>
+        <w:rPr>
+          <w:b w:val="0"/>
+          <w:lang w:val="en-US"/>
+        </w:rPr>
+      </w:pPr>
+    </w:p>
+    <w:p>
+      <w:pPr>
+        <w:pStyle w:val="MyOwn"/>
+        <w:jc w:val="center"/>
+        <w:rPr>
+          <w:sz w:val="40"/>
+          <w:lang w:val="en-US"/>
+        </w:rPr>
+      </w:pPr>
+      <w:r>
+        <w:rPr>
+          <w:sz w:val="40"/>
+          <w:lang w:val="en-US"/>
+        </w:rPr>
+        <w:lastRenderedPageBreak/>
+        <w:t xml:space="preserve">Adaptive to different </w:t>
+      </w:r>
+      <w:r>
+        <w:rPr>
+          <w:sz w:val="40"/>
+          <w:lang w:val="en-US"/>
+        </w:rPr>
+        <w:t>countries</w:t>
+      </w:r>
+    </w:p>
+    <w:p>
+      <w:pPr>
+        <w:pStyle w:val="MyOwn"/>
+        <w:rPr>
+          <w:b w:val="0"/>
+          <w:lang w:val="en-US"/>
+        </w:rPr>
+      </w:pPr>
+      <w:r>
+        <w:rPr>
+          <w:lang w:val="en-US"/>
+        </w:rPr>
+        <w:t xml:space="preserve">Locale </w:t>
+      </w:r>
+      <w:r>
+        <w:rPr>
+          <w:b w:val="0"/>
+          <w:lang w:val="en-US"/>
+        </w:rPr>
+        <w:t>locale</w:t>
+      </w:r>
+      <w:r>
+        <w:rPr>
+          <w:lang w:val="en-US"/>
+        </w:rPr>
+        <w:t xml:space="preserve"> = new Locale("ua", "UA");</w:t>
+      </w:r>
+      <w:r>
+        <w:rPr>
+          <w:b w:val="0"/>
+          <w:lang w:val="en-US"/>
+        </w:rPr>
+        <w:t xml:space="preserve"> - get variable with local settings of specific region</w:t>
+      </w:r>
+      <w:r>
+        <w:rPr>
+          <w:lang w:val="en-US"/>
+        </w:rPr>
+        <w:br/>
+        <w:t>System.out.println(Locale.getDefault());</w:t>
+      </w:r>
+      <w:r>
+        <w:rPr>
+          <w:b w:val="0"/>
+          <w:lang w:val="en-US"/>
+        </w:rPr>
+        <w:t xml:space="preserve"> - get your region</w:t>
+      </w:r>
+      <w:r>
+        <w:rPr>
+          <w:lang w:val="en-US"/>
+        </w:rPr>
+        <w:br/>
+        <w:t>System.out.println(NumberFormat.getCurrencyInstance(</w:t>
+      </w:r>
+      <w:r>
+        <w:rPr>
+          <w:b w:val="0"/>
+          <w:lang w:val="en-US"/>
+        </w:rPr>
+        <w:t>locale</w:t>
+      </w:r>
+      <w:r>
+        <w:rPr>
+          <w:lang w:val="en-US"/>
+        </w:rPr>
+        <w:t>).format(</w:t>
+      </w:r>
+      <w:r>
+        <w:rPr>
+          <w:b w:val="0"/>
+          <w:lang w:val="en-US"/>
+        </w:rPr>
+        <w:t>100</w:t>
+      </w:r>
+      <w:r>
+        <w:rPr>
+          <w:lang w:val="en-US"/>
+        </w:rPr>
+        <w:t>));</w:t>
+      </w:r>
+      <w:r>
+        <w:rPr>
+          <w:b w:val="0"/>
+          <w:lang w:val="en-US"/>
+        </w:rPr>
+        <w:t xml:space="preserve"> - format variable (the same with date)</w:t>
+      </w:r>
+    </w:p>
+    <w:p>
+      <w:pPr>
+        <w:pStyle w:val="MyOwn"/>
+        <w:jc w:val="center"/>
+        <w:rPr>
+          <w:lang w:val="en-US"/>
+        </w:rPr>
+      </w:pPr>
+    </w:p>
+    <w:p>
+      <w:pPr>
+        <w:pStyle w:val="MyOwn"/>
+        <w:jc w:val="center"/>
+        <w:rPr>
+          <w:lang w:val="en-US"/>
+        </w:rPr>
+      </w:pPr>
+      <w:r>
+        <w:rPr>
+          <w:lang w:val="en-US"/>
+        </w:rPr>
+        <w:t xml:space="preserve">Swap in different countries </w:t>
+      </w:r>
+    </w:p>
+    <w:p>
+      <w:pPr>
+        <w:pStyle w:val="MyOwn"/>
+        <w:jc w:val="center"/>
+        <w:rPr>
+          <w:b w:val="0"/>
+          <w:lang w:val="en-US"/>
+        </w:rPr>
+      </w:pPr>
+      <w:r>
+        <w:rPr>
+          <w:b w:val="0"/>
+          <w:lang w:val="en-US"/>
+        </w:rPr>
+        <w:t>(create lots of files with the same start name and format .properties</w:t>
+      </w:r>
+    </w:p>
+    <w:p>
+      <w:pPr>
+        <w:pStyle w:val="MyOwn"/>
+        <w:jc w:val="center"/>
+        <w:rPr>
+          <w:b w:val="0"/>
+          <w:lang w:val="en-US"/>
+        </w:rPr>
+      </w:pPr>
+      <w:r>
+        <w:rPr>
+          <w:b w:val="0"/>
+          <w:lang w:val="en-US"/>
+        </w:rPr>
+        <w:t xml:space="preserve"> for example: res.</w:t>
+      </w:r>
+      <w:r>
+        <w:rPr>
+          <w:b w:val="0"/>
+          <w:lang w:val="en-US"/>
         </w:rPr>
         <w:t xml:space="preserve"> </w:t>
       </w:r>
-    </w:p>
-    <w:p>
-      <w:pPr>
-        <w:ind w:left="-1134"/>
-      </w:pPr>
-      <w:r>
-        <w:rPr>
-          <w:b/>
-          <w:lang w:val="en-US"/>
-        </w:rPr>
-        <w:t>Deadlock</w:t>
-      </w:r>
-      <w:r>
-        <w:t xml:space="preserve"> – </w:t>
-      </w:r>
-      <w:r>
-        <w:t>зависание</w:t>
-      </w:r>
-      <w:r>
+      <w:r>
+        <w:rPr>
+          <w:b w:val="0"/>
+          <w:lang w:val="en-US"/>
+        </w:rPr>
+        <w:t>Properties, res_en.</w:t>
+      </w:r>
+      <w:r>
+        <w:rPr>
+          <w:b w:val="0"/>
+          <w:lang w:val="en-US"/>
+        </w:rPr>
         <w:t xml:space="preserve"> </w:t>
       </w:r>
       <w:r>
-        <w:t>программы</w:t>
-      </w:r>
-      <w:r>
-        <w:t xml:space="preserve">, </w:t>
-      </w:r>
-      <w:r>
-        <w:t>мол</w:t>
-      </w:r>
-      <w:r>
+        <w:rPr>
+          <w:b w:val="0"/>
+          <w:lang w:val="en-US"/>
+        </w:rPr>
+        <w:t>Properties, res_ua.</w:t>
+      </w:r>
+      <w:r>
+        <w:rPr>
+          <w:b w:val="0"/>
+          <w:lang w:val="en-US"/>
+        </w:rPr>
         <w:t xml:space="preserve"> </w:t>
       </w:r>
       <w:r>
-        <w:t>вызов</w:t>
-      </w:r>
-      <w:r>
+        <w:rPr>
+          <w:b w:val="0"/>
+          <w:lang w:val="en-US"/>
+        </w:rPr>
+        <w:t>Properties)</w:t>
+      </w:r>
+    </w:p>
+    <w:p>
+      <w:pPr>
+        <w:pStyle w:val="MyOwn"/>
+        <w:jc w:val="center"/>
+        <w:rPr>
+          <w:b w:val="0"/>
+          <w:lang w:val="en-US"/>
+        </w:rPr>
+      </w:pPr>
+      <w:r>
+        <w:rPr>
+          <w:b w:val="0"/>
+          <w:lang w:val="en-US"/>
+        </w:rPr>
+        <w:t>in file values records like: val=1  val2=2 …</w:t>
+      </w:r>
+    </w:p>
+    <w:p>
+      <w:pPr>
+        <w:pStyle w:val="MyOwn"/>
+        <w:rPr>
+          <w:b w:val="0"/>
+          <w:lang w:val="en-US"/>
+        </w:rPr>
+      </w:pPr>
+      <w:r>
+        <w:rPr>
+          <w:lang w:val="en-US"/>
+        </w:rPr>
+        <w:t xml:space="preserve">ResourceBundle </w:t>
+      </w:r>
+      <w:r>
+        <w:rPr>
+          <w:b w:val="0"/>
+          <w:lang w:val="en-US"/>
+        </w:rPr>
+        <w:t>bundledef</w:t>
+      </w:r>
+      <w:r>
+        <w:rPr>
+          <w:lang w:val="en-US"/>
+        </w:rPr>
+        <w:t xml:space="preserve"> = ResourceBundle.getBundle("resources", new Locale("",""));</w:t>
+      </w:r>
+      <w:r>
+        <w:rPr>
+          <w:b w:val="0"/>
+          <w:lang w:val="en-US"/>
+        </w:rPr>
+        <w:t xml:space="preserve"> - get variable from default file (file without ending _en ), files have to be .property </w:t>
+      </w:r>
+      <w:r>
+        <w:rPr>
+          <w:lang w:val="en-US"/>
+        </w:rPr>
+        <w:br/>
+        <w:t xml:space="preserve">ResourceBundle </w:t>
+      </w:r>
+      <w:r>
+        <w:rPr>
+          <w:b w:val="0"/>
+          <w:lang w:val="en-US"/>
+        </w:rPr>
+        <w:t>bundled1</w:t>
+      </w:r>
+      <w:r>
+        <w:rPr>
+          <w:lang w:val="en-US"/>
+        </w:rPr>
+        <w:t xml:space="preserve"> = ResourceBundle.getBundle("resources", new Locale("</w:t>
+      </w:r>
+      <w:r>
+        <w:rPr>
+          <w:b w:val="0"/>
+          <w:lang w:val="en-US"/>
+        </w:rPr>
+        <w:t>en</w:t>
+      </w:r>
+      <w:r>
+        <w:rPr>
+          <w:lang w:val="en-US"/>
+        </w:rPr>
+        <w:t>", "</w:t>
+      </w:r>
+      <w:r>
+        <w:rPr>
+          <w:b w:val="0"/>
+          <w:lang w:val="en-US"/>
+        </w:rPr>
+        <w:t>EN</w:t>
+      </w:r>
+      <w:r>
+        <w:rPr>
+          <w:lang w:val="en-US"/>
+        </w:rPr>
+        <w:t>"));</w:t>
+      </w:r>
+      <w:r>
+        <w:rPr>
+          <w:lang w:val="en-US"/>
+        </w:rPr>
         <w:t xml:space="preserve"> </w:t>
       </w:r>
       <w:r>
-        <w:t>одной</w:t>
-      </w:r>
-      <w:r>
+        <w:rPr>
+          <w:lang w:val="en-US"/>
+        </w:rPr>
+        <w:t>("",""));</w:t>
+      </w:r>
+      <w:r>
+        <w:rPr>
+          <w:b w:val="0"/>
+          <w:lang w:val="en-US"/>
+        </w:rPr>
+        <w:t xml:space="preserve"> - get variable from file (file with ending _en ), files have to be .property </w:t>
+      </w:r>
+      <w:r>
+        <w:rPr>
+          <w:lang w:val="en-US"/>
+        </w:rPr>
+        <w:br/>
+      </w:r>
+      <w:r>
+        <w:rPr>
+          <w:lang w:val="en-US"/>
+        </w:rPr>
+        <w:br/>
+        <w:t>System.out.println(</w:t>
+      </w:r>
+      <w:r>
+        <w:rPr>
+          <w:b w:val="0"/>
+          <w:lang w:val="en-US"/>
+        </w:rPr>
+        <w:t>bundledef</w:t>
+      </w:r>
+      <w:r>
+        <w:rPr>
+          <w:lang w:val="en-US"/>
+        </w:rPr>
+        <w:t>.getString("</w:t>
+      </w:r>
+      <w:r>
+        <w:rPr>
+          <w:b w:val="0"/>
+          <w:lang w:val="en-US"/>
+        </w:rPr>
+        <w:t>val</w:t>
+      </w:r>
+      <w:r>
+        <w:rPr>
+          <w:lang w:val="en-US"/>
+        </w:rPr>
+        <w:t>"));</w:t>
+      </w:r>
+      <w:r>
+        <w:rPr>
+          <w:b w:val="0"/>
+          <w:lang w:val="en-US"/>
+        </w:rPr>
+        <w:t xml:space="preserve"> - get val</w:t>
+      </w:r>
+    </w:p>
+    <w:p>
+      <w:pPr>
+        <w:pStyle w:val="MyOwn"/>
+        <w:rPr>
+          <w:sz w:val="40"/>
+          <w:lang w:val="en-US"/>
+        </w:rPr>
+      </w:pPr>
+    </w:p>
+    <w:p>
+      <w:pPr>
+        <w:ind w:left="-1134"/>
+        <w:jc w:val="center"/>
+        <w:rPr>
+          <w:b/>
+          <w:sz w:val="40"/>
+          <w:lang w:val="en-US"/>
+        </w:rPr>
+      </w:pPr>
+      <w:r>
+        <w:rPr>
+          <w:b/>
+          <w:sz w:val="40"/>
+          <w:lang w:val="en-US"/>
+        </w:rPr>
+        <w:t>Set security properties</w:t>
+      </w:r>
+    </w:p>
+    <w:p>
+      <w:pPr>
+        <w:pStyle w:val="MyOwn"/>
+        <w:rPr>
+          <w:b w:val="0"/>
+          <w:lang w:val="en-US"/>
+        </w:rPr>
+      </w:pPr>
+      <w:r>
+        <w:rPr>
+          <w:lang w:val="en-US"/>
+        </w:rPr>
+        <w:t>System.setProperty("java.security.policy", "</w:t>
+      </w:r>
+      <w:r>
+        <w:rPr>
+          <w:b w:val="0"/>
+          <w:lang w:val="en-US"/>
+        </w:rPr>
+        <w:t>src/MyApp.policy</w:t>
+      </w:r>
+      <w:r>
+        <w:rPr>
+          <w:lang w:val="en-US"/>
+        </w:rPr>
+        <w:t>");</w:t>
+      </w:r>
+      <w:r>
+        <w:rPr>
+          <w:b w:val="0"/>
+          <w:lang w:val="en-US"/>
+        </w:rPr>
+        <w:t xml:space="preserve"> - set security properties from your own file</w:t>
+      </w:r>
+      <w:r>
+        <w:rPr>
+          <w:lang w:val="en-US"/>
+        </w:rPr>
+        <w:br/>
+        <w:t>System.setSecurityManager(new SecurityManager());</w:t>
+      </w:r>
+      <w:r>
+        <w:rPr>
+          <w:b w:val="0"/>
+          <w:lang w:val="en-US"/>
+        </w:rPr>
+        <w:t xml:space="preserve"> - set security manager</w:t>
+      </w:r>
+      <w:r>
+        <w:rPr>
+          <w:lang w:val="en-US"/>
+        </w:rPr>
+        <w:br/>
+        <w:t>System.getProperty("</w:t>
+      </w:r>
+      <w:r>
+        <w:rPr>
+          <w:b w:val="0"/>
+          <w:lang w:val="en-US"/>
+        </w:rPr>
+        <w:t>os.name</w:t>
+      </w:r>
+      <w:r>
+        <w:rPr>
+          <w:lang w:val="en-US"/>
+        </w:rPr>
+        <w:t>"</w:t>
+      </w:r>
+      <w:r>
+        <w:rPr>
+          <w:lang w:val="en-US"/>
+        </w:rPr>
+        <w:t>);</w:t>
+      </w:r>
+      <w:r>
+        <w:rPr>
+          <w:b w:val="0"/>
+          <w:lang w:val="en-US"/>
+        </w:rPr>
+        <w:t xml:space="preserve"> - for example what you can allow not to do</w:t>
+      </w:r>
+    </w:p>
+    <w:p>
+      <w:pPr>
+        <w:pStyle w:val="MyOwn"/>
+        <w:rPr>
+          <w:lang w:val="en-US"/>
+        </w:rPr>
+      </w:pPr>
+    </w:p>
+    <w:p>
+      <w:pPr>
+        <w:pStyle w:val="MyOwn"/>
+        <w:rPr>
+          <w:lang w:val="en-US"/>
+        </w:rPr>
+      </w:pPr>
+      <w:r>
+        <w:rPr>
+          <w:lang w:val="en-US"/>
+        </w:rPr>
+        <w:t>grant{</w:t>
+      </w:r>
+      <w:r>
+        <w:rPr>
+          <w:lang w:val="en-US"/>
+        </w:rPr>
         <w:t xml:space="preserve"> </w:t>
       </w:r>
       <w:r>
-        <w:t xml:space="preserve">функции, которая в ходе своей работы вызывает пред ведущую и замыкает цикл рекурсии </w:t>
-      </w:r>
-    </w:p>
-    <w:p>
-      <w:pPr>
-        <w:ind w:left="-1134"/>
-        <w:rPr>
-          <w:lang w:val="en-US"/>
-        </w:rPr>
-      </w:pPr>
-      <w:r>
-        <w:rPr>
-          <w:b/>
-        </w:rPr>
-        <w:t xml:space="preserve">127.0.0.1 </w:t>
-      </w:r>
-      <w:r>
-        <w:t xml:space="preserve">- </w:t>
-      </w:r>
-      <w:r>
-        <w:rPr>
-          <w:lang w:val="en-US"/>
-        </w:rPr>
-        <w:t>localhost</w:t>
+        <w:rPr>
+          <w:b w:val="0"/>
+          <w:lang w:val="en-US"/>
+        </w:rPr>
+        <w:t>- in file what you had to create</w:t>
+      </w:r>
+      <w:r>
+        <w:rPr>
+          <w:lang w:val="en-US"/>
+        </w:rPr>
+        <w:br/>
+        <w:t xml:space="preserve">    permission java.util.PropertyPermission</w:t>
+      </w:r>
+      <w:r>
+        <w:rPr>
+          <w:lang w:val="en-US"/>
+        </w:rPr>
+        <w:t xml:space="preserve"> "</w:t>
+      </w:r>
+      <w:r>
+        <w:rPr>
+          <w:b w:val="0"/>
+          <w:lang w:val="en-US"/>
+        </w:rPr>
+        <w:t>os.name</w:t>
+      </w:r>
+      <w:r>
+        <w:rPr>
+          <w:lang w:val="en-US"/>
+        </w:rPr>
+        <w:t>", "</w:t>
+      </w:r>
+      <w:r>
+        <w:rPr>
+          <w:b w:val="0"/>
+          <w:lang w:val="en-US"/>
+        </w:rPr>
+        <w:t>read,write</w:t>
+      </w:r>
+      <w:r>
+        <w:rPr>
+          <w:lang w:val="en-US"/>
+        </w:rPr>
+        <w:t>";</w:t>
+      </w:r>
+      <w:r>
+        <w:rPr>
+          <w:b w:val="0"/>
+          <w:lang w:val="en-US"/>
+        </w:rPr>
+        <w:t xml:space="preserve"> - allow to use this command in command line</w:t>
+      </w:r>
+      <w:r>
+        <w:rPr>
+          <w:lang w:val="en-US"/>
+        </w:rPr>
+        <w:br/>
+        <w:t xml:space="preserve">    </w:t>
+      </w:r>
+      <w:r>
+        <w:rPr>
+          <w:lang w:val="en-US"/>
+        </w:rPr>
+        <w:t>permission java.net.SocketPermission "</w:t>
+      </w:r>
+      <w:r>
+        <w:rPr>
+          <w:b w:val="0"/>
+          <w:lang w:val="en-US"/>
+        </w:rPr>
+        <w:t>ip</w:t>
+      </w:r>
+      <w:r>
+        <w:rPr>
+          <w:lang w:val="en-US"/>
+        </w:rPr>
+        <w:t>", "</w:t>
+      </w:r>
+      <w:r>
+        <w:rPr>
+          <w:b w:val="0"/>
+          <w:lang w:val="en-US"/>
+        </w:rPr>
+        <w:t>connect</w:t>
+      </w:r>
+      <w:r>
+        <w:rPr>
+          <w:lang w:val="en-US"/>
+        </w:rPr>
+        <w:t>";</w:t>
+      </w:r>
+      <w:r>
+        <w:rPr>
+          <w:b w:val="0"/>
+          <w:lang w:val="en-US"/>
+        </w:rPr>
+        <w:t xml:space="preserve"> - allow to connect to this socket</w:t>
+      </w:r>
+      <w:r>
+        <w:rPr>
+          <w:lang w:val="en-US"/>
+        </w:rPr>
+        <w:br/>
+        <w:t xml:space="preserve">    </w:t>
+      </w:r>
+      <w:r>
+        <w:rPr>
+          <w:lang w:val="en-US"/>
+        </w:rPr>
+        <w:t>permission java.io.FilePermission "</w:t>
+      </w:r>
+      <w:r>
+        <w:rPr>
+          <w:b w:val="0"/>
+          <w:lang w:val="en-US"/>
+        </w:rPr>
+        <w:t>/tmp/*</w:t>
+      </w:r>
+      <w:r>
+        <w:rPr>
+          <w:lang w:val="en-US"/>
+        </w:rPr>
+        <w:t>", "</w:t>
+      </w:r>
+      <w:r>
+        <w:rPr>
+          <w:b w:val="0"/>
+          <w:lang w:val="en-US"/>
+        </w:rPr>
+        <w:t>read</w:t>
+      </w:r>
+      <w:r>
+        <w:rPr>
+          <w:lang w:val="en-US"/>
+        </w:rPr>
+        <w:t>,</w:t>
+      </w:r>
+      <w:r>
+        <w:rPr>
+          <w:b w:val="0"/>
+          <w:lang w:val="en-US"/>
+        </w:rPr>
+        <w:t>write</w:t>
+      </w:r>
+      <w:r>
+        <w:rPr>
+          <w:lang w:val="en-US"/>
+        </w:rPr>
+        <w:t>";</w:t>
+      </w:r>
+      <w:r>
+        <w:rPr>
+          <w:b w:val="0"/>
+          <w:lang w:val="en-US"/>
+        </w:rPr>
+        <w:t xml:space="preserve"> - allow everything in this directory </w:t>
       </w:r>
       <w:bookmarkStart w:id="0" w:name="_GoBack"/>
       <w:bookmarkEnd w:id="0"/>
+      <w:r>
+        <w:rPr>
+          <w:lang w:val="en-US"/>
+        </w:rPr>
+        <w:br/>
+        <w:t>};</w:t>
+      </w:r>
+    </w:p>
+    <w:p>
+      <w:pPr>
+        <w:ind w:left="-1134"/>
+        <w:rPr>
+          <w:b/>
+          <w:sz w:val="40"/>
+          <w:lang w:val="en-US"/>
+        </w:rPr>
+      </w:pPr>
+    </w:p>
+    <w:p>
+      <w:pPr>
+        <w:ind w:left="-1134"/>
+        <w:rPr>
+          <w:b/>
+          <w:lang w:val="en-US"/>
+        </w:rPr>
+      </w:pPr>
+    </w:p>
+    <w:p>
+      <w:pPr>
+        <w:ind w:left="-1134"/>
+        <w:rPr>
+          <w:b/>
+        </w:rPr>
+      </w:pPr>
+      <w:r>
+        <w:rPr>
+          <w:b/>
+        </w:rPr>
+        <w:t>Сереализация</w:t>
+      </w:r>
+      <w:r>
+        <w:rPr>
+          <w:b/>
+        </w:rPr>
+        <w:t xml:space="preserve"> – </w:t>
+      </w:r>
+      <w:r>
+        <w:rPr>
+          <w:b/>
+          <w:lang w:val="en-US"/>
+        </w:rPr>
+        <w:t>recording</w:t>
+      </w:r>
+      <w:r>
+        <w:rPr>
+          <w:b/>
+        </w:rPr>
+        <w:t xml:space="preserve"> </w:t>
+      </w:r>
+      <w:r>
+        <w:rPr>
+          <w:b/>
+          <w:lang w:val="en-US"/>
+        </w:rPr>
+        <w:t>objects</w:t>
+      </w:r>
+      <w:r>
+        <w:rPr>
+          <w:b/>
+        </w:rPr>
+        <w:t xml:space="preserve"> </w:t>
+      </w:r>
+    </w:p>
+    <w:p>
+      <w:pPr>
+        <w:ind w:left="-1134"/>
+      </w:pPr>
+      <w:r>
+        <w:rPr>
+          <w:b/>
+          <w:lang w:val="en-US"/>
+        </w:rPr>
+        <w:t>Deadlock</w:t>
+      </w:r>
+      <w:r>
+        <w:t xml:space="preserve"> – </w:t>
+      </w:r>
+      <w:r>
+        <w:t>зависание</w:t>
+      </w:r>
+      <w:r>
+        <w:t xml:space="preserve"> </w:t>
+      </w:r>
+      <w:r>
+        <w:t>программы</w:t>
+      </w:r>
+      <w:r>
+        <w:t xml:space="preserve">, </w:t>
+      </w:r>
+      <w:r>
+        <w:t>мол</w:t>
+      </w:r>
+      <w:r>
+        <w:t xml:space="preserve"> </w:t>
+      </w:r>
+      <w:r>
+        <w:t>вызов</w:t>
+      </w:r>
+      <w:r>
+        <w:t xml:space="preserve"> </w:t>
+      </w:r>
+      <w:r>
+        <w:t>одной</w:t>
+      </w:r>
+      <w:r>
+        <w:t xml:space="preserve"> </w:t>
+      </w:r>
+      <w:r>
+        <w:t xml:space="preserve">функции, которая в ходе своей работы вызывает пред ведущую и замыкает цикл рекурсии </w:t>
+      </w:r>
+    </w:p>
+    <w:p>
+      <w:pPr>
+        <w:ind w:left="-1134"/>
+        <w:rPr>
+          <w:lang w:val="en-US"/>
+        </w:rPr>
+      </w:pPr>
+      <w:r>
+        <w:rPr>
+          <w:b/>
+        </w:rPr>
+        <w:t xml:space="preserve">127.0.0.1 </w:t>
+      </w:r>
+      <w:r>
+        <w:t xml:space="preserve">- </w:t>
+      </w:r>
+      <w:r>
+        <w:rPr>
+          <w:lang w:val="en-US"/>
+        </w:rPr>
+        <w:t>localhost</w:t>
+      </w:r>
     </w:p>
     <w:sectPr>
       <w:pgSz w:w="12240" w:h="15840"/>

--- a/JAVA/Main.docx
+++ b/JAVA/Main.docx
@@ -1371,6 +1371,149 @@
         </w:rPr>
         <w:t xml:space="preserve"> in class to avoid writing close at the end, just add it to the try parametrs</w:t>
       </w:r>
+    </w:p>
+    <w:p>
+      <w:pPr>
+        <w:ind w:left="-1134"/>
+        <w:rPr>
+          <w:lang w:val="en-US"/>
+        </w:rPr>
+      </w:pPr>
+    </w:p>
+    <w:p>
+      <w:pPr>
+        <w:pStyle w:val="MyOwn"/>
+        <w:rPr>
+          <w:b w:val="0"/>
+          <w:lang w:val="en-US"/>
+        </w:rPr>
+      </w:pPr>
+      <w:r>
+        <w:rPr>
+          <w:lang w:val="en-US"/>
+        </w:rPr>
+        <w:t xml:space="preserve">JavaCompiler </w:t>
+      </w:r>
+      <w:r>
+        <w:rPr>
+          <w:b w:val="0"/>
+          <w:lang w:val="en-US"/>
+        </w:rPr>
+        <w:t>compiler</w:t>
+      </w:r>
+      <w:r>
+        <w:rPr>
+          <w:lang w:val="en-US"/>
+        </w:rPr>
+        <w:t xml:space="preserve"> = ToolProvider.getSystemJavaCompiler();</w:t>
+      </w:r>
+      <w:r>
+        <w:rPr>
+          <w:b w:val="0"/>
+          <w:lang w:val="en-US"/>
+        </w:rPr>
+        <w:t xml:space="preserve"> - create compiler for java code</w:t>
+      </w:r>
+      <w:r>
+        <w:rPr>
+          <w:lang w:val="en-US"/>
+        </w:rPr>
+        <w:br/>
+        <w:t xml:space="preserve">int </w:t>
+      </w:r>
+      <w:r>
+        <w:rPr>
+          <w:b w:val="0"/>
+          <w:lang w:val="en-US"/>
+        </w:rPr>
+        <w:t>result</w:t>
+      </w:r>
+      <w:r>
+        <w:rPr>
+          <w:lang w:val="en-US"/>
+        </w:rPr>
+        <w:t xml:space="preserve"> = </w:t>
+      </w:r>
+      <w:r>
+        <w:rPr>
+          <w:b w:val="0"/>
+          <w:lang w:val="en-US"/>
+        </w:rPr>
+        <w:t>compiler</w:t>
+      </w:r>
+      <w:r>
+        <w:rPr>
+          <w:lang w:val="en-US"/>
+        </w:rPr>
+        <w:t>.run(</w:t>
+      </w:r>
+      <w:r>
+        <w:rPr>
+          <w:b w:val="0"/>
+          <w:lang w:val="en-US"/>
+        </w:rPr>
+        <w:t>inputStream</w:t>
+      </w:r>
+      <w:r>
+        <w:rPr>
+          <w:lang w:val="en-US"/>
+        </w:rPr>
+        <w:t xml:space="preserve">, </w:t>
+      </w:r>
+      <w:r>
+        <w:rPr>
+          <w:b w:val="0"/>
+          <w:lang w:val="en-US"/>
+        </w:rPr>
+        <w:t>outputStream</w:t>
+      </w:r>
+      <w:r>
+        <w:rPr>
+          <w:lang w:val="en-US"/>
+        </w:rPr>
+        <w:t xml:space="preserve">, </w:t>
+      </w:r>
+      <w:r>
+        <w:rPr>
+          <w:b w:val="0"/>
+          <w:lang w:val="en-US"/>
+        </w:rPr>
+        <w:t>error</w:t>
+      </w:r>
+      <w:r>
+        <w:rPr>
+          <w:lang w:val="en-US"/>
+        </w:rPr>
+        <w:t>, "</w:t>
+      </w:r>
+      <w:r>
+        <w:rPr>
+          <w:b w:val="0"/>
+          <w:lang w:val="en-US"/>
+        </w:rPr>
+        <w:t>where</w:t>
+      </w:r>
+      <w:r>
+        <w:rPr>
+          <w:lang w:val="en-US"/>
+        </w:rPr>
+        <w:t>");</w:t>
+      </w:r>
+      <w:r>
+        <w:rPr>
+          <w:b w:val="0"/>
+          <w:lang w:val="en-US"/>
+        </w:rPr>
+        <w:t xml:space="preserve"> - compile code and return 1 if it is ok</w:t>
+      </w:r>
+    </w:p>
+    <w:p>
+      <w:pPr>
+        <w:ind w:left="-1134"/>
+        <w:rPr>
+          <w:lang w:val="en-US"/>
+        </w:rPr>
+      </w:pPr>
     </w:p>
     <w:p>
       <w:pPr>
@@ -2066,7 +2209,6 @@
         <w:rPr>
           <w:lang w:val="en-US"/>
         </w:rPr>
-        <w:lastRenderedPageBreak/>
         <w:t xml:space="preserve">If </w:t>
       </w:r>
       <w:r>
@@ -3052,6 +3194,7 @@
           <w:b/>
           <w:lang w:val="en-US"/>
         </w:rPr>
+        <w:lastRenderedPageBreak/>
         <w:t>Map</w:t>
       </w:r>
       <w:r>
@@ -3117,7 +3260,6 @@
         <w:rPr>
           <w:lang w:val="en-US"/>
         </w:rPr>
-        <w:lastRenderedPageBreak/>
         <w:t>List&lt;</w:t>
       </w:r>
       <w:r>
@@ -3711,7 +3853,6 @@
           <w:color w:val="000000" w:themeColor="text1"/>
           <w:lang w:val="en-US"/>
         </w:rPr>
-        <w:lastRenderedPageBreak/>
         <w:t xml:space="preserve">public class </w:t>
       </w:r>
       <w:r>
@@ -4788,7 +4929,6 @@
         <w:rPr>
           <w:lang w:val="en-US"/>
         </w:rPr>
-        <w:lastRenderedPageBreak/>
         <w:br/>
       </w:r>
       <w:r>
@@ -5807,6 +5947,12 @@
           <w:lang w:val="en-US"/>
         </w:rPr>
         <w:br/>
+      </w:r>
+      <w:r>
+        <w:rPr>
+          <w:lang w:val="en-US"/>
+        </w:rPr>
+        <w:lastRenderedPageBreak/>
         <w:t xml:space="preserve">String </w:t>
       </w:r>
       <w:r>
@@ -5879,7 +6025,6 @@
           <w:sz w:val="40"/>
           <w:lang w:val="en-US"/>
         </w:rPr>
-        <w:lastRenderedPageBreak/>
         <w:t xml:space="preserve">Adaptive to different </w:t>
       </w:r>
       <w:r>
@@ -6537,40 +6682,1406 @@
         </w:rPr>
         <w:t xml:space="preserve"> - allow everything in this directory </w:t>
       </w:r>
+      <w:r>
+        <w:rPr>
+          <w:lang w:val="en-US"/>
+        </w:rPr>
+        <w:br/>
+        <w:t>};</w:t>
+      </w:r>
+    </w:p>
+    <w:p>
+      <w:pPr>
+        <w:ind w:left="-1134"/>
+        <w:rPr>
+          <w:b/>
+          <w:sz w:val="40"/>
+          <w:lang w:val="en-US"/>
+        </w:rPr>
+      </w:pPr>
+    </w:p>
+    <w:p>
+      <w:pPr>
+        <w:ind w:left="-1134"/>
+        <w:jc w:val="center"/>
+        <w:rPr>
+          <w:b/>
+          <w:sz w:val="40"/>
+          <w:lang w:val="en-US"/>
+        </w:rPr>
+      </w:pPr>
+      <w:r>
+        <w:rPr>
+          <w:b/>
+          <w:sz w:val="40"/>
+          <w:lang w:val="en-US"/>
+        </w:rPr>
+        <w:t>MD5 and SHA-1</w:t>
+      </w:r>
+    </w:p>
+    <w:p>
+      <w:pPr>
+        <w:pStyle w:val="MyOwn"/>
+        <w:rPr>
+          <w:b w:val="0"/>
+          <w:lang w:val="en-US"/>
+        </w:rPr>
+      </w:pPr>
+      <w:r>
+        <w:rPr>
+          <w:lang w:val="en-US"/>
+        </w:rPr>
+        <w:t xml:space="preserve">String </w:t>
+      </w:r>
+      <w:r>
+        <w:rPr>
+          <w:b w:val="0"/>
+          <w:lang w:val="en-US"/>
+        </w:rPr>
+        <w:t>str</w:t>
+      </w:r>
+      <w:r>
+        <w:rPr>
+          <w:lang w:val="en-US"/>
+        </w:rPr>
+        <w:t xml:space="preserve"> = "</w:t>
+      </w:r>
+      <w:r>
+        <w:rPr>
+          <w:lang w:val="en-US"/>
+        </w:rPr>
+        <w:t>…</w:t>
+      </w:r>
+      <w:r>
+        <w:rPr>
+          <w:lang w:val="en-US"/>
+        </w:rPr>
+        <w:t>";</w:t>
+      </w:r>
+      <w:r>
+        <w:rPr>
+          <w:b w:val="0"/>
+          <w:lang w:val="en-US"/>
+        </w:rPr>
+        <w:t xml:space="preserve"> - get str</w:t>
+      </w:r>
+      <w:r>
+        <w:rPr>
+          <w:lang w:val="en-US"/>
+        </w:rPr>
+        <w:br/>
+        <w:t xml:space="preserve">MessageDigest </w:t>
+      </w:r>
+      <w:r>
+        <w:rPr>
+          <w:b w:val="0"/>
+          <w:lang w:val="en-US"/>
+        </w:rPr>
+        <w:t>shal</w:t>
+      </w:r>
+      <w:r>
+        <w:rPr>
+          <w:lang w:val="en-US"/>
+        </w:rPr>
+        <w:t xml:space="preserve"> = MessageDigest.getInstance("</w:t>
+      </w:r>
+      <w:r>
+        <w:rPr>
+          <w:b w:val="0"/>
+          <w:lang w:val="en-US"/>
+        </w:rPr>
+        <w:t>SHA-1</w:t>
+      </w:r>
+      <w:r>
+        <w:rPr>
+          <w:lang w:val="en-US"/>
+        </w:rPr>
+        <w:t>");</w:t>
+      </w:r>
+      <w:r>
+        <w:rPr>
+          <w:b w:val="0"/>
+          <w:lang w:val="en-US"/>
+        </w:rPr>
+        <w:t xml:space="preserve"> - create hash format</w:t>
+      </w:r>
+      <w:r>
+        <w:rPr>
+          <w:lang w:val="en-US"/>
+        </w:rPr>
+        <w:br/>
+        <w:t xml:space="preserve">byte[] </w:t>
+      </w:r>
+      <w:r>
+        <w:rPr>
+          <w:b w:val="0"/>
+          <w:lang w:val="en-US"/>
+        </w:rPr>
+        <w:t>bytes</w:t>
+      </w:r>
+      <w:r>
+        <w:rPr>
+          <w:lang w:val="en-US"/>
+        </w:rPr>
+        <w:t xml:space="preserve"> = </w:t>
+      </w:r>
+      <w:r>
+        <w:rPr>
+          <w:b w:val="0"/>
+          <w:lang w:val="en-US"/>
+        </w:rPr>
+        <w:t>shal</w:t>
+      </w:r>
+      <w:r>
+        <w:rPr>
+          <w:lang w:val="en-US"/>
+        </w:rPr>
+        <w:t>.digest(str.getBytes());</w:t>
+      </w:r>
+      <w:r>
+        <w:rPr>
+          <w:b w:val="0"/>
+          <w:lang w:val="en-US"/>
+        </w:rPr>
+        <w:t xml:space="preserve"> - get bytes from hashed str</w:t>
+      </w:r>
+    </w:p>
+    <w:p>
+      <w:pPr>
+        <w:ind w:left="-1134"/>
+        <w:jc w:val="center"/>
+        <w:rPr>
+          <w:b/>
+          <w:sz w:val="40"/>
+          <w:lang w:val="en-US"/>
+        </w:rPr>
+      </w:pPr>
+    </w:p>
+    <w:p>
+      <w:pPr>
+        <w:ind w:left="-1134"/>
+        <w:jc w:val="center"/>
+        <w:rPr>
+          <w:b/>
+          <w:sz w:val="40"/>
+          <w:lang w:val="en-US"/>
+        </w:rPr>
+      </w:pPr>
+      <w:r>
+        <w:rPr>
+          <w:b/>
+          <w:sz w:val="40"/>
+          <w:lang w:val="en-US"/>
+        </w:rPr>
+        <w:t xml:space="preserve">Subscribe your </w:t>
+      </w:r>
+      <w:r>
+        <w:rPr>
+          <w:b/>
+          <w:sz w:val="40"/>
+          <w:lang w:val="en-US"/>
+        </w:rPr>
+        <w:t>.jar file by hash</w:t>
+      </w:r>
+    </w:p>
+    <w:p>
+      <w:pPr>
+        <w:ind w:left="-1134"/>
+        <w:jc w:val="center"/>
+        <w:rPr>
+          <w:b/>
+          <w:color w:val="5B9BD5" w:themeColor="accent1"/>
+          <w:u w:val="single"/>
+          <w:lang w:val="en-US"/>
+        </w:rPr>
+      </w:pPr>
+      <w:hyperlink r:id="rId6" w:history="1">
+        <w:r>
+          <w:rPr>
+            <w:rStyle w:val="a3"/>
+            <w:b/>
+            <w:lang w:val="en-US"/>
+          </w:rPr>
+          <w:t>https://www.youtube.com/watch?v=3EE-8nKaMCQ&amp;index=224&amp;list=PL786bPIlqEjRDXpAKYbzpdTaOYsWyjtCX</w:t>
+        </w:r>
+      </w:hyperlink>
+    </w:p>
+    <w:p>
+      <w:pPr>
+        <w:ind w:left="-1134"/>
+        <w:jc w:val="center"/>
+        <w:rPr>
+          <w:b/>
+          <w:color w:val="5B9BD5" w:themeColor="accent1"/>
+          <w:u w:val="single"/>
+          <w:lang w:val="en-US"/>
+        </w:rPr>
+      </w:pPr>
+    </w:p>
+    <w:p>
+      <w:pPr>
+        <w:ind w:left="-1134"/>
+        <w:jc w:val="center"/>
+        <w:rPr>
+          <w:b/>
+          <w:sz w:val="40"/>
+          <w:lang w:val="en-US"/>
+        </w:rPr>
+      </w:pPr>
+      <w:r>
+        <w:rPr>
+          <w:b/>
+          <w:sz w:val="40"/>
+          <w:lang w:val="en-US"/>
+        </w:rPr>
+        <w:t>Crypt and decrypt messages</w:t>
+      </w:r>
+    </w:p>
+    <w:p>
+      <w:pPr>
+        <w:ind w:left="-1134"/>
+        <w:jc w:val="center"/>
+        <w:rPr>
+          <w:b/>
+          <w:lang w:val="en-US"/>
+        </w:rPr>
+      </w:pPr>
+      <w:r>
+        <w:rPr>
+          <w:b/>
+          <w:lang w:val="en-US"/>
+        </w:rPr>
+        <w:t>AES</w:t>
+      </w:r>
+    </w:p>
+    <w:p>
+      <w:pPr>
+        <w:pStyle w:val="MyOwn"/>
+        <w:rPr>
+          <w:lang w:val="en-US"/>
+        </w:rPr>
+      </w:pPr>
+      <w:r>
+        <w:rPr>
+          <w:lang w:val="en-US"/>
+        </w:rPr>
+        <w:t xml:space="preserve">String </w:t>
+      </w:r>
+      <w:r>
+        <w:rPr>
+          <w:b w:val="0"/>
+          <w:lang w:val="en-US"/>
+        </w:rPr>
+        <w:t>str</w:t>
+      </w:r>
+      <w:r>
+        <w:rPr>
+          <w:lang w:val="en-US"/>
+        </w:rPr>
+        <w:t xml:space="preserve"> = "</w:t>
+      </w:r>
+      <w:r>
+        <w:rPr>
+          <w:lang w:val="en-US"/>
+        </w:rPr>
+        <w:t>…</w:t>
+      </w:r>
+      <w:r>
+        <w:rPr>
+          <w:lang w:val="en-US"/>
+        </w:rPr>
+        <w:t>";</w:t>
+      </w:r>
+      <w:r>
+        <w:rPr>
+          <w:b w:val="0"/>
+          <w:lang w:val="en-US"/>
+        </w:rPr>
+        <w:t xml:space="preserve"> - create str</w:t>
+      </w:r>
+      <w:r>
+        <w:rPr>
+          <w:lang w:val="en-US"/>
+        </w:rPr>
+        <w:br/>
+      </w:r>
+    </w:p>
+    <w:p>
+      <w:pPr>
+        <w:pStyle w:val="MyOwn"/>
+        <w:jc w:val="center"/>
+        <w:rPr>
+          <w:b w:val="0"/>
+          <w:lang w:val="en-US"/>
+        </w:rPr>
+      </w:pPr>
+      <w:r>
+        <w:rPr>
+          <w:b w:val="0"/>
+          <w:lang w:val="en-US"/>
+        </w:rPr>
+        <w:t>Create key by 2 ways</w:t>
+      </w:r>
+    </w:p>
+    <w:p>
+      <w:pPr>
+        <w:pStyle w:val="MyOwn"/>
+        <w:rPr>
+          <w:b w:val="0"/>
+          <w:lang w:val="en-US"/>
+        </w:rPr>
+      </w:pPr>
+      <w:r>
+        <w:rPr>
+          <w:lang w:val="en-US"/>
+        </w:rPr>
+        <w:t xml:space="preserve">KeyGenerator </w:t>
+      </w:r>
+      <w:r>
+        <w:rPr>
+          <w:b w:val="0"/>
+          <w:lang w:val="en-US"/>
+        </w:rPr>
+        <w:t>generator</w:t>
+      </w:r>
+      <w:r>
+        <w:rPr>
+          <w:lang w:val="en-US"/>
+        </w:rPr>
+        <w:t xml:space="preserve"> = KeyGenerator.getInstance("</w:t>
+      </w:r>
+      <w:r>
+        <w:rPr>
+          <w:b w:val="0"/>
+          <w:lang w:val="en-US"/>
+        </w:rPr>
+        <w:t>AES</w:t>
+      </w:r>
+      <w:r>
+        <w:rPr>
+          <w:lang w:val="en-US"/>
+        </w:rPr>
+        <w:t>");</w:t>
+      </w:r>
+      <w:r>
+        <w:rPr>
+          <w:b w:val="0"/>
+          <w:lang w:val="en-US"/>
+        </w:rPr>
+        <w:t xml:space="preserve"> - create generator</w:t>
+      </w:r>
+      <w:r>
+        <w:rPr>
+          <w:lang w:val="en-US"/>
+        </w:rPr>
+        <w:br/>
+        <w:t>generator.init(</w:t>
+      </w:r>
+      <w:r>
+        <w:rPr>
+          <w:b w:val="0"/>
+          <w:lang w:val="en-US"/>
+        </w:rPr>
+        <w:t>128</w:t>
+      </w:r>
+      <w:r>
+        <w:rPr>
+          <w:lang w:val="en-US"/>
+        </w:rPr>
+        <w:t>);</w:t>
+      </w:r>
+      <w:r>
+        <w:rPr>
+          <w:b w:val="0"/>
+          <w:lang w:val="en-US"/>
+        </w:rPr>
+        <w:t xml:space="preserve"> - size of key</w:t>
+      </w:r>
+      <w:r>
+        <w:rPr>
+          <w:lang w:val="en-US"/>
+        </w:rPr>
+        <w:br/>
+        <w:t xml:space="preserve">SecretKey </w:t>
+      </w:r>
+      <w:r>
+        <w:rPr>
+          <w:b w:val="0"/>
+          <w:lang w:val="en-US"/>
+        </w:rPr>
+        <w:t>key</w:t>
+      </w:r>
+      <w:r>
+        <w:rPr>
+          <w:lang w:val="en-US"/>
+        </w:rPr>
+        <w:t xml:space="preserve"> = generator.generateKey();</w:t>
+      </w:r>
+      <w:r>
+        <w:rPr>
+          <w:b w:val="0"/>
+          <w:lang w:val="en-US"/>
+        </w:rPr>
+        <w:t xml:space="preserve"> - create key</w:t>
+      </w:r>
+      <w:r>
+        <w:rPr>
+          <w:lang w:val="en-US"/>
+        </w:rPr>
+        <w:br/>
+        <w:t xml:space="preserve">SecretKey </w:t>
+      </w:r>
+      <w:r>
+        <w:rPr>
+          <w:b w:val="0"/>
+          <w:lang w:val="en-US"/>
+        </w:rPr>
+        <w:t>key1</w:t>
+      </w:r>
+      <w:r>
+        <w:rPr>
+          <w:lang w:val="en-US"/>
+        </w:rPr>
+        <w:t xml:space="preserve"> = new SecretKeySpec("</w:t>
+      </w:r>
+      <w:r>
+        <w:rPr>
+          <w:b w:val="0"/>
+          <w:lang w:val="en-US"/>
+        </w:rPr>
+        <w:t>13567890</w:t>
+      </w:r>
+      <w:r>
+        <w:rPr>
+          <w:lang w:val="en-US"/>
+        </w:rPr>
+        <w:t>".getBytes(), "</w:t>
+      </w:r>
+      <w:r>
+        <w:rPr>
+          <w:b w:val="0"/>
+          <w:lang w:val="en-US"/>
+        </w:rPr>
+        <w:t>AES</w:t>
+      </w:r>
+      <w:r>
+        <w:rPr>
+          <w:lang w:val="en-US"/>
+        </w:rPr>
+        <w:t>");</w:t>
+      </w:r>
+      <w:r>
+        <w:rPr>
+          <w:b w:val="0"/>
+          <w:lang w:val="en-US"/>
+        </w:rPr>
+        <w:t xml:space="preserve"> - create own key</w:t>
+      </w:r>
+    </w:p>
+    <w:p>
+      <w:pPr>
+        <w:pStyle w:val="MyOwn"/>
+        <w:rPr>
+          <w:lang w:val="en-US"/>
+        </w:rPr>
+      </w:pPr>
+    </w:p>
+    <w:p>
+      <w:pPr>
+        <w:pStyle w:val="MyOwn"/>
+        <w:jc w:val="center"/>
+        <w:rPr>
+          <w:lang w:val="en-US"/>
+        </w:rPr>
+      </w:pPr>
+      <w:r>
+        <w:rPr>
+          <w:lang w:val="en-US"/>
+        </w:rPr>
+        <w:t>encrypting</w:t>
+      </w:r>
+    </w:p>
+    <w:p>
+      <w:pPr>
+        <w:pStyle w:val="MyOwn"/>
+        <w:rPr>
+          <w:b w:val="0"/>
+          <w:lang w:val="en-US"/>
+        </w:rPr>
+      </w:pPr>
+      <w:r>
+        <w:rPr>
+          <w:lang w:val="en-US"/>
+        </w:rPr>
+        <w:br/>
+        <w:t xml:space="preserve">Cipher </w:t>
+      </w:r>
+      <w:r>
+        <w:rPr>
+          <w:b w:val="0"/>
+          <w:lang w:val="en-US"/>
+        </w:rPr>
+        <w:t>cipher</w:t>
+      </w:r>
+      <w:r>
+        <w:rPr>
+          <w:lang w:val="en-US"/>
+        </w:rPr>
+        <w:t xml:space="preserve"> = Cipher.getInstance("</w:t>
+      </w:r>
+      <w:r>
+        <w:rPr>
+          <w:b w:val="0"/>
+          <w:lang w:val="en-US"/>
+        </w:rPr>
+        <w:t>AES</w:t>
+      </w:r>
+      <w:r>
+        <w:rPr>
+          <w:lang w:val="en-US"/>
+        </w:rPr>
+        <w:t>");</w:t>
+      </w:r>
+      <w:r>
+        <w:rPr>
+          <w:b w:val="0"/>
+          <w:lang w:val="en-US"/>
+        </w:rPr>
+        <w:t xml:space="preserve"> - create variable with cryptography </w:t>
+      </w:r>
+      <w:r>
+        <w:rPr>
+          <w:lang w:val="en-US"/>
+        </w:rPr>
+        <w:br/>
+      </w:r>
+      <w:r>
+        <w:rPr>
+          <w:b w:val="0"/>
+          <w:lang w:val="en-US"/>
+        </w:rPr>
+        <w:t>cipher</w:t>
+      </w:r>
+      <w:r>
+        <w:rPr>
+          <w:lang w:val="en-US"/>
+        </w:rPr>
+        <w:t xml:space="preserve">.init(Cipher.ENCRYPT_MODE, </w:t>
+      </w:r>
+      <w:r>
+        <w:rPr>
+          <w:b w:val="0"/>
+          <w:lang w:val="en-US"/>
+        </w:rPr>
+        <w:t>key</w:t>
+      </w:r>
+      <w:r>
+        <w:rPr>
+          <w:lang w:val="en-US"/>
+        </w:rPr>
+        <w:t>);</w:t>
+      </w:r>
+      <w:r>
+        <w:rPr>
+          <w:b w:val="0"/>
+          <w:lang w:val="en-US"/>
+        </w:rPr>
+        <w:t xml:space="preserve"> - set mode and key</w:t>
+      </w:r>
+      <w:r>
+        <w:rPr>
+          <w:lang w:val="en-US"/>
+        </w:rPr>
+        <w:br/>
+        <w:t xml:space="preserve">byte[] </w:t>
+      </w:r>
+      <w:r>
+        <w:rPr>
+          <w:b w:val="0"/>
+          <w:lang w:val="en-US"/>
+        </w:rPr>
+        <w:t>bytes</w:t>
+      </w:r>
+      <w:r>
+        <w:rPr>
+          <w:lang w:val="en-US"/>
+        </w:rPr>
+        <w:t xml:space="preserve"> = cipher.doFinal(</w:t>
+      </w:r>
+      <w:r>
+        <w:rPr>
+          <w:b w:val="0"/>
+          <w:lang w:val="en-US"/>
+        </w:rPr>
+        <w:t>str</w:t>
+      </w:r>
+      <w:r>
+        <w:rPr>
+          <w:lang w:val="en-US"/>
+        </w:rPr>
+        <w:t>.getBytes());</w:t>
+      </w:r>
+      <w:r>
+        <w:rPr>
+          <w:b w:val="0"/>
+          <w:lang w:val="en-US"/>
+        </w:rPr>
+        <w:t xml:space="preserve"> - get bytes of encrypted str</w:t>
+      </w:r>
+      <w:r>
+        <w:rPr>
+          <w:lang w:val="en-US"/>
+        </w:rPr>
+        <w:br/>
+      </w:r>
+      <w:r>
+        <w:rPr>
+          <w:lang w:val="en-US"/>
+        </w:rPr>
+        <w:br/>
+      </w:r>
+      <w:r>
+        <w:rPr>
+          <w:b w:val="0"/>
+          <w:lang w:val="en-US"/>
+        </w:rPr>
+        <w:t>cipher</w:t>
+      </w:r>
+      <w:r>
+        <w:rPr>
+          <w:lang w:val="en-US"/>
+        </w:rPr>
+        <w:t xml:space="preserve">.init(Cipher.DECRYPT_MODE, </w:t>
+      </w:r>
+      <w:r>
+        <w:rPr>
+          <w:b w:val="0"/>
+          <w:lang w:val="en-US"/>
+        </w:rPr>
+        <w:t>key</w:t>
+      </w:r>
+      <w:r>
+        <w:rPr>
+          <w:lang w:val="en-US"/>
+        </w:rPr>
+        <w:t>);</w:t>
+      </w:r>
+      <w:r>
+        <w:rPr>
+          <w:b w:val="0"/>
+          <w:lang w:val="en-US"/>
+        </w:rPr>
+        <w:t xml:space="preserve"> - set decrypting mode and key</w:t>
+      </w:r>
+      <w:r>
+        <w:rPr>
+          <w:lang w:val="en-US"/>
+        </w:rPr>
+        <w:br/>
+        <w:t xml:space="preserve">byte[] </w:t>
+      </w:r>
+      <w:r>
+        <w:rPr>
+          <w:b w:val="0"/>
+          <w:lang w:val="en-US"/>
+        </w:rPr>
+        <w:t>bytes1</w:t>
+      </w:r>
+      <w:r>
+        <w:rPr>
+          <w:lang w:val="en-US"/>
+        </w:rPr>
+        <w:t xml:space="preserve"> = cipher.doFinal(</w:t>
+      </w:r>
+      <w:r>
+        <w:rPr>
+          <w:b w:val="0"/>
+          <w:lang w:val="en-US"/>
+        </w:rPr>
+        <w:t>bytes</w:t>
+      </w:r>
+      <w:r>
+        <w:rPr>
+          <w:lang w:val="en-US"/>
+        </w:rPr>
+        <w:t>);</w:t>
+      </w:r>
+      <w:r>
+        <w:rPr>
+          <w:b w:val="0"/>
+          <w:lang w:val="en-US"/>
+        </w:rPr>
+        <w:t xml:space="preserve"> - get encrypted bytes</w:t>
+      </w:r>
+    </w:p>
+    <w:p>
+      <w:pPr>
+        <w:ind w:left="-1134"/>
+        <w:jc w:val="center"/>
+        <w:rPr>
+          <w:b/>
+          <w:lang w:val="en-US"/>
+        </w:rPr>
+      </w:pPr>
+      <w:r>
+        <w:rPr>
+          <w:b/>
+          <w:lang w:val="en-US"/>
+        </w:rPr>
+        <w:t>RSA</w:t>
+      </w:r>
+    </w:p>
+    <w:p>
+      <w:pPr>
+        <w:ind w:left="-1134"/>
+        <w:rPr>
+          <w:lang w:val="en-US"/>
+        </w:rPr>
+      </w:pPr>
+      <w:r>
+        <w:rPr>
+          <w:lang w:val="en-US"/>
+        </w:rPr>
+        <w:t>The same as AES, but generate 2 keys (public and private) and encrypt using public? When decrypt is with private</w:t>
+      </w:r>
+    </w:p>
+    <w:p>
+      <w:pPr>
+        <w:pStyle w:val="MyOwn"/>
+        <w:rPr>
+          <w:lang w:val="en-US"/>
+        </w:rPr>
+      </w:pPr>
+      <w:r>
+        <w:rPr>
+          <w:lang w:val="en-US"/>
+        </w:rPr>
+        <w:t xml:space="preserve">KeyPairGenerator </w:t>
+      </w:r>
+      <w:r>
+        <w:rPr>
+          <w:b w:val="0"/>
+          <w:lang w:val="en-US"/>
+        </w:rPr>
+        <w:t>generator</w:t>
+      </w:r>
+      <w:r>
+        <w:rPr>
+          <w:lang w:val="en-US"/>
+        </w:rPr>
+        <w:t xml:space="preserve"> = KeyPairGenerator.getInstance("RSA");</w:t>
+      </w:r>
+      <w:r>
+        <w:rPr>
+          <w:lang w:val="en-US"/>
+        </w:rPr>
+        <w:br/>
+        <w:t xml:space="preserve">KeyPair </w:t>
+      </w:r>
+      <w:r>
+        <w:rPr>
+          <w:b w:val="0"/>
+          <w:lang w:val="en-US"/>
+        </w:rPr>
+        <w:t>keyPair</w:t>
+      </w:r>
+      <w:r>
+        <w:rPr>
+          <w:lang w:val="en-US"/>
+        </w:rPr>
+        <w:t xml:space="preserve"> = generator.generateKeyPair();</w:t>
+      </w:r>
+      <w:r>
+        <w:rPr>
+          <w:lang w:val="en-US"/>
+        </w:rPr>
+        <w:br/>
+        <w:t xml:space="preserve">Key </w:t>
+      </w:r>
+      <w:r>
+        <w:rPr>
+          <w:b w:val="0"/>
+          <w:lang w:val="en-US"/>
+        </w:rPr>
+        <w:t>publ</w:t>
+      </w:r>
+      <w:r>
+        <w:rPr>
+          <w:b w:val="0"/>
+          <w:lang w:val="en-US"/>
+        </w:rPr>
+        <w:t>icKey</w:t>
+      </w:r>
+      <w:r>
+        <w:rPr>
+          <w:lang w:val="en-US"/>
+        </w:rPr>
+        <w:t xml:space="preserve"> = keyPair.getPublic();</w:t>
+      </w:r>
+      <w:r>
+        <w:rPr>
+          <w:lang w:val="en-US"/>
+        </w:rPr>
+        <w:br/>
+        <w:t xml:space="preserve">Key </w:t>
+      </w:r>
+      <w:r>
+        <w:rPr>
+          <w:b w:val="0"/>
+          <w:lang w:val="en-US"/>
+        </w:rPr>
+        <w:t>priv</w:t>
+      </w:r>
+      <w:r>
+        <w:rPr>
+          <w:b w:val="0"/>
+          <w:lang w:val="en-US"/>
+        </w:rPr>
+        <w:t>ateKey</w:t>
+      </w:r>
+      <w:r>
+        <w:rPr>
+          <w:lang w:val="en-US"/>
+        </w:rPr>
+        <w:t xml:space="preserve"> = keyPair.getPrivate();</w:t>
+      </w:r>
+    </w:p>
+    <w:p>
+      <w:pPr>
+        <w:ind w:left="-1134"/>
+        <w:jc w:val="center"/>
+        <w:rPr>
+          <w:b/>
+          <w:lang w:val="en-US"/>
+        </w:rPr>
+      </w:pPr>
+    </w:p>
+    <w:p>
+      <w:pPr>
+        <w:ind w:left="-1134"/>
+        <w:rPr>
+          <w:b/>
+          <w:lang w:val="en-US"/>
+        </w:rPr>
+      </w:pPr>
+    </w:p>
+    <w:p>
+      <w:pPr>
+        <w:ind w:left="-1134"/>
+        <w:jc w:val="center"/>
+        <w:rPr>
+          <w:b/>
+          <w:i/>
+          <w:sz w:val="40"/>
+          <w:lang w:val="en-US"/>
+        </w:rPr>
+      </w:pPr>
+      <w:r>
+        <w:rPr>
+          <w:b/>
+          <w:i/>
+          <w:sz w:val="40"/>
+          <w:lang w:val="en-US"/>
+        </w:rPr>
+        <w:t>Insert JavaScript</w:t>
+      </w:r>
+    </w:p>
+    <w:p>
+      <w:pPr>
+        <w:pStyle w:val="MyOwn"/>
+        <w:rPr>
+          <w:b w:val="0"/>
+          <w:lang w:val="en-US"/>
+        </w:rPr>
+      </w:pPr>
+      <w:r>
+        <w:rPr>
+          <w:lang w:val="en-US"/>
+        </w:rPr>
+        <w:t xml:space="preserve">ScriptEngineManager </w:t>
+      </w:r>
+      <w:r>
+        <w:rPr>
+          <w:b w:val="0"/>
+          <w:lang w:val="en-US"/>
+        </w:rPr>
+        <w:t xml:space="preserve">manager </w:t>
+      </w:r>
+      <w:r>
+        <w:rPr>
+          <w:lang w:val="en-US"/>
+        </w:rPr>
+        <w:t>= new ScriptEngineManager();</w:t>
+      </w:r>
+      <w:r>
+        <w:rPr>
+          <w:b w:val="0"/>
+          <w:lang w:val="en-US"/>
+        </w:rPr>
+        <w:t xml:space="preserve"> - create manager</w:t>
+      </w:r>
+      <w:r>
+        <w:rPr>
+          <w:lang w:val="en-US"/>
+        </w:rPr>
+        <w:br/>
+        <w:t xml:space="preserve">ScriptEngine </w:t>
+      </w:r>
+      <w:r>
+        <w:rPr>
+          <w:b w:val="0"/>
+          <w:lang w:val="en-US"/>
+        </w:rPr>
+        <w:t xml:space="preserve">engine </w:t>
+      </w:r>
+      <w:r>
+        <w:rPr>
+          <w:lang w:val="en-US"/>
+        </w:rPr>
+        <w:t xml:space="preserve">= </w:t>
+      </w:r>
+      <w:r>
+        <w:rPr>
+          <w:b w:val="0"/>
+          <w:lang w:val="en-US"/>
+        </w:rPr>
+        <w:t>manager</w:t>
+      </w:r>
+      <w:r>
+        <w:rPr>
+          <w:lang w:val="en-US"/>
+        </w:rPr>
+        <w:t>.getEngineByName("</w:t>
+      </w:r>
+      <w:r>
+        <w:rPr>
+          <w:b w:val="0"/>
+          <w:lang w:val="en-US"/>
+        </w:rPr>
+        <w:t>JavaScript</w:t>
+      </w:r>
+      <w:r>
+        <w:rPr>
+          <w:lang w:val="en-US"/>
+        </w:rPr>
+        <w:t>");</w:t>
+      </w:r>
+      <w:r>
+        <w:rPr>
+          <w:b w:val="0"/>
+          <w:lang w:val="en-US"/>
+        </w:rPr>
+        <w:t xml:space="preserve"> - create variable with language</w:t>
+      </w:r>
+      <w:r>
+        <w:rPr>
+          <w:lang w:val="en-US"/>
+        </w:rPr>
+        <w:br/>
+      </w:r>
+      <w:r>
+        <w:rPr>
+          <w:lang w:val="en-US"/>
+        </w:rPr>
+        <w:br/>
+        <w:t>engine.put("a" , 3);</w:t>
+      </w:r>
+      <w:r>
+        <w:rPr>
+          <w:b w:val="0"/>
+          <w:lang w:val="en-US"/>
+        </w:rPr>
+        <w:t xml:space="preserve"> - set variable in “code”</w:t>
+      </w:r>
+      <w:r>
+        <w:rPr>
+          <w:lang w:val="en-US"/>
+        </w:rPr>
+        <w:br/>
+        <w:t xml:space="preserve">Object </w:t>
+      </w:r>
+      <w:r>
+        <w:rPr>
+          <w:b w:val="0"/>
+          <w:lang w:val="en-US"/>
+        </w:rPr>
+        <w:t>o</w:t>
+      </w:r>
+      <w:r>
+        <w:rPr>
+          <w:lang w:val="en-US"/>
+        </w:rPr>
+        <w:t xml:space="preserve"> = </w:t>
+      </w:r>
+      <w:r>
+        <w:rPr>
+          <w:b w:val="0"/>
+          <w:lang w:val="en-US"/>
+        </w:rPr>
+        <w:t>engine</w:t>
+      </w:r>
+      <w:r>
+        <w:rPr>
+          <w:lang w:val="en-US"/>
+        </w:rPr>
+        <w:t>.eval(</w:t>
+      </w:r>
+      <w:r>
+        <w:rPr>
+          <w:lang w:val="en-US"/>
+        </w:rPr>
+        <w:t>“</w:t>
+      </w:r>
+      <w:r>
+        <w:rPr>
+          <w:b w:val="0"/>
+          <w:lang w:val="en-US"/>
+        </w:rPr>
+        <w:t>code</w:t>
+      </w:r>
+      <w:r>
+        <w:rPr>
+          <w:lang w:val="en-US"/>
+        </w:rPr>
+        <w:t>”</w:t>
+      </w:r>
+      <w:r>
+        <w:rPr>
+          <w:lang w:val="en-US"/>
+        </w:rPr>
+        <w:t>);</w:t>
+      </w:r>
+      <w:r>
+        <w:rPr>
+          <w:lang w:val="en-US"/>
+        </w:rPr>
+        <w:t xml:space="preserve"> </w:t>
+      </w:r>
+      <w:r>
+        <w:rPr>
+          <w:b w:val="0"/>
+          <w:lang w:val="en-US"/>
+        </w:rPr>
+        <w:t>- code something and return object with “returned” variable from code</w:t>
+      </w:r>
+      <w:r>
+        <w:rPr>
+          <w:lang w:val="en-US"/>
+        </w:rPr>
+        <w:br/>
+        <w:t xml:space="preserve">Object </w:t>
+      </w:r>
+      <w:r>
+        <w:rPr>
+          <w:b w:val="0"/>
+          <w:lang w:val="en-US"/>
+        </w:rPr>
+        <w:t xml:space="preserve">o2 </w:t>
+      </w:r>
+      <w:r>
+        <w:rPr>
+          <w:lang w:val="en-US"/>
+        </w:rPr>
+        <w:t>= ((Invocable)</w:t>
+      </w:r>
+      <w:r>
+        <w:rPr>
+          <w:b w:val="0"/>
+          <w:lang w:val="en-US"/>
+        </w:rPr>
+        <w:t>engine</w:t>
+      </w:r>
+      <w:r>
+        <w:rPr>
+          <w:lang w:val="en-US"/>
+        </w:rPr>
+        <w:t>).invokeFunction("</w:t>
+      </w:r>
+      <w:r>
+        <w:rPr>
+          <w:b w:val="0"/>
+          <w:lang w:val="en-US"/>
+        </w:rPr>
+        <w:t>f</w:t>
+      </w:r>
+      <w:r>
+        <w:rPr>
+          <w:lang w:val="en-US"/>
+        </w:rPr>
+        <w:t>","</w:t>
+      </w:r>
+      <w:r>
+        <w:rPr>
+          <w:b w:val="0"/>
+          <w:lang w:val="en-US"/>
+        </w:rPr>
+        <w:t>1</w:t>
+      </w:r>
+      <w:r>
+        <w:rPr>
+          <w:lang w:val="en-US"/>
+        </w:rPr>
+        <w:t>");</w:t>
+      </w:r>
+      <w:r>
+        <w:rPr>
+          <w:lang w:val="en-US"/>
+        </w:rPr>
+        <w:t xml:space="preserve"> </w:t>
+      </w:r>
+      <w:r>
+        <w:rPr>
+          <w:b w:val="0"/>
+          <w:lang w:val="en-US"/>
+        </w:rPr>
+        <w:t>- start function</w:t>
+      </w:r>
+      <w:r>
+        <w:rPr>
+          <w:lang w:val="en-US"/>
+        </w:rPr>
+        <w:br/>
+      </w:r>
+      <w:r>
+        <w:rPr>
+          <w:b w:val="0"/>
+          <w:lang w:val="en-US"/>
+        </w:rPr>
+        <w:t>engine</w:t>
+      </w:r>
+      <w:r>
+        <w:rPr>
+          <w:lang w:val="en-US"/>
+        </w:rPr>
+        <w:t>.get("a");</w:t>
+      </w:r>
+      <w:r>
+        <w:rPr>
+          <w:b w:val="0"/>
+          <w:lang w:val="en-US"/>
+        </w:rPr>
+        <w:t xml:space="preserve"> - get variable</w:t>
+      </w:r>
+    </w:p>
+    <w:p>
+      <w:pPr>
+        <w:ind w:left="-1134"/>
+        <w:rPr>
+          <w:b/>
+          <w:lang w:val="en-US"/>
+        </w:rPr>
+      </w:pPr>
+    </w:p>
+    <w:p>
+      <w:pPr>
+        <w:ind w:left="-1134"/>
+        <w:rPr>
+          <w:b/>
+          <w:lang w:val="en-US"/>
+        </w:rPr>
+      </w:pPr>
+    </w:p>
+    <w:p>
+      <w:pPr>
+        <w:ind w:left="-1134"/>
+        <w:jc w:val="center"/>
+        <w:rPr>
+          <w:b/>
+          <w:sz w:val="40"/>
+          <w:lang w:val="en-US"/>
+        </w:rPr>
+      </w:pPr>
+      <w:r>
+        <w:rPr>
+          <w:b/>
+          <w:sz w:val="40"/>
+          <w:lang w:val="en-US"/>
+        </w:rPr>
+        <w:lastRenderedPageBreak/>
+        <w:t>Link common intagers</w:t>
+      </w:r>
+    </w:p>
+    <w:p>
+      <w:pPr>
+        <w:pStyle w:val="MyOwn"/>
+        <w:rPr>
+          <w:b w:val="0"/>
+          <w:lang w:val="en-US"/>
+        </w:rPr>
+      </w:pPr>
+      <w:r>
+        <w:rPr>
+          <w:lang w:val="en-US"/>
+        </w:rPr>
+        <w:t xml:space="preserve">IntegerProperty </w:t>
+      </w:r>
+      <w:r>
+        <w:rPr>
+          <w:b w:val="0"/>
+          <w:lang w:val="en-US"/>
+        </w:rPr>
+        <w:t>a</w:t>
+      </w:r>
+      <w:r>
+        <w:rPr>
+          <w:lang w:val="en-US"/>
+        </w:rPr>
+        <w:t xml:space="preserve"> = new SimpleIntegerProperty(</w:t>
+      </w:r>
+      <w:r>
+        <w:rPr>
+          <w:b w:val="0"/>
+          <w:lang w:val="en-US"/>
+        </w:rPr>
+        <w:t>…</w:t>
+      </w:r>
+      <w:r>
+        <w:rPr>
+          <w:lang w:val="en-US"/>
+        </w:rPr>
+        <w:t>);</w:t>
+      </w:r>
+      <w:r>
+        <w:rPr>
+          <w:b w:val="0"/>
+          <w:lang w:val="en-US"/>
+        </w:rPr>
+        <w:t xml:space="preserve"> - create dynamic integer, variable of what consist of link, which you can share to another method, common integer won’t change if you change its copy in another method</w:t>
+      </w:r>
+    </w:p>
+    <w:p>
+      <w:pPr>
+        <w:pStyle w:val="MyOwn"/>
+        <w:rPr>
+          <w:b w:val="0"/>
+          <w:lang w:val="en-US"/>
+        </w:rPr>
+      </w:pPr>
+      <w:r>
+        <w:rPr>
+          <w:b w:val="0"/>
+          <w:lang w:val="en-US"/>
+        </w:rPr>
+        <w:t>a</w:t>
+      </w:r>
+      <w:r>
+        <w:rPr>
+          <w:lang w:val="en-US"/>
+        </w:rPr>
+        <w:t>.setValue(</w:t>
+      </w:r>
+      <w:r>
+        <w:rPr>
+          <w:b w:val="0"/>
+          <w:lang w:val="en-US"/>
+        </w:rPr>
+        <w:t>…</w:t>
+      </w:r>
+      <w:r>
+        <w:rPr>
+          <w:lang w:val="en-US"/>
+        </w:rPr>
+        <w:t>);</w:t>
+      </w:r>
+      <w:r>
+        <w:rPr>
+          <w:b w:val="0"/>
+          <w:lang w:val="en-US"/>
+        </w:rPr>
+        <w:t xml:space="preserve"> - set</w:t>
+      </w:r>
+    </w:p>
+    <w:p>
+      <w:pPr>
+        <w:pStyle w:val="MyOwn"/>
+        <w:rPr>
+          <w:b w:val="0"/>
+          <w:lang w:val="en-US"/>
+        </w:rPr>
+      </w:pPr>
+      <w:r>
+        <w:rPr>
+          <w:b w:val="0"/>
+          <w:lang w:val="en-US"/>
+        </w:rPr>
+        <w:t>a</w:t>
+      </w:r>
+      <w:r>
+        <w:rPr>
+          <w:lang w:val="en-US"/>
+        </w:rPr>
+        <w:t>.get();</w:t>
+      </w:r>
+      <w:r>
+        <w:rPr>
+          <w:b w:val="0"/>
+          <w:lang w:val="en-US"/>
+        </w:rPr>
+        <w:t xml:space="preserve"> - get</w:t>
+      </w:r>
       <w:bookmarkStart w:id="0" w:name="_GoBack"/>
       <w:bookmarkEnd w:id="0"/>
-      <w:r>
-        <w:rPr>
-          <w:lang w:val="en-US"/>
-        </w:rPr>
-        <w:br/>
-        <w:t>};</w:t>
-      </w:r>
-    </w:p>
-    <w:p>
-      <w:pPr>
-        <w:ind w:left="-1134"/>
-        <w:rPr>
-          <w:b/>
-          <w:sz w:val="40"/>
-          <w:lang w:val="en-US"/>
-        </w:rPr>
-      </w:pPr>
-    </w:p>
-    <w:p>
-      <w:pPr>
-        <w:ind w:left="-1134"/>
-        <w:rPr>
-          <w:b/>
-          <w:lang w:val="en-US"/>
-        </w:rPr>
-      </w:pPr>
-    </w:p>
-    <w:p>
-      <w:pPr>
-        <w:ind w:left="-1134"/>
-        <w:rPr>
-          <w:b/>
+    </w:p>
+    <w:p>
+      <w:pPr>
+        <w:ind w:left="-1134"/>
+        <w:rPr>
+          <w:b/>
+          <w:lang w:val="en-US"/>
+        </w:rPr>
+      </w:pPr>
+    </w:p>
+    <w:p>
+      <w:pPr>
+        <w:ind w:left="-1134"/>
+        <w:rPr>
+          <w:b/>
+          <w:lang w:val="en-US"/>
+        </w:rPr>
+      </w:pPr>
+    </w:p>
+    <w:p>
+      <w:pPr>
+        <w:ind w:left="-1134"/>
+        <w:rPr>
+          <w:b/>
+          <w:lang w:val="en-US"/>
+        </w:rPr>
+      </w:pPr>
+    </w:p>
+    <w:p>
+      <w:pPr>
+        <w:ind w:left="-1134"/>
+        <w:rPr>
+          <w:b/>
+          <w:lang w:val="en-US"/>
+        </w:rPr>
+      </w:pPr>
+    </w:p>
+    <w:p>
+      <w:pPr>
+        <w:ind w:left="-1134"/>
+        <w:rPr>
+          <w:b/>
+          <w:lang w:val="en-US"/>
+        </w:rPr>
+      </w:pPr>
+    </w:p>
+    <w:p>
+      <w:pPr>
+        <w:ind w:left="-1134"/>
+        <w:rPr>
+          <w:b/>
+          <w:lang w:val="en-US"/>
+        </w:rPr>
+      </w:pPr>
+    </w:p>
+    <w:p>
+      <w:pPr>
+        <w:ind w:left="-1134"/>
+        <w:rPr>
+          <w:b/>
+          <w:lang w:val="en-US"/>
         </w:rPr>
       </w:pPr>
       <w:r>
@@ -6582,6 +8093,7 @@
       <w:r>
         <w:rPr>
           <w:b/>
+          <w:lang w:val="en-US"/>
         </w:rPr>
         <w:t xml:space="preserve"> – </w:t>
       </w:r>
@@ -6595,6 +8107,7 @@
       <w:r>
         <w:rPr>
           <w:b/>
+          <w:lang w:val="en-US"/>
         </w:rPr>
         <w:t xml:space="preserve"> </w:t>
       </w:r>
@@ -6608,6 +8121,7 @@
       <w:r>
         <w:rPr>
           <w:b/>
+          <w:lang w:val="en-US"/>
         </w:rPr>
         <w:t xml:space="preserve"> </w:t>
       </w:r>
@@ -6670,11 +8184,21 @@
       <w:r>
         <w:rPr>
           <w:b/>
+          <w:lang w:val="en-US"/>
         </w:rPr>
         <w:t xml:space="preserve">127.0.0.1 </w:t>
       </w:r>
       <w:r>
-        <w:t xml:space="preserve">- </w:t>
+        <w:rPr>
+          <w:lang w:val="en-US"/>
+        </w:rPr>
+        <w:t>–</w:t>
+      </w:r>
+      <w:r>
+        <w:rPr>
+          <w:lang w:val="en-US"/>
+        </w:rPr>
+        <w:t xml:space="preserve"> </w:t>
       </w:r>
       <w:r>
         <w:rPr>
@@ -6682,6 +8206,174 @@
         </w:rPr>
         <w:t>localhost</w:t>
       </w:r>
+    </w:p>
+    <w:p>
+      <w:pPr>
+        <w:ind w:left="-1134"/>
+        <w:rPr>
+          <w:lang w:val="en-US"/>
+        </w:rPr>
+      </w:pPr>
+      <w:r>
+        <w:rPr>
+          <w:b/>
+          <w:lang w:val="en-US"/>
+        </w:rPr>
+        <w:t xml:space="preserve">Native </w:t>
+      </w:r>
+      <w:r>
+        <w:rPr>
+          <w:lang w:val="en-US"/>
+        </w:rPr>
+        <w:t xml:space="preserve">class – class, which use function from another language for example </w:t>
+      </w:r>
+      <w:r>
+        <w:rPr>
+          <w:lang w:val="en-US"/>
+        </w:rPr>
+        <w:t>C</w:t>
+      </w:r>
+      <w:r>
+        <w:rPr>
+          <w:lang w:val="en-US"/>
+        </w:rPr>
+        <w:t>++</w:t>
+      </w:r>
+    </w:p>
+    <w:p>
+      <w:pPr>
+        <w:pStyle w:val="MyOwn"/>
+        <w:rPr>
+          <w:b w:val="0"/>
+          <w:lang w:val="en-US"/>
+        </w:rPr>
+      </w:pPr>
+      <w:r>
+        <w:rPr>
+          <w:lang w:val="en-US"/>
+        </w:rPr>
+        <w:t>JNDI</w:t>
+      </w:r>
+      <w:r>
+        <w:rPr>
+          <w:b w:val="0"/>
+          <w:lang w:val="en-US"/>
+        </w:rPr>
+        <w:t xml:space="preserve"> – way to record something with key</w:t>
+      </w:r>
+    </w:p>
+    <w:p>
+      <w:pPr>
+        <w:pStyle w:val="MyOwn"/>
+        <w:rPr>
+          <w:b w:val="0"/>
+          <w:lang w:val="en-US"/>
+        </w:rPr>
+      </w:pPr>
+      <w:r>
+        <w:rPr>
+          <w:lang w:val="en-US"/>
+        </w:rPr>
+        <w:t>RMI</w:t>
+      </w:r>
+      <w:r>
+        <w:rPr>
+          <w:b w:val="0"/>
+          <w:lang w:val="en-US"/>
+        </w:rPr>
+        <w:t xml:space="preserve"> – </w:t>
+      </w:r>
+      <w:r>
+        <w:rPr>
+          <w:b w:val="0"/>
+          <w:lang w:val="en-US"/>
+        </w:rPr>
+        <w:t xml:space="preserve">create server from your machine and create there class, which will make add requests distantly </w:t>
+      </w:r>
+    </w:p>
+    <w:p>
+      <w:pPr>
+        <w:pStyle w:val="MyOwn"/>
+        <w:rPr>
+          <w:b w:val="0"/>
+          <w:lang w:val="en-US"/>
+        </w:rPr>
+      </w:pPr>
+      <w:r>
+        <w:t>JAXB</w:t>
+      </w:r>
+      <w:r>
+        <w:rPr>
+          <w:b w:val="0"/>
+          <w:lang w:val="en-US"/>
+        </w:rPr>
+        <w:t xml:space="preserve"> – connect xml with class</w:t>
+      </w:r>
+    </w:p>
+    <w:p>
+      <w:pPr>
+        <w:ind w:left="-1134"/>
+        <w:rPr>
+          <w:b/>
+          <w:lang w:val="en-US"/>
+        </w:rPr>
+      </w:pPr>
+    </w:p>
+    <w:p>
+      <w:pPr>
+        <w:ind w:left="-1134"/>
+        <w:rPr>
+          <w:lang w:val="en-US"/>
+        </w:rPr>
+      </w:pPr>
+    </w:p>
+    <w:p>
+      <w:pPr>
+        <w:ind w:left="-1134"/>
+        <w:rPr>
+          <w:lang w:val="en-US"/>
+        </w:rPr>
+      </w:pPr>
+    </w:p>
+    <w:p>
+      <w:pPr>
+        <w:ind w:left="-1134"/>
+        <w:rPr>
+          <w:lang w:val="en-US"/>
+        </w:rPr>
+      </w:pPr>
+    </w:p>
+    <w:p>
+      <w:pPr>
+        <w:ind w:left="-1134"/>
+        <w:rPr>
+          <w:lang w:val="en-US"/>
+        </w:rPr>
+      </w:pPr>
+    </w:p>
+    <w:p>
+      <w:pPr>
+        <w:ind w:left="-1134"/>
+        <w:rPr>
+          <w:lang w:val="en-US"/>
+        </w:rPr>
+      </w:pPr>
+    </w:p>
+    <w:p>
+      <w:pPr>
+        <w:ind w:left="-1134"/>
+        <w:rPr>
+          <w:lang w:val="en-US"/>
+        </w:rPr>
+      </w:pPr>
+    </w:p>
+    <w:p>
+      <w:pPr>
+        <w:ind w:left="-1134"/>
+        <w:rPr>
+          <w:lang w:val="en-US"/>
+        </w:rPr>
+      </w:pPr>
     </w:p>
     <w:sectPr>
       <w:pgSz w:w="12240" w:h="15840"/>
@@ -7187,6 +8879,27 @@
       <w:lang w:val="ru-RU"/>
     </w:rPr>
   </w:style>
+  <w:style w:type="paragraph" w:styleId="1">
+    <w:name w:val="heading 1"/>
+    <w:basedOn w:val="a"/>
+    <w:link w:val="10"/>
+    <w:uiPriority w:val="9"/>
+    <w:qFormat/>
+    <w:rsid w:val="00DD5D44"/>
+    <w:pPr>
+      <w:spacing w:before="100" w:beforeAutospacing="1" w:after="100" w:afterAutospacing="1" w:line="240" w:lineRule="auto"/>
+      <w:outlineLvl w:val="0"/>
+    </w:pPr>
+    <w:rPr>
+      <w:rFonts w:ascii="Times New Roman" w:eastAsia="Times New Roman" w:hAnsi="Times New Roman" w:cs="Times New Roman"/>
+      <w:b/>
+      <w:bCs/>
+      <w:kern w:val="36"/>
+      <w:sz w:val="48"/>
+      <w:szCs w:val="48"/>
+      <w:lang w:val="en-US"/>
+    </w:rPr>
+  </w:style>
   <w:style w:type="character" w:default="1" w:styleId="a0">
     <w:name w:val="Default Paragraph Font"/>
     <w:uiPriority w:val="1"/>
@@ -7307,6 +9020,21 @@
     <w:rPr>
       <w:b/>
       <w:color w:val="000000" w:themeColor="text1"/>
+    </w:rPr>
+  </w:style>
+  <w:style w:type="character" w:customStyle="1" w:styleId="10">
+    <w:name w:val="Заголовок 1 Знак"/>
+    <w:basedOn w:val="a0"/>
+    <w:link w:val="1"/>
+    <w:uiPriority w:val="9"/>
+    <w:rsid w:val="00DD5D44"/>
+    <w:rPr>
+      <w:rFonts w:ascii="Times New Roman" w:eastAsia="Times New Roman" w:hAnsi="Times New Roman" w:cs="Times New Roman"/>
+      <w:b/>
+      <w:bCs/>
+      <w:kern w:val="36"/>
+      <w:sz w:val="48"/>
+      <w:szCs w:val="48"/>
     </w:rPr>
   </w:style>
 </w:styles>

--- a/JAVA/Main.docx
+++ b/JAVA/Main.docx
@@ -74,6 +74,54 @@
           <w:lang w:val="en-US"/>
         </w:rPr>
         <w:t xml:space="preserve"> importing all elements from the package </w:t>
+      </w:r>
+    </w:p>
+    <w:p>
+      <w:pPr>
+        <w:pStyle w:val="MyOwn"/>
+        <w:rPr>
+          <w:lang w:val="en-US"/>
+        </w:rPr>
+      </w:pPr>
+      <w:r>
+        <w:rPr>
+          <w:lang w:val="en-US"/>
+        </w:rPr>
+        <w:t>System.getenv().forEach((k, v) -&gt; {</w:t>
+      </w:r>
+      <w:r>
+        <w:rPr>
+          <w:lang w:val="en-US"/>
+        </w:rPr>
+        <w:t xml:space="preserve"> </w:t>
+      </w:r>
+      <w:r>
+        <w:rPr>
+          <w:b w:val="0"/>
+          <w:lang w:val="en-US"/>
+        </w:rPr>
+        <w:t xml:space="preserve">   -  get all info about pc</w:t>
+      </w:r>
+      <w:r>
+        <w:rPr>
+          <w:lang w:val="en-US"/>
+        </w:rPr>
+        <w:br/>
+        <w:t xml:space="preserve">    System.out.println(k + ":" + v);</w:t>
+      </w:r>
+      <w:r>
+        <w:rPr>
+          <w:b w:val="0"/>
+          <w:lang w:val="en-US"/>
+        </w:rPr>
+        <w:t xml:space="preserve"> </w:t>
+      </w:r>
+      <w:r>
+        <w:rPr>
+          <w:lang w:val="en-US"/>
+        </w:rPr>
+        <w:br/>
+        <w:t>});</w:t>
       </w:r>
     </w:p>
     <w:p>
@@ -535,14 +583,6 @@
       <w:pPr>
         <w:ind w:left="-1134"/>
         <w:rPr>
-          <w:lang w:val="en-US"/>
-        </w:rPr>
-      </w:pPr>
-    </w:p>
-    <w:p>
-      <w:pPr>
-        <w:ind w:left="-1134"/>
-        <w:rPr>
           <w:lang w:val="uk-UA"/>
         </w:rPr>
       </w:pPr>
@@ -1198,6 +1238,7 @@
         <w:rPr>
           <w:lang w:val="en-US"/>
         </w:rPr>
+        <w:lastRenderedPageBreak/>
         <w:t xml:space="preserve">URLClassLoader </w:t>
       </w:r>
       <w:r>
@@ -1286,7 +1327,6 @@
         <w:rPr>
           <w:lang w:val="en-US"/>
         </w:rPr>
-        <w:lastRenderedPageBreak/>
         <w:t xml:space="preserve">To create inner class variable from not connected class: </w:t>
       </w:r>
       <w:r>
@@ -3153,6 +3193,7 @@
           <w:b/>
           <w:lang w:val="en-US"/>
         </w:rPr>
+        <w:lastRenderedPageBreak/>
         <w:t>List</w:t>
       </w:r>
       <w:r>
@@ -3194,7 +3235,6 @@
           <w:b/>
           <w:lang w:val="en-US"/>
         </w:rPr>
-        <w:lastRenderedPageBreak/>
         <w:t>Map</w:t>
       </w:r>
       <w:r>
@@ -3739,6 +3779,7 @@
         <w:rPr>
           <w:lang w:val="en-US"/>
         </w:rPr>
+        <w:lastRenderedPageBreak/>
         <w:t xml:space="preserve">you can override method called “finalize”, which turns on, when garbage collector ends its work  </w:t>
       </w:r>
     </w:p>
@@ -4769,6 +4810,7 @@
         <w:rPr>
           <w:lang w:val="en-US"/>
         </w:rPr>
+        <w:lastRenderedPageBreak/>
         <w:t xml:space="preserve">public static final Logger </w:t>
       </w:r>
       <w:r>
@@ -5882,76 +5924,6 @@
         <w:rPr>
           <w:lang w:val="en-US"/>
         </w:rPr>
-        <w:t xml:space="preserve">String </w:t>
-      </w:r>
-      <w:r>
-        <w:rPr>
-          <w:b w:val="0"/>
-          <w:lang w:val="en-US"/>
-        </w:rPr>
-        <w:t>str</w:t>
-      </w:r>
-      <w:r>
-        <w:rPr>
-          <w:lang w:val="en-US"/>
-        </w:rPr>
-        <w:t xml:space="preserve"> = "</w:t>
-      </w:r>
-      <w:r>
-        <w:rPr>
-          <w:b w:val="0"/>
-          <w:lang w:val="en-US"/>
-        </w:rPr>
-        <w:t>…</w:t>
-      </w:r>
-      <w:r>
-        <w:rPr>
-          <w:lang w:val="en-US"/>
-        </w:rPr>
-        <w:t xml:space="preserve"> {0} </w:t>
-      </w:r>
-      <w:r>
-        <w:rPr>
-          <w:b w:val="0"/>
-          <w:lang w:val="en-US"/>
-        </w:rPr>
-        <w:t>…</w:t>
-      </w:r>
-      <w:r>
-        <w:rPr>
-          <w:lang w:val="en-US"/>
-        </w:rPr>
-        <w:t xml:space="preserve"> {1, date, short}</w:t>
-      </w:r>
-      <w:r>
-        <w:rPr>
-          <w:lang w:val="en-US"/>
-        </w:rPr>
-        <w:t>…</w:t>
-      </w:r>
-      <w:r>
-        <w:rPr>
-          <w:lang w:val="en-US"/>
-        </w:rPr>
-        <w:t>{2, choice, 0# no one|1# one pizduk|2# {2} or more pizducs}";</w:t>
-      </w:r>
-      <w:r>
-        <w:rPr>
-          <w:b w:val="0"/>
-          <w:lang w:val="en-US"/>
-        </w:rPr>
-        <w:t xml:space="preserve"> - create str with required variable instead of meanings in {}</w:t>
-      </w:r>
-      <w:r>
-        <w:rPr>
-          <w:lang w:val="en-US"/>
-        </w:rPr>
-        <w:br/>
-      </w:r>
-      <w:r>
-        <w:rPr>
-          <w:lang w:val="en-US"/>
-        </w:rPr>
         <w:lastRenderedPageBreak/>
         <w:t xml:space="preserve">String </w:t>
       </w:r>
@@ -5960,6 +5932,71 @@
           <w:b w:val="0"/>
           <w:lang w:val="en-US"/>
         </w:rPr>
+        <w:t>str</w:t>
+      </w:r>
+      <w:r>
+        <w:rPr>
+          <w:lang w:val="en-US"/>
+        </w:rPr>
+        <w:t xml:space="preserve"> = "</w:t>
+      </w:r>
+      <w:r>
+        <w:rPr>
+          <w:b w:val="0"/>
+          <w:lang w:val="en-US"/>
+        </w:rPr>
+        <w:t>…</w:t>
+      </w:r>
+      <w:r>
+        <w:rPr>
+          <w:lang w:val="en-US"/>
+        </w:rPr>
+        <w:t xml:space="preserve"> {0} </w:t>
+      </w:r>
+      <w:r>
+        <w:rPr>
+          <w:b w:val="0"/>
+          <w:lang w:val="en-US"/>
+        </w:rPr>
+        <w:t>…</w:t>
+      </w:r>
+      <w:r>
+        <w:rPr>
+          <w:lang w:val="en-US"/>
+        </w:rPr>
+        <w:t xml:space="preserve"> {1, date, short}</w:t>
+      </w:r>
+      <w:r>
+        <w:rPr>
+          <w:lang w:val="en-US"/>
+        </w:rPr>
+        <w:t>…</w:t>
+      </w:r>
+      <w:r>
+        <w:rPr>
+          <w:lang w:val="en-US"/>
+        </w:rPr>
+        <w:t>{2, choice, 0# no one|1# one pizduk|2# {2} or more pizducs}";</w:t>
+      </w:r>
+      <w:r>
+        <w:rPr>
+          <w:b w:val="0"/>
+          <w:lang w:val="en-US"/>
+        </w:rPr>
+        <w:t xml:space="preserve"> - create str with required variable instead of meanings in {}</w:t>
+      </w:r>
+      <w:r>
+        <w:rPr>
+          <w:lang w:val="en-US"/>
+        </w:rPr>
+        <w:br/>
+        <w:t xml:space="preserve">String </w:t>
+      </w:r>
+      <w:r>
+        <w:rPr>
+          <w:b w:val="0"/>
+          <w:lang w:val="en-US"/>
+        </w:rPr>
         <w:t>res</w:t>
       </w:r>
       <w:r>
@@ -6873,6 +6910,7 @@
           <w:sz w:val="40"/>
           <w:lang w:val="en-US"/>
         </w:rPr>
+        <w:lastRenderedPageBreak/>
         <w:t xml:space="preserve">Subscribe your </w:t>
       </w:r>
       <w:r>
@@ -7897,7 +7935,6 @@
           <w:sz w:val="40"/>
           <w:lang w:val="en-US"/>
         </w:rPr>
-        <w:lastRenderedPageBreak/>
         <w:t>Link common intagers</w:t>
       </w:r>
     </w:p>
@@ -8018,6 +8055,849 @@
           <w:lang w:val="en-US"/>
         </w:rPr>
         <w:t xml:space="preserve"> - get</w:t>
+      </w:r>
+    </w:p>
+    <w:p>
+      <w:pPr>
+        <w:ind w:left="-1134"/>
+        <w:rPr>
+          <w:b/>
+          <w:lang w:val="en-US"/>
+        </w:rPr>
+      </w:pPr>
+    </w:p>
+    <w:p>
+      <w:pPr>
+        <w:ind w:left="-1134"/>
+        <w:rPr>
+          <w:b/>
+          <w:lang w:val="en-US"/>
+        </w:rPr>
+      </w:pPr>
+    </w:p>
+    <w:p>
+      <w:pPr>
+        <w:ind w:left="-1134"/>
+        <w:jc w:val="center"/>
+        <w:rPr>
+          <w:b/>
+          <w:sz w:val="40"/>
+          <w:lang w:val="en-US"/>
+        </w:rPr>
+      </w:pPr>
+      <w:r>
+        <w:rPr>
+          <w:b/>
+          <w:sz w:val="40"/>
+          <w:lang w:val="en-US"/>
+        </w:rPr>
+        <w:t>Patterns</w:t>
+      </w:r>
+    </w:p>
+    <w:p>
+      <w:pPr>
+        <w:pStyle w:val="MyOwn"/>
+        <w:rPr>
+          <w:lang w:val="en-US"/>
+        </w:rPr>
+      </w:pPr>
+      <w:r>
+        <w:rPr>
+          <w:lang w:val="en-US"/>
+        </w:rPr>
+        <w:t xml:space="preserve">Pattern </w:t>
+      </w:r>
+      <w:r>
+        <w:rPr>
+          <w:b w:val="0"/>
+          <w:lang w:val="en-US"/>
+        </w:rPr>
+        <w:t>pattern</w:t>
+      </w:r>
+      <w:r>
+        <w:rPr>
+          <w:lang w:val="en-US"/>
+        </w:rPr>
+        <w:t xml:space="preserve"> = Pattern.compile("...",Pattern.</w:t>
+      </w:r>
+      <w:r>
+        <w:rPr>
+          <w:b w:val="0"/>
+          <w:lang w:val="en-US"/>
+        </w:rPr>
+        <w:t>MULTILINE</w:t>
+      </w:r>
+      <w:r>
+        <w:rPr>
+          <w:lang w:val="en-US"/>
+        </w:rPr>
+        <w:t>);</w:t>
+      </w:r>
+      <w:r>
+        <w:rPr>
+          <w:b w:val="0"/>
+          <w:lang w:val="en-US"/>
+        </w:rPr>
+        <w:t xml:space="preserve"> - create expression (second value is for multiple or single line, if in single line you use logic with ending of line it won’t see \n, only end of stroke, multiple is inversion)</w:t>
+      </w:r>
+      <w:r>
+        <w:rPr>
+          <w:lang w:val="en-US"/>
+        </w:rPr>
+        <w:br/>
+        <w:t xml:space="preserve">Matcher </w:t>
+      </w:r>
+      <w:r>
+        <w:rPr>
+          <w:b w:val="0"/>
+          <w:lang w:val="en-US"/>
+        </w:rPr>
+        <w:t>matcher</w:t>
+      </w:r>
+      <w:r>
+        <w:rPr>
+          <w:lang w:val="en-US"/>
+        </w:rPr>
+        <w:t xml:space="preserve"> = </w:t>
+      </w:r>
+      <w:r>
+        <w:rPr>
+          <w:b w:val="0"/>
+          <w:lang w:val="en-US"/>
+        </w:rPr>
+        <w:t>pattern</w:t>
+      </w:r>
+      <w:r>
+        <w:rPr>
+          <w:lang w:val="en-US"/>
+        </w:rPr>
+        <w:t>.matcher("...");</w:t>
+      </w:r>
+      <w:r>
+        <w:rPr>
+          <w:b w:val="0"/>
+          <w:lang w:val="en-US"/>
+        </w:rPr>
+        <w:t xml:space="preserve"> - get result from regular expression</w:t>
+      </w:r>
+      <w:r>
+        <w:rPr>
+          <w:lang w:val="en-US"/>
+        </w:rPr>
+        <w:br/>
+        <w:t>while (</w:t>
+      </w:r>
+      <w:r>
+        <w:rPr>
+          <w:b w:val="0"/>
+          <w:lang w:val="en-US"/>
+        </w:rPr>
+        <w:t>matcher</w:t>
+      </w:r>
+      <w:r>
+        <w:rPr>
+          <w:lang w:val="en-US"/>
+        </w:rPr>
+        <w:t>.find()){</w:t>
+      </w:r>
+      <w:r>
+        <w:rPr>
+          <w:b w:val="0"/>
+          <w:lang w:val="en-US"/>
+        </w:rPr>
+        <w:t xml:space="preserve">  - get results</w:t>
+      </w:r>
+      <w:r>
+        <w:rPr>
+          <w:lang w:val="en-US"/>
+        </w:rPr>
+        <w:br/>
+        <w:t xml:space="preserve">    </w:t>
+      </w:r>
+      <w:r>
+        <w:rPr>
+          <w:b w:val="0"/>
+          <w:lang w:val="en-US"/>
+        </w:rPr>
+        <w:t>matcher…</w:t>
+      </w:r>
+      <w:r>
+        <w:rPr>
+          <w:lang w:val="en-US"/>
+        </w:rPr>
+        <w:br/>
+        <w:t>}</w:t>
+      </w:r>
+    </w:p>
+    <w:p>
+      <w:pPr>
+        <w:pStyle w:val="MyOwn"/>
+        <w:rPr>
+          <w:b w:val="0"/>
+          <w:lang w:val="en-US"/>
+        </w:rPr>
+      </w:pPr>
+      <w:r>
+        <w:rPr>
+          <w:lang w:val="en-US"/>
+        </w:rPr>
+        <w:t>“…”.matches(</w:t>
+      </w:r>
+      <w:hyperlink r:id="rId7" w:history="1">
+        <w:r>
+          <w:rPr>
+            <w:rStyle w:val="a3"/>
+            <w:color w:val="000000" w:themeColor="text1"/>
+            <w:u w:val="none"/>
+            <w:lang w:val="en-US"/>
+          </w:rPr>
+          <w:t>\\b...\\b</w:t>
+        </w:r>
+      </w:hyperlink>
+      <w:r>
+        <w:rPr>
+          <w:lang w:val="en-US"/>
+        </w:rPr>
+        <w:t xml:space="preserve">) </w:t>
+      </w:r>
+      <w:r>
+        <w:rPr>
+          <w:b w:val="0"/>
+          <w:lang w:val="en-US"/>
+        </w:rPr>
+        <w:t>or</w:t>
+      </w:r>
+      <w:r>
+        <w:rPr>
+          <w:lang w:val="en-US"/>
+        </w:rPr>
+        <w:t xml:space="preserve"> String </w:t>
+      </w:r>
+      <w:r>
+        <w:rPr>
+          <w:b w:val="0"/>
+          <w:lang w:val="en-US"/>
+        </w:rPr>
+        <w:t>a</w:t>
+      </w:r>
+      <w:r>
+        <w:rPr>
+          <w:lang w:val="en-US"/>
+        </w:rPr>
+        <w:t>.matches(</w:t>
+      </w:r>
+      <w:hyperlink r:id="rId8" w:history="1">
+        <w:r>
+          <w:rPr>
+            <w:rStyle w:val="a3"/>
+            <w:color w:val="000000" w:themeColor="text1"/>
+            <w:u w:val="none"/>
+            <w:lang w:val="en-US"/>
+          </w:rPr>
+          <w:t>\\b...\\b</w:t>
+        </w:r>
+      </w:hyperlink>
+      <w:r>
+        <w:rPr>
+          <w:lang w:val="en-US"/>
+        </w:rPr>
+        <w:t>)</w:t>
+      </w:r>
+      <w:r>
+        <w:rPr>
+          <w:b w:val="0"/>
+          <w:lang w:val="en-US"/>
+        </w:rPr>
+        <w:t xml:space="preserve"> – regular pattern </w:t>
+      </w:r>
+    </w:p>
+    <w:p>
+      <w:pPr>
+        <w:pStyle w:val="MyOwn"/>
+        <w:rPr>
+          <w:lang w:val="en-US"/>
+        </w:rPr>
+      </w:pPr>
+    </w:p>
+    <w:p>
+      <w:pPr>
+        <w:pStyle w:val="MyOwn"/>
+        <w:rPr>
+          <w:b w:val="0"/>
+          <w:lang w:val="en-US"/>
+        </w:rPr>
+      </w:pPr>
+      <w:r>
+        <w:rPr>
+          <w:lang w:val="en-US"/>
+        </w:rPr>
+        <w:t>“</w:t>
+      </w:r>
+      <w:hyperlink w:history="1">
+        <w:r>
+          <w:rPr>
+            <w:lang w:val="en-US"/>
+          </w:rPr>
+          <w:t>\\Q* ... \\E+</w:t>
+        </w:r>
+      </w:hyperlink>
+      <w:r>
+        <w:rPr>
+          <w:lang w:val="en-US"/>
+        </w:rPr>
+        <w:t>”</w:t>
+      </w:r>
+      <w:r>
+        <w:rPr>
+          <w:b w:val="0"/>
+          <w:lang w:val="en-US"/>
+        </w:rPr>
+        <w:t xml:space="preserve"> - everything between those  symbols is read as a common string </w:t>
+      </w:r>
+    </w:p>
+    <w:p>
+      <w:pPr>
+        <w:ind w:left="-1134"/>
+        <w:rPr>
+          <w:lang w:val="en-US"/>
+        </w:rPr>
+      </w:pPr>
+      <w:r>
+        <w:rPr>
+          <w:b/>
+          <w:lang w:val="en-US"/>
+        </w:rPr>
+        <w:t>(…)</w:t>
+      </w:r>
+      <w:r>
+        <w:rPr>
+          <w:lang w:val="en-US"/>
+        </w:rPr>
+        <w:t xml:space="preserve"> – </w:t>
+      </w:r>
+      <w:r>
+        <w:rPr>
+          <w:lang w:val="en-US"/>
+        </w:rPr>
+        <w:t>group</w:t>
+      </w:r>
+      <w:r>
+        <w:rPr>
+          <w:lang w:val="en-US"/>
+        </w:rPr>
+        <w:t xml:space="preserve">, </w:t>
+      </w:r>
+      <w:r>
+        <w:rPr>
+          <w:lang w:val="en-US"/>
+        </w:rPr>
+        <w:t>which</w:t>
+      </w:r>
+      <w:r>
+        <w:rPr>
+          <w:lang w:val="en-US"/>
+        </w:rPr>
+        <w:t xml:space="preserve"> </w:t>
+      </w:r>
+      <w:r>
+        <w:rPr>
+          <w:lang w:val="en-US"/>
+        </w:rPr>
+        <w:t>has</w:t>
+      </w:r>
+      <w:r>
+        <w:rPr>
+          <w:lang w:val="en-US"/>
+        </w:rPr>
+        <w:t xml:space="preserve"> </w:t>
+      </w:r>
+      <w:r>
+        <w:rPr>
+          <w:lang w:val="en-US"/>
+        </w:rPr>
+        <w:t>link</w:t>
+      </w:r>
+      <w:r>
+        <w:rPr>
+          <w:lang w:val="en-US"/>
+        </w:rPr>
+        <w:t xml:space="preserve"> (1,2,3,…)</w:t>
+      </w:r>
+    </w:p>
+    <w:p>
+      <w:pPr>
+        <w:ind w:left="-1134"/>
+        <w:rPr>
+          <w:lang w:val="en-US"/>
+        </w:rPr>
+      </w:pPr>
+      <w:r>
+        <w:rPr>
+          <w:b/>
+          <w:lang w:val="en-US"/>
+        </w:rPr>
+        <w:t>(?:</w:t>
+      </w:r>
+      <w:r>
+        <w:rPr>
+          <w:b/>
+          <w:lang w:val="en-US"/>
+        </w:rPr>
+        <w:t>…)</w:t>
+      </w:r>
+      <w:r>
+        <w:rPr>
+          <w:lang w:val="en-US"/>
+        </w:rPr>
+        <w:t xml:space="preserve"> – group without link</w:t>
+      </w:r>
+    </w:p>
+    <w:p>
+      <w:pPr>
+        <w:ind w:left="-1134"/>
+        <w:rPr>
+          <w:lang w:val="en-US"/>
+        </w:rPr>
+      </w:pPr>
+      <w:r>
+        <w:rPr>
+          <w:b/>
+          <w:lang w:val="en-US"/>
+        </w:rPr>
+        <w:t>(?&gt;…|…)</w:t>
+      </w:r>
+      <w:r>
+        <w:rPr>
+          <w:lang w:val="en-US"/>
+        </w:rPr>
+        <w:t xml:space="preserve"> – atomic group (if it find first, it won’t go next) (example:  a(?&gt;bc|c)c   abc- false abcc- true)</w:t>
+      </w:r>
+    </w:p>
+    <w:p>
+      <w:pPr>
+        <w:ind w:left="-1134"/>
+        <w:rPr>
+          <w:lang w:val="en-US"/>
+        </w:rPr>
+      </w:pPr>
+      <w:r>
+        <w:rPr>
+          <w:b/>
+          <w:lang w:val="en-US"/>
+        </w:rPr>
+        <w:t>“…”.replaceAll(“(…)…”, “$1 …”)</w:t>
+      </w:r>
+      <w:r>
+        <w:rPr>
+          <w:lang w:val="en-US"/>
+        </w:rPr>
+        <w:t xml:space="preserve"> – replacing arguments with link to group (only there used $)</w:t>
+      </w:r>
+      <w:r>
+        <w:rPr>
+          <w:lang w:val="en-US"/>
+        </w:rPr>
+        <w:t xml:space="preserve">, </w:t>
+      </w:r>
+      <w:r>
+        <w:rPr>
+          <w:b/>
+          <w:lang w:val="en-US"/>
+        </w:rPr>
+        <w:t>$0</w:t>
+      </w:r>
+      <w:r>
+        <w:rPr>
+          <w:lang w:val="en-US"/>
+        </w:rPr>
+        <w:t xml:space="preserve"> – take all regular</w:t>
+      </w:r>
+    </w:p>
+    <w:p>
+      <w:pPr>
+        <w:pStyle w:val="MyOwn"/>
+        <w:rPr>
+          <w:b w:val="0"/>
+          <w:lang w:val="en-US"/>
+        </w:rPr>
+      </w:pPr>
+      <w:r>
+        <w:rPr>
+          <w:b w:val="0"/>
+          <w:lang w:val="en-US"/>
+        </w:rPr>
+        <w:t>In regular expressions if you want to use made group it looks like</w:t>
+      </w:r>
+      <w:r>
+        <w:rPr>
+          <w:b w:val="0"/>
+          <w:lang w:val="en-US"/>
+        </w:rPr>
+        <w:t xml:space="preserve"> </w:t>
+      </w:r>
+      <w:hyperlink r:id="rId9" w:history="1">
+        <w:r>
+          <w:rPr>
+            <w:lang w:val="en-US"/>
+          </w:rPr>
+          <w:t>\\1</w:t>
+        </w:r>
+      </w:hyperlink>
+      <w:r>
+        <w:rPr>
+          <w:b w:val="0"/>
+          <w:lang w:val="en-US"/>
+        </w:rPr>
+        <w:t xml:space="preserve"> </w:t>
+      </w:r>
+      <w:r>
+        <w:rPr>
+          <w:b w:val="0"/>
+          <w:lang w:val="en-US"/>
+        </w:rPr>
+        <w:t>(for example if you look for html teg, it has to be ended with the same word &lt;div&gt;…&lt;/div&gt;)</w:t>
+      </w:r>
+    </w:p>
+    <w:p>
+      <w:pPr>
+        <w:pStyle w:val="MyOwn"/>
+        <w:rPr>
+          <w:b w:val="0"/>
+          <w:lang w:val="en-US"/>
+        </w:rPr>
+      </w:pPr>
+      <w:r>
+        <w:rPr>
+          <w:lang w:val="en-US"/>
+        </w:rPr>
+        <w:t>“(?...) … (?-…)…”</w:t>
+      </w:r>
+      <w:r>
+        <w:rPr>
+          <w:b w:val="0"/>
+          <w:lang w:val="en-US"/>
+        </w:rPr>
+        <w:t xml:space="preserve"> – modifiers for example global, register sensitive…</w:t>
+      </w:r>
+    </w:p>
+    <w:p>
+      <w:pPr>
+        <w:pStyle w:val="MyOwn"/>
+        <w:rPr>
+          <w:b w:val="0"/>
+          <w:lang w:val="en-US"/>
+        </w:rPr>
+      </w:pPr>
+      <w:r>
+        <w:rPr>
+          <w:lang w:val="en-US"/>
+        </w:rPr>
+        <w:t>\</w:t>
+      </w:r>
+      <w:r>
+        <w:rPr>
+          <w:lang w:val="en-US"/>
+        </w:rPr>
+        <w:t>x{…}</w:t>
+      </w:r>
+      <w:r>
+        <w:rPr>
+          <w:b w:val="0"/>
+          <w:lang w:val="en-US"/>
+        </w:rPr>
+        <w:t xml:space="preserve"> – direct chars </w:t>
+      </w:r>
+    </w:p>
+    <w:p>
+      <w:pPr>
+        <w:pStyle w:val="MyOwn"/>
+        <w:rPr>
+          <w:b w:val="0"/>
+          <w:lang w:val="en-US"/>
+        </w:rPr>
+      </w:pPr>
+      <w:r>
+        <w:rPr>
+          <w:lang w:val="en-US"/>
+        </w:rPr>
+        <w:t>\u</w:t>
+      </w:r>
+      <w:r>
+        <w:rPr>
+          <w:lang w:val="en-US"/>
+        </w:rPr>
+        <w:t>…</w:t>
+      </w:r>
+      <w:r>
+        <w:rPr>
+          <w:b w:val="0"/>
+          <w:lang w:val="en-US"/>
+        </w:rPr>
+        <w:t xml:space="preserve"> - search by Unicode </w:t>
+      </w:r>
+    </w:p>
+    <w:p>
+      <w:pPr>
+        <w:ind w:left="-1134"/>
+        <w:rPr>
+          <w:lang w:val="en-US"/>
+        </w:rPr>
+      </w:pPr>
+      <w:r>
+        <w:rPr>
+          <w:b/>
+          <w:lang w:val="en-US"/>
+        </w:rPr>
+        <w:t>\p{</w:t>
+      </w:r>
+      <w:r>
+        <w:rPr>
+          <w:lang w:val="en-US"/>
+        </w:rPr>
+        <w:t>country</w:t>
+      </w:r>
+      <w:r>
+        <w:rPr>
+          <w:b/>
+          <w:lang w:val="en-US"/>
+        </w:rPr>
+        <w:t>}</w:t>
+      </w:r>
+      <w:r>
+        <w:rPr>
+          <w:lang w:val="en-US"/>
+        </w:rPr>
+        <w:t xml:space="preserve"> – symbols of these country </w:t>
+      </w:r>
+    </w:p>
+    <w:p>
+      <w:pPr>
+        <w:ind w:left="-1134"/>
+        <w:rPr>
+          <w:lang w:val="en-US"/>
+        </w:rPr>
+      </w:pPr>
+      <w:r>
+        <w:rPr>
+          <w:lang w:val="en-US"/>
+        </w:rPr>
+        <w:t>a</w:t>
+      </w:r>
+      <w:r>
+        <w:rPr>
+          <w:b/>
+          <w:lang w:val="en-US"/>
+        </w:rPr>
+        <w:t>(?=</w:t>
+      </w:r>
+      <w:r>
+        <w:rPr>
+          <w:lang w:val="en-US"/>
+        </w:rPr>
+        <w:t>b</w:t>
+      </w:r>
+      <w:r>
+        <w:rPr>
+          <w:b/>
+          <w:lang w:val="en-US"/>
+        </w:rPr>
+        <w:t>)</w:t>
+      </w:r>
+      <w:r>
+        <w:rPr>
+          <w:lang w:val="en-US"/>
+        </w:rPr>
+        <w:t xml:space="preserve"> – look for a, what is coming before b, but don’t include b in results</w:t>
+      </w:r>
+    </w:p>
+    <w:p>
+      <w:pPr>
+        <w:ind w:left="-1134"/>
+        <w:rPr>
+          <w:lang w:val="en-US"/>
+        </w:rPr>
+      </w:pPr>
+      <w:r>
+        <w:rPr>
+          <w:lang w:val="en-US"/>
+        </w:rPr>
+        <w:t>a</w:t>
+      </w:r>
+      <w:r>
+        <w:rPr>
+          <w:b/>
+          <w:lang w:val="en-US"/>
+        </w:rPr>
+        <w:t>(?</w:t>
+      </w:r>
+      <w:r>
+        <w:rPr>
+          <w:b/>
+          <w:lang w:val="en-US"/>
+        </w:rPr>
+        <w:t>!</w:t>
+      </w:r>
+      <w:r>
+        <w:rPr>
+          <w:lang w:val="en-US"/>
+        </w:rPr>
+        <w:t>b</w:t>
+      </w:r>
+      <w:r>
+        <w:rPr>
+          <w:b/>
+          <w:lang w:val="en-US"/>
+        </w:rPr>
+        <w:t>)</w:t>
+      </w:r>
+      <w:r>
+        <w:rPr>
+          <w:lang w:val="en-US"/>
+        </w:rPr>
+        <w:t xml:space="preserve"> – look for a, what is</w:t>
+      </w:r>
+      <w:r>
+        <w:rPr>
+          <w:lang w:val="en-US"/>
+        </w:rPr>
+        <w:t>n’t</w:t>
+      </w:r>
+      <w:r>
+        <w:rPr>
+          <w:lang w:val="en-US"/>
+        </w:rPr>
+        <w:t xml:space="preserve"> coming before b</w:t>
+      </w:r>
+    </w:p>
+    <w:p>
+      <w:pPr>
+        <w:ind w:left="-1134"/>
+        <w:rPr>
+          <w:lang w:val="en-US"/>
+        </w:rPr>
+      </w:pPr>
+      <w:r>
+        <w:rPr>
+          <w:b/>
+          <w:lang w:val="en-US"/>
+        </w:rPr>
+        <w:t>(?</w:t>
+      </w:r>
+      <w:r>
+        <w:rPr>
+          <w:b/>
+          <w:lang w:val="en-US"/>
+        </w:rPr>
+        <w:t>&lt;</w:t>
+      </w:r>
+      <w:r>
+        <w:rPr>
+          <w:b/>
+          <w:lang w:val="en-US"/>
+        </w:rPr>
+        <w:t>=</w:t>
+      </w:r>
+      <w:r>
+        <w:rPr>
+          <w:lang w:val="en-US"/>
+        </w:rPr>
+        <w:t>b</w:t>
+      </w:r>
+      <w:r>
+        <w:rPr>
+          <w:b/>
+          <w:lang w:val="en-US"/>
+        </w:rPr>
+        <w:t>)</w:t>
+      </w:r>
+      <w:r>
+        <w:rPr>
+          <w:lang w:val="en-US"/>
+        </w:rPr>
+        <w:t>a</w:t>
+      </w:r>
+      <w:r>
+        <w:rPr>
+          <w:lang w:val="en-US"/>
+        </w:rPr>
+        <w:t xml:space="preserve">– look for a, what is coming </w:t>
+      </w:r>
+      <w:r>
+        <w:rPr>
+          <w:lang w:val="en-US"/>
+        </w:rPr>
+        <w:t>after</w:t>
+      </w:r>
+      <w:r>
+        <w:rPr>
+          <w:lang w:val="en-US"/>
+        </w:rPr>
+        <w:t xml:space="preserve"> b, but don’t include b in results</w:t>
+      </w:r>
+    </w:p>
+    <w:p>
+      <w:pPr>
+        <w:ind w:left="-1134"/>
+        <w:rPr>
+          <w:lang w:val="en-US"/>
+        </w:rPr>
+      </w:pPr>
+      <w:r>
+        <w:rPr>
+          <w:b/>
+          <w:lang w:val="en-US"/>
+        </w:rPr>
+        <w:t>(?&lt;</w:t>
+      </w:r>
+      <w:r>
+        <w:rPr>
+          <w:b/>
+          <w:lang w:val="en-US"/>
+        </w:rPr>
+        <w:t>!</w:t>
+      </w:r>
+      <w:r>
+        <w:rPr>
+          <w:lang w:val="en-US"/>
+        </w:rPr>
+        <w:t>b</w:t>
+      </w:r>
+      <w:r>
+        <w:rPr>
+          <w:b/>
+          <w:lang w:val="en-US"/>
+        </w:rPr>
+        <w:t>)</w:t>
+      </w:r>
+      <w:r>
+        <w:rPr>
+          <w:lang w:val="en-US"/>
+        </w:rPr>
+        <w:t>a</w:t>
+      </w:r>
+      <w:r>
+        <w:rPr>
+          <w:lang w:val="en-US"/>
+        </w:rPr>
+        <w:t>– look for a, what is</w:t>
+      </w:r>
+      <w:r>
+        <w:rPr>
+          <w:lang w:val="en-US"/>
+        </w:rPr>
+        <w:t>n’t</w:t>
+      </w:r>
+      <w:r>
+        <w:rPr>
+          <w:lang w:val="en-US"/>
+        </w:rPr>
+        <w:t xml:space="preserve"> coming after</w:t>
+      </w:r>
+      <w:r>
+        <w:rPr>
+          <w:lang w:val="en-US"/>
+        </w:rPr>
+        <w:t xml:space="preserve"> b</w:t>
       </w:r>
       <w:bookmarkStart w:id="0" w:name="_GoBack"/>
       <w:bookmarkEnd w:id="0"/>
@@ -8026,62 +8906,32 @@
       <w:pPr>
         <w:ind w:left="-1134"/>
         <w:rPr>
-          <w:b/>
-          <w:lang w:val="en-US"/>
-        </w:rPr>
-      </w:pPr>
-    </w:p>
-    <w:p>
-      <w:pPr>
-        <w:ind w:left="-1134"/>
-        <w:rPr>
-          <w:b/>
-          <w:lang w:val="en-US"/>
-        </w:rPr>
-      </w:pPr>
-    </w:p>
-    <w:p>
-      <w:pPr>
-        <w:ind w:left="-1134"/>
-        <w:rPr>
-          <w:b/>
-          <w:lang w:val="en-US"/>
-        </w:rPr>
-      </w:pPr>
-    </w:p>
-    <w:p>
-      <w:pPr>
-        <w:ind w:left="-1134"/>
-        <w:rPr>
-          <w:b/>
-          <w:lang w:val="en-US"/>
-        </w:rPr>
-      </w:pPr>
-    </w:p>
-    <w:p>
-      <w:pPr>
-        <w:ind w:left="-1134"/>
-        <w:rPr>
-          <w:b/>
-          <w:lang w:val="en-US"/>
-        </w:rPr>
-      </w:pPr>
-    </w:p>
-    <w:p>
-      <w:pPr>
-        <w:ind w:left="-1134"/>
-        <w:rPr>
-          <w:b/>
-          <w:lang w:val="en-US"/>
-        </w:rPr>
-      </w:pPr>
-    </w:p>
-    <w:p>
-      <w:pPr>
-        <w:ind w:left="-1134"/>
-        <w:rPr>
-          <w:b/>
-          <w:lang w:val="en-US"/>
+          <w:lang w:val="en-US"/>
+        </w:rPr>
+      </w:pPr>
+    </w:p>
+    <w:p>
+      <w:pPr>
+        <w:ind w:left="-1134"/>
+        <w:rPr>
+          <w:lang w:val="en-US"/>
+        </w:rPr>
+      </w:pPr>
+    </w:p>
+    <w:p>
+      <w:pPr>
+        <w:ind w:left="-1134"/>
+        <w:rPr>
+          <w:b/>
+          <w:lang w:val="en-US"/>
+        </w:rPr>
+      </w:pPr>
+    </w:p>
+    <w:p>
+      <w:pPr>
+        <w:ind w:left="-1134"/>
+        <w:rPr>
+          <w:b/>
         </w:rPr>
       </w:pPr>
       <w:r>
@@ -8093,7 +8943,6 @@
       <w:r>
         <w:rPr>
           <w:b/>
-          <w:lang w:val="en-US"/>
         </w:rPr>
         <w:t xml:space="preserve"> – </w:t>
       </w:r>
@@ -8107,7 +8956,6 @@
       <w:r>
         <w:rPr>
           <w:b/>
-          <w:lang w:val="en-US"/>
         </w:rPr>
         <w:t xml:space="preserve"> </w:t>
       </w:r>
@@ -8121,7 +8969,6 @@
       <w:r>
         <w:rPr>
           <w:b/>
-          <w:lang w:val="en-US"/>
         </w:rPr>
         <w:t xml:space="preserve"> </w:t>
       </w:r>

--- a/JAVA/Main.docx
+++ b/JAVA/Main.docx
@@ -2140,233 +2140,6 @@
     </w:p>
     <w:p>
       <w:pPr>
-        <w:ind w:left="-1134"/>
-        <w:rPr>
-          <w:lang w:val="en-US"/>
-        </w:rPr>
-      </w:pPr>
-    </w:p>
-    <w:p>
-      <w:pPr>
-        <w:ind w:left="-1134"/>
-        <w:rPr>
-          <w:lang w:val="en-US"/>
-        </w:rPr>
-      </w:pPr>
-    </w:p>
-    <w:p>
-      <w:pPr>
-        <w:ind w:left="-1134"/>
-        <w:rPr>
-          <w:lang w:val="en-US"/>
-        </w:rPr>
-      </w:pPr>
-    </w:p>
-    <w:p>
-      <w:pPr>
-        <w:ind w:left="-1134"/>
-        <w:jc w:val="center"/>
-        <w:rPr>
-          <w:b/>
-          <w:sz w:val="38"/>
-          <w:lang w:val="en-US"/>
-        </w:rPr>
-      </w:pPr>
-      <w:r>
-        <w:rPr>
-          <w:b/>
-          <w:sz w:val="38"/>
-        </w:rPr>
-        <w:t>ООП</w:t>
-      </w:r>
-    </w:p>
-    <w:p>
-      <w:pPr>
-        <w:ind w:left="-1134"/>
-        <w:rPr>
-          <w:lang w:val="en-US"/>
-        </w:rPr>
-      </w:pPr>
-      <w:r>
-        <w:rPr>
-          <w:b/>
-          <w:lang w:val="en-US"/>
-        </w:rPr>
-        <w:t>Class</w:t>
-      </w:r>
-      <w:r>
-        <w:rPr>
-          <w:b/>
-          <w:lang w:val="en-US"/>
-        </w:rPr>
-        <w:t xml:space="preserve"> … </w:t>
-      </w:r>
-      <w:r>
-        <w:rPr>
-          <w:b/>
-          <w:lang w:val="en-US"/>
-        </w:rPr>
-        <w:t>extends</w:t>
-      </w:r>
-      <w:r>
-        <w:rPr>
-          <w:b/>
-          <w:lang w:val="en-US"/>
-        </w:rPr>
-        <w:t xml:space="preserve"> … </w:t>
-      </w:r>
-      <w:r>
-        <w:rPr>
-          <w:b/>
-          <w:lang w:val="en-US"/>
-        </w:rPr>
-        <w:t xml:space="preserve">{…} </w:t>
-      </w:r>
-      <w:r>
-        <w:rPr>
-          <w:lang w:val="en-US"/>
-        </w:rPr>
-        <w:t xml:space="preserve">– </w:t>
-      </w:r>
-      <w:r>
-        <w:t>наследование</w:t>
-      </w:r>
-      <w:r>
-        <w:rPr>
-          <w:lang w:val="en-US"/>
-        </w:rPr>
-        <w:t xml:space="preserve"> </w:t>
-      </w:r>
-    </w:p>
-    <w:p>
-      <w:pPr>
-        <w:ind w:left="-1134"/>
-        <w:rPr>
-          <w:lang w:val="en-US"/>
-        </w:rPr>
-      </w:pPr>
-      <w:r>
-        <w:rPr>
-          <w:lang w:val="en-US"/>
-        </w:rPr>
-        <w:t xml:space="preserve">If </w:t>
-      </w:r>
-      <w:r>
-        <w:rPr>
-          <w:lang w:val="en-US"/>
-        </w:rPr>
-        <w:t>parent’s constructor needs value you can enter it into the</w:t>
-      </w:r>
-      <w:r>
-        <w:rPr>
-          <w:b/>
-          <w:lang w:val="en-US"/>
-        </w:rPr>
-        <w:t xml:space="preserve"> </w:t>
-      </w:r>
-      <w:r>
-        <w:rPr>
-          <w:b/>
-          <w:lang w:val="en-US"/>
-        </w:rPr>
-        <w:t>super</w:t>
-      </w:r>
-      <w:r>
-        <w:rPr>
-          <w:b/>
-          <w:lang w:val="en-US"/>
-        </w:rPr>
-        <w:t>(…)</w:t>
-      </w:r>
-      <w:r>
-        <w:rPr>
-          <w:lang w:val="en-US"/>
-        </w:rPr>
-        <w:t xml:space="preserve">, with is placed in the start of the constructor of the extended class </w:t>
-      </w:r>
-    </w:p>
-    <w:p>
-      <w:pPr>
-        <w:ind w:left="-1134"/>
-        <w:rPr>
-          <w:lang w:val="en-US"/>
-        </w:rPr>
-      </w:pPr>
-    </w:p>
-    <w:p>
-      <w:pPr>
-        <w:ind w:left="-1134"/>
-        <w:rPr>
-          <w:lang w:val="en-US"/>
-        </w:rPr>
-      </w:pPr>
-      <w:r>
-        <w:rPr>
-          <w:lang w:val="en-US"/>
-        </w:rPr>
-        <w:t xml:space="preserve">You can assign extended class to the parent one </w:t>
-      </w:r>
-    </w:p>
-    <w:p>
-      <w:pPr>
-        <w:ind w:left="-1134"/>
-        <w:rPr>
-          <w:lang w:val="en-US"/>
-        </w:rPr>
-      </w:pPr>
-    </w:p>
-    <w:p>
-      <w:pPr>
-        <w:ind w:left="-1134"/>
-        <w:rPr>
-          <w:lang w:val="en-US"/>
-        </w:rPr>
-      </w:pPr>
-      <w:r>
-        <w:rPr>
-          <w:b/>
-          <w:lang w:val="en-US"/>
-        </w:rPr>
-        <w:t>Class …{ {…}</w:t>
-      </w:r>
-      <w:r>
-        <w:rPr>
-          <w:b/>
-          <w:lang w:val="en-US"/>
-        </w:rPr>
-        <w:t xml:space="preserve"> – block      </w:t>
-      </w:r>
-      <w:r>
-        <w:rPr>
-          <w:b/>
-          <w:lang w:val="en-US"/>
-        </w:rPr>
-        <w:t xml:space="preserve"> …(){…}</w:t>
-      </w:r>
-      <w:r>
-        <w:rPr>
-          <w:b/>
-          <w:lang w:val="en-US"/>
-        </w:rPr>
-        <w:t xml:space="preserve"> – constructor }</w:t>
-      </w:r>
-      <w:r>
-        <w:rPr>
-          <w:lang w:val="en-US"/>
-        </w:rPr>
-        <w:t xml:space="preserve"> – block apply its code before the constructor </w:t>
-      </w:r>
-    </w:p>
-    <w:p>
-      <w:pPr>
-        <w:ind w:left="-1134"/>
-        <w:rPr>
-          <w:lang w:val="en-US"/>
-        </w:rPr>
-      </w:pPr>
-    </w:p>
-    <w:p>
-      <w:pPr>
         <w:tabs>
           <w:tab w:val="left" w:pos="916"/>
           <w:tab w:val="left" w:pos="1832"/>
@@ -2399,6 +2172,7 @@
           <w:b/>
           <w:lang w:val="en-US"/>
         </w:rPr>
+        <w:lastRenderedPageBreak/>
         <w:br/>
       </w:r>
     </w:p>
@@ -2913,22 +2687,20 @@
     <w:p>
       <w:pPr>
         <w:tabs>
-          <w:tab w:val="left" w:pos="916"/>
-          <w:tab w:val="left" w:pos="1832"/>
-          <w:tab w:val="left" w:pos="2748"/>
-          <w:tab w:val="left" w:pos="3664"/>
-          <w:tab w:val="left" w:pos="4580"/>
-          <w:tab w:val="left" w:pos="5496"/>
-          <w:tab w:val="left" w:pos="6412"/>
-          <w:tab w:val="left" w:pos="7328"/>
-          <w:tab w:val="left" w:pos="8244"/>
-          <w:tab w:val="left" w:pos="9160"/>
-          <w:tab w:val="left" w:pos="10076"/>
-          <w:tab w:val="left" w:pos="10992"/>
-          <w:tab w:val="left" w:pos="11908"/>
-          <w:tab w:val="left" w:pos="12824"/>
-          <w:tab w:val="left" w:pos="13740"/>
-          <w:tab w:val="left" w:pos="14656"/>
+          <w:tab w:val="left" w:pos="2323"/>
+        </w:tabs>
+        <w:spacing w:after="0" w:line="240" w:lineRule="auto"/>
+        <w:ind w:left="-1134"/>
+        <w:rPr>
+          <w:rFonts w:eastAsia="Times New Roman" w:cstheme="minorHAnsi"/>
+          <w:lang w:val="en-US"/>
+        </w:rPr>
+      </w:pPr>
+    </w:p>
+    <w:p>
+      <w:pPr>
+        <w:tabs>
+          <w:tab w:val="left" w:pos="2323"/>
         </w:tabs>
         <w:spacing w:after="0" w:line="240" w:lineRule="auto"/>
         <w:ind w:left="-1134"/>
@@ -2968,6 +2740,871 @@
     </w:p>
     <w:p>
       <w:pPr>
+        <w:ind w:left="-1134"/>
+        <w:jc w:val="center"/>
+        <w:rPr>
+          <w:b/>
+          <w:lang w:val="en-US"/>
+        </w:rPr>
+      </w:pPr>
+      <w:r>
+        <w:rPr>
+          <w:b/>
+          <w:sz w:val="40"/>
+          <w:lang w:val="en-US"/>
+        </w:rPr>
+        <w:t xml:space="preserve">Collections </w:t>
+      </w:r>
+      <w:r>
+        <w:rPr>
+          <w:b/>
+          <w:lang w:val="en-US"/>
+        </w:rPr>
+        <w:t>(interface)</w:t>
+      </w:r>
+    </w:p>
+    <w:p>
+      <w:pPr>
+        <w:ind w:left="-1134"/>
+        <w:jc w:val="center"/>
+        <w:rPr>
+          <w:b/>
+          <w:lang w:val="en-US"/>
+        </w:rPr>
+      </w:pPr>
+      <w:r>
+        <w:rPr>
+          <w:b/>
+          <w:lang w:val="en-US"/>
+        </w:rPr>
+        <w:t>ArrayList</w:t>
+      </w:r>
+    </w:p>
+    <w:p>
+      <w:pPr>
+        <w:ind w:left="-1134"/>
+        <w:jc w:val="center"/>
+        <w:rPr>
+          <w:b/>
+          <w:lang w:val="en-US"/>
+        </w:rPr>
+      </w:pPr>
+      <w:r>
+        <w:rPr>
+          <w:b/>
+          <w:lang w:val="en-US"/>
+        </w:rPr>
+        <w:t>List</w:t>
+      </w:r>
+      <w:r>
+        <w:rPr>
+          <w:b/>
+          <w:lang w:val="en-US"/>
+        </w:rPr>
+        <w:t>/LinkedList</w:t>
+      </w:r>
+    </w:p>
+    <w:p>
+      <w:pPr>
+        <w:ind w:left="-1134"/>
+        <w:jc w:val="center"/>
+        <w:rPr>
+          <w:b/>
+          <w:lang w:val="en-US"/>
+        </w:rPr>
+      </w:pPr>
+      <w:r>
+        <w:rPr>
+          <w:b/>
+          <w:lang w:val="en-US"/>
+        </w:rPr>
+        <w:t>Queue</w:t>
+      </w:r>
+    </w:p>
+    <w:p>
+      <w:pPr>
+        <w:ind w:left="-1134"/>
+        <w:jc w:val="center"/>
+        <w:rPr>
+          <w:b/>
+          <w:lang w:val="en-US"/>
+        </w:rPr>
+      </w:pPr>
+      <w:r>
+        <w:rPr>
+          <w:b/>
+          <w:lang w:val="en-US"/>
+        </w:rPr>
+        <w:t>Map</w:t>
+      </w:r>
+      <w:r>
+        <w:rPr>
+          <w:b/>
+          <w:lang w:val="en-US"/>
+        </w:rPr>
+        <w:t>/HashMap</w:t>
+      </w:r>
+      <w:r>
+        <w:rPr>
+          <w:b/>
+          <w:lang w:val="en-US"/>
+        </w:rPr>
+        <w:t>/LinkedHashMap/TreeMap</w:t>
+      </w:r>
+    </w:p>
+    <w:p>
+      <w:pPr>
+        <w:ind w:left="-1134"/>
+        <w:jc w:val="center"/>
+        <w:rPr>
+          <w:lang w:val="en-US"/>
+        </w:rPr>
+      </w:pPr>
+      <w:r>
+        <w:rPr>
+          <w:b/>
+          <w:lang w:val="en-US"/>
+        </w:rPr>
+        <w:t>HashSet</w:t>
+      </w:r>
+      <w:r>
+        <w:rPr>
+          <w:lang w:val="en-US"/>
+        </w:rPr>
+        <w:t xml:space="preserve"> – no repeated elements</w:t>
+      </w:r>
+    </w:p>
+    <w:p>
+      <w:pPr>
+        <w:ind w:left="-1134"/>
+        <w:rPr>
+          <w:lang w:val="en-US"/>
+        </w:rPr>
+      </w:pPr>
+      <w:r>
+        <w:rPr>
+          <w:lang w:val="en-US"/>
+        </w:rPr>
+        <w:t xml:space="preserve">Has methods: </w:t>
+      </w:r>
+    </w:p>
+    <w:p>
+      <w:pPr>
+        <w:pStyle w:val="MyOwn"/>
+        <w:rPr>
+          <w:b w:val="0"/>
+          <w:lang w:val="en-US"/>
+        </w:rPr>
+      </w:pPr>
+      <w:r>
+        <w:rPr>
+          <w:lang w:val="en-US"/>
+        </w:rPr>
+        <w:t>List&lt;</w:t>
+      </w:r>
+      <w:r>
+        <w:rPr>
+          <w:b w:val="0"/>
+          <w:lang w:val="en-US"/>
+        </w:rPr>
+        <w:t>...</w:t>
+      </w:r>
+      <w:r>
+        <w:rPr>
+          <w:lang w:val="en-US"/>
+        </w:rPr>
+        <w:t>&gt; list = List.of(</w:t>
+      </w:r>
+      <w:r>
+        <w:rPr>
+          <w:b w:val="0"/>
+          <w:lang w:val="en-US"/>
+        </w:rPr>
+        <w:t>...</w:t>
+      </w:r>
+      <w:r>
+        <w:rPr>
+          <w:lang w:val="en-US"/>
+        </w:rPr>
+        <w:t>,</w:t>
+      </w:r>
+      <w:r>
+        <w:rPr>
+          <w:b w:val="0"/>
+          <w:lang w:val="en-US"/>
+        </w:rPr>
+        <w:t xml:space="preserve"> …</w:t>
+      </w:r>
+      <w:r>
+        <w:rPr>
+          <w:lang w:val="en-US"/>
+        </w:rPr>
+        <w:t>);</w:t>
+      </w:r>
+      <w:r>
+        <w:rPr>
+          <w:b w:val="0"/>
+          <w:lang w:val="en-US"/>
+        </w:rPr>
+        <w:t xml:space="preserve"> - fast set</w:t>
+      </w:r>
+    </w:p>
+    <w:p>
+      <w:pPr>
+        <w:ind w:left="-1134"/>
+        <w:rPr>
+          <w:lang w:val="en-US"/>
+        </w:rPr>
+      </w:pPr>
+    </w:p>
+    <w:p>
+      <w:pPr>
+        <w:ind w:left="-1134"/>
+        <w:rPr>
+          <w:lang w:val="en-US"/>
+        </w:rPr>
+      </w:pPr>
+      <w:r>
+        <w:rPr>
+          <w:b/>
+          <w:lang w:val="en-US"/>
+        </w:rPr>
+        <w:t xml:space="preserve">.add(…) </w:t>
+      </w:r>
+      <w:r>
+        <w:rPr>
+          <w:lang w:val="en-US"/>
+        </w:rPr>
+        <w:t>– add element</w:t>
+      </w:r>
+    </w:p>
+    <w:p>
+      <w:pPr>
+        <w:ind w:left="-1134"/>
+        <w:rPr>
+          <w:lang w:val="en-US"/>
+        </w:rPr>
+      </w:pPr>
+      <w:r>
+        <w:rPr>
+          <w:b/>
+          <w:lang w:val="en-US"/>
+        </w:rPr>
+        <w:t>.remove(…)</w:t>
+      </w:r>
+      <w:r>
+        <w:rPr>
+          <w:lang w:val="en-US"/>
+        </w:rPr>
+        <w:t xml:space="preserve"> – remove element by id</w:t>
+      </w:r>
+    </w:p>
+    <w:p>
+      <w:pPr>
+        <w:ind w:left="-1134"/>
+        <w:rPr>
+          <w:lang w:val="en-US"/>
+        </w:rPr>
+      </w:pPr>
+      <w:r>
+        <w:rPr>
+          <w:b/>
+          <w:lang w:val="en-US"/>
+        </w:rPr>
+        <w:t xml:space="preserve">.get(…) </w:t>
+      </w:r>
+      <w:r>
+        <w:rPr>
+          <w:lang w:val="en-US"/>
+        </w:rPr>
+        <w:t>– get element by id</w:t>
+      </w:r>
+    </w:p>
+    <w:p>
+      <w:pPr>
+        <w:ind w:left="-1134"/>
+        <w:rPr>
+          <w:lang w:val="en-US"/>
+        </w:rPr>
+      </w:pPr>
+      <w:r>
+        <w:rPr>
+          <w:b/>
+          <w:lang w:val="en-US"/>
+        </w:rPr>
+        <w:t>.size()</w:t>
+      </w:r>
+      <w:r>
+        <w:rPr>
+          <w:lang w:val="en-US"/>
+        </w:rPr>
+        <w:t xml:space="preserve"> - size</w:t>
+      </w:r>
+    </w:p>
+    <w:p>
+      <w:pPr>
+        <w:ind w:left="-1134"/>
+        <w:jc w:val="center"/>
+        <w:rPr>
+          <w:b/>
+          <w:lang w:val="en-US"/>
+        </w:rPr>
+      </w:pPr>
+      <w:r>
+        <w:rPr>
+          <w:b/>
+          <w:lang w:val="en-US"/>
+        </w:rPr>
+        <w:t>PriorityQueue</w:t>
+      </w:r>
+    </w:p>
+    <w:p>
+      <w:pPr>
+        <w:ind w:left="-1134"/>
+        <w:rPr>
+          <w:lang w:val="en-US"/>
+        </w:rPr>
+      </w:pPr>
+      <w:r>
+        <w:rPr>
+          <w:b/>
+          <w:lang w:val="en-US"/>
+        </w:rPr>
+        <w:t xml:space="preserve">.poll() </w:t>
+      </w:r>
+      <w:r>
+        <w:rPr>
+          <w:lang w:val="en-US"/>
+        </w:rPr>
+        <w:t>– get first element and delete it from array</w:t>
+      </w:r>
+    </w:p>
+    <w:p>
+      <w:pPr>
+        <w:ind w:left="-1134"/>
+        <w:rPr>
+          <w:lang w:val="en-US"/>
+        </w:rPr>
+      </w:pPr>
+      <w:r>
+        <w:rPr>
+          <w:b/>
+          <w:lang w:val="en-US"/>
+        </w:rPr>
+        <w:t>.peek</w:t>
+      </w:r>
+      <w:r>
+        <w:rPr>
+          <w:b/>
+          <w:lang w:val="en-US"/>
+        </w:rPr>
+        <w:t>()</w:t>
+      </w:r>
+      <w:r>
+        <w:rPr>
+          <w:lang w:val="en-US"/>
+        </w:rPr>
+        <w:t xml:space="preserve"> – get first element</w:t>
+      </w:r>
+    </w:p>
+    <w:p>
+      <w:pPr>
+        <w:ind w:left="-1134"/>
+        <w:jc w:val="center"/>
+        <w:rPr>
+          <w:b/>
+          <w:lang w:val="en-US"/>
+        </w:rPr>
+      </w:pPr>
+      <w:r>
+        <w:rPr>
+          <w:b/>
+          <w:lang w:val="en-US"/>
+        </w:rPr>
+        <w:t>Hashmap</w:t>
+      </w:r>
+    </w:p>
+    <w:p>
+      <w:pPr>
+        <w:ind w:left="-1134"/>
+        <w:rPr>
+          <w:lang w:val="en-US"/>
+        </w:rPr>
+      </w:pPr>
+      <w:r>
+        <w:rPr>
+          <w:b/>
+          <w:lang w:val="en-US"/>
+        </w:rPr>
+        <w:t>Map … = new HashMap();</w:t>
+      </w:r>
+      <w:r>
+        <w:rPr>
+          <w:lang w:val="en-US"/>
+        </w:rPr>
+        <w:t xml:space="preserve"> - creating variable </w:t>
+      </w:r>
+    </w:p>
+    <w:p>
+      <w:pPr>
+        <w:ind w:left="-1134"/>
+        <w:rPr>
+          <w:lang w:val="en-US"/>
+        </w:rPr>
+      </w:pPr>
+      <w:r>
+        <w:rPr>
+          <w:b/>
+          <w:lang w:val="en-US"/>
+        </w:rPr>
+        <w:lastRenderedPageBreak/>
+        <w:t>.entrySet()</w:t>
+      </w:r>
+      <w:r>
+        <w:rPr>
+          <w:lang w:val="en-US"/>
+        </w:rPr>
+        <w:t xml:space="preserve"> – swap into set massive </w:t>
+      </w:r>
+    </w:p>
+    <w:p>
+      <w:pPr>
+        <w:ind w:left="-1134"/>
+        <w:rPr>
+          <w:lang w:val="en-US"/>
+        </w:rPr>
+      </w:pPr>
+      <w:r>
+        <w:rPr>
+          <w:b/>
+          <w:lang w:val="en-US"/>
+        </w:rPr>
+        <w:t>.keySet()</w:t>
+      </w:r>
+      <w:r>
+        <w:rPr>
+          <w:lang w:val="en-US"/>
+        </w:rPr>
+        <w:t xml:space="preserve"> – swap keys into Set massive</w:t>
+      </w:r>
+    </w:p>
+    <w:p>
+      <w:pPr>
+        <w:ind w:left="-1134"/>
+        <w:rPr>
+          <w:b/>
+          <w:lang w:val="en-US"/>
+        </w:rPr>
+      </w:pPr>
+    </w:p>
+    <w:p>
+      <w:pPr>
+        <w:ind w:left="-1134"/>
+        <w:rPr>
+          <w:b/>
+          <w:lang w:val="en-US"/>
+        </w:rPr>
+      </w:pPr>
+    </w:p>
+    <w:p>
+      <w:pPr>
+        <w:ind w:left="-1134"/>
+        <w:jc w:val="center"/>
+        <w:rPr>
+          <w:b/>
+          <w:sz w:val="40"/>
+          <w:lang w:val="en-US"/>
+        </w:rPr>
+      </w:pPr>
+      <w:r>
+        <w:rPr>
+          <w:b/>
+          <w:sz w:val="40"/>
+          <w:lang w:val="en-US"/>
+        </w:rPr>
+        <w:t>STRING</w:t>
+      </w:r>
+    </w:p>
+    <w:p>
+      <w:pPr>
+        <w:ind w:left="-1134"/>
+        <w:rPr>
+          <w:b/>
+          <w:lang w:val="en-US"/>
+        </w:rPr>
+      </w:pPr>
+      <w:r>
+        <w:rPr>
+          <w:b/>
+          <w:lang w:val="en-US"/>
+        </w:rPr>
+        <w:t>String … = new String(“…”);</w:t>
+      </w:r>
+      <w:r>
+        <w:rPr>
+          <w:lang w:val="en-US"/>
+        </w:rPr>
+        <w:t xml:space="preserve"> - add a variable ( if you want to concat another str, it will create new variable in RAM) </w:t>
+      </w:r>
+      <w:r>
+        <w:rPr>
+          <w:b/>
+          <w:lang w:val="en-US"/>
+        </w:rPr>
+        <w:t xml:space="preserve">don’t use if you are going to change it many times </w:t>
+      </w:r>
+    </w:p>
+    <w:p>
+      <w:pPr>
+        <w:ind w:left="-1134"/>
+        <w:rPr>
+          <w:lang w:val="en-US"/>
+        </w:rPr>
+      </w:pPr>
+      <w:r>
+        <w:rPr>
+          <w:b/>
+          <w:lang w:val="en-US"/>
+        </w:rPr>
+        <w:t xml:space="preserve">StringBuilder … = new StringBuilder(“…”) </w:t>
+      </w:r>
+      <w:r>
+        <w:rPr>
+          <w:lang w:val="en-US"/>
+        </w:rPr>
+        <w:t>– add changeable variable( if you want to concat another str, it wont create new variable in RAM)</w:t>
+      </w:r>
+    </w:p>
+    <w:p>
+      <w:pPr>
+        <w:ind w:left="-1134"/>
+        <w:jc w:val="center"/>
+        <w:rPr>
+          <w:b/>
+          <w:sz w:val="40"/>
+          <w:lang w:val="en-US"/>
+        </w:rPr>
+      </w:pPr>
+      <w:r>
+        <w:rPr>
+          <w:b/>
+          <w:sz w:val="40"/>
+          <w:lang w:val="en-US"/>
+        </w:rPr>
+        <w:t>Clever srtings</w:t>
+      </w:r>
+    </w:p>
+    <w:p>
+      <w:pPr>
+        <w:pStyle w:val="MyOwn"/>
+        <w:rPr>
+          <w:b w:val="0"/>
+          <w:lang w:val="en-US"/>
+        </w:rPr>
+      </w:pPr>
+      <w:r>
+        <w:rPr>
+          <w:lang w:val="en-US"/>
+        </w:rPr>
+        <w:t xml:space="preserve">String </w:t>
+      </w:r>
+      <w:r>
+        <w:rPr>
+          <w:b w:val="0"/>
+          <w:lang w:val="en-US"/>
+        </w:rPr>
+        <w:t>str</w:t>
+      </w:r>
+      <w:r>
+        <w:rPr>
+          <w:lang w:val="en-US"/>
+        </w:rPr>
+        <w:t xml:space="preserve"> = "</w:t>
+      </w:r>
+      <w:r>
+        <w:rPr>
+          <w:b w:val="0"/>
+          <w:lang w:val="en-US"/>
+        </w:rPr>
+        <w:t>…</w:t>
+      </w:r>
+      <w:r>
+        <w:rPr>
+          <w:lang w:val="en-US"/>
+        </w:rPr>
+        <w:t xml:space="preserve"> {0} </w:t>
+      </w:r>
+      <w:r>
+        <w:rPr>
+          <w:b w:val="0"/>
+          <w:lang w:val="en-US"/>
+        </w:rPr>
+        <w:t>…</w:t>
+      </w:r>
+      <w:r>
+        <w:rPr>
+          <w:lang w:val="en-US"/>
+        </w:rPr>
+        <w:t xml:space="preserve"> {1, date, short}</w:t>
+      </w:r>
+      <w:r>
+        <w:rPr>
+          <w:lang w:val="en-US"/>
+        </w:rPr>
+        <w:t>…</w:t>
+      </w:r>
+      <w:r>
+        <w:rPr>
+          <w:lang w:val="en-US"/>
+        </w:rPr>
+        <w:t>{2, choice, 0# no one|1# one pizduk|2# {2} or more pizducs}";</w:t>
+      </w:r>
+      <w:r>
+        <w:rPr>
+          <w:b w:val="0"/>
+          <w:lang w:val="en-US"/>
+        </w:rPr>
+        <w:t xml:space="preserve"> - create str with required variable instead of meanings in {}</w:t>
+      </w:r>
+      <w:r>
+        <w:rPr>
+          <w:lang w:val="en-US"/>
+        </w:rPr>
+        <w:br/>
+        <w:t xml:space="preserve">String </w:t>
+      </w:r>
+      <w:r>
+        <w:rPr>
+          <w:b w:val="0"/>
+          <w:lang w:val="en-US"/>
+        </w:rPr>
+        <w:t>res</w:t>
+      </w:r>
+      <w:r>
+        <w:rPr>
+          <w:lang w:val="en-US"/>
+        </w:rPr>
+        <w:t xml:space="preserve"> = MessageFormat.format(</w:t>
+      </w:r>
+      <w:r>
+        <w:rPr>
+          <w:b w:val="0"/>
+          <w:lang w:val="en-US"/>
+        </w:rPr>
+        <w:t>str</w:t>
+      </w:r>
+      <w:r>
+        <w:rPr>
+          <w:lang w:val="en-US"/>
+        </w:rPr>
+        <w:t xml:space="preserve">, </w:t>
+      </w:r>
+      <w:r>
+        <w:rPr>
+          <w:b w:val="0"/>
+          <w:lang w:val="en-US"/>
+        </w:rPr>
+        <w:t>"vasok", new GregorianCalendar(2018, 10, 15).getTime(), 2</w:t>
+      </w:r>
+      <w:r>
+        <w:rPr>
+          <w:lang w:val="en-US"/>
+        </w:rPr>
+        <w:t>);</w:t>
+      </w:r>
+      <w:r>
+        <w:rPr>
+          <w:b w:val="0"/>
+          <w:lang w:val="en-US"/>
+        </w:rPr>
+        <w:t xml:space="preserve"> - set values by order 1, 2, 3 … (special one for time)</w:t>
+      </w:r>
+    </w:p>
+    <w:p>
+      <w:pPr>
+        <w:ind w:left="-1134"/>
+        <w:rPr>
+          <w:b/>
+          <w:lang w:val="en-US"/>
+        </w:rPr>
+      </w:pPr>
+    </w:p>
+    <w:p>
+      <w:pPr>
+        <w:ind w:left="-1134"/>
+        <w:rPr>
+          <w:b/>
+          <w:lang w:val="en-US"/>
+        </w:rPr>
+      </w:pPr>
+    </w:p>
+    <w:p>
+      <w:pPr>
+        <w:ind w:left="-1134"/>
+        <w:rPr>
+          <w:b/>
+          <w:lang w:val="en-US"/>
+        </w:rPr>
+      </w:pPr>
+    </w:p>
+    <w:p>
+      <w:pPr>
+        <w:ind w:left="-1134"/>
+        <w:jc w:val="center"/>
+        <w:rPr>
+          <w:b/>
+          <w:sz w:val="40"/>
+          <w:lang w:val="en-US"/>
+        </w:rPr>
+      </w:pPr>
+      <w:r>
+        <w:rPr>
+          <w:b/>
+          <w:sz w:val="40"/>
+          <w:lang w:val="en-US"/>
+        </w:rPr>
+        <w:t>Functions</w:t>
+      </w:r>
+    </w:p>
+    <w:p>
+      <w:pPr>
+        <w:pStyle w:val="HTML"/>
+        <w:shd w:val="clear" w:color="auto" w:fill="FFFFFF" w:themeFill="background1"/>
+        <w:ind w:left="-1134"/>
+        <w:rPr>
+          <w:rFonts w:asciiTheme="minorHAnsi" w:hAnsiTheme="minorHAnsi" w:cstheme="minorHAnsi"/>
+          <w:color w:val="000000" w:themeColor="text1"/>
+          <w:sz w:val="22"/>
+        </w:rPr>
+      </w:pPr>
+      <w:r>
+        <w:rPr>
+          <w:rFonts w:asciiTheme="minorHAnsi" w:hAnsiTheme="minorHAnsi" w:cstheme="minorHAnsi"/>
+          <w:b/>
+          <w:color w:val="000000" w:themeColor="text1"/>
+          <w:sz w:val="22"/>
+        </w:rPr>
+        <w:t>System.</w:t>
+      </w:r>
+      <w:r>
+        <w:rPr>
+          <w:rFonts w:asciiTheme="minorHAnsi" w:hAnsiTheme="minorHAnsi" w:cstheme="minorHAnsi"/>
+          <w:b/>
+          <w:iCs/>
+          <w:color w:val="000000" w:themeColor="text1"/>
+          <w:sz w:val="22"/>
+        </w:rPr>
+        <w:t>gc</w:t>
+      </w:r>
+      <w:r>
+        <w:rPr>
+          <w:rFonts w:asciiTheme="minorHAnsi" w:hAnsiTheme="minorHAnsi" w:cstheme="minorHAnsi"/>
+          <w:b/>
+          <w:color w:val="000000" w:themeColor="text1"/>
+          <w:sz w:val="22"/>
+        </w:rPr>
+        <w:t xml:space="preserve">(); </w:t>
+      </w:r>
+      <w:r>
+        <w:rPr>
+          <w:rFonts w:asciiTheme="minorHAnsi" w:hAnsiTheme="minorHAnsi" w:cstheme="minorHAnsi"/>
+          <w:color w:val="000000" w:themeColor="text1"/>
+          <w:sz w:val="22"/>
+        </w:rPr>
+        <w:t xml:space="preserve">- garbage collector, thing to clean useless rubbish but this function is dangerous to use </w:t>
+      </w:r>
+    </w:p>
+    <w:p>
+      <w:pPr>
+        <w:ind w:left="-1134"/>
+        <w:rPr>
+          <w:lang w:val="en-US"/>
+        </w:rPr>
+      </w:pPr>
+      <w:r>
+        <w:rPr>
+          <w:lang w:val="en-US"/>
+        </w:rPr>
+        <w:t xml:space="preserve">you can override method called “finalize”, which turns on, when garbage collector ends its work  </w:t>
+      </w:r>
+    </w:p>
+    <w:p>
+      <w:pPr>
+        <w:ind w:left="-1134"/>
+        <w:rPr>
+          <w:lang w:val="en-US"/>
+        </w:rPr>
+      </w:pPr>
+      <w:r>
+        <w:rPr>
+          <w:b/>
+          <w:lang w:val="en-US"/>
+        </w:rPr>
+        <w:t>System.exit(0)</w:t>
+      </w:r>
+      <w:r>
+        <w:rPr>
+          <w:lang w:val="en-US"/>
+        </w:rPr>
+        <w:t xml:space="preserve"> – end program </w:t>
+      </w:r>
+    </w:p>
+    <w:p>
+      <w:pPr>
+        <w:ind w:left="-1134"/>
+        <w:rPr>
+          <w:lang w:val="en-US"/>
+        </w:rPr>
+      </w:pPr>
+    </w:p>
+    <w:p>
+      <w:pPr>
+        <w:ind w:left="-1134"/>
+        <w:jc w:val="center"/>
+        <w:rPr>
+          <w:b/>
+          <w:sz w:val="40"/>
+          <w:lang w:val="en-US"/>
+        </w:rPr>
+      </w:pPr>
+      <w:r>
+        <w:rPr>
+          <w:b/>
+          <w:sz w:val="40"/>
+          <w:lang w:val="en-US"/>
+        </w:rPr>
+        <w:t>Cloning</w:t>
+      </w:r>
+    </w:p>
+    <w:p>
+      <w:pPr>
+        <w:ind w:left="-1134"/>
+        <w:rPr>
+          <w:lang w:val="en-US"/>
+        </w:rPr>
+      </w:pPr>
+      <w:r>
+        <w:rPr>
+          <w:lang w:val="en-US"/>
+        </w:rPr>
+        <w:t xml:space="preserve">If you want to clone this class you have to implement it from the </w:t>
+      </w:r>
+      <w:r>
+        <w:rPr>
+          <w:b/>
+          <w:lang w:val="en-US"/>
+        </w:rPr>
+        <w:t xml:space="preserve">Cloneable </w:t>
+      </w:r>
+      <w:r>
+        <w:rPr>
+          <w:lang w:val="en-US"/>
+        </w:rPr>
+        <w:t>and override method:</w:t>
+      </w:r>
+    </w:p>
+    <w:p>
+      <w:pPr>
         <w:tabs>
           <w:tab w:val="left" w:pos="916"/>
           <w:tab w:val="left" w:pos="1832"/>
@@ -2990,9 +3627,149 @@
         <w:ind w:left="-1134"/>
         <w:rPr>
           <w:rFonts w:eastAsia="Times New Roman" w:cstheme="minorHAnsi"/>
-          <w:lang w:val="en-US"/>
-        </w:rPr>
-      </w:pPr>
+          <w:b/>
+          <w:color w:val="000000" w:themeColor="text1"/>
+          <w:lang w:val="en-US"/>
+        </w:rPr>
+      </w:pPr>
+      <w:r>
+        <w:rPr>
+          <w:rFonts w:eastAsia="Times New Roman" w:cstheme="minorHAnsi"/>
+          <w:b/>
+          <w:color w:val="000000" w:themeColor="text1"/>
+          <w:lang w:val="en-US"/>
+        </w:rPr>
+        <w:t xml:space="preserve">public class </w:t>
+      </w:r>
+      <w:r>
+        <w:rPr>
+          <w:rFonts w:eastAsia="Times New Roman" w:cstheme="minorHAnsi"/>
+          <w:b/>
+          <w:color w:val="000000" w:themeColor="text1"/>
+          <w:lang w:val="en-US"/>
+        </w:rPr>
+        <w:t>…</w:t>
+      </w:r>
+      <w:r>
+        <w:rPr>
+          <w:rFonts w:eastAsia="Times New Roman" w:cstheme="minorHAnsi"/>
+          <w:b/>
+          <w:color w:val="000000" w:themeColor="text1"/>
+          <w:lang w:val="en-US"/>
+        </w:rPr>
+        <w:t xml:space="preserve"> implements </w:t>
+      </w:r>
+      <w:r>
+        <w:rPr>
+          <w:rFonts w:eastAsia="Times New Roman" w:cstheme="minorHAnsi"/>
+          <w:b/>
+          <w:color w:val="000000" w:themeColor="text1"/>
+          <w:lang w:val="en-US"/>
+        </w:rPr>
+        <w:t>Cloneable{</w:t>
+      </w:r>
+      <w:r>
+        <w:rPr>
+          <w:rFonts w:eastAsia="Times New Roman" w:cstheme="minorHAnsi"/>
+          <w:b/>
+          <w:color w:val="000000" w:themeColor="text1"/>
+          <w:lang w:val="en-US"/>
+        </w:rPr>
+        <w:br/>
+        <w:t xml:space="preserve">    @Override</w:t>
+      </w:r>
+      <w:r>
+        <w:rPr>
+          <w:rFonts w:eastAsia="Times New Roman" w:cstheme="minorHAnsi"/>
+          <w:b/>
+          <w:color w:val="000000" w:themeColor="text1"/>
+          <w:lang w:val="en-US"/>
+        </w:rPr>
+        <w:br/>
+        <w:t xml:space="preserve">     protected </w:t>
+      </w:r>
+      <w:r>
+        <w:rPr>
+          <w:rFonts w:eastAsia="Times New Roman" w:cstheme="minorHAnsi"/>
+          <w:b/>
+          <w:color w:val="000000" w:themeColor="text1"/>
+          <w:lang w:val="en-US"/>
+        </w:rPr>
+        <w:t>…</w:t>
+      </w:r>
+      <w:r>
+        <w:rPr>
+          <w:rFonts w:eastAsia="Times New Roman" w:cstheme="minorHAnsi"/>
+          <w:b/>
+          <w:color w:val="000000" w:themeColor="text1"/>
+          <w:lang w:val="en-US"/>
+        </w:rPr>
+        <w:t xml:space="preserve"> clone() throws </w:t>
+      </w:r>
+      <w:r>
+        <w:rPr>
+          <w:rFonts w:eastAsia="Times New Roman" w:cstheme="minorHAnsi"/>
+          <w:b/>
+          <w:color w:val="000000" w:themeColor="text1"/>
+          <w:lang w:val="en-US"/>
+        </w:rPr>
+        <w:t xml:space="preserve">CloneNotSupportedException{ </w:t>
+      </w:r>
+      <w:r>
+        <w:rPr>
+          <w:rFonts w:eastAsia="Times New Roman" w:cstheme="minorHAnsi"/>
+          <w:b/>
+          <w:color w:val="000000" w:themeColor="text1"/>
+          <w:lang w:val="en-US"/>
+        </w:rPr>
+        <w:t xml:space="preserve"> return (</w:t>
+      </w:r>
+      <w:r>
+        <w:rPr>
+          <w:rFonts w:eastAsia="Times New Roman" w:cstheme="minorHAnsi"/>
+          <w:color w:val="000000" w:themeColor="text1"/>
+          <w:lang w:val="en-US"/>
+        </w:rPr>
+        <w:t>name of class</w:t>
+      </w:r>
+      <w:bookmarkStart w:id="0" w:name="_GoBack"/>
+      <w:bookmarkEnd w:id="0"/>
+      <w:r>
+        <w:rPr>
+          <w:rFonts w:eastAsia="Times New Roman" w:cstheme="minorHAnsi"/>
+          <w:b/>
+          <w:color w:val="000000" w:themeColor="text1"/>
+          <w:lang w:val="en-US"/>
+        </w:rPr>
+        <w:t>) super.clone()</w:t>
+      </w:r>
+      <w:r>
+        <w:rPr>
+          <w:rFonts w:eastAsia="Times New Roman" w:cstheme="minorHAnsi"/>
+          <w:b/>
+          <w:color w:val="000000" w:themeColor="text1"/>
+          <w:lang w:val="en-US"/>
+        </w:rPr>
+        <w:t xml:space="preserve">; </w:t>
+      </w:r>
+      <w:r>
+        <w:rPr>
+          <w:rFonts w:eastAsia="Times New Roman" w:cstheme="minorHAnsi"/>
+          <w:b/>
+          <w:color w:val="000000" w:themeColor="text1"/>
+          <w:lang w:val="en-US"/>
+        </w:rPr>
+        <w:t xml:space="preserve"> }</w:t>
+      </w:r>
+      <w:r>
+        <w:rPr>
+          <w:rFonts w:eastAsia="Times New Roman" w:cstheme="minorHAnsi"/>
+          <w:b/>
+          <w:color w:val="000000" w:themeColor="text1"/>
+          <w:lang w:val="en-US"/>
+        </w:rPr>
+        <w:t xml:space="preserve"> </w:t>
+      </w:r>
     </w:p>
     <w:p>
       <w:pPr>
@@ -3018,9 +3795,126 @@
         <w:ind w:left="-1134"/>
         <w:rPr>
           <w:rFonts w:eastAsia="Times New Roman" w:cstheme="minorHAnsi"/>
-          <w:lang w:val="en-US"/>
-        </w:rPr>
-      </w:pPr>
+          <w:b/>
+          <w:color w:val="000000" w:themeColor="text1"/>
+          <w:lang w:val="en-US"/>
+        </w:rPr>
+      </w:pPr>
+      <w:r>
+        <w:rPr>
+          <w:rFonts w:eastAsia="Times New Roman" w:cstheme="minorHAnsi"/>
+          <w:b/>
+          <w:color w:val="000000" w:themeColor="text1"/>
+          <w:lang w:val="en-US"/>
+        </w:rPr>
+        <w:t>}</w:t>
+      </w:r>
+    </w:p>
+    <w:p>
+      <w:pPr>
+        <w:rPr>
+          <w:b/>
+          <w:lang w:val="en-US"/>
+        </w:rPr>
+      </w:pPr>
+    </w:p>
+    <w:p>
+      <w:pPr>
+        <w:ind w:left="-1134"/>
+        <w:jc w:val="center"/>
+        <w:rPr>
+          <w:b/>
+          <w:sz w:val="40"/>
+          <w:szCs w:val="40"/>
+          <w:lang w:val="en-US"/>
+        </w:rPr>
+      </w:pPr>
+      <w:r>
+        <w:rPr>
+          <w:b/>
+          <w:sz w:val="40"/>
+          <w:szCs w:val="40"/>
+          <w:lang w:val="en-US"/>
+        </w:rPr>
+        <w:t>Create multivariable with many classes inside</w:t>
+      </w:r>
+    </w:p>
+    <w:p>
+      <w:pPr>
+        <w:pStyle w:val="HTML"/>
+        <w:ind w:left="-1134"/>
+        <w:rPr>
+          <w:rFonts w:asciiTheme="minorHAnsi" w:hAnsiTheme="minorHAnsi" w:cstheme="minorHAnsi"/>
+          <w:color w:val="000000" w:themeColor="text1"/>
+          <w:sz w:val="22"/>
+          <w:szCs w:val="22"/>
+        </w:rPr>
+      </w:pPr>
+      <w:r>
+        <w:rPr>
+          <w:rFonts w:asciiTheme="minorHAnsi" w:hAnsiTheme="minorHAnsi" w:cstheme="minorHAnsi"/>
+          <w:color w:val="000000" w:themeColor="text1"/>
+          <w:sz w:val="22"/>
+          <w:szCs w:val="22"/>
+        </w:rPr>
+        <w:t>Create class</w:t>
+      </w:r>
+      <w:r>
+        <w:rPr>
+          <w:rFonts w:asciiTheme="minorHAnsi" w:hAnsiTheme="minorHAnsi" w:cstheme="minorHAnsi"/>
+          <w:color w:val="000000" w:themeColor="text1"/>
+          <w:sz w:val="22"/>
+          <w:szCs w:val="22"/>
+        </w:rPr>
+        <w:t xml:space="preserve"> (for example MyProxy)</w:t>
+      </w:r>
+      <w:r>
+        <w:rPr>
+          <w:rFonts w:asciiTheme="minorHAnsi" w:hAnsiTheme="minorHAnsi" w:cstheme="minorHAnsi"/>
+          <w:color w:val="000000" w:themeColor="text1"/>
+          <w:sz w:val="22"/>
+          <w:szCs w:val="22"/>
+        </w:rPr>
+        <w:t>, implement</w:t>
+      </w:r>
+      <w:r>
+        <w:rPr>
+          <w:rFonts w:asciiTheme="minorHAnsi" w:hAnsiTheme="minorHAnsi" w:cstheme="minorHAnsi"/>
+          <w:b/>
+          <w:color w:val="000000" w:themeColor="text1"/>
+          <w:sz w:val="22"/>
+          <w:szCs w:val="22"/>
+        </w:rPr>
+        <w:t xml:space="preserve"> InvocationHandler </w:t>
+      </w:r>
+      <w:r>
+        <w:rPr>
+          <w:rFonts w:asciiTheme="minorHAnsi" w:hAnsiTheme="minorHAnsi" w:cstheme="minorHAnsi"/>
+          <w:color w:val="000000" w:themeColor="text1"/>
+          <w:sz w:val="22"/>
+          <w:szCs w:val="22"/>
+        </w:rPr>
+        <w:t>and override</w:t>
+      </w:r>
+      <w:r>
+        <w:rPr>
+          <w:rFonts w:asciiTheme="minorHAnsi" w:hAnsiTheme="minorHAnsi" w:cstheme="minorHAnsi"/>
+          <w:b/>
+          <w:color w:val="000000" w:themeColor="text1"/>
+          <w:sz w:val="22"/>
+          <w:szCs w:val="22"/>
+        </w:rPr>
+        <w:t xml:space="preserve"> public Object invoke (Object proxy, Method method, Object[] args)</w:t>
+      </w:r>
+      <w:r>
+        <w:rPr>
+          <w:rFonts w:asciiTheme="minorHAnsi" w:hAnsiTheme="minorHAnsi" w:cstheme="minorHAnsi"/>
+          <w:color w:val="000000" w:themeColor="text1"/>
+          <w:sz w:val="22"/>
+          <w:szCs w:val="22"/>
+        </w:rPr>
+        <w:t xml:space="preserve"> – cod there will happen before any classes methd</w:t>
+      </w:r>
     </w:p>
     <w:p>
       <w:pPr>
@@ -3046,1165 +3940,18 @@
         <w:ind w:left="-1134"/>
         <w:rPr>
           <w:rFonts w:eastAsia="Times New Roman" w:cstheme="minorHAnsi"/>
-          <w:lang w:val="en-US"/>
-        </w:rPr>
-      </w:pPr>
-    </w:p>
-    <w:p>
-      <w:pPr>
-        <w:tabs>
-          <w:tab w:val="left" w:pos="2323"/>
-        </w:tabs>
-        <w:spacing w:after="0" w:line="240" w:lineRule="auto"/>
-        <w:ind w:left="-1134"/>
-        <w:rPr>
-          <w:rFonts w:eastAsia="Times New Roman" w:cstheme="minorHAnsi"/>
-          <w:lang w:val="en-US"/>
-        </w:rPr>
-      </w:pPr>
-      <w:r>
-        <w:rPr>
-          <w:rFonts w:eastAsia="Times New Roman" w:cstheme="minorHAnsi"/>
-          <w:lang w:val="en-US"/>
-        </w:rPr>
-        <w:tab/>
-      </w:r>
-    </w:p>
-    <w:p>
-      <w:pPr>
-        <w:tabs>
-          <w:tab w:val="left" w:pos="2323"/>
-        </w:tabs>
-        <w:spacing w:after="0" w:line="240" w:lineRule="auto"/>
-        <w:ind w:left="-1134"/>
-        <w:rPr>
-          <w:rFonts w:eastAsia="Times New Roman" w:cstheme="minorHAnsi"/>
-          <w:lang w:val="en-US"/>
-        </w:rPr>
-      </w:pPr>
-    </w:p>
-    <w:p>
-      <w:pPr>
-        <w:tabs>
-          <w:tab w:val="left" w:pos="2323"/>
-        </w:tabs>
-        <w:spacing w:after="0" w:line="240" w:lineRule="auto"/>
-        <w:ind w:left="-1134"/>
-        <w:rPr>
-          <w:rFonts w:eastAsia="Times New Roman" w:cstheme="minorHAnsi"/>
-          <w:lang w:val="en-US"/>
-        </w:rPr>
-      </w:pPr>
-    </w:p>
-    <w:p>
-      <w:pPr>
-        <w:tabs>
-          <w:tab w:val="left" w:pos="2323"/>
-        </w:tabs>
-        <w:spacing w:after="0" w:line="240" w:lineRule="auto"/>
-        <w:ind w:left="-1134"/>
-        <w:rPr>
-          <w:rFonts w:eastAsia="Times New Roman" w:cstheme="minorHAnsi"/>
-          <w:lang w:val="en-US"/>
-        </w:rPr>
-      </w:pPr>
-    </w:p>
-    <w:p>
-      <w:pPr>
-        <w:tabs>
-          <w:tab w:val="left" w:pos="916"/>
-          <w:tab w:val="left" w:pos="1832"/>
-          <w:tab w:val="left" w:pos="2748"/>
-          <w:tab w:val="left" w:pos="3664"/>
-          <w:tab w:val="left" w:pos="4580"/>
-          <w:tab w:val="left" w:pos="5496"/>
-          <w:tab w:val="left" w:pos="6412"/>
-          <w:tab w:val="left" w:pos="7328"/>
-          <w:tab w:val="left" w:pos="8244"/>
-          <w:tab w:val="left" w:pos="9160"/>
-          <w:tab w:val="left" w:pos="10076"/>
-          <w:tab w:val="left" w:pos="10992"/>
-          <w:tab w:val="left" w:pos="11908"/>
-          <w:tab w:val="left" w:pos="12824"/>
-          <w:tab w:val="left" w:pos="13740"/>
-          <w:tab w:val="left" w:pos="14656"/>
-        </w:tabs>
-        <w:spacing w:after="0" w:line="240" w:lineRule="auto"/>
-        <w:ind w:left="-1134"/>
-        <w:rPr>
-          <w:rFonts w:eastAsia="Times New Roman" w:cstheme="minorHAnsi"/>
-          <w:lang w:val="en-US"/>
-        </w:rPr>
-      </w:pPr>
-    </w:p>
-    <w:p>
-      <w:pPr>
-        <w:ind w:left="-1134"/>
-        <w:jc w:val="center"/>
-        <w:rPr>
-          <w:b/>
-          <w:lang w:val="en-US"/>
-        </w:rPr>
-      </w:pPr>
-      <w:r>
-        <w:rPr>
-          <w:b/>
-          <w:sz w:val="40"/>
-          <w:lang w:val="en-US"/>
-        </w:rPr>
-        <w:t xml:space="preserve">Collections </w:t>
-      </w:r>
-      <w:r>
-        <w:rPr>
-          <w:b/>
-          <w:lang w:val="en-US"/>
-        </w:rPr>
-        <w:t>(interface)</w:t>
-      </w:r>
-    </w:p>
-    <w:p>
-      <w:pPr>
-        <w:ind w:left="-1134"/>
-        <w:jc w:val="center"/>
-        <w:rPr>
-          <w:b/>
-          <w:lang w:val="en-US"/>
-        </w:rPr>
-      </w:pPr>
-      <w:r>
-        <w:rPr>
-          <w:b/>
-          <w:lang w:val="en-US"/>
-        </w:rPr>
-        <w:t>ArrayList</w:t>
-      </w:r>
-    </w:p>
-    <w:p>
-      <w:pPr>
-        <w:ind w:left="-1134"/>
-        <w:jc w:val="center"/>
-        <w:rPr>
-          <w:b/>
-          <w:lang w:val="en-US"/>
-        </w:rPr>
-      </w:pPr>
-      <w:r>
-        <w:rPr>
-          <w:b/>
+          <w:color w:val="000000" w:themeColor="text1"/>
+          <w:lang w:val="en-US"/>
+        </w:rPr>
+      </w:pPr>
+      <w:r>
+        <w:rPr>
+          <w:rFonts w:eastAsia="Times New Roman" w:cstheme="minorHAnsi"/>
+          <w:b/>
+          <w:color w:val="000000" w:themeColor="text1"/>
           <w:lang w:val="en-US"/>
         </w:rPr>
         <w:lastRenderedPageBreak/>
-        <w:t>List</w:t>
-      </w:r>
-      <w:r>
-        <w:rPr>
-          <w:b/>
-          <w:lang w:val="en-US"/>
-        </w:rPr>
-        <w:t>/LinkedList</w:t>
-      </w:r>
-    </w:p>
-    <w:p>
-      <w:pPr>
-        <w:ind w:left="-1134"/>
-        <w:jc w:val="center"/>
-        <w:rPr>
-          <w:b/>
-          <w:lang w:val="en-US"/>
-        </w:rPr>
-      </w:pPr>
-      <w:r>
-        <w:rPr>
-          <w:b/>
-          <w:lang w:val="en-US"/>
-        </w:rPr>
-        <w:t>Queue</w:t>
-      </w:r>
-    </w:p>
-    <w:p>
-      <w:pPr>
-        <w:ind w:left="-1134"/>
-        <w:jc w:val="center"/>
-        <w:rPr>
-          <w:b/>
-          <w:lang w:val="en-US"/>
-        </w:rPr>
-      </w:pPr>
-      <w:r>
-        <w:rPr>
-          <w:b/>
-          <w:lang w:val="en-US"/>
-        </w:rPr>
-        <w:t>Map</w:t>
-      </w:r>
-      <w:r>
-        <w:rPr>
-          <w:b/>
-          <w:lang w:val="en-US"/>
-        </w:rPr>
-        <w:t>/HashMap</w:t>
-      </w:r>
-      <w:r>
-        <w:rPr>
-          <w:b/>
-          <w:lang w:val="en-US"/>
-        </w:rPr>
-        <w:t>/LinkedHashMap/TreeMap</w:t>
-      </w:r>
-    </w:p>
-    <w:p>
-      <w:pPr>
-        <w:ind w:left="-1134"/>
-        <w:jc w:val="center"/>
-        <w:rPr>
-          <w:lang w:val="en-US"/>
-        </w:rPr>
-      </w:pPr>
-      <w:r>
-        <w:rPr>
-          <w:b/>
-          <w:lang w:val="en-US"/>
-        </w:rPr>
-        <w:t>HashSet</w:t>
-      </w:r>
-      <w:r>
-        <w:rPr>
-          <w:lang w:val="en-US"/>
-        </w:rPr>
-        <w:t xml:space="preserve"> – no repeated elements</w:t>
-      </w:r>
-    </w:p>
-    <w:p>
-      <w:pPr>
-        <w:ind w:left="-1134"/>
-        <w:rPr>
-          <w:lang w:val="en-US"/>
-        </w:rPr>
-      </w:pPr>
-      <w:r>
-        <w:rPr>
-          <w:lang w:val="en-US"/>
-        </w:rPr>
-        <w:t xml:space="preserve">Has methods: </w:t>
-      </w:r>
-    </w:p>
-    <w:p>
-      <w:pPr>
-        <w:pStyle w:val="MyOwn"/>
-        <w:rPr>
-          <w:b w:val="0"/>
-          <w:lang w:val="en-US"/>
-        </w:rPr>
-      </w:pPr>
-      <w:r>
-        <w:rPr>
-          <w:lang w:val="en-US"/>
-        </w:rPr>
-        <w:t>List&lt;</w:t>
-      </w:r>
-      <w:r>
-        <w:rPr>
-          <w:b w:val="0"/>
-          <w:lang w:val="en-US"/>
-        </w:rPr>
-        <w:t>...</w:t>
-      </w:r>
-      <w:r>
-        <w:rPr>
-          <w:lang w:val="en-US"/>
-        </w:rPr>
-        <w:t>&gt; list = List.of(</w:t>
-      </w:r>
-      <w:r>
-        <w:rPr>
-          <w:b w:val="0"/>
-          <w:lang w:val="en-US"/>
-        </w:rPr>
-        <w:t>...</w:t>
-      </w:r>
-      <w:r>
-        <w:rPr>
-          <w:lang w:val="en-US"/>
-        </w:rPr>
-        <w:t>,</w:t>
-      </w:r>
-      <w:r>
-        <w:rPr>
-          <w:b w:val="0"/>
-          <w:lang w:val="en-US"/>
-        </w:rPr>
-        <w:t xml:space="preserve"> …</w:t>
-      </w:r>
-      <w:r>
-        <w:rPr>
-          <w:lang w:val="en-US"/>
-        </w:rPr>
-        <w:t>);</w:t>
-      </w:r>
-      <w:r>
-        <w:rPr>
-          <w:b w:val="0"/>
-          <w:lang w:val="en-US"/>
-        </w:rPr>
-        <w:t xml:space="preserve"> - fast set</w:t>
-      </w:r>
-    </w:p>
-    <w:p>
-      <w:pPr>
-        <w:ind w:left="-1134"/>
-        <w:rPr>
-          <w:lang w:val="en-US"/>
-        </w:rPr>
-      </w:pPr>
-    </w:p>
-    <w:p>
-      <w:pPr>
-        <w:ind w:left="-1134"/>
-        <w:rPr>
-          <w:lang w:val="en-US"/>
-        </w:rPr>
-      </w:pPr>
-      <w:r>
-        <w:rPr>
-          <w:b/>
-          <w:lang w:val="en-US"/>
-        </w:rPr>
-        <w:t xml:space="preserve">.add(…) </w:t>
-      </w:r>
-      <w:r>
-        <w:rPr>
-          <w:lang w:val="en-US"/>
-        </w:rPr>
-        <w:t>– add element</w:t>
-      </w:r>
-    </w:p>
-    <w:p>
-      <w:pPr>
-        <w:ind w:left="-1134"/>
-        <w:rPr>
-          <w:lang w:val="en-US"/>
-        </w:rPr>
-      </w:pPr>
-      <w:r>
-        <w:rPr>
-          <w:b/>
-          <w:lang w:val="en-US"/>
-        </w:rPr>
-        <w:t>.remove(…)</w:t>
-      </w:r>
-      <w:r>
-        <w:rPr>
-          <w:lang w:val="en-US"/>
-        </w:rPr>
-        <w:t xml:space="preserve"> – remove element by id</w:t>
-      </w:r>
-    </w:p>
-    <w:p>
-      <w:pPr>
-        <w:ind w:left="-1134"/>
-        <w:rPr>
-          <w:lang w:val="en-US"/>
-        </w:rPr>
-      </w:pPr>
-      <w:r>
-        <w:rPr>
-          <w:b/>
-          <w:lang w:val="en-US"/>
-        </w:rPr>
-        <w:t xml:space="preserve">.get(…) </w:t>
-      </w:r>
-      <w:r>
-        <w:rPr>
-          <w:lang w:val="en-US"/>
-        </w:rPr>
-        <w:t>– get element by id</w:t>
-      </w:r>
-    </w:p>
-    <w:p>
-      <w:pPr>
-        <w:ind w:left="-1134"/>
-        <w:rPr>
-          <w:lang w:val="en-US"/>
-        </w:rPr>
-      </w:pPr>
-      <w:r>
-        <w:rPr>
-          <w:b/>
-          <w:lang w:val="en-US"/>
-        </w:rPr>
-        <w:t>.size()</w:t>
-      </w:r>
-      <w:r>
-        <w:rPr>
-          <w:lang w:val="en-US"/>
-        </w:rPr>
-        <w:t xml:space="preserve"> - size</w:t>
-      </w:r>
-    </w:p>
-    <w:p>
-      <w:pPr>
-        <w:ind w:left="-1134"/>
-        <w:jc w:val="center"/>
-        <w:rPr>
-          <w:b/>
-          <w:lang w:val="en-US"/>
-        </w:rPr>
-      </w:pPr>
-      <w:r>
-        <w:rPr>
-          <w:b/>
-          <w:lang w:val="en-US"/>
-        </w:rPr>
-        <w:t>PriorityQueue</w:t>
-      </w:r>
-    </w:p>
-    <w:p>
-      <w:pPr>
-        <w:ind w:left="-1134"/>
-        <w:rPr>
-          <w:lang w:val="en-US"/>
-        </w:rPr>
-      </w:pPr>
-      <w:r>
-        <w:rPr>
-          <w:b/>
-          <w:lang w:val="en-US"/>
-        </w:rPr>
-        <w:t xml:space="preserve">.poll() </w:t>
-      </w:r>
-      <w:r>
-        <w:rPr>
-          <w:lang w:val="en-US"/>
-        </w:rPr>
-        <w:t>– get first element and delete it from array</w:t>
-      </w:r>
-    </w:p>
-    <w:p>
-      <w:pPr>
-        <w:ind w:left="-1134"/>
-        <w:rPr>
-          <w:lang w:val="en-US"/>
-        </w:rPr>
-      </w:pPr>
-      <w:r>
-        <w:rPr>
-          <w:b/>
-          <w:lang w:val="en-US"/>
-        </w:rPr>
-        <w:t>.peek</w:t>
-      </w:r>
-      <w:r>
-        <w:rPr>
-          <w:b/>
-          <w:lang w:val="en-US"/>
-        </w:rPr>
-        <w:t>()</w:t>
-      </w:r>
-      <w:r>
-        <w:rPr>
-          <w:lang w:val="en-US"/>
-        </w:rPr>
-        <w:t xml:space="preserve"> – get first element</w:t>
-      </w:r>
-    </w:p>
-    <w:p>
-      <w:pPr>
-        <w:ind w:left="-1134"/>
-        <w:jc w:val="center"/>
-        <w:rPr>
-          <w:b/>
-          <w:lang w:val="en-US"/>
-        </w:rPr>
-      </w:pPr>
-      <w:r>
-        <w:rPr>
-          <w:b/>
-          <w:lang w:val="en-US"/>
-        </w:rPr>
-        <w:t>Hashmap</w:t>
-      </w:r>
-    </w:p>
-    <w:p>
-      <w:pPr>
-        <w:ind w:left="-1134"/>
-        <w:rPr>
-          <w:lang w:val="en-US"/>
-        </w:rPr>
-      </w:pPr>
-      <w:r>
-        <w:rPr>
-          <w:b/>
-          <w:lang w:val="en-US"/>
-        </w:rPr>
-        <w:t>Map … = new HashMap();</w:t>
-      </w:r>
-      <w:r>
-        <w:rPr>
-          <w:lang w:val="en-US"/>
-        </w:rPr>
-        <w:t xml:space="preserve"> - creating variable </w:t>
-      </w:r>
-    </w:p>
-    <w:p>
-      <w:pPr>
-        <w:ind w:left="-1134"/>
-        <w:rPr>
-          <w:lang w:val="en-US"/>
-        </w:rPr>
-      </w:pPr>
-      <w:r>
-        <w:rPr>
-          <w:b/>
-          <w:lang w:val="en-US"/>
-        </w:rPr>
-        <w:t>.entrySet()</w:t>
-      </w:r>
-      <w:r>
-        <w:rPr>
-          <w:lang w:val="en-US"/>
-        </w:rPr>
-        <w:t xml:space="preserve"> – swap into set massive </w:t>
-      </w:r>
-    </w:p>
-    <w:p>
-      <w:pPr>
-        <w:ind w:left="-1134"/>
-        <w:rPr>
-          <w:lang w:val="en-US"/>
-        </w:rPr>
-      </w:pPr>
-      <w:r>
-        <w:rPr>
-          <w:b/>
-          <w:lang w:val="en-US"/>
-        </w:rPr>
-        <w:t>.keySet()</w:t>
-      </w:r>
-      <w:r>
-        <w:rPr>
-          <w:lang w:val="en-US"/>
-        </w:rPr>
-        <w:t xml:space="preserve"> – swap keys into Set massive</w:t>
-      </w:r>
-    </w:p>
-    <w:p>
-      <w:pPr>
-        <w:ind w:left="-1134"/>
-        <w:rPr>
-          <w:b/>
-          <w:lang w:val="en-US"/>
-        </w:rPr>
-      </w:pPr>
-    </w:p>
-    <w:p>
-      <w:pPr>
-        <w:ind w:left="-1134"/>
-        <w:rPr>
-          <w:b/>
-          <w:lang w:val="en-US"/>
-        </w:rPr>
-      </w:pPr>
-    </w:p>
-    <w:p>
-      <w:pPr>
-        <w:ind w:left="-1134"/>
-        <w:jc w:val="center"/>
-        <w:rPr>
-          <w:b/>
-          <w:sz w:val="40"/>
-          <w:lang w:val="en-US"/>
-        </w:rPr>
-      </w:pPr>
-      <w:r>
-        <w:rPr>
-          <w:b/>
-          <w:sz w:val="40"/>
-          <w:lang w:val="en-US"/>
-        </w:rPr>
-        <w:t>STRING</w:t>
-      </w:r>
-    </w:p>
-    <w:p>
-      <w:pPr>
-        <w:ind w:left="-1134"/>
-        <w:rPr>
-          <w:b/>
-          <w:lang w:val="en-US"/>
-        </w:rPr>
-      </w:pPr>
-      <w:r>
-        <w:rPr>
-          <w:b/>
-          <w:lang w:val="en-US"/>
-        </w:rPr>
-        <w:t>String … = new String(“…”);</w:t>
-      </w:r>
-      <w:r>
-        <w:rPr>
-          <w:lang w:val="en-US"/>
-        </w:rPr>
-        <w:t xml:space="preserve"> - add a variable ( if you want to concat another str, it will create new variable in RAM) </w:t>
-      </w:r>
-      <w:r>
-        <w:rPr>
-          <w:b/>
-          <w:lang w:val="en-US"/>
-        </w:rPr>
-        <w:t xml:space="preserve">don’t use if you are going to change it many times </w:t>
-      </w:r>
-    </w:p>
-    <w:p>
-      <w:pPr>
-        <w:ind w:left="-1134"/>
-        <w:rPr>
-          <w:lang w:val="en-US"/>
-        </w:rPr>
-      </w:pPr>
-      <w:r>
-        <w:rPr>
-          <w:b/>
-          <w:lang w:val="en-US"/>
-        </w:rPr>
-        <w:t xml:space="preserve">StringBuilder … = new StringBuilder(“…”) </w:t>
-      </w:r>
-      <w:r>
-        <w:rPr>
-          <w:lang w:val="en-US"/>
-        </w:rPr>
-        <w:t>– add changeable variable( if you want to concat another str, it wont create new variable in RAM)</w:t>
-      </w:r>
-    </w:p>
-    <w:p>
-      <w:pPr>
-        <w:ind w:left="-1134"/>
-        <w:rPr>
-          <w:b/>
-          <w:lang w:val="en-US"/>
-        </w:rPr>
-      </w:pPr>
-    </w:p>
-    <w:p>
-      <w:pPr>
-        <w:ind w:left="-1134"/>
-        <w:rPr>
-          <w:b/>
-          <w:lang w:val="en-US"/>
-        </w:rPr>
-      </w:pPr>
-    </w:p>
-    <w:p>
-      <w:pPr>
-        <w:ind w:left="-1134"/>
-        <w:rPr>
-          <w:b/>
-          <w:lang w:val="en-US"/>
-        </w:rPr>
-      </w:pPr>
-    </w:p>
-    <w:p>
-      <w:pPr>
-        <w:ind w:left="-1134"/>
-        <w:jc w:val="center"/>
-        <w:rPr>
-          <w:b/>
-          <w:sz w:val="40"/>
-          <w:lang w:val="en-US"/>
-        </w:rPr>
-      </w:pPr>
-      <w:r>
-        <w:rPr>
-          <w:b/>
-          <w:sz w:val="40"/>
-          <w:lang w:val="en-US"/>
-        </w:rPr>
-        <w:t>Functions</w:t>
-      </w:r>
-    </w:p>
-    <w:p>
-      <w:pPr>
-        <w:pStyle w:val="HTML"/>
-        <w:shd w:val="clear" w:color="auto" w:fill="FFFFFF" w:themeFill="background1"/>
-        <w:ind w:left="-1134"/>
-        <w:rPr>
-          <w:rFonts w:asciiTheme="minorHAnsi" w:hAnsiTheme="minorHAnsi" w:cstheme="minorHAnsi"/>
-          <w:color w:val="000000" w:themeColor="text1"/>
-          <w:sz w:val="22"/>
-        </w:rPr>
-      </w:pPr>
-      <w:r>
-        <w:rPr>
-          <w:rFonts w:asciiTheme="minorHAnsi" w:hAnsiTheme="minorHAnsi" w:cstheme="minorHAnsi"/>
-          <w:b/>
-          <w:color w:val="000000" w:themeColor="text1"/>
-          <w:sz w:val="22"/>
-        </w:rPr>
-        <w:t>System.</w:t>
-      </w:r>
-      <w:r>
-        <w:rPr>
-          <w:rFonts w:asciiTheme="minorHAnsi" w:hAnsiTheme="minorHAnsi" w:cstheme="minorHAnsi"/>
-          <w:b/>
-          <w:iCs/>
-          <w:color w:val="000000" w:themeColor="text1"/>
-          <w:sz w:val="22"/>
-        </w:rPr>
-        <w:t>gc</w:t>
-      </w:r>
-      <w:r>
-        <w:rPr>
-          <w:rFonts w:asciiTheme="minorHAnsi" w:hAnsiTheme="minorHAnsi" w:cstheme="minorHAnsi"/>
-          <w:b/>
-          <w:color w:val="000000" w:themeColor="text1"/>
-          <w:sz w:val="22"/>
-        </w:rPr>
-        <w:t xml:space="preserve">(); </w:t>
-      </w:r>
-      <w:r>
-        <w:rPr>
-          <w:rFonts w:asciiTheme="minorHAnsi" w:hAnsiTheme="minorHAnsi" w:cstheme="minorHAnsi"/>
-          <w:color w:val="000000" w:themeColor="text1"/>
-          <w:sz w:val="22"/>
-        </w:rPr>
-        <w:t xml:space="preserve">- garbage collector, thing to clean useless rubbish but this function is dangerous to use </w:t>
-      </w:r>
-    </w:p>
-    <w:p>
-      <w:pPr>
-        <w:ind w:left="-1134"/>
-        <w:rPr>
-          <w:lang w:val="en-US"/>
-        </w:rPr>
-      </w:pPr>
-      <w:r>
-        <w:rPr>
-          <w:lang w:val="en-US"/>
-        </w:rPr>
-        <w:lastRenderedPageBreak/>
-        <w:t xml:space="preserve">you can override method called “finalize”, which turns on, when garbage collector ends its work  </w:t>
-      </w:r>
-    </w:p>
-    <w:p>
-      <w:pPr>
-        <w:ind w:left="-1134"/>
-        <w:rPr>
-          <w:lang w:val="en-US"/>
-        </w:rPr>
-      </w:pPr>
-      <w:r>
-        <w:rPr>
-          <w:b/>
-          <w:lang w:val="en-US"/>
-        </w:rPr>
-        <w:t>System.exit(0)</w:t>
-      </w:r>
-      <w:r>
-        <w:rPr>
-          <w:lang w:val="en-US"/>
-        </w:rPr>
-        <w:t xml:space="preserve"> – end program </w:t>
-      </w:r>
-    </w:p>
-    <w:p>
-      <w:pPr>
-        <w:ind w:left="-1134"/>
-        <w:rPr>
-          <w:lang w:val="en-US"/>
-        </w:rPr>
-      </w:pPr>
-    </w:p>
-    <w:p>
-      <w:pPr>
-        <w:ind w:left="-1134"/>
-        <w:jc w:val="center"/>
-        <w:rPr>
-          <w:b/>
-          <w:sz w:val="40"/>
-          <w:lang w:val="en-US"/>
-        </w:rPr>
-      </w:pPr>
-      <w:r>
-        <w:rPr>
-          <w:b/>
-          <w:sz w:val="40"/>
-          <w:lang w:val="en-US"/>
-        </w:rPr>
-        <w:t>Cloning</w:t>
-      </w:r>
-    </w:p>
-    <w:p>
-      <w:pPr>
-        <w:ind w:left="-1134"/>
-        <w:rPr>
-          <w:lang w:val="en-US"/>
-        </w:rPr>
-      </w:pPr>
-      <w:r>
-        <w:rPr>
-          <w:lang w:val="en-US"/>
-        </w:rPr>
-        <w:t xml:space="preserve">If you want to clone this class you have to implement it from the </w:t>
-      </w:r>
-      <w:r>
-        <w:rPr>
-          <w:b/>
-          <w:lang w:val="en-US"/>
-        </w:rPr>
-        <w:t xml:space="preserve">Cloneable </w:t>
-      </w:r>
-      <w:r>
-        <w:rPr>
-          <w:lang w:val="en-US"/>
-        </w:rPr>
-        <w:t>and override method:</w:t>
-      </w:r>
-    </w:p>
-    <w:p>
-      <w:pPr>
-        <w:tabs>
-          <w:tab w:val="left" w:pos="916"/>
-          <w:tab w:val="left" w:pos="1832"/>
-          <w:tab w:val="left" w:pos="2748"/>
-          <w:tab w:val="left" w:pos="3664"/>
-          <w:tab w:val="left" w:pos="4580"/>
-          <w:tab w:val="left" w:pos="5496"/>
-          <w:tab w:val="left" w:pos="6412"/>
-          <w:tab w:val="left" w:pos="7328"/>
-          <w:tab w:val="left" w:pos="8244"/>
-          <w:tab w:val="left" w:pos="9160"/>
-          <w:tab w:val="left" w:pos="10076"/>
-          <w:tab w:val="left" w:pos="10992"/>
-          <w:tab w:val="left" w:pos="11908"/>
-          <w:tab w:val="left" w:pos="12824"/>
-          <w:tab w:val="left" w:pos="13740"/>
-          <w:tab w:val="left" w:pos="14656"/>
-        </w:tabs>
-        <w:spacing w:after="0" w:line="240" w:lineRule="auto"/>
-        <w:ind w:left="-1134"/>
-        <w:rPr>
-          <w:rFonts w:eastAsia="Times New Roman" w:cstheme="minorHAnsi"/>
-          <w:b/>
-          <w:color w:val="000000" w:themeColor="text1"/>
-          <w:lang w:val="en-US"/>
-        </w:rPr>
-      </w:pPr>
-      <w:r>
-        <w:rPr>
-          <w:rFonts w:eastAsia="Times New Roman" w:cstheme="minorHAnsi"/>
-          <w:b/>
-          <w:color w:val="000000" w:themeColor="text1"/>
-          <w:lang w:val="en-US"/>
-        </w:rPr>
-        <w:t xml:space="preserve">public class </w:t>
-      </w:r>
-      <w:r>
-        <w:rPr>
-          <w:rFonts w:eastAsia="Times New Roman" w:cstheme="minorHAnsi"/>
-          <w:b/>
-          <w:color w:val="000000" w:themeColor="text1"/>
-          <w:lang w:val="en-US"/>
-        </w:rPr>
-        <w:t>…</w:t>
-      </w:r>
-      <w:r>
-        <w:rPr>
-          <w:rFonts w:eastAsia="Times New Roman" w:cstheme="minorHAnsi"/>
-          <w:b/>
-          <w:color w:val="000000" w:themeColor="text1"/>
-          <w:lang w:val="en-US"/>
-        </w:rPr>
-        <w:t xml:space="preserve"> implements </w:t>
-      </w:r>
-      <w:r>
-        <w:rPr>
-          <w:rFonts w:eastAsia="Times New Roman" w:cstheme="minorHAnsi"/>
-          <w:b/>
-          <w:color w:val="000000" w:themeColor="text1"/>
-          <w:lang w:val="en-US"/>
-        </w:rPr>
-        <w:t>Cloneable{</w:t>
-      </w:r>
-      <w:r>
-        <w:rPr>
-          <w:rFonts w:eastAsia="Times New Roman" w:cstheme="minorHAnsi"/>
-          <w:b/>
-          <w:color w:val="000000" w:themeColor="text1"/>
-          <w:lang w:val="en-US"/>
-        </w:rPr>
-        <w:br/>
-        <w:t xml:space="preserve">    @Override</w:t>
-      </w:r>
-      <w:r>
-        <w:rPr>
-          <w:rFonts w:eastAsia="Times New Roman" w:cstheme="minorHAnsi"/>
-          <w:b/>
-          <w:color w:val="000000" w:themeColor="text1"/>
-          <w:lang w:val="en-US"/>
-        </w:rPr>
-        <w:br/>
-        <w:t xml:space="preserve">     protected </w:t>
-      </w:r>
-      <w:r>
-        <w:rPr>
-          <w:rFonts w:eastAsia="Times New Roman" w:cstheme="minorHAnsi"/>
-          <w:b/>
-          <w:color w:val="000000" w:themeColor="text1"/>
-          <w:lang w:val="en-US"/>
-        </w:rPr>
-        <w:t>…</w:t>
-      </w:r>
-      <w:r>
-        <w:rPr>
-          <w:rFonts w:eastAsia="Times New Roman" w:cstheme="minorHAnsi"/>
-          <w:b/>
-          <w:color w:val="000000" w:themeColor="text1"/>
-          <w:lang w:val="en-US"/>
-        </w:rPr>
-        <w:t xml:space="preserve"> clone() throws </w:t>
-      </w:r>
-      <w:r>
-        <w:rPr>
-          <w:rFonts w:eastAsia="Times New Roman" w:cstheme="minorHAnsi"/>
-          <w:b/>
-          <w:color w:val="000000" w:themeColor="text1"/>
-          <w:lang w:val="en-US"/>
-        </w:rPr>
-        <w:t xml:space="preserve">CloneNotSupportedException{ </w:t>
-      </w:r>
-      <w:r>
-        <w:rPr>
-          <w:rFonts w:eastAsia="Times New Roman" w:cstheme="minorHAnsi"/>
-          <w:b/>
-          <w:color w:val="000000" w:themeColor="text1"/>
-          <w:lang w:val="en-US"/>
-        </w:rPr>
-        <w:t xml:space="preserve"> return (</w:t>
-      </w:r>
-      <w:r>
-        <w:rPr>
-          <w:rFonts w:eastAsia="Times New Roman" w:cstheme="minorHAnsi"/>
-          <w:b/>
-          <w:color w:val="000000" w:themeColor="text1"/>
-          <w:lang w:val="en-US"/>
-        </w:rPr>
-        <w:t>…</w:t>
-      </w:r>
-      <w:r>
-        <w:rPr>
-          <w:rFonts w:eastAsia="Times New Roman" w:cstheme="minorHAnsi"/>
-          <w:b/>
-          <w:color w:val="000000" w:themeColor="text1"/>
-          <w:lang w:val="en-US"/>
-        </w:rPr>
-        <w:t>) super.clone()</w:t>
-      </w:r>
-      <w:r>
-        <w:rPr>
-          <w:rFonts w:eastAsia="Times New Roman" w:cstheme="minorHAnsi"/>
-          <w:b/>
-          <w:color w:val="000000" w:themeColor="text1"/>
-          <w:lang w:val="en-US"/>
-        </w:rPr>
-        <w:t xml:space="preserve">; </w:t>
-      </w:r>
-      <w:r>
-        <w:rPr>
-          <w:rFonts w:eastAsia="Times New Roman" w:cstheme="minorHAnsi"/>
-          <w:b/>
-          <w:color w:val="000000" w:themeColor="text1"/>
-          <w:lang w:val="en-US"/>
-        </w:rPr>
-        <w:t xml:space="preserve"> }</w:t>
-      </w:r>
-      <w:r>
-        <w:rPr>
-          <w:rFonts w:eastAsia="Times New Roman" w:cstheme="minorHAnsi"/>
-          <w:b/>
-          <w:color w:val="000000" w:themeColor="text1"/>
-          <w:lang w:val="en-US"/>
-        </w:rPr>
-        <w:t xml:space="preserve"> </w:t>
-      </w:r>
-    </w:p>
-    <w:p>
-      <w:pPr>
-        <w:tabs>
-          <w:tab w:val="left" w:pos="916"/>
-          <w:tab w:val="left" w:pos="1832"/>
-          <w:tab w:val="left" w:pos="2748"/>
-          <w:tab w:val="left" w:pos="3664"/>
-          <w:tab w:val="left" w:pos="4580"/>
-          <w:tab w:val="left" w:pos="5496"/>
-          <w:tab w:val="left" w:pos="6412"/>
-          <w:tab w:val="left" w:pos="7328"/>
-          <w:tab w:val="left" w:pos="8244"/>
-          <w:tab w:val="left" w:pos="9160"/>
-          <w:tab w:val="left" w:pos="10076"/>
-          <w:tab w:val="left" w:pos="10992"/>
-          <w:tab w:val="left" w:pos="11908"/>
-          <w:tab w:val="left" w:pos="12824"/>
-          <w:tab w:val="left" w:pos="13740"/>
-          <w:tab w:val="left" w:pos="14656"/>
-        </w:tabs>
-        <w:spacing w:after="0" w:line="240" w:lineRule="auto"/>
-        <w:ind w:left="-1134"/>
-        <w:rPr>
-          <w:rFonts w:eastAsia="Times New Roman" w:cstheme="minorHAnsi"/>
-          <w:b/>
-          <w:color w:val="000000" w:themeColor="text1"/>
-          <w:lang w:val="en-US"/>
-        </w:rPr>
-      </w:pPr>
-      <w:r>
-        <w:rPr>
-          <w:rFonts w:eastAsia="Times New Roman" w:cstheme="minorHAnsi"/>
-          <w:b/>
-          <w:color w:val="000000" w:themeColor="text1"/>
-          <w:lang w:val="en-US"/>
-        </w:rPr>
-        <w:t>}</w:t>
-      </w:r>
-    </w:p>
-    <w:p>
-      <w:pPr>
-        <w:rPr>
-          <w:b/>
-          <w:lang w:val="en-US"/>
-        </w:rPr>
-      </w:pPr>
-    </w:p>
-    <w:p>
-      <w:pPr>
-        <w:ind w:left="-1134"/>
-        <w:jc w:val="center"/>
-        <w:rPr>
-          <w:b/>
-          <w:sz w:val="40"/>
-          <w:szCs w:val="40"/>
-          <w:lang w:val="en-US"/>
-        </w:rPr>
-      </w:pPr>
-      <w:r>
-        <w:rPr>
-          <w:b/>
-          <w:sz w:val="40"/>
-          <w:szCs w:val="40"/>
-          <w:lang w:val="en-US"/>
-        </w:rPr>
-        <w:t>Create multivariable with many classes inside</w:t>
-      </w:r>
-    </w:p>
-    <w:p>
-      <w:pPr>
-        <w:pStyle w:val="HTML"/>
-        <w:ind w:left="-1134"/>
-        <w:rPr>
-          <w:rFonts w:asciiTheme="minorHAnsi" w:hAnsiTheme="minorHAnsi" w:cstheme="minorHAnsi"/>
-          <w:color w:val="000000" w:themeColor="text1"/>
-          <w:sz w:val="22"/>
-          <w:szCs w:val="22"/>
-        </w:rPr>
-      </w:pPr>
-      <w:r>
-        <w:rPr>
-          <w:rFonts w:asciiTheme="minorHAnsi" w:hAnsiTheme="minorHAnsi" w:cstheme="minorHAnsi"/>
-          <w:color w:val="000000" w:themeColor="text1"/>
-          <w:sz w:val="22"/>
-          <w:szCs w:val="22"/>
-        </w:rPr>
-        <w:t>Create class</w:t>
-      </w:r>
-      <w:r>
-        <w:rPr>
-          <w:rFonts w:asciiTheme="minorHAnsi" w:hAnsiTheme="minorHAnsi" w:cstheme="minorHAnsi"/>
-          <w:color w:val="000000" w:themeColor="text1"/>
-          <w:sz w:val="22"/>
-          <w:szCs w:val="22"/>
-        </w:rPr>
-        <w:t xml:space="preserve"> (for example MyProxy)</w:t>
-      </w:r>
-      <w:r>
-        <w:rPr>
-          <w:rFonts w:asciiTheme="minorHAnsi" w:hAnsiTheme="minorHAnsi" w:cstheme="minorHAnsi"/>
-          <w:color w:val="000000" w:themeColor="text1"/>
-          <w:sz w:val="22"/>
-          <w:szCs w:val="22"/>
-        </w:rPr>
-        <w:t>, implement</w:t>
-      </w:r>
-      <w:r>
-        <w:rPr>
-          <w:rFonts w:asciiTheme="minorHAnsi" w:hAnsiTheme="minorHAnsi" w:cstheme="minorHAnsi"/>
-          <w:b/>
-          <w:color w:val="000000" w:themeColor="text1"/>
-          <w:sz w:val="22"/>
-          <w:szCs w:val="22"/>
-        </w:rPr>
-        <w:t xml:space="preserve"> InvocationHandler </w:t>
-      </w:r>
-      <w:r>
-        <w:rPr>
-          <w:rFonts w:asciiTheme="minorHAnsi" w:hAnsiTheme="minorHAnsi" w:cstheme="minorHAnsi"/>
-          <w:color w:val="000000" w:themeColor="text1"/>
-          <w:sz w:val="22"/>
-          <w:szCs w:val="22"/>
-        </w:rPr>
-        <w:t>and override</w:t>
-      </w:r>
-      <w:r>
-        <w:rPr>
-          <w:rFonts w:asciiTheme="minorHAnsi" w:hAnsiTheme="minorHAnsi" w:cstheme="minorHAnsi"/>
-          <w:b/>
-          <w:color w:val="000000" w:themeColor="text1"/>
-          <w:sz w:val="22"/>
-          <w:szCs w:val="22"/>
-        </w:rPr>
-        <w:t xml:space="preserve"> public Object invoke (Object proxy, Method method, Object[] args)</w:t>
-      </w:r>
-      <w:r>
-        <w:rPr>
-          <w:rFonts w:asciiTheme="minorHAnsi" w:hAnsiTheme="minorHAnsi" w:cstheme="minorHAnsi"/>
-          <w:color w:val="000000" w:themeColor="text1"/>
-          <w:sz w:val="22"/>
-          <w:szCs w:val="22"/>
-        </w:rPr>
-        <w:t xml:space="preserve"> – cod there will happen before any classes methd</w:t>
-      </w:r>
-    </w:p>
-    <w:p>
-      <w:pPr>
-        <w:tabs>
-          <w:tab w:val="left" w:pos="916"/>
-          <w:tab w:val="left" w:pos="1832"/>
-          <w:tab w:val="left" w:pos="2748"/>
-          <w:tab w:val="left" w:pos="3664"/>
-          <w:tab w:val="left" w:pos="4580"/>
-          <w:tab w:val="left" w:pos="5496"/>
-          <w:tab w:val="left" w:pos="6412"/>
-          <w:tab w:val="left" w:pos="7328"/>
-          <w:tab w:val="left" w:pos="8244"/>
-          <w:tab w:val="left" w:pos="9160"/>
-          <w:tab w:val="left" w:pos="10076"/>
-          <w:tab w:val="left" w:pos="10992"/>
-          <w:tab w:val="left" w:pos="11908"/>
-          <w:tab w:val="left" w:pos="12824"/>
-          <w:tab w:val="left" w:pos="13740"/>
-          <w:tab w:val="left" w:pos="14656"/>
-        </w:tabs>
-        <w:spacing w:after="0" w:line="240" w:lineRule="auto"/>
-        <w:ind w:left="-1134"/>
-        <w:rPr>
-          <w:rFonts w:eastAsia="Times New Roman" w:cstheme="minorHAnsi"/>
-          <w:color w:val="000000" w:themeColor="text1"/>
-          <w:lang w:val="en-US"/>
-        </w:rPr>
-      </w:pPr>
-      <w:r>
-        <w:rPr>
-          <w:rFonts w:eastAsia="Times New Roman" w:cstheme="minorHAnsi"/>
-          <w:b/>
-          <w:color w:val="000000" w:themeColor="text1"/>
-          <w:lang w:val="en-US"/>
-        </w:rPr>
         <w:t xml:space="preserve">InvocationHandler </w:t>
       </w:r>
       <w:r>
@@ -4810,7 +4557,6 @@
         <w:rPr>
           <w:lang w:val="en-US"/>
         </w:rPr>
-        <w:lastRenderedPageBreak/>
         <w:t xml:space="preserve">public static final Logger </w:t>
       </w:r>
       <w:r>
@@ -5257,6 +5003,12 @@
           <w:lang w:val="en-US"/>
         </w:rPr>
         <w:br/>
+      </w:r>
+      <w:r>
+        <w:rPr>
+          <w:lang w:val="en-US"/>
+        </w:rPr>
+        <w:lastRenderedPageBreak/>
         <w:t xml:space="preserve">        return record.getMessage().endsWith("</w:t>
       </w:r>
       <w:r>
@@ -5300,6 +5052,7 @@
         <w:ind w:left="-1134"/>
         <w:jc w:val="center"/>
         <w:rPr>
+          <w:b/>
           <w:sz w:val="40"/>
           <w:lang w:val="en-US"/>
         </w:rPr>
@@ -5310,144 +5063,658 @@
           <w:sz w:val="40"/>
           <w:lang w:val="en-US"/>
         </w:rPr>
-        <w:t>Robot</w:t>
-      </w:r>
-      <w:r>
-        <w:rPr>
+        <w:t>Sorting st</w:t>
+      </w:r>
+      <w:r>
+        <w:rPr>
+          <w:b/>
           <w:sz w:val="40"/>
           <w:lang w:val="en-US"/>
         </w:rPr>
+        <w:t>r</w:t>
+      </w:r>
+      <w:r>
+        <w:rPr>
+          <w:b/>
+          <w:sz w:val="40"/>
+          <w:lang w:val="en-US"/>
+        </w:rPr>
+        <w:t>ings</w:t>
+      </w:r>
+    </w:p>
+    <w:p>
+      <w:pPr>
+        <w:pStyle w:val="MyOwn"/>
+        <w:rPr>
+          <w:b w:val="0"/>
+          <w:lang w:val="en-US"/>
+        </w:rPr>
+      </w:pPr>
+      <w:r>
+        <w:rPr>
+          <w:lang w:val="en-US"/>
+        </w:rPr>
+        <w:t>List&lt;</w:t>
+      </w:r>
+      <w:r>
+        <w:rPr>
+          <w:b w:val="0"/>
+          <w:lang w:val="en-US"/>
+        </w:rPr>
+        <w:t>String</w:t>
+      </w:r>
+      <w:r>
+        <w:rPr>
+          <w:lang w:val="en-US"/>
+        </w:rPr>
+        <w:t xml:space="preserve">&gt; </w:t>
+      </w:r>
+      <w:r>
+        <w:rPr>
+          <w:b w:val="0"/>
+          <w:lang w:val="en-US"/>
+        </w:rPr>
+        <w:t>list</w:t>
+      </w:r>
+      <w:r>
+        <w:rPr>
+          <w:lang w:val="en-US"/>
+        </w:rPr>
+        <w:t xml:space="preserve"> = new ArrayList&lt;&gt;()</w:t>
+      </w:r>
+      <w:r>
+        <w:rPr>
+          <w:lang w:val="en-US"/>
+        </w:rPr>
+        <w:t>;</w:t>
+      </w:r>
+      <w:r>
+        <w:rPr>
+          <w:b w:val="0"/>
+          <w:lang w:val="en-US"/>
+        </w:rPr>
+        <w:t xml:space="preserve"> - create array</w:t>
+      </w:r>
+      <w:r>
+        <w:rPr>
+          <w:lang w:val="en-US"/>
+        </w:rPr>
+        <w:br/>
+        <w:t xml:space="preserve">Collator </w:t>
+      </w:r>
+      <w:r>
+        <w:rPr>
+          <w:b w:val="0"/>
+          <w:lang w:val="en-US"/>
+        </w:rPr>
+        <w:t>collator</w:t>
+      </w:r>
+      <w:r>
+        <w:rPr>
+          <w:lang w:val="en-US"/>
+        </w:rPr>
+        <w:t xml:space="preserve"> = Collator.getInstance();</w:t>
+      </w:r>
+      <w:r>
+        <w:rPr>
+          <w:b w:val="0"/>
+          <w:lang w:val="en-US"/>
+        </w:rPr>
+        <w:t xml:space="preserve"> - create variable with rule</w:t>
+      </w:r>
+      <w:r>
+        <w:rPr>
+          <w:lang w:val="en-US"/>
+        </w:rPr>
+        <w:br/>
+      </w:r>
+      <w:r>
+        <w:rPr>
+          <w:b w:val="0"/>
+          <w:lang w:val="en-US"/>
+        </w:rPr>
+        <w:t>collator</w:t>
+      </w:r>
+      <w:r>
+        <w:rPr>
+          <w:lang w:val="en-US"/>
+        </w:rPr>
+        <w:t>.setStrength(Collator.TERTIARY);</w:t>
+      </w:r>
+      <w:r>
+        <w:rPr>
+          <w:b w:val="0"/>
+          <w:lang w:val="en-US"/>
+        </w:rPr>
+        <w:t xml:space="preserve"> - set rule</w:t>
+      </w:r>
+      <w:r>
+        <w:rPr>
+          <w:lang w:val="en-US"/>
+        </w:rPr>
+        <w:br/>
+        <w:t>Collections.sort(</w:t>
+      </w:r>
+      <w:r>
+        <w:rPr>
+          <w:b w:val="0"/>
+          <w:lang w:val="en-US"/>
+        </w:rPr>
+        <w:t>list</w:t>
+      </w:r>
+      <w:r>
+        <w:rPr>
+          <w:lang w:val="en-US"/>
+        </w:rPr>
+        <w:t xml:space="preserve">, </w:t>
+      </w:r>
+      <w:r>
+        <w:rPr>
+          <w:lang w:val="en-US"/>
+        </w:rPr>
         <w:t xml:space="preserve"> </w:t>
       </w:r>
-    </w:p>
-    <w:p>
-      <w:pPr>
-        <w:ind w:left="-1134"/>
+      <w:r>
+        <w:rPr>
+          <w:b w:val="0"/>
+          <w:lang w:val="en-US"/>
+        </w:rPr>
+        <w:t>collator</w:t>
+      </w:r>
+      <w:r>
+        <w:rPr>
+          <w:lang w:val="en-US"/>
+        </w:rPr>
+        <w:t>);</w:t>
+      </w:r>
+      <w:r>
+        <w:rPr>
+          <w:b w:val="0"/>
+          <w:lang w:val="en-US"/>
+        </w:rPr>
+        <w:t xml:space="preserve"> - sort</w:t>
+      </w:r>
+    </w:p>
+    <w:p>
+      <w:pPr>
+        <w:pStyle w:val="MyOwn"/>
+        <w:rPr>
+          <w:b w:val="0"/>
+          <w:lang w:val="en-US"/>
+        </w:rPr>
+      </w:pPr>
+    </w:p>
+    <w:p>
+      <w:pPr>
+        <w:pStyle w:val="MyOwn"/>
         <w:jc w:val="center"/>
         <w:rPr>
-          <w:lang w:val="en-US"/>
-        </w:rPr>
-      </w:pPr>
-      <w:r>
-        <w:rPr>
-          <w:lang w:val="en-US"/>
-        </w:rPr>
-        <w:t>to use program as you want (move mouse for example)</w:t>
+          <w:sz w:val="40"/>
+          <w:lang w:val="en-US"/>
+        </w:rPr>
+      </w:pPr>
+      <w:r>
+        <w:rPr>
+          <w:sz w:val="40"/>
+          <w:lang w:val="en-US"/>
+        </w:rPr>
+        <w:t xml:space="preserve">Adaptive to different </w:t>
+      </w:r>
+      <w:r>
+        <w:rPr>
+          <w:sz w:val="40"/>
+          <w:lang w:val="en-US"/>
+        </w:rPr>
+        <w:t>countries</w:t>
       </w:r>
     </w:p>
     <w:p>
       <w:pPr>
         <w:pStyle w:val="MyOwn"/>
         <w:rPr>
-          <w:lang w:val="en-US"/>
-        </w:rPr>
-      </w:pPr>
-      <w:r>
-        <w:rPr>
-          <w:lang w:val="en-US"/>
-        </w:rPr>
-        <w:t xml:space="preserve">GraphicsEnvironment </w:t>
-      </w:r>
-      <w:r>
-        <w:rPr>
-          <w:b w:val="0"/>
-          <w:lang w:val="en-US"/>
-        </w:rPr>
-        <w:t>graphicsEnvironment</w:t>
-      </w:r>
-      <w:r>
-        <w:rPr>
-          <w:lang w:val="en-US"/>
-        </w:rPr>
-        <w:t xml:space="preserve"> = GraphicsEnvironment.getLocalGraphicsEnvironment();</w:t>
-      </w:r>
-      <w:r>
-        <w:rPr>
-          <w:b w:val="0"/>
-          <w:lang w:val="en-US"/>
-        </w:rPr>
-        <w:t xml:space="preserve"> - </w:t>
-      </w:r>
-      <w:r>
-        <w:rPr>
-          <w:b w:val="0"/>
-          <w:lang w:val="en-US"/>
-        </w:rPr>
-        <w:t>getting graphics</w:t>
+          <w:b w:val="0"/>
+          <w:lang w:val="en-US"/>
+        </w:rPr>
+      </w:pPr>
+      <w:r>
+        <w:rPr>
+          <w:lang w:val="en-US"/>
+        </w:rPr>
+        <w:t xml:space="preserve">Locale </w:t>
+      </w:r>
+      <w:r>
+        <w:rPr>
+          <w:b w:val="0"/>
+          <w:lang w:val="en-US"/>
+        </w:rPr>
+        <w:t>locale</w:t>
+      </w:r>
+      <w:r>
+        <w:rPr>
+          <w:lang w:val="en-US"/>
+        </w:rPr>
+        <w:t xml:space="preserve"> = new Locale("ua", "UA");</w:t>
+      </w:r>
+      <w:r>
+        <w:rPr>
+          <w:b w:val="0"/>
+          <w:lang w:val="en-US"/>
+        </w:rPr>
+        <w:t xml:space="preserve"> - get variable with local settings of specific region</w:t>
       </w:r>
       <w:r>
         <w:rPr>
           <w:lang w:val="en-US"/>
         </w:rPr>
         <w:br/>
-        <w:t xml:space="preserve">GraphicsDevice </w:t>
-      </w:r>
-      <w:r>
-        <w:rPr>
-          <w:b w:val="0"/>
-          <w:lang w:val="en-US"/>
-        </w:rPr>
-        <w:t>device</w:t>
-      </w:r>
-      <w:r>
-        <w:rPr>
-          <w:lang w:val="en-US"/>
-        </w:rPr>
-        <w:t xml:space="preserve"> = </w:t>
-      </w:r>
-      <w:r>
-        <w:rPr>
-          <w:b w:val="0"/>
-          <w:lang w:val="en-US"/>
-        </w:rPr>
-        <w:t>graphicsEnvironment</w:t>
-      </w:r>
-      <w:r>
-        <w:rPr>
-          <w:lang w:val="en-US"/>
-        </w:rPr>
-        <w:t>.getDefaultScreenDevice();</w:t>
-      </w:r>
-      <w:r>
-        <w:rPr>
-          <w:b w:val="0"/>
-          <w:lang w:val="en-US"/>
-        </w:rPr>
-        <w:t xml:space="preserve"> - getting screen</w:t>
+        <w:t>System.out.println(Locale.getDefault());</w:t>
+      </w:r>
+      <w:r>
+        <w:rPr>
+          <w:b w:val="0"/>
+          <w:lang w:val="en-US"/>
+        </w:rPr>
+        <w:t xml:space="preserve"> - get your region</w:t>
       </w:r>
       <w:r>
         <w:rPr>
           <w:lang w:val="en-US"/>
         </w:rPr>
         <w:br/>
-        <w:t>try{</w:t>
+        <w:t>System.out.println(NumberFormat.getCurrencyInstance(</w:t>
+      </w:r>
+      <w:r>
+        <w:rPr>
+          <w:b w:val="0"/>
+          <w:lang w:val="en-US"/>
+        </w:rPr>
+        <w:t>locale</w:t>
+      </w:r>
+      <w:r>
+        <w:rPr>
+          <w:lang w:val="en-US"/>
+        </w:rPr>
+        <w:t>).format(</w:t>
+      </w:r>
+      <w:r>
+        <w:rPr>
+          <w:b w:val="0"/>
+          <w:lang w:val="en-US"/>
+        </w:rPr>
+        <w:t>100</w:t>
+      </w:r>
+      <w:r>
+        <w:rPr>
+          <w:lang w:val="en-US"/>
+        </w:rPr>
+        <w:t>));</w:t>
+      </w:r>
+      <w:r>
+        <w:rPr>
+          <w:b w:val="0"/>
+          <w:lang w:val="en-US"/>
+        </w:rPr>
+        <w:t xml:space="preserve"> - format variable (the same with date)</w:t>
+      </w:r>
+    </w:p>
+    <w:p>
+      <w:pPr>
+        <w:pStyle w:val="MyOwn"/>
+        <w:jc w:val="center"/>
+        <w:rPr>
+          <w:lang w:val="en-US"/>
+        </w:rPr>
+      </w:pPr>
+    </w:p>
+    <w:p>
+      <w:pPr>
+        <w:pStyle w:val="MyOwn"/>
+        <w:jc w:val="center"/>
+        <w:rPr>
+          <w:lang w:val="en-US"/>
+        </w:rPr>
+      </w:pPr>
+      <w:r>
+        <w:rPr>
+          <w:lang w:val="en-US"/>
+        </w:rPr>
+        <w:t xml:space="preserve">Swap in different countries </w:t>
+      </w:r>
+    </w:p>
+    <w:p>
+      <w:pPr>
+        <w:pStyle w:val="MyOwn"/>
+        <w:jc w:val="center"/>
+        <w:rPr>
+          <w:b w:val="0"/>
+          <w:lang w:val="en-US"/>
+        </w:rPr>
+      </w:pPr>
+      <w:r>
+        <w:rPr>
+          <w:b w:val="0"/>
+          <w:lang w:val="en-US"/>
+        </w:rPr>
+        <w:t>(create lots of files with the same start name and format .properties</w:t>
+      </w:r>
+    </w:p>
+    <w:p>
+      <w:pPr>
+        <w:pStyle w:val="MyOwn"/>
+        <w:jc w:val="center"/>
+        <w:rPr>
+          <w:b w:val="0"/>
+          <w:lang w:val="en-US"/>
+        </w:rPr>
+      </w:pPr>
+      <w:r>
+        <w:rPr>
+          <w:b w:val="0"/>
+          <w:lang w:val="en-US"/>
+        </w:rPr>
+        <w:t xml:space="preserve"> for example: res.</w:t>
+      </w:r>
+      <w:r>
+        <w:rPr>
+          <w:b w:val="0"/>
+          <w:lang w:val="en-US"/>
+        </w:rPr>
+        <w:t xml:space="preserve"> </w:t>
+      </w:r>
+      <w:r>
+        <w:rPr>
+          <w:b w:val="0"/>
+          <w:lang w:val="en-US"/>
+        </w:rPr>
+        <w:t>Properties, res_en.</w:t>
+      </w:r>
+      <w:r>
+        <w:rPr>
+          <w:b w:val="0"/>
+          <w:lang w:val="en-US"/>
+        </w:rPr>
+        <w:t xml:space="preserve"> </w:t>
+      </w:r>
+      <w:r>
+        <w:rPr>
+          <w:b w:val="0"/>
+          <w:lang w:val="en-US"/>
+        </w:rPr>
+        <w:t>Properties, res_ua.</w:t>
+      </w:r>
+      <w:r>
+        <w:rPr>
+          <w:b w:val="0"/>
+          <w:lang w:val="en-US"/>
+        </w:rPr>
+        <w:t xml:space="preserve"> </w:t>
+      </w:r>
+      <w:r>
+        <w:rPr>
+          <w:b w:val="0"/>
+          <w:lang w:val="en-US"/>
+        </w:rPr>
+        <w:t>Properties)</w:t>
+      </w:r>
+    </w:p>
+    <w:p>
+      <w:pPr>
+        <w:pStyle w:val="MyOwn"/>
+        <w:jc w:val="center"/>
+        <w:rPr>
+          <w:b w:val="0"/>
+          <w:lang w:val="en-US"/>
+        </w:rPr>
+      </w:pPr>
+      <w:r>
+        <w:rPr>
+          <w:b w:val="0"/>
+          <w:lang w:val="en-US"/>
+        </w:rPr>
+        <w:t>in file values records like: val=1  val2=2 …</w:t>
+      </w:r>
+    </w:p>
+    <w:p>
+      <w:pPr>
+        <w:pStyle w:val="MyOwn"/>
+        <w:rPr>
+          <w:b w:val="0"/>
+          <w:lang w:val="en-US"/>
+        </w:rPr>
+      </w:pPr>
+      <w:r>
+        <w:rPr>
+          <w:lang w:val="en-US"/>
+        </w:rPr>
+        <w:t xml:space="preserve">ResourceBundle </w:t>
+      </w:r>
+      <w:r>
+        <w:rPr>
+          <w:b w:val="0"/>
+          <w:lang w:val="en-US"/>
+        </w:rPr>
+        <w:t>bundledef</w:t>
+      </w:r>
+      <w:r>
+        <w:rPr>
+          <w:lang w:val="en-US"/>
+        </w:rPr>
+        <w:t xml:space="preserve"> = ResourceBundle.getBundle("resources", new Locale("",""));</w:t>
+      </w:r>
+      <w:r>
+        <w:rPr>
+          <w:b w:val="0"/>
+          <w:lang w:val="en-US"/>
+        </w:rPr>
+        <w:t xml:space="preserve"> - get variable from default file (file without ending _en ), files have to be .property </w:t>
       </w:r>
       <w:r>
         <w:rPr>
           <w:lang w:val="en-US"/>
         </w:rPr>
         <w:br/>
-        <w:t xml:space="preserve">    Robot </w:t>
-      </w:r>
-      <w:r>
-        <w:rPr>
-          <w:b w:val="0"/>
-          <w:lang w:val="en-US"/>
-        </w:rPr>
-        <w:t>robot</w:t>
-      </w:r>
-      <w:r>
-        <w:rPr>
-          <w:lang w:val="en-US"/>
-        </w:rPr>
-        <w:t xml:space="preserve"> = new Robot(</w:t>
-      </w:r>
-      <w:r>
-        <w:rPr>
-          <w:b w:val="0"/>
-          <w:lang w:val="en-US"/>
-        </w:rPr>
-        <w:t>device</w:t>
+        <w:t xml:space="preserve">ResourceBundle </w:t>
+      </w:r>
+      <w:r>
+        <w:rPr>
+          <w:b w:val="0"/>
+          <w:lang w:val="en-US"/>
+        </w:rPr>
+        <w:t>bundled1</w:t>
+      </w:r>
+      <w:r>
+        <w:rPr>
+          <w:lang w:val="en-US"/>
+        </w:rPr>
+        <w:t xml:space="preserve"> = ResourceBundle.getBundle("resources", new Locale("</w:t>
+      </w:r>
+      <w:r>
+        <w:rPr>
+          <w:b w:val="0"/>
+          <w:lang w:val="en-US"/>
+        </w:rPr>
+        <w:t>en</w:t>
+      </w:r>
+      <w:r>
+        <w:rPr>
+          <w:lang w:val="en-US"/>
+        </w:rPr>
+        <w:t>", "</w:t>
+      </w:r>
+      <w:r>
+        <w:rPr>
+          <w:b w:val="0"/>
+          <w:lang w:val="en-US"/>
+        </w:rPr>
+        <w:t>EN</w:t>
+      </w:r>
+      <w:r>
+        <w:rPr>
+          <w:lang w:val="en-US"/>
+        </w:rPr>
+        <w:t>"));</w:t>
+      </w:r>
+      <w:r>
+        <w:rPr>
+          <w:lang w:val="en-US"/>
+        </w:rPr>
+        <w:t xml:space="preserve"> </w:t>
+      </w:r>
+      <w:r>
+        <w:rPr>
+          <w:lang w:val="en-US"/>
+        </w:rPr>
+        <w:t>("",""));</w:t>
+      </w:r>
+      <w:r>
+        <w:rPr>
+          <w:b w:val="0"/>
+          <w:lang w:val="en-US"/>
+        </w:rPr>
+        <w:t xml:space="preserve"> - get variable from file (file with ending _en ), files have to be .property </w:t>
+      </w:r>
+      <w:r>
+        <w:rPr>
+          <w:lang w:val="en-US"/>
+        </w:rPr>
+        <w:br/>
+      </w:r>
+      <w:r>
+        <w:rPr>
+          <w:lang w:val="en-US"/>
+        </w:rPr>
+        <w:br/>
+        <w:t>System.out.println(</w:t>
+      </w:r>
+      <w:r>
+        <w:rPr>
+          <w:b w:val="0"/>
+          <w:lang w:val="en-US"/>
+        </w:rPr>
+        <w:t>bundledef</w:t>
+      </w:r>
+      <w:r>
+        <w:rPr>
+          <w:lang w:val="en-US"/>
+        </w:rPr>
+        <w:t>.getString("</w:t>
+      </w:r>
+      <w:r>
+        <w:rPr>
+          <w:b w:val="0"/>
+          <w:lang w:val="en-US"/>
+        </w:rPr>
+        <w:t>val</w:t>
+      </w:r>
+      <w:r>
+        <w:rPr>
+          <w:lang w:val="en-US"/>
+        </w:rPr>
+        <w:t>"));</w:t>
+      </w:r>
+      <w:r>
+        <w:rPr>
+          <w:b w:val="0"/>
+          <w:lang w:val="en-US"/>
+        </w:rPr>
+        <w:t xml:space="preserve"> - get val</w:t>
+      </w:r>
+    </w:p>
+    <w:p>
+      <w:pPr>
+        <w:pStyle w:val="MyOwn"/>
+        <w:rPr>
+          <w:sz w:val="40"/>
+          <w:lang w:val="en-US"/>
+        </w:rPr>
+      </w:pPr>
+    </w:p>
+    <w:p>
+      <w:pPr>
+        <w:ind w:left="-1134"/>
+        <w:jc w:val="center"/>
+        <w:rPr>
+          <w:b/>
+          <w:sz w:val="40"/>
+          <w:lang w:val="en-US"/>
+        </w:rPr>
+      </w:pPr>
+      <w:r>
+        <w:rPr>
+          <w:b/>
+          <w:sz w:val="40"/>
+          <w:lang w:val="en-US"/>
+        </w:rPr>
+        <w:t>Set security properties</w:t>
+      </w:r>
+    </w:p>
+    <w:p>
+      <w:pPr>
+        <w:pStyle w:val="MyOwn"/>
+        <w:rPr>
+          <w:b w:val="0"/>
+          <w:lang w:val="en-US"/>
+        </w:rPr>
+      </w:pPr>
+      <w:r>
+        <w:rPr>
+          <w:lang w:val="en-US"/>
+        </w:rPr>
+        <w:t>System.setProperty("java.security.policy", "</w:t>
+      </w:r>
+      <w:r>
+        <w:rPr>
+          <w:b w:val="0"/>
+          <w:lang w:val="en-US"/>
+        </w:rPr>
+        <w:t>src/MyApp.policy</w:t>
+      </w:r>
+      <w:r>
+        <w:rPr>
+          <w:lang w:val="en-US"/>
+        </w:rPr>
+        <w:t>");</w:t>
+      </w:r>
+      <w:r>
+        <w:rPr>
+          <w:b w:val="0"/>
+          <w:lang w:val="en-US"/>
+        </w:rPr>
+        <w:t xml:space="preserve"> - set security properties from your own file</w:t>
+      </w:r>
+      <w:r>
+        <w:rPr>
+          <w:lang w:val="en-US"/>
+        </w:rPr>
+        <w:br/>
+        <w:t>System.setSecurityManager(new SecurityManager());</w:t>
+      </w:r>
+      <w:r>
+        <w:rPr>
+          <w:b w:val="0"/>
+          <w:lang w:val="en-US"/>
+        </w:rPr>
+        <w:t xml:space="preserve"> - set security manager</w:t>
+      </w:r>
+      <w:r>
+        <w:rPr>
+          <w:lang w:val="en-US"/>
+        </w:rPr>
+        <w:br/>
+        <w:t>System.getProperty("</w:t>
+      </w:r>
+      <w:r>
+        <w:rPr>
+          <w:b w:val="0"/>
+          <w:lang w:val="en-US"/>
+        </w:rPr>
+        <w:t>os.name</w:t>
+      </w:r>
+      <w:r>
+        <w:rPr>
+          <w:lang w:val="en-US"/>
+        </w:rPr>
+        <w:t>"</w:t>
       </w:r>
       <w:r>
         <w:rPr>
@@ -5460,7 +5727,88 @@
           <w:b w:val="0"/>
           <w:lang w:val="en-US"/>
         </w:rPr>
-        <w:t xml:space="preserve"> - getting robot</w:t>
+        <w:t xml:space="preserve"> - for example what you can allow not to do</w:t>
+      </w:r>
+    </w:p>
+    <w:p>
+      <w:pPr>
+        <w:pStyle w:val="MyOwn"/>
+        <w:rPr>
+          <w:lang w:val="en-US"/>
+        </w:rPr>
+      </w:pPr>
+    </w:p>
+    <w:p>
+      <w:pPr>
+        <w:pStyle w:val="MyOwn"/>
+        <w:rPr>
+          <w:lang w:val="en-US"/>
+        </w:rPr>
+      </w:pPr>
+      <w:r>
+        <w:rPr>
+          <w:lang w:val="en-US"/>
+        </w:rPr>
+        <w:t>grant{</w:t>
+      </w:r>
+      <w:r>
+        <w:rPr>
+          <w:lang w:val="en-US"/>
+        </w:rPr>
+        <w:t xml:space="preserve"> </w:t>
+      </w:r>
+      <w:r>
+        <w:rPr>
+          <w:b w:val="0"/>
+          <w:lang w:val="en-US"/>
+        </w:rPr>
+        <w:t>- in file what you had to create</w:t>
+      </w:r>
+      <w:r>
+        <w:rPr>
+          <w:lang w:val="en-US"/>
+        </w:rPr>
+        <w:br/>
+        <w:t xml:space="preserve">    permission java.util.PropertyPermission</w:t>
+      </w:r>
+      <w:r>
+        <w:rPr>
+          <w:lang w:val="en-US"/>
+        </w:rPr>
+        <w:t xml:space="preserve"> "</w:t>
+      </w:r>
+      <w:r>
+        <w:rPr>
+          <w:b w:val="0"/>
+          <w:lang w:val="en-US"/>
+        </w:rPr>
+        <w:t>os.name</w:t>
+      </w:r>
+      <w:r>
+        <w:rPr>
+          <w:lang w:val="en-US"/>
+        </w:rPr>
+        <w:t>", "</w:t>
+      </w:r>
+      <w:r>
+        <w:rPr>
+          <w:b w:val="0"/>
+          <w:lang w:val="en-US"/>
+        </w:rPr>
+        <w:t>read,write</w:t>
+      </w:r>
+      <w:r>
+        <w:rPr>
+          <w:lang w:val="en-US"/>
+        </w:rPr>
+        <w:t>";</w:t>
+      </w:r>
+      <w:r>
+        <w:rPr>
+          <w:b w:val="0"/>
+          <w:lang w:val="en-US"/>
+        </w:rPr>
+        <w:t xml:space="preserve"> - allow to use this command in command line</w:t>
       </w:r>
       <w:r>
         <w:rPr>
@@ -5471,106 +5819,42 @@
       </w:r>
       <w:r>
         <w:rPr>
-          <w:b w:val="0"/>
-          <w:lang w:val="en-US"/>
-        </w:rPr>
-        <w:t>robot</w:t>
-      </w:r>
-      <w:r>
-        <w:rPr>
-          <w:lang w:val="en-US"/>
-        </w:rPr>
-        <w:t>.mouseMove(</w:t>
-      </w:r>
-      <w:r>
-        <w:rPr>
-          <w:b w:val="0"/>
-          <w:lang w:val="en-US"/>
-        </w:rPr>
-        <w:t>x</w:t>
-      </w:r>
-      <w:r>
-        <w:rPr>
-          <w:lang w:val="en-US"/>
-        </w:rPr>
-        <w:t>,</w:t>
-      </w:r>
-      <w:r>
-        <w:rPr>
-          <w:lang w:val="en-US"/>
-        </w:rPr>
-        <w:t xml:space="preserve"> </w:t>
-      </w:r>
-      <w:r>
-        <w:rPr>
-          <w:b w:val="0"/>
-          <w:lang w:val="en-US"/>
-        </w:rPr>
-        <w:t>y</w:t>
-      </w:r>
-      <w:r>
-        <w:rPr>
-          <w:lang w:val="en-US"/>
-        </w:rPr>
-        <w:t>);</w:t>
-      </w:r>
-      <w:r>
-        <w:rPr>
-          <w:b w:val="0"/>
-          <w:lang w:val="en-US"/>
-        </w:rPr>
-        <w:t xml:space="preserve"> - move mouse</w:t>
-      </w:r>
-      <w:r>
-        <w:rPr>
-          <w:lang w:val="en-US"/>
-        </w:rPr>
-        <w:br/>
-      </w:r>
-      <w:r>
-        <w:rPr>
-          <w:b w:val="0"/>
-          <w:lang w:val="en-US"/>
-        </w:rPr>
-        <w:br/>
-      </w:r>
-      <w:r>
-        <w:rPr>
-          <w:lang w:val="en-US"/>
-        </w:rPr>
-        <w:t xml:space="preserve">    </w:t>
-      </w:r>
-      <w:r>
-        <w:rPr>
-          <w:b w:val="0"/>
-          <w:lang w:val="en-US"/>
-        </w:rPr>
-        <w:t>robot</w:t>
-      </w:r>
-      <w:r>
-        <w:rPr>
-          <w:lang w:val="en-US"/>
-        </w:rPr>
-        <w:t>.mousePress(InputEvent</w:t>
-      </w:r>
-      <w:r>
-        <w:rPr>
-          <w:lang w:val="en-US"/>
-        </w:rPr>
-        <w:t>….</w:t>
-      </w:r>
-      <w:r>
-        <w:rPr>
-          <w:lang w:val="en-US"/>
-        </w:rPr>
-        <w:t>);</w:t>
-      </w:r>
-      <w:r>
-        <w:rPr>
-          <w:b w:val="0"/>
-          <w:lang w:val="en-US"/>
-        </w:rPr>
-        <w:t xml:space="preserve"> - press mouse button</w:t>
+          <w:lang w:val="en-US"/>
+        </w:rPr>
+        <w:t>permission java.net.SocketPermission "</w:t>
+      </w:r>
+      <w:r>
+        <w:rPr>
+          <w:b w:val="0"/>
+          <w:lang w:val="en-US"/>
+        </w:rPr>
+        <w:t>ip</w:t>
+      </w:r>
+      <w:r>
+        <w:rPr>
+          <w:lang w:val="en-US"/>
+        </w:rPr>
+        <w:t>", "</w:t>
+      </w:r>
+      <w:r>
+        <w:rPr>
+          <w:b w:val="0"/>
+          <w:lang w:val="en-US"/>
+        </w:rPr>
+        <w:t>connect</w:t>
+      </w:r>
+      <w:r>
+        <w:rPr>
+          <w:lang w:val="en-US"/>
+        </w:rPr>
+        <w:t>";</w:t>
+      </w:r>
+      <w:r>
+        <w:rPr>
+          <w:b w:val="0"/>
+          <w:lang w:val="en-US"/>
+        </w:rPr>
+        <w:t xml:space="preserve"> - allow to connect to this socket</w:t>
       </w:r>
       <w:r>
         <w:rPr>
@@ -5581,1094 +5865,6 @@
       </w:r>
       <w:r>
         <w:rPr>
-          <w:b w:val="0"/>
-          <w:lang w:val="en-US"/>
-        </w:rPr>
-        <w:t>robot</w:t>
-      </w:r>
-      <w:r>
-        <w:rPr>
-          <w:lang w:val="en-US"/>
-        </w:rPr>
-        <w:t>.mouseRelease(InputEvent</w:t>
-      </w:r>
-      <w:r>
-        <w:rPr>
-          <w:lang w:val="en-US"/>
-        </w:rPr>
-        <w:t>….</w:t>
-      </w:r>
-      <w:r>
-        <w:rPr>
-          <w:lang w:val="en-US"/>
-        </w:rPr>
-        <w:t>);</w:t>
-      </w:r>
-      <w:r>
-        <w:rPr>
-          <w:b w:val="0"/>
-          <w:lang w:val="en-US"/>
-        </w:rPr>
-        <w:t xml:space="preserve"> - free mouse button</w:t>
-      </w:r>
-      <w:r>
-        <w:rPr>
-          <w:lang w:val="en-US"/>
-        </w:rPr>
-        <w:br/>
-      </w:r>
-      <w:r>
-        <w:rPr>
-          <w:lang w:val="en-US"/>
-        </w:rPr>
-        <w:br/>
-        <w:t xml:space="preserve">    Rectangle </w:t>
-      </w:r>
-      <w:r>
-        <w:rPr>
-          <w:b w:val="0"/>
-          <w:lang w:val="en-US"/>
-        </w:rPr>
-        <w:t>rectangle</w:t>
-      </w:r>
-      <w:r>
-        <w:rPr>
-          <w:lang w:val="en-US"/>
-        </w:rPr>
-        <w:t xml:space="preserve"> = new Rectangle(0,0,</w:t>
-      </w:r>
-      <w:r>
-        <w:rPr>
-          <w:b w:val="0"/>
-          <w:lang w:val="en-US"/>
-        </w:rPr>
-        <w:t>jFrame</w:t>
-      </w:r>
-      <w:r>
-        <w:rPr>
-          <w:lang w:val="en-US"/>
-        </w:rPr>
-        <w:t xml:space="preserve">.getWidth(), </w:t>
-      </w:r>
-      <w:r>
-        <w:rPr>
-          <w:b w:val="0"/>
-          <w:lang w:val="en-US"/>
-        </w:rPr>
-        <w:t>jFrame</w:t>
-      </w:r>
-      <w:r>
-        <w:rPr>
-          <w:lang w:val="en-US"/>
-        </w:rPr>
-        <w:t>.getHeight());</w:t>
-      </w:r>
-      <w:r>
-        <w:rPr>
-          <w:b w:val="0"/>
-          <w:lang w:val="en-US"/>
-        </w:rPr>
-        <w:t xml:space="preserve"> - getting rectangle</w:t>
-      </w:r>
-      <w:r>
-        <w:rPr>
-          <w:lang w:val="en-US"/>
-        </w:rPr>
-        <w:br/>
-        <w:t xml:space="preserve">    BufferedImage </w:t>
-      </w:r>
-      <w:r>
-        <w:rPr>
-          <w:b w:val="0"/>
-          <w:lang w:val="en-US"/>
-        </w:rPr>
-        <w:t>image</w:t>
-      </w:r>
-      <w:r>
-        <w:rPr>
-          <w:lang w:val="en-US"/>
-        </w:rPr>
-        <w:t xml:space="preserve"> = robot.createScreenCapture(rectangle);</w:t>
-      </w:r>
-      <w:r>
-        <w:rPr>
-          <w:b w:val="0"/>
-          <w:lang w:val="en-US"/>
-        </w:rPr>
-        <w:t xml:space="preserve"> - getting screenshot by with parametrs</w:t>
-      </w:r>
-      <w:r>
-        <w:rPr>
-          <w:lang w:val="en-US"/>
-        </w:rPr>
-        <w:br/>
-        <w:t>}catch (AWTException ee){}</w:t>
-      </w:r>
-    </w:p>
-    <w:p>
-      <w:pPr>
-        <w:ind w:left="-1134"/>
-        <w:jc w:val="center"/>
-        <w:rPr>
-          <w:b/>
-          <w:sz w:val="40"/>
-          <w:lang w:val="en-US"/>
-        </w:rPr>
-      </w:pPr>
-      <w:r>
-        <w:rPr>
-          <w:b/>
-          <w:sz w:val="40"/>
-          <w:lang w:val="en-US"/>
-        </w:rPr>
-        <w:t>Sorting st</w:t>
-      </w:r>
-      <w:r>
-        <w:rPr>
-          <w:b/>
-          <w:sz w:val="40"/>
-          <w:lang w:val="en-US"/>
-        </w:rPr>
-        <w:t>r</w:t>
-      </w:r>
-      <w:r>
-        <w:rPr>
-          <w:b/>
-          <w:sz w:val="40"/>
-          <w:lang w:val="en-US"/>
-        </w:rPr>
-        <w:t>ings</w:t>
-      </w:r>
-    </w:p>
-    <w:p>
-      <w:pPr>
-        <w:pStyle w:val="MyOwn"/>
-        <w:rPr>
-          <w:b w:val="0"/>
-          <w:lang w:val="en-US"/>
-        </w:rPr>
-      </w:pPr>
-      <w:r>
-        <w:rPr>
-          <w:lang w:val="en-US"/>
-        </w:rPr>
-        <w:t>List&lt;</w:t>
-      </w:r>
-      <w:r>
-        <w:rPr>
-          <w:b w:val="0"/>
-          <w:lang w:val="en-US"/>
-        </w:rPr>
-        <w:t>String</w:t>
-      </w:r>
-      <w:r>
-        <w:rPr>
-          <w:lang w:val="en-US"/>
-        </w:rPr>
-        <w:t xml:space="preserve">&gt; </w:t>
-      </w:r>
-      <w:r>
-        <w:rPr>
-          <w:b w:val="0"/>
-          <w:lang w:val="en-US"/>
-        </w:rPr>
-        <w:t>list</w:t>
-      </w:r>
-      <w:r>
-        <w:rPr>
-          <w:lang w:val="en-US"/>
-        </w:rPr>
-        <w:t xml:space="preserve"> = new ArrayList&lt;&gt;()</w:t>
-      </w:r>
-      <w:r>
-        <w:rPr>
-          <w:lang w:val="en-US"/>
-        </w:rPr>
-        <w:t>;</w:t>
-      </w:r>
-      <w:r>
-        <w:rPr>
-          <w:b w:val="0"/>
-          <w:lang w:val="en-US"/>
-        </w:rPr>
-        <w:t xml:space="preserve"> - create array</w:t>
-      </w:r>
-      <w:r>
-        <w:rPr>
-          <w:lang w:val="en-US"/>
-        </w:rPr>
-        <w:br/>
-        <w:t xml:space="preserve">Collator </w:t>
-      </w:r>
-      <w:r>
-        <w:rPr>
-          <w:b w:val="0"/>
-          <w:lang w:val="en-US"/>
-        </w:rPr>
-        <w:t>collator</w:t>
-      </w:r>
-      <w:r>
-        <w:rPr>
-          <w:lang w:val="en-US"/>
-        </w:rPr>
-        <w:t xml:space="preserve"> = Collator.getInstance();</w:t>
-      </w:r>
-      <w:r>
-        <w:rPr>
-          <w:b w:val="0"/>
-          <w:lang w:val="en-US"/>
-        </w:rPr>
-        <w:t xml:space="preserve"> - create variable with rule</w:t>
-      </w:r>
-      <w:r>
-        <w:rPr>
-          <w:lang w:val="en-US"/>
-        </w:rPr>
-        <w:br/>
-      </w:r>
-      <w:r>
-        <w:rPr>
-          <w:b w:val="0"/>
-          <w:lang w:val="en-US"/>
-        </w:rPr>
-        <w:t>collator</w:t>
-      </w:r>
-      <w:r>
-        <w:rPr>
-          <w:lang w:val="en-US"/>
-        </w:rPr>
-        <w:t>.setStrength(Collator.TERTIARY);</w:t>
-      </w:r>
-      <w:r>
-        <w:rPr>
-          <w:b w:val="0"/>
-          <w:lang w:val="en-US"/>
-        </w:rPr>
-        <w:t xml:space="preserve"> - set rule</w:t>
-      </w:r>
-      <w:r>
-        <w:rPr>
-          <w:lang w:val="en-US"/>
-        </w:rPr>
-        <w:br/>
-        <w:t>Collections.sort(</w:t>
-      </w:r>
-      <w:r>
-        <w:rPr>
-          <w:b w:val="0"/>
-          <w:lang w:val="en-US"/>
-        </w:rPr>
-        <w:t>list</w:t>
-      </w:r>
-      <w:r>
-        <w:rPr>
-          <w:lang w:val="en-US"/>
-        </w:rPr>
-        <w:t xml:space="preserve">, </w:t>
-      </w:r>
-      <w:r>
-        <w:rPr>
-          <w:lang w:val="en-US"/>
-        </w:rPr>
-        <w:t xml:space="preserve"> </w:t>
-      </w:r>
-      <w:r>
-        <w:rPr>
-          <w:b w:val="0"/>
-          <w:lang w:val="en-US"/>
-        </w:rPr>
-        <w:t>collator</w:t>
-      </w:r>
-      <w:r>
-        <w:rPr>
-          <w:lang w:val="en-US"/>
-        </w:rPr>
-        <w:t>);</w:t>
-      </w:r>
-      <w:r>
-        <w:rPr>
-          <w:b w:val="0"/>
-          <w:lang w:val="en-US"/>
-        </w:rPr>
-        <w:t xml:space="preserve"> - sort</w:t>
-      </w:r>
-    </w:p>
-    <w:p>
-      <w:pPr>
-        <w:ind w:left="-1134"/>
-        <w:jc w:val="center"/>
-        <w:rPr>
-          <w:b/>
-          <w:sz w:val="40"/>
-          <w:lang w:val="en-US"/>
-        </w:rPr>
-      </w:pPr>
-      <w:r>
-        <w:rPr>
-          <w:b/>
-          <w:sz w:val="40"/>
-          <w:lang w:val="en-US"/>
-        </w:rPr>
-        <w:t>Clever srtings</w:t>
-      </w:r>
-    </w:p>
-    <w:p>
-      <w:pPr>
-        <w:pStyle w:val="MyOwn"/>
-        <w:rPr>
-          <w:b w:val="0"/>
-          <w:lang w:val="en-US"/>
-        </w:rPr>
-      </w:pPr>
-      <w:r>
-        <w:rPr>
-          <w:lang w:val="en-US"/>
-        </w:rPr>
-        <w:lastRenderedPageBreak/>
-        <w:t xml:space="preserve">String </w:t>
-      </w:r>
-      <w:r>
-        <w:rPr>
-          <w:b w:val="0"/>
-          <w:lang w:val="en-US"/>
-        </w:rPr>
-        <w:t>str</w:t>
-      </w:r>
-      <w:r>
-        <w:rPr>
-          <w:lang w:val="en-US"/>
-        </w:rPr>
-        <w:t xml:space="preserve"> = "</w:t>
-      </w:r>
-      <w:r>
-        <w:rPr>
-          <w:b w:val="0"/>
-          <w:lang w:val="en-US"/>
-        </w:rPr>
-        <w:t>…</w:t>
-      </w:r>
-      <w:r>
-        <w:rPr>
-          <w:lang w:val="en-US"/>
-        </w:rPr>
-        <w:t xml:space="preserve"> {0} </w:t>
-      </w:r>
-      <w:r>
-        <w:rPr>
-          <w:b w:val="0"/>
-          <w:lang w:val="en-US"/>
-        </w:rPr>
-        <w:t>…</w:t>
-      </w:r>
-      <w:r>
-        <w:rPr>
-          <w:lang w:val="en-US"/>
-        </w:rPr>
-        <w:t xml:space="preserve"> {1, date, short}</w:t>
-      </w:r>
-      <w:r>
-        <w:rPr>
-          <w:lang w:val="en-US"/>
-        </w:rPr>
-        <w:t>…</w:t>
-      </w:r>
-      <w:r>
-        <w:rPr>
-          <w:lang w:val="en-US"/>
-        </w:rPr>
-        <w:t>{2, choice, 0# no one|1# one pizduk|2# {2} or more pizducs}";</w:t>
-      </w:r>
-      <w:r>
-        <w:rPr>
-          <w:b w:val="0"/>
-          <w:lang w:val="en-US"/>
-        </w:rPr>
-        <w:t xml:space="preserve"> - create str with required variable instead of meanings in {}</w:t>
-      </w:r>
-      <w:r>
-        <w:rPr>
-          <w:lang w:val="en-US"/>
-        </w:rPr>
-        <w:br/>
-        <w:t xml:space="preserve">String </w:t>
-      </w:r>
-      <w:r>
-        <w:rPr>
-          <w:b w:val="0"/>
-          <w:lang w:val="en-US"/>
-        </w:rPr>
-        <w:t>res</w:t>
-      </w:r>
-      <w:r>
-        <w:rPr>
-          <w:lang w:val="en-US"/>
-        </w:rPr>
-        <w:t xml:space="preserve"> = MessageFormat.format(</w:t>
-      </w:r>
-      <w:r>
-        <w:rPr>
-          <w:b w:val="0"/>
-          <w:lang w:val="en-US"/>
-        </w:rPr>
-        <w:t>str</w:t>
-      </w:r>
-      <w:r>
-        <w:rPr>
-          <w:lang w:val="en-US"/>
-        </w:rPr>
-        <w:t xml:space="preserve">, </w:t>
-      </w:r>
-      <w:r>
-        <w:rPr>
-          <w:b w:val="0"/>
-          <w:lang w:val="en-US"/>
-        </w:rPr>
-        <w:t>"vasok", new GregorianCalendar(2018, 10, 15).getTime(), 2</w:t>
-      </w:r>
-      <w:r>
-        <w:rPr>
-          <w:lang w:val="en-US"/>
-        </w:rPr>
-        <w:t>);</w:t>
-      </w:r>
-      <w:r>
-        <w:rPr>
-          <w:b w:val="0"/>
-          <w:lang w:val="en-US"/>
-        </w:rPr>
-        <w:t xml:space="preserve"> - set values by order 1, 2, 3 … (special one for time)</w:t>
-      </w:r>
-    </w:p>
-    <w:p>
-      <w:pPr>
-        <w:pStyle w:val="MyOwn"/>
-        <w:rPr>
-          <w:b w:val="0"/>
-          <w:lang w:val="en-US"/>
-        </w:rPr>
-      </w:pPr>
-    </w:p>
-    <w:p>
-      <w:pPr>
-        <w:pStyle w:val="MyOwn"/>
-        <w:jc w:val="center"/>
-        <w:rPr>
-          <w:sz w:val="40"/>
-          <w:lang w:val="en-US"/>
-        </w:rPr>
-      </w:pPr>
-      <w:r>
-        <w:rPr>
-          <w:sz w:val="40"/>
-          <w:lang w:val="en-US"/>
-        </w:rPr>
-        <w:t xml:space="preserve">Adaptive to different </w:t>
-      </w:r>
-      <w:r>
-        <w:rPr>
-          <w:sz w:val="40"/>
-          <w:lang w:val="en-US"/>
-        </w:rPr>
-        <w:t>countries</w:t>
-      </w:r>
-    </w:p>
-    <w:p>
-      <w:pPr>
-        <w:pStyle w:val="MyOwn"/>
-        <w:rPr>
-          <w:b w:val="0"/>
-          <w:lang w:val="en-US"/>
-        </w:rPr>
-      </w:pPr>
-      <w:r>
-        <w:rPr>
-          <w:lang w:val="en-US"/>
-        </w:rPr>
-        <w:t xml:space="preserve">Locale </w:t>
-      </w:r>
-      <w:r>
-        <w:rPr>
-          <w:b w:val="0"/>
-          <w:lang w:val="en-US"/>
-        </w:rPr>
-        <w:t>locale</w:t>
-      </w:r>
-      <w:r>
-        <w:rPr>
-          <w:lang w:val="en-US"/>
-        </w:rPr>
-        <w:t xml:space="preserve"> = new Locale("ua", "UA");</w:t>
-      </w:r>
-      <w:r>
-        <w:rPr>
-          <w:b w:val="0"/>
-          <w:lang w:val="en-US"/>
-        </w:rPr>
-        <w:t xml:space="preserve"> - get variable with local settings of specific region</w:t>
-      </w:r>
-      <w:r>
-        <w:rPr>
-          <w:lang w:val="en-US"/>
-        </w:rPr>
-        <w:br/>
-        <w:t>System.out.println(Locale.getDefault());</w:t>
-      </w:r>
-      <w:r>
-        <w:rPr>
-          <w:b w:val="0"/>
-          <w:lang w:val="en-US"/>
-        </w:rPr>
-        <w:t xml:space="preserve"> - get your region</w:t>
-      </w:r>
-      <w:r>
-        <w:rPr>
-          <w:lang w:val="en-US"/>
-        </w:rPr>
-        <w:br/>
-        <w:t>System.out.println(NumberFormat.getCurrencyInstance(</w:t>
-      </w:r>
-      <w:r>
-        <w:rPr>
-          <w:b w:val="0"/>
-          <w:lang w:val="en-US"/>
-        </w:rPr>
-        <w:t>locale</w:t>
-      </w:r>
-      <w:r>
-        <w:rPr>
-          <w:lang w:val="en-US"/>
-        </w:rPr>
-        <w:t>).format(</w:t>
-      </w:r>
-      <w:r>
-        <w:rPr>
-          <w:b w:val="0"/>
-          <w:lang w:val="en-US"/>
-        </w:rPr>
-        <w:t>100</w:t>
-      </w:r>
-      <w:r>
-        <w:rPr>
-          <w:lang w:val="en-US"/>
-        </w:rPr>
-        <w:t>));</w:t>
-      </w:r>
-      <w:r>
-        <w:rPr>
-          <w:b w:val="0"/>
-          <w:lang w:val="en-US"/>
-        </w:rPr>
-        <w:t xml:space="preserve"> - format variable (the same with date)</w:t>
-      </w:r>
-    </w:p>
-    <w:p>
-      <w:pPr>
-        <w:pStyle w:val="MyOwn"/>
-        <w:jc w:val="center"/>
-        <w:rPr>
-          <w:lang w:val="en-US"/>
-        </w:rPr>
-      </w:pPr>
-    </w:p>
-    <w:p>
-      <w:pPr>
-        <w:pStyle w:val="MyOwn"/>
-        <w:jc w:val="center"/>
-        <w:rPr>
-          <w:lang w:val="en-US"/>
-        </w:rPr>
-      </w:pPr>
-      <w:r>
-        <w:rPr>
-          <w:lang w:val="en-US"/>
-        </w:rPr>
-        <w:t xml:space="preserve">Swap in different countries </w:t>
-      </w:r>
-    </w:p>
-    <w:p>
-      <w:pPr>
-        <w:pStyle w:val="MyOwn"/>
-        <w:jc w:val="center"/>
-        <w:rPr>
-          <w:b w:val="0"/>
-          <w:lang w:val="en-US"/>
-        </w:rPr>
-      </w:pPr>
-      <w:r>
-        <w:rPr>
-          <w:b w:val="0"/>
-          <w:lang w:val="en-US"/>
-        </w:rPr>
-        <w:t>(create lots of files with the same start name and format .properties</w:t>
-      </w:r>
-    </w:p>
-    <w:p>
-      <w:pPr>
-        <w:pStyle w:val="MyOwn"/>
-        <w:jc w:val="center"/>
-        <w:rPr>
-          <w:b w:val="0"/>
-          <w:lang w:val="en-US"/>
-        </w:rPr>
-      </w:pPr>
-      <w:r>
-        <w:rPr>
-          <w:b w:val="0"/>
-          <w:lang w:val="en-US"/>
-        </w:rPr>
-        <w:t xml:space="preserve"> for example: res.</w:t>
-      </w:r>
-      <w:r>
-        <w:rPr>
-          <w:b w:val="0"/>
-          <w:lang w:val="en-US"/>
-        </w:rPr>
-        <w:t xml:space="preserve"> </w:t>
-      </w:r>
-      <w:r>
-        <w:rPr>
-          <w:b w:val="0"/>
-          <w:lang w:val="en-US"/>
-        </w:rPr>
-        <w:t>Properties, res_en.</w:t>
-      </w:r>
-      <w:r>
-        <w:rPr>
-          <w:b w:val="0"/>
-          <w:lang w:val="en-US"/>
-        </w:rPr>
-        <w:t xml:space="preserve"> </w:t>
-      </w:r>
-      <w:r>
-        <w:rPr>
-          <w:b w:val="0"/>
-          <w:lang w:val="en-US"/>
-        </w:rPr>
-        <w:t>Properties, res_ua.</w:t>
-      </w:r>
-      <w:r>
-        <w:rPr>
-          <w:b w:val="0"/>
-          <w:lang w:val="en-US"/>
-        </w:rPr>
-        <w:t xml:space="preserve"> </w:t>
-      </w:r>
-      <w:r>
-        <w:rPr>
-          <w:b w:val="0"/>
-          <w:lang w:val="en-US"/>
-        </w:rPr>
-        <w:t>Properties)</w:t>
-      </w:r>
-    </w:p>
-    <w:p>
-      <w:pPr>
-        <w:pStyle w:val="MyOwn"/>
-        <w:jc w:val="center"/>
-        <w:rPr>
-          <w:b w:val="0"/>
-          <w:lang w:val="en-US"/>
-        </w:rPr>
-      </w:pPr>
-      <w:r>
-        <w:rPr>
-          <w:b w:val="0"/>
-          <w:lang w:val="en-US"/>
-        </w:rPr>
-        <w:t>in file values records like: val=1  val2=2 …</w:t>
-      </w:r>
-    </w:p>
-    <w:p>
-      <w:pPr>
-        <w:pStyle w:val="MyOwn"/>
-        <w:rPr>
-          <w:b w:val="0"/>
-          <w:lang w:val="en-US"/>
-        </w:rPr>
-      </w:pPr>
-      <w:r>
-        <w:rPr>
-          <w:lang w:val="en-US"/>
-        </w:rPr>
-        <w:t xml:space="preserve">ResourceBundle </w:t>
-      </w:r>
-      <w:r>
-        <w:rPr>
-          <w:b w:val="0"/>
-          <w:lang w:val="en-US"/>
-        </w:rPr>
-        <w:t>bundledef</w:t>
-      </w:r>
-      <w:r>
-        <w:rPr>
-          <w:lang w:val="en-US"/>
-        </w:rPr>
-        <w:t xml:space="preserve"> = ResourceBundle.getBundle("resources", new Locale("",""));</w:t>
-      </w:r>
-      <w:r>
-        <w:rPr>
-          <w:b w:val="0"/>
-          <w:lang w:val="en-US"/>
-        </w:rPr>
-        <w:t xml:space="preserve"> - get variable from default file (file without ending _en ), files have to be .property </w:t>
-      </w:r>
-      <w:r>
-        <w:rPr>
-          <w:lang w:val="en-US"/>
-        </w:rPr>
-        <w:br/>
-        <w:t xml:space="preserve">ResourceBundle </w:t>
-      </w:r>
-      <w:r>
-        <w:rPr>
-          <w:b w:val="0"/>
-          <w:lang w:val="en-US"/>
-        </w:rPr>
-        <w:t>bundled1</w:t>
-      </w:r>
-      <w:r>
-        <w:rPr>
-          <w:lang w:val="en-US"/>
-        </w:rPr>
-        <w:t xml:space="preserve"> = ResourceBundle.getBundle("resources", new Locale("</w:t>
-      </w:r>
-      <w:r>
-        <w:rPr>
-          <w:b w:val="0"/>
-          <w:lang w:val="en-US"/>
-        </w:rPr>
-        <w:t>en</w:t>
-      </w:r>
-      <w:r>
-        <w:rPr>
-          <w:lang w:val="en-US"/>
-        </w:rPr>
-        <w:t>", "</w:t>
-      </w:r>
-      <w:r>
-        <w:rPr>
-          <w:b w:val="0"/>
-          <w:lang w:val="en-US"/>
-        </w:rPr>
-        <w:t>EN</w:t>
-      </w:r>
-      <w:r>
-        <w:rPr>
-          <w:lang w:val="en-US"/>
-        </w:rPr>
-        <w:t>"));</w:t>
-      </w:r>
-      <w:r>
-        <w:rPr>
-          <w:lang w:val="en-US"/>
-        </w:rPr>
-        <w:t xml:space="preserve"> </w:t>
-      </w:r>
-      <w:r>
-        <w:rPr>
-          <w:lang w:val="en-US"/>
-        </w:rPr>
-        <w:t>("",""));</w:t>
-      </w:r>
-      <w:r>
-        <w:rPr>
-          <w:b w:val="0"/>
-          <w:lang w:val="en-US"/>
-        </w:rPr>
-        <w:t xml:space="preserve"> - get variable from file (file with ending _en ), files have to be .property </w:t>
-      </w:r>
-      <w:r>
-        <w:rPr>
-          <w:lang w:val="en-US"/>
-        </w:rPr>
-        <w:br/>
-      </w:r>
-      <w:r>
-        <w:rPr>
-          <w:lang w:val="en-US"/>
-        </w:rPr>
-        <w:br/>
-        <w:t>System.out.println(</w:t>
-      </w:r>
-      <w:r>
-        <w:rPr>
-          <w:b w:val="0"/>
-          <w:lang w:val="en-US"/>
-        </w:rPr>
-        <w:t>bundledef</w:t>
-      </w:r>
-      <w:r>
-        <w:rPr>
-          <w:lang w:val="en-US"/>
-        </w:rPr>
-        <w:t>.getString("</w:t>
-      </w:r>
-      <w:r>
-        <w:rPr>
-          <w:b w:val="0"/>
-          <w:lang w:val="en-US"/>
-        </w:rPr>
-        <w:t>val</w:t>
-      </w:r>
-      <w:r>
-        <w:rPr>
-          <w:lang w:val="en-US"/>
-        </w:rPr>
-        <w:t>"));</w:t>
-      </w:r>
-      <w:r>
-        <w:rPr>
-          <w:b w:val="0"/>
-          <w:lang w:val="en-US"/>
-        </w:rPr>
-        <w:t xml:space="preserve"> - get val</w:t>
-      </w:r>
-    </w:p>
-    <w:p>
-      <w:pPr>
-        <w:pStyle w:val="MyOwn"/>
-        <w:rPr>
-          <w:sz w:val="40"/>
-          <w:lang w:val="en-US"/>
-        </w:rPr>
-      </w:pPr>
-    </w:p>
-    <w:p>
-      <w:pPr>
-        <w:ind w:left="-1134"/>
-        <w:jc w:val="center"/>
-        <w:rPr>
-          <w:b/>
-          <w:sz w:val="40"/>
-          <w:lang w:val="en-US"/>
-        </w:rPr>
-      </w:pPr>
-      <w:r>
-        <w:rPr>
-          <w:b/>
-          <w:sz w:val="40"/>
-          <w:lang w:val="en-US"/>
-        </w:rPr>
-        <w:t>Set security properties</w:t>
-      </w:r>
-    </w:p>
-    <w:p>
-      <w:pPr>
-        <w:pStyle w:val="MyOwn"/>
-        <w:rPr>
-          <w:b w:val="0"/>
-          <w:lang w:val="en-US"/>
-        </w:rPr>
-      </w:pPr>
-      <w:r>
-        <w:rPr>
-          <w:lang w:val="en-US"/>
-        </w:rPr>
-        <w:t>System.setProperty("java.security.policy", "</w:t>
-      </w:r>
-      <w:r>
-        <w:rPr>
-          <w:b w:val="0"/>
-          <w:lang w:val="en-US"/>
-        </w:rPr>
-        <w:t>src/MyApp.policy</w:t>
-      </w:r>
-      <w:r>
-        <w:rPr>
-          <w:lang w:val="en-US"/>
-        </w:rPr>
-        <w:t>");</w:t>
-      </w:r>
-      <w:r>
-        <w:rPr>
-          <w:b w:val="0"/>
-          <w:lang w:val="en-US"/>
-        </w:rPr>
-        <w:t xml:space="preserve"> - set security properties from your own file</w:t>
-      </w:r>
-      <w:r>
-        <w:rPr>
-          <w:lang w:val="en-US"/>
-        </w:rPr>
-        <w:br/>
-        <w:t>System.setSecurityManager(new SecurityManager());</w:t>
-      </w:r>
-      <w:r>
-        <w:rPr>
-          <w:b w:val="0"/>
-          <w:lang w:val="en-US"/>
-        </w:rPr>
-        <w:t xml:space="preserve"> - set security manager</w:t>
-      </w:r>
-      <w:r>
-        <w:rPr>
-          <w:lang w:val="en-US"/>
-        </w:rPr>
-        <w:br/>
-        <w:t>System.getProperty("</w:t>
-      </w:r>
-      <w:r>
-        <w:rPr>
-          <w:b w:val="0"/>
-          <w:lang w:val="en-US"/>
-        </w:rPr>
-        <w:t>os.name</w:t>
-      </w:r>
-      <w:r>
-        <w:rPr>
-          <w:lang w:val="en-US"/>
-        </w:rPr>
-        <w:t>"</w:t>
-      </w:r>
-      <w:r>
-        <w:rPr>
-          <w:lang w:val="en-US"/>
-        </w:rPr>
-        <w:t>);</w:t>
-      </w:r>
-      <w:r>
-        <w:rPr>
-          <w:b w:val="0"/>
-          <w:lang w:val="en-US"/>
-        </w:rPr>
-        <w:t xml:space="preserve"> - for example what you can allow not to do</w:t>
-      </w:r>
-    </w:p>
-    <w:p>
-      <w:pPr>
-        <w:pStyle w:val="MyOwn"/>
-        <w:rPr>
-          <w:lang w:val="en-US"/>
-        </w:rPr>
-      </w:pPr>
-    </w:p>
-    <w:p>
-      <w:pPr>
-        <w:pStyle w:val="MyOwn"/>
-        <w:rPr>
-          <w:lang w:val="en-US"/>
-        </w:rPr>
-      </w:pPr>
-      <w:r>
-        <w:rPr>
-          <w:lang w:val="en-US"/>
-        </w:rPr>
-        <w:t>grant{</w:t>
-      </w:r>
-      <w:r>
-        <w:rPr>
-          <w:lang w:val="en-US"/>
-        </w:rPr>
-        <w:t xml:space="preserve"> </w:t>
-      </w:r>
-      <w:r>
-        <w:rPr>
-          <w:b w:val="0"/>
-          <w:lang w:val="en-US"/>
-        </w:rPr>
-        <w:t>- in file what you had to create</w:t>
-      </w:r>
-      <w:r>
-        <w:rPr>
-          <w:lang w:val="en-US"/>
-        </w:rPr>
-        <w:br/>
-        <w:t xml:space="preserve">    permission java.util.PropertyPermission</w:t>
-      </w:r>
-      <w:r>
-        <w:rPr>
-          <w:lang w:val="en-US"/>
-        </w:rPr>
-        <w:t xml:space="preserve"> "</w:t>
-      </w:r>
-      <w:r>
-        <w:rPr>
-          <w:b w:val="0"/>
-          <w:lang w:val="en-US"/>
-        </w:rPr>
-        <w:t>os.name</w:t>
-      </w:r>
-      <w:r>
-        <w:rPr>
-          <w:lang w:val="en-US"/>
-        </w:rPr>
-        <w:t>", "</w:t>
-      </w:r>
-      <w:r>
-        <w:rPr>
-          <w:b w:val="0"/>
-          <w:lang w:val="en-US"/>
-        </w:rPr>
-        <w:t>read,write</w:t>
-      </w:r>
-      <w:r>
-        <w:rPr>
-          <w:lang w:val="en-US"/>
-        </w:rPr>
-        <w:t>";</w:t>
-      </w:r>
-      <w:r>
-        <w:rPr>
-          <w:b w:val="0"/>
-          <w:lang w:val="en-US"/>
-        </w:rPr>
-        <w:t xml:space="preserve"> - allow to use this command in command line</w:t>
-      </w:r>
-      <w:r>
-        <w:rPr>
-          <w:lang w:val="en-US"/>
-        </w:rPr>
-        <w:br/>
-        <w:t xml:space="preserve">    </w:t>
-      </w:r>
-      <w:r>
-        <w:rPr>
-          <w:lang w:val="en-US"/>
-        </w:rPr>
-        <w:t>permission java.net.SocketPermission "</w:t>
-      </w:r>
-      <w:r>
-        <w:rPr>
-          <w:b w:val="0"/>
-          <w:lang w:val="en-US"/>
-        </w:rPr>
-        <w:t>ip</w:t>
-      </w:r>
-      <w:r>
-        <w:rPr>
-          <w:lang w:val="en-US"/>
-        </w:rPr>
-        <w:t>", "</w:t>
-      </w:r>
-      <w:r>
-        <w:rPr>
-          <w:b w:val="0"/>
-          <w:lang w:val="en-US"/>
-        </w:rPr>
-        <w:t>connect</w:t>
-      </w:r>
-      <w:r>
-        <w:rPr>
-          <w:lang w:val="en-US"/>
-        </w:rPr>
-        <w:t>";</w:t>
-      </w:r>
-      <w:r>
-        <w:rPr>
-          <w:b w:val="0"/>
-          <w:lang w:val="en-US"/>
-        </w:rPr>
-        <w:t xml:space="preserve"> - allow to connect to this socket</w:t>
-      </w:r>
-      <w:r>
-        <w:rPr>
-          <w:lang w:val="en-US"/>
-        </w:rPr>
-        <w:br/>
-        <w:t xml:space="preserve">    </w:t>
-      </w:r>
-      <w:r>
-        <w:rPr>
           <w:lang w:val="en-US"/>
         </w:rPr>
         <w:t>permission java.io.FilePermission "</w:t>
@@ -6753,6 +5949,7 @@
           <w:sz w:val="40"/>
           <w:lang w:val="en-US"/>
         </w:rPr>
+        <w:lastRenderedPageBreak/>
         <w:t>MD5 and SHA-1</w:t>
       </w:r>
     </w:p>
@@ -6910,7 +6107,6 @@
           <w:sz w:val="40"/>
           <w:lang w:val="en-US"/>
         </w:rPr>
-        <w:lastRenderedPageBreak/>
         <w:t xml:space="preserve">Subscribe your </w:t>
       </w:r>
       <w:r>
@@ -7636,6 +6832,7 @@
         <w:rPr>
           <w:lang w:val="en-US"/>
         </w:rPr>
+        <w:lastRenderedPageBreak/>
         <w:t xml:space="preserve">ScriptEngineManager </w:t>
       </w:r>
       <w:r>
@@ -8721,6 +7918,7 @@
         <w:rPr>
           <w:lang w:val="en-US"/>
         </w:rPr>
+        <w:lastRenderedPageBreak/>
         <w:t>a</w:t>
       </w:r>
       <w:r>
@@ -8728,14 +7926,7 @@
           <w:b/>
           <w:lang w:val="en-US"/>
         </w:rPr>
-        <w:t>(?</w:t>
-      </w:r>
-      <w:r>
-        <w:rPr>
-          <w:b/>
-          <w:lang w:val="en-US"/>
-        </w:rPr>
-        <w:t>!</w:t>
+        <w:t>(?!</w:t>
       </w:r>
       <w:r>
         <w:rPr>
@@ -8754,48 +7945,22 @@
         <w:rPr>
           <w:lang w:val="en-US"/>
         </w:rPr>
-        <w:t xml:space="preserve"> – look for a, what is</w:t>
-      </w:r>
-      <w:r>
-        <w:rPr>
-          <w:lang w:val="en-US"/>
-        </w:rPr>
-        <w:t>n’t</w:t>
-      </w:r>
-      <w:r>
-        <w:rPr>
-          <w:lang w:val="en-US"/>
-        </w:rPr>
-        <w:t xml:space="preserve"> coming before b</w:t>
-      </w:r>
-    </w:p>
-    <w:p>
-      <w:pPr>
-        <w:ind w:left="-1134"/>
-        <w:rPr>
-          <w:lang w:val="en-US"/>
-        </w:rPr>
-      </w:pPr>
-      <w:r>
-        <w:rPr>
-          <w:b/>
-          <w:lang w:val="en-US"/>
-        </w:rPr>
-        <w:t>(?</w:t>
-      </w:r>
-      <w:r>
-        <w:rPr>
-          <w:b/>
-          <w:lang w:val="en-US"/>
-        </w:rPr>
-        <w:t>&lt;</w:t>
-      </w:r>
-      <w:r>
-        <w:rPr>
-          <w:b/>
-          <w:lang w:val="en-US"/>
-        </w:rPr>
-        <w:t>=</w:t>
+        <w:t xml:space="preserve"> – look for a, what isn’t coming before b</w:t>
+      </w:r>
+    </w:p>
+    <w:p>
+      <w:pPr>
+        <w:ind w:left="-1134"/>
+        <w:rPr>
+          <w:lang w:val="en-US"/>
+        </w:rPr>
+      </w:pPr>
+      <w:r>
+        <w:rPr>
+          <w:b/>
+          <w:lang w:val="en-US"/>
+        </w:rPr>
+        <w:t>(?&lt;=</w:t>
       </w:r>
       <w:r>
         <w:rPr>
@@ -8820,41 +7985,22 @@
         <w:rPr>
           <w:lang w:val="en-US"/>
         </w:rPr>
-        <w:t xml:space="preserve">– look for a, what is coming </w:t>
-      </w:r>
-      <w:r>
-        <w:rPr>
-          <w:lang w:val="en-US"/>
-        </w:rPr>
-        <w:t>after</w:t>
-      </w:r>
-      <w:r>
-        <w:rPr>
-          <w:lang w:val="en-US"/>
-        </w:rPr>
-        <w:t xml:space="preserve"> b, but don’t include b in results</w:t>
-      </w:r>
-    </w:p>
-    <w:p>
-      <w:pPr>
-        <w:ind w:left="-1134"/>
-        <w:rPr>
-          <w:lang w:val="en-US"/>
-        </w:rPr>
-      </w:pPr>
-      <w:r>
-        <w:rPr>
-          <w:b/>
-          <w:lang w:val="en-US"/>
-        </w:rPr>
-        <w:t>(?&lt;</w:t>
-      </w:r>
-      <w:r>
-        <w:rPr>
-          <w:b/>
-          <w:lang w:val="en-US"/>
-        </w:rPr>
-        <w:t>!</w:t>
+        <w:t>– look for a, what is coming after b, but don’t include b in results</w:t>
+      </w:r>
+    </w:p>
+    <w:p>
+      <w:pPr>
+        <w:ind w:left="-1134"/>
+        <w:rPr>
+          <w:lang w:val="en-US"/>
+        </w:rPr>
+      </w:pPr>
+      <w:r>
+        <w:rPr>
+          <w:b/>
+          <w:lang w:val="en-US"/>
+        </w:rPr>
+        <w:t>(?&lt;!</w:t>
       </w:r>
       <w:r>
         <w:rPr>
@@ -8879,19 +8025,7 @@
         <w:rPr>
           <w:lang w:val="en-US"/>
         </w:rPr>
-        <w:t>– look for a, what is</w:t>
-      </w:r>
-      <w:r>
-        <w:rPr>
-          <w:lang w:val="en-US"/>
-        </w:rPr>
-        <w:t>n’t</w:t>
-      </w:r>
-      <w:r>
-        <w:rPr>
-          <w:lang w:val="en-US"/>
-        </w:rPr>
-        <w:t xml:space="preserve"> coming after</w:t>
+        <w:t>– look for a, what isn’t coming after</w:t>
       </w:r>
       <w:r>
         <w:rPr>
@@ -8899,13 +8033,549 @@
         </w:rPr>
         <w:t xml:space="preserve"> b</w:t>
       </w:r>
-      <w:bookmarkStart w:id="0" w:name="_GoBack"/>
-      <w:bookmarkEnd w:id="0"/>
-    </w:p>
-    <w:p>
-      <w:pPr>
-        <w:ind w:left="-1134"/>
-        <w:rPr>
+    </w:p>
+    <w:p>
+      <w:pPr>
+        <w:ind w:left="-1134"/>
+        <w:rPr>
+          <w:lang w:val="en-US"/>
+        </w:rPr>
+      </w:pPr>
+    </w:p>
+    <w:p>
+      <w:pPr>
+        <w:ind w:left="-1134"/>
+        <w:jc w:val="center"/>
+        <w:rPr>
+          <w:b/>
+          <w:sz w:val="40"/>
+          <w:lang w:val="en-US"/>
+        </w:rPr>
+      </w:pPr>
+      <w:r>
+        <w:rPr>
+          <w:b/>
+          <w:sz w:val="40"/>
+          <w:lang w:val="en-US"/>
+        </w:rPr>
+        <w:t>Types of classes methods</w:t>
+      </w:r>
+    </w:p>
+    <w:p>
+      <w:pPr>
+        <w:pStyle w:val="MyOwn"/>
+        <w:rPr>
+          <w:b w:val="0"/>
+          <w:lang w:val="en-US"/>
+        </w:rPr>
+      </w:pPr>
+      <w:r>
+        <w:rPr>
+          <w:lang w:val="en-US"/>
+        </w:rPr>
+        <w:t>Factory</w:t>
+      </w:r>
+      <w:r>
+        <w:rPr>
+          <w:b w:val="0"/>
+          <w:lang w:val="en-US"/>
+        </w:rPr>
+        <w:t xml:space="preserve"> – creating common classes in one class</w:t>
+      </w:r>
+    </w:p>
+    <w:p>
+      <w:pPr>
+        <w:pStyle w:val="MyOwn"/>
+        <w:rPr>
+          <w:b w:val="0"/>
+          <w:lang w:val="en-US"/>
+        </w:rPr>
+      </w:pPr>
+      <w:r>
+        <w:rPr>
+          <w:lang w:val="en-US"/>
+        </w:rPr>
+        <w:t>AbstractFactory</w:t>
+      </w:r>
+      <w:r>
+        <w:rPr>
+          <w:b w:val="0"/>
+          <w:lang w:val="en-US"/>
+        </w:rPr>
+        <w:t xml:space="preserve"> – creating factories in one factory</w:t>
+      </w:r>
+    </w:p>
+    <w:p>
+      <w:pPr>
+        <w:pStyle w:val="MyOwn"/>
+        <w:rPr>
+          <w:b w:val="0"/>
+          <w:lang w:val="en-US"/>
+        </w:rPr>
+      </w:pPr>
+      <w:r>
+        <w:rPr>
+          <w:lang w:val="en-US"/>
+        </w:rPr>
+        <w:t>FactoryMethod</w:t>
+      </w:r>
+      <w:r>
+        <w:rPr>
+          <w:b w:val="0"/>
+          <w:lang w:val="en-US"/>
+        </w:rPr>
+        <w:t xml:space="preserve"> – create your own class</w:t>
+      </w:r>
+    </w:p>
+    <w:p>
+      <w:pPr>
+        <w:pStyle w:val="MyOwn"/>
+        <w:rPr>
+          <w:b w:val="0"/>
+          <w:lang w:val="en-US"/>
+        </w:rPr>
+      </w:pPr>
+      <w:r>
+        <w:rPr>
+          <w:lang w:val="en-US"/>
+        </w:rPr>
+        <w:t>Singelton</w:t>
+      </w:r>
+      <w:r>
+        <w:rPr>
+          <w:b w:val="0"/>
+          <w:lang w:val="en-US"/>
+        </w:rPr>
+        <w:t xml:space="preserve"> – create private elements and methods, which return link to them, you always change the same variables</w:t>
+      </w:r>
+    </w:p>
+    <w:p>
+      <w:pPr>
+        <w:pStyle w:val="MyOwn"/>
+        <w:rPr>
+          <w:b w:val="0"/>
+          <w:lang w:val="en-US"/>
+        </w:rPr>
+      </w:pPr>
+      <w:r>
+        <w:rPr>
+          <w:lang w:val="en-US"/>
+        </w:rPr>
+        <w:t>Builder</w:t>
+      </w:r>
+      <w:r>
+        <w:rPr>
+          <w:b w:val="0"/>
+          <w:lang w:val="en-US"/>
+        </w:rPr>
+        <w:t xml:space="preserve"> – hide constructors in integrated class, less code</w:t>
+      </w:r>
+    </w:p>
+    <w:p>
+      <w:pPr>
+        <w:pStyle w:val="MyOwn"/>
+        <w:rPr>
+          <w:b w:val="0"/>
+          <w:lang w:val="en-US"/>
+        </w:rPr>
+      </w:pPr>
+      <w:r>
+        <w:rPr>
+          <w:lang w:val="en-US"/>
+        </w:rPr>
+        <w:t>Prototype</w:t>
+      </w:r>
+      <w:r>
+        <w:rPr>
+          <w:b w:val="0"/>
+          <w:lang w:val="en-US"/>
+        </w:rPr>
+        <w:t xml:space="preserve"> – create variables and method, which return copy of those elements</w:t>
+      </w:r>
+    </w:p>
+    <w:p>
+      <w:pPr>
+        <w:pStyle w:val="MyOwn"/>
+        <w:rPr>
+          <w:b w:val="0"/>
+          <w:lang w:val="en-US"/>
+        </w:rPr>
+      </w:pPr>
+      <w:r>
+        <w:rPr>
+          <w:lang w:val="en-US"/>
+        </w:rPr>
+        <w:t xml:space="preserve">ObjectPool </w:t>
+      </w:r>
+      <w:r>
+        <w:rPr>
+          <w:b w:val="0"/>
+          <w:lang w:val="en-US"/>
+        </w:rPr>
+        <w:t>–</w:t>
+      </w:r>
+      <w:r>
+        <w:rPr>
+          <w:lang w:val="en-US"/>
+        </w:rPr>
+        <w:t xml:space="preserve"> </w:t>
+      </w:r>
+      <w:r>
+        <w:rPr>
+          <w:b w:val="0"/>
+          <w:lang w:val="en-US"/>
+        </w:rPr>
+        <w:t>create 2 lists: first - free items and second - used items (you can always get access to the created item)</w:t>
+      </w:r>
+    </w:p>
+    <w:p>
+      <w:pPr>
+        <w:pStyle w:val="MyOwn"/>
+        <w:rPr>
+          <w:b w:val="0"/>
+          <w:lang w:val="en-US"/>
+        </w:rPr>
+      </w:pPr>
+      <w:r>
+        <w:rPr>
+          <w:lang w:val="en-US"/>
+        </w:rPr>
+        <w:t>Adapter</w:t>
+      </w:r>
+      <w:r>
+        <w:rPr>
+          <w:b w:val="0"/>
+          <w:lang w:val="en-US"/>
+        </w:rPr>
+        <w:t xml:space="preserve"> – adapting one class to another </w:t>
+      </w:r>
+    </w:p>
+    <w:p>
+      <w:pPr>
+        <w:pStyle w:val="MyOwn"/>
+        <w:rPr>
+          <w:b w:val="0"/>
+          <w:lang w:val="en-US"/>
+        </w:rPr>
+      </w:pPr>
+      <w:r>
+        <w:rPr>
+          <w:lang w:val="en-US"/>
+        </w:rPr>
+        <w:t>Bridge</w:t>
+      </w:r>
+      <w:r>
+        <w:rPr>
+          <w:b w:val="0"/>
+          <w:lang w:val="en-US"/>
+        </w:rPr>
+        <w:t xml:space="preserve"> – reduces levels of classes, lets you create less classes with integrated classes, what you left</w:t>
+      </w:r>
+    </w:p>
+    <w:p>
+      <w:pPr>
+        <w:pStyle w:val="MyOwn"/>
+        <w:rPr>
+          <w:b w:val="0"/>
+          <w:lang w:val="en-US"/>
+        </w:rPr>
+      </w:pPr>
+      <w:r>
+        <w:rPr>
+          <w:lang w:val="en-US"/>
+        </w:rPr>
+        <w:t xml:space="preserve">Filter </w:t>
+      </w:r>
+      <w:r>
+        <w:rPr>
+          <w:b w:val="0"/>
+          <w:lang w:val="en-US"/>
+        </w:rPr>
+        <w:t>– gets in constructor array of classes and sort them before take back</w:t>
+      </w:r>
+    </w:p>
+    <w:p>
+      <w:pPr>
+        <w:pStyle w:val="MyOwn"/>
+        <w:rPr>
+          <w:b w:val="0"/>
+          <w:lang w:val="en-US"/>
+        </w:rPr>
+      </w:pPr>
+      <w:r>
+        <w:rPr>
+          <w:lang w:val="en-US"/>
+        </w:rPr>
+        <w:t>Composite</w:t>
+      </w:r>
+      <w:r>
+        <w:rPr>
+          <w:b w:val="0"/>
+          <w:lang w:val="en-US"/>
+        </w:rPr>
+        <w:t xml:space="preserve"> –</w:t>
+      </w:r>
+      <w:r>
+        <w:rPr>
+          <w:b w:val="0"/>
+          <w:lang w:val="en-US"/>
+        </w:rPr>
+        <w:t xml:space="preserve"> tree structure, like folders </w:t>
+      </w:r>
+    </w:p>
+    <w:p>
+      <w:pPr>
+        <w:pStyle w:val="MyOwn"/>
+        <w:rPr>
+          <w:b w:val="0"/>
+          <w:lang w:val="en-US"/>
+        </w:rPr>
+      </w:pPr>
+      <w:r>
+        <w:rPr>
+          <w:lang w:val="en-US"/>
+        </w:rPr>
+        <w:t xml:space="preserve">Decorator </w:t>
+      </w:r>
+      <w:r>
+        <w:rPr>
+          <w:b w:val="0"/>
+          <w:lang w:val="en-US"/>
+        </w:rPr>
+        <w:t xml:space="preserve">– let you to add your code to existing program </w:t>
+      </w:r>
+    </w:p>
+    <w:p>
+      <w:pPr>
+        <w:pStyle w:val="MyOwn"/>
+        <w:rPr>
+          <w:b w:val="0"/>
+          <w:lang w:val="en-US"/>
+        </w:rPr>
+      </w:pPr>
+      <w:r>
+        <w:rPr>
+          <w:lang w:val="en-US"/>
+        </w:rPr>
+        <w:t xml:space="preserve">Façade </w:t>
+      </w:r>
+      <w:r>
+        <w:rPr>
+          <w:b w:val="0"/>
+          <w:lang w:val="en-US"/>
+        </w:rPr>
+        <w:t xml:space="preserve">– hide large code into another class to hide amount of code </w:t>
+      </w:r>
+    </w:p>
+    <w:p>
+      <w:pPr>
+        <w:pStyle w:val="MyOwn"/>
+        <w:rPr>
+          <w:b w:val="0"/>
+          <w:lang w:val="en-US"/>
+        </w:rPr>
+      </w:pPr>
+      <w:r>
+        <w:rPr>
+          <w:lang w:val="en-US"/>
+        </w:rPr>
+        <w:t xml:space="preserve">FlyWeight </w:t>
+      </w:r>
+      <w:r>
+        <w:rPr>
+          <w:b w:val="0"/>
+          <w:lang w:val="en-US"/>
+        </w:rPr>
+        <w:t>–</w:t>
+      </w:r>
+      <w:r>
+        <w:rPr>
+          <w:b w:val="0"/>
+          <w:lang w:val="en-US"/>
+        </w:rPr>
+        <w:t xml:space="preserve"> </w:t>
+      </w:r>
+      <w:r>
+        <w:rPr>
+          <w:b w:val="0"/>
+          <w:lang w:val="en-US"/>
+        </w:rPr>
+        <w:t xml:space="preserve">if example of class exists – don’t create another, use existing one </w:t>
+      </w:r>
+    </w:p>
+    <w:p>
+      <w:pPr>
+        <w:pStyle w:val="MyOwn"/>
+        <w:rPr>
+          <w:b w:val="0"/>
+          <w:lang w:val="en-US"/>
+        </w:rPr>
+      </w:pPr>
+      <w:r>
+        <w:rPr>
+          <w:lang w:val="en-US"/>
+        </w:rPr>
+        <w:t xml:space="preserve">Proxy </w:t>
+      </w:r>
+      <w:r>
+        <w:rPr>
+          <w:b w:val="0"/>
+          <w:lang w:val="en-US"/>
+        </w:rPr>
+        <w:t>– add your class between another (</w:t>
+      </w:r>
+      <w:r>
+        <w:rPr>
+          <w:b w:val="0"/>
+          <w:lang w:val="en-US"/>
+        </w:rPr>
+        <w:t xml:space="preserve"> create class and implement or extend class, which is extended/implemented by usual class, than create example of usual class, override needed method, do what you want and ran this method from the created variable to continue cod as it was)</w:t>
+      </w:r>
+    </w:p>
+    <w:p>
+      <w:pPr>
+        <w:pStyle w:val="MyOwn"/>
+        <w:rPr>
+          <w:b w:val="0"/>
+          <w:lang w:val="en-US"/>
+        </w:rPr>
+      </w:pPr>
+      <w:r>
+        <w:rPr>
+          <w:lang w:val="en-US"/>
+        </w:rPr>
+        <w:t>Chain Of Responsibility</w:t>
+      </w:r>
+      <w:r>
+        <w:rPr>
+          <w:b w:val="0"/>
+          <w:lang w:val="en-US"/>
+        </w:rPr>
+        <w:t xml:space="preserve"> – actions happen one after another </w:t>
+      </w:r>
+    </w:p>
+    <w:p>
+      <w:pPr>
+        <w:pStyle w:val="MyOwn"/>
+        <w:rPr>
+          <w:b w:val="0"/>
+          <w:lang w:val="en-US"/>
+        </w:rPr>
+      </w:pPr>
+      <w:r>
+        <w:rPr>
+          <w:lang w:val="en-US"/>
+        </w:rPr>
+        <w:t>Interpreter</w:t>
+      </w:r>
+      <w:r>
+        <w:rPr>
+          <w:b w:val="0"/>
+          <w:lang w:val="en-US"/>
+        </w:rPr>
+        <w:t xml:space="preserve"> – </w:t>
+      </w:r>
+      <w:r>
+        <w:rPr>
+          <w:b w:val="0"/>
+          <w:lang w:val="en-US"/>
+        </w:rPr>
+        <w:t>change mathematical operations between classes by another class a + b == sum(a,b)</w:t>
+      </w:r>
+    </w:p>
+    <w:p>
+      <w:pPr>
+        <w:pStyle w:val="MyOwn"/>
+        <w:rPr>
+          <w:b w:val="0"/>
+          <w:lang w:val="en-US"/>
+        </w:rPr>
+      </w:pPr>
+      <w:r>
+        <w:rPr>
+          <w:lang w:val="en-US"/>
+        </w:rPr>
+        <w:t xml:space="preserve">Momento </w:t>
+      </w:r>
+      <w:r>
+        <w:rPr>
+          <w:b w:val="0"/>
+          <w:lang w:val="en-US"/>
+        </w:rPr>
+        <w:t xml:space="preserve">-  create class, which will record state and use it as a checkpoint </w:t>
+      </w:r>
+    </w:p>
+    <w:p>
+      <w:pPr>
+        <w:pStyle w:val="MyOwn"/>
+        <w:rPr>
+          <w:b w:val="0"/>
+          <w:lang w:val="en-US"/>
+        </w:rPr>
+      </w:pPr>
+      <w:r>
+        <w:rPr>
+          <w:lang w:val="en-US"/>
+        </w:rPr>
+        <w:t>Observable</w:t>
+      </w:r>
+      <w:r>
+        <w:rPr>
+          <w:b w:val="0"/>
+          <w:lang w:val="en-US"/>
+        </w:rPr>
+        <w:t xml:space="preserve"> – if you change one exemplar of class, it runs method connected with all (create static list of examples of this class and in constructor add new object to list, than you can create method on change and go throw all elements)</w:t>
+      </w:r>
+    </w:p>
+    <w:p>
+      <w:pPr>
+        <w:pStyle w:val="MyOwn"/>
+        <w:rPr>
+          <w:b w:val="0"/>
+          <w:lang w:val="en-US"/>
+        </w:rPr>
+      </w:pPr>
+      <w:r>
+        <w:rPr>
+          <w:lang w:val="en-US"/>
+        </w:rPr>
+        <w:t>State</w:t>
+      </w:r>
+      <w:r>
+        <w:rPr>
+          <w:b w:val="0"/>
+          <w:lang w:val="en-US"/>
+        </w:rPr>
+        <w:t xml:space="preserve"> – change behavior in way of changing states (create different classes and one combine them to inside one class, than in constructor set what class you want to use)</w:t>
+      </w:r>
+    </w:p>
+    <w:p>
+      <w:pPr>
+        <w:pStyle w:val="MyOwn"/>
+        <w:rPr>
+          <w:b w:val="0"/>
+          <w:lang w:val="en-US"/>
+        </w:rPr>
+      </w:pPr>
+      <w:r>
+        <w:rPr>
+          <w:lang w:val="en-US"/>
+        </w:rPr>
+        <w:t>Null Object</w:t>
+      </w:r>
+      <w:r>
+        <w:rPr>
+          <w:b w:val="0"/>
+          <w:lang w:val="en-US"/>
+        </w:rPr>
+        <w:t xml:space="preserve"> – your class don’t have to return null when you create it, return another class, which implements the same interface and it has to be empty </w:t>
+      </w:r>
+    </w:p>
+    <w:p>
+      <w:pPr>
+        <w:pStyle w:val="MyOwn"/>
+        <w:rPr>
+          <w:b w:val="0"/>
           <w:lang w:val="en-US"/>
         </w:rPr>
       </w:pPr>
@@ -9066,6 +8736,7 @@
           <w:b/>
           <w:lang w:val="en-US"/>
         </w:rPr>
+        <w:lastRenderedPageBreak/>
         <w:t xml:space="preserve">Native </w:t>
       </w:r>
       <w:r>

--- a/JAVA/Main.docx
+++ b/JAVA/Main.docx
@@ -131,6 +131,66 @@
           <w:lang w:val="en-US"/>
         </w:rPr>
       </w:pPr>
+      <w:r>
+        <w:rPr>
+          <w:b/>
+          <w:lang w:val="en-US"/>
+        </w:rPr>
+        <w:t xml:space="preserve">&lt;T&gt; </w:t>
+      </w:r>
+      <w:r>
+        <w:rPr>
+          <w:lang w:val="en-US"/>
+        </w:rPr>
+        <w:t>void</w:t>
+      </w:r>
+      <w:r>
+        <w:rPr>
+          <w:b/>
+          <w:lang w:val="en-US"/>
+        </w:rPr>
+        <w:t xml:space="preserve"> …(T </w:t>
+      </w:r>
+      <w:r>
+        <w:rPr>
+          <w:lang w:val="en-US"/>
+        </w:rPr>
+        <w:t>temp</w:t>
+      </w:r>
+      <w:r>
+        <w:rPr>
+          <w:b/>
+          <w:lang w:val="en-US"/>
+        </w:rPr>
+        <w:t>){…}</w:t>
+      </w:r>
+      <w:r>
+        <w:rPr>
+          <w:lang w:val="en-US"/>
+        </w:rPr>
+        <w:t xml:space="preserve"> – creating generic methods, constructors </w:t>
+      </w:r>
+    </w:p>
+    <w:p>
+      <w:pPr>
+        <w:ind w:left="-1134"/>
+        <w:rPr>
+          <w:lang w:val="en-US"/>
+        </w:rPr>
+      </w:pPr>
+      <w:r>
+        <w:rPr>
+          <w:b/>
+          <w:lang w:val="en-US"/>
+        </w:rPr>
+        <w:t>Class …&lt;T extends … &amp; …&gt;</w:t>
+      </w:r>
+      <w:r>
+        <w:rPr>
+          <w:lang w:val="en-US"/>
+        </w:rPr>
+        <w:t xml:space="preserve"> - extending generics (variable will have methods from that class)</w:t>
+      </w:r>
     </w:p>
     <w:p>
       <w:pPr>
@@ -1238,7 +1298,6 @@
         <w:rPr>
           <w:lang w:val="en-US"/>
         </w:rPr>
-        <w:lastRenderedPageBreak/>
         <w:t xml:space="preserve">URLClassLoader </w:t>
       </w:r>
       <w:r>
@@ -2117,6 +2176,7 @@
           <w:sz w:val="22"/>
           <w:szCs w:val="22"/>
         </w:rPr>
+        <w:lastRenderedPageBreak/>
         <w:t>ArrayIndexOutOfBoundsException</w:t>
       </w:r>
       <w:r>
@@ -2172,7 +2232,6 @@
           <w:b/>
           <w:lang w:val="en-US"/>
         </w:rPr>
-        <w:lastRenderedPageBreak/>
         <w:br/>
       </w:r>
     </w:p>
@@ -2876,6 +2935,137 @@
     </w:p>
     <w:p>
       <w:pPr>
+        <w:pStyle w:val="MyOwn"/>
+        <w:rPr>
+          <w:b w:val="0"/>
+          <w:lang w:val="en-US"/>
+        </w:rPr>
+      </w:pPr>
+      <w:r>
+        <w:rPr>
+          <w:lang w:val="en-US"/>
+        </w:rPr>
+        <w:t>Collections.sort(</w:t>
+      </w:r>
+      <w:r>
+        <w:rPr>
+          <w:lang w:val="en-US"/>
+        </w:rPr>
+        <w:t>l</w:t>
+      </w:r>
+      <w:r>
+        <w:rPr>
+          <w:lang w:val="en-US"/>
+        </w:rPr>
+        <w:t>ist);</w:t>
+      </w:r>
+      <w:r>
+        <w:rPr>
+          <w:b w:val="0"/>
+          <w:lang w:val="en-US"/>
+        </w:rPr>
+        <w:t xml:space="preserve"> - sorting (must be before binary search)</w:t>
+      </w:r>
+      <w:r>
+        <w:rPr>
+          <w:lang w:val="en-US"/>
+        </w:rPr>
+        <w:br/>
+      </w:r>
+      <w:r>
+        <w:rPr>
+          <w:lang w:val="en-US"/>
+        </w:rPr>
+        <w:t xml:space="preserve">Int </w:t>
+      </w:r>
+      <w:r>
+        <w:rPr>
+          <w:b w:val="0"/>
+          <w:lang w:val="en-US"/>
+        </w:rPr>
+        <w:t>index</w:t>
+      </w:r>
+      <w:r>
+        <w:rPr>
+          <w:lang w:val="en-US"/>
+        </w:rPr>
+        <w:t xml:space="preserve"> = </w:t>
+      </w:r>
+      <w:r>
+        <w:rPr>
+          <w:lang w:val="en-US"/>
+        </w:rPr>
+        <w:t>Collections.binarySearch(list,  "</w:t>
+      </w:r>
+      <w:r>
+        <w:rPr>
+          <w:b w:val="0"/>
+          <w:lang w:val="en-US"/>
+        </w:rPr>
+        <w:t>salsa</w:t>
+      </w:r>
+      <w:r>
+        <w:rPr>
+          <w:lang w:val="en-US"/>
+        </w:rPr>
+        <w:t>");</w:t>
+      </w:r>
+      <w:r>
+        <w:rPr>
+          <w:b w:val="0"/>
+          <w:lang w:val="en-US"/>
+        </w:rPr>
+        <w:t xml:space="preserve"> - search for value (searching index of key)</w:t>
+      </w:r>
+    </w:p>
+    <w:p>
+      <w:pPr>
+        <w:pStyle w:val="MyOwn"/>
+        <w:rPr>
+          <w:b w:val="0"/>
+          <w:lang w:val="en-US"/>
+        </w:rPr>
+      </w:pPr>
+      <w:r>
+        <w:rPr>
+          <w:lang w:val="en-US"/>
+        </w:rPr>
+        <w:t>List.get(</w:t>
+      </w:r>
+      <w:r>
+        <w:rPr>
+          <w:b w:val="0"/>
+          <w:lang w:val="en-US"/>
+        </w:rPr>
+        <w:t>index</w:t>
+      </w:r>
+      <w:r>
+        <w:rPr>
+          <w:lang w:val="en-US"/>
+        </w:rPr>
+        <w:t>);</w:t>
+      </w:r>
+      <w:r>
+        <w:rPr>
+          <w:b w:val="0"/>
+          <w:lang w:val="en-US"/>
+        </w:rPr>
+        <w:t xml:space="preserve"> - get element by index </w:t>
+      </w:r>
+      <w:bookmarkStart w:id="0" w:name="_GoBack"/>
+      <w:bookmarkEnd w:id="0"/>
+    </w:p>
+    <w:p>
+      <w:pPr>
+        <w:ind w:left="-1134"/>
+        <w:jc w:val="center"/>
+        <w:rPr>
+          <w:lang w:val="en-US"/>
+        </w:rPr>
+      </w:pPr>
+    </w:p>
+    <w:p>
+      <w:pPr>
         <w:ind w:left="-1134"/>
         <w:rPr>
           <w:lang w:val="en-US"/>
@@ -3091,6 +3281,7 @@
           <w:b/>
           <w:lang w:val="en-US"/>
         </w:rPr>
+        <w:lastRenderedPageBreak/>
         <w:t>.peek</w:t>
       </w:r>
       <w:r>
@@ -3157,7 +3348,6 @@
           <w:b/>
           <w:lang w:val="en-US"/>
         </w:rPr>
-        <w:lastRenderedPageBreak/>
         <w:t>.entrySet()</w:t>
       </w:r>
       <w:r>
@@ -3732,8 +3922,6 @@
         </w:rPr>
         <w:t>name of class</w:t>
       </w:r>
-      <w:bookmarkStart w:id="0" w:name="_GoBack"/>
-      <w:bookmarkEnd w:id="0"/>
       <w:r>
         <w:rPr>
           <w:rFonts w:eastAsia="Times New Roman" w:cstheme="minorHAnsi"/>
@@ -3836,6 +4024,7 @@
           <w:szCs w:val="40"/>
           <w:lang w:val="en-US"/>
         </w:rPr>
+        <w:lastRenderedPageBreak/>
         <w:t>Create multivariable with many classes inside</w:t>
       </w:r>
     </w:p>
@@ -3951,7 +4140,6 @@
           <w:color w:val="000000" w:themeColor="text1"/>
           <w:lang w:val="en-US"/>
         </w:rPr>
-        <w:lastRenderedPageBreak/>
         <w:t xml:space="preserve">InvocationHandler </w:t>
       </w:r>
       <w:r>
@@ -5003,12 +5191,6 @@
           <w:lang w:val="en-US"/>
         </w:rPr>
         <w:br/>
-      </w:r>
-      <w:r>
-        <w:rPr>
-          <w:lang w:val="en-US"/>
-        </w:rPr>
-        <w:lastRenderedPageBreak/>
         <w:t xml:space="preserve">        return record.getMessage().endsWith("</w:t>
       </w:r>
       <w:r>
@@ -5861,6 +6043,12 @@
           <w:lang w:val="en-US"/>
         </w:rPr>
         <w:br/>
+      </w:r>
+      <w:r>
+        <w:rPr>
+          <w:lang w:val="en-US"/>
+        </w:rPr>
+        <w:lastRenderedPageBreak/>
         <w:t xml:space="preserve">    </w:t>
       </w:r>
       <w:r>
@@ -5949,7 +6137,6 @@
           <w:sz w:val="40"/>
           <w:lang w:val="en-US"/>
         </w:rPr>
-        <w:lastRenderedPageBreak/>
         <w:t>MD5 and SHA-1</w:t>
       </w:r>
     </w:p>
@@ -6832,7 +7019,6 @@
         <w:rPr>
           <w:lang w:val="en-US"/>
         </w:rPr>
-        <w:lastRenderedPageBreak/>
         <w:t xml:space="preserve">ScriptEngineManager </w:t>
       </w:r>
       <w:r>
@@ -7817,6 +8003,7 @@
         <w:rPr>
           <w:lang w:val="en-US"/>
         </w:rPr>
+        <w:lastRenderedPageBreak/>
         <w:t>\u</w:t>
       </w:r>
       <w:r>
@@ -7918,7 +8105,6 @@
         <w:rPr>
           <w:lang w:val="en-US"/>
         </w:rPr>
-        <w:lastRenderedPageBreak/>
         <w:t>a</w:t>
       </w:r>
       <w:r>
@@ -8579,6 +8765,86 @@
           <w:lang w:val="en-US"/>
         </w:rPr>
       </w:pPr>
+      <w:r>
+        <w:rPr>
+          <w:lang w:val="en-US"/>
+        </w:rPr>
+        <w:t>Strategy</w:t>
+      </w:r>
+      <w:r>
+        <w:rPr>
+          <w:b w:val="0"/>
+          <w:lang w:val="en-US"/>
+        </w:rPr>
+        <w:t xml:space="preserve"> – don’t make lots of if conditions if you can move them to the another class and make core more readable</w:t>
+      </w:r>
+    </w:p>
+    <w:p>
+      <w:pPr>
+        <w:pStyle w:val="MyOwn"/>
+        <w:rPr>
+          <w:b w:val="0"/>
+          <w:lang w:val="en-US"/>
+        </w:rPr>
+      </w:pPr>
+      <w:r>
+        <w:rPr>
+          <w:lang w:val="en-US"/>
+        </w:rPr>
+        <w:t>Template</w:t>
+      </w:r>
+      <w:r>
+        <w:rPr>
+          <w:b w:val="0"/>
+          <w:lang w:val="en-US"/>
+        </w:rPr>
+        <w:t xml:space="preserve"> – create abstract class, which has abstract method and it runs them in constructor, than implement this</w:t>
+      </w:r>
+      <w:r>
+        <w:rPr>
+          <w:b w:val="0"/>
+          <w:lang w:val="en-US"/>
+        </w:rPr>
+        <w:t xml:space="preserve"> class, override methods and they will start one after another </w:t>
+      </w:r>
+    </w:p>
+    <w:p>
+      <w:pPr>
+        <w:pStyle w:val="MyOwn"/>
+        <w:rPr>
+          <w:b w:val="0"/>
+          <w:lang w:val="en-US"/>
+        </w:rPr>
+      </w:pPr>
+      <w:r>
+        <w:rPr>
+          <w:lang w:val="en-US"/>
+        </w:rPr>
+        <w:t>Front Controller</w:t>
+      </w:r>
+      <w:r>
+        <w:rPr>
+          <w:b w:val="0"/>
+          <w:lang w:val="en-US"/>
+        </w:rPr>
+        <w:t xml:space="preserve"> – </w:t>
+      </w:r>
+      <w:r>
+        <w:rPr>
+          <w:b w:val="0"/>
+          <w:lang w:val="en-US"/>
+        </w:rPr>
+        <w:t>create class with switch check, where you start different classes</w:t>
+      </w:r>
+    </w:p>
+    <w:p>
+      <w:pPr>
+        <w:pStyle w:val="MyOwn"/>
+        <w:rPr>
+          <w:b w:val="0"/>
+          <w:lang w:val="en-US"/>
+        </w:rPr>
+      </w:pPr>
     </w:p>
     <w:p>
       <w:pPr>
@@ -8736,7 +9002,6 @@
           <w:b/>
           <w:lang w:val="en-US"/>
         </w:rPr>
-        <w:lastRenderedPageBreak/>
         <w:t xml:space="preserve">Native </w:t>
       </w:r>
       <w:r>

--- a/JAVA/Main.docx
+++ b/JAVA/Main.docx
@@ -498,8 +498,6 @@
         </w:rPr>
         <w:t>default</w:t>
       </w:r>
-      <w:bookmarkStart w:id="0" w:name="_GoBack"/>
-      <w:bookmarkEnd w:id="0"/>
     </w:p>
     <w:p>
       <w:pPr>
@@ -2764,6 +2762,64 @@
     <w:p>
       <w:pPr>
         <w:ind w:left="-1134"/>
+        <w:jc w:val="center"/>
+        <w:rPr>
+          <w:sz w:val="32"/>
+          <w:lang w:val="en-US"/>
+        </w:rPr>
+      </w:pPr>
+      <w:r>
+        <w:rPr>
+          <w:sz w:val="32"/>
+          <w:lang w:val="en-US"/>
+        </w:rPr>
+        <w:t>Date is old, use</w:t>
+      </w:r>
+      <w:r>
+        <w:rPr>
+          <w:b/>
+          <w:sz w:val="32"/>
+          <w:lang w:val="en-US"/>
+        </w:rPr>
+        <w:t xml:space="preserve"> </w:t>
+      </w:r>
+      <w:proofErr w:type="spellStart"/>
+      <w:r>
+        <w:rPr>
+          <w:b/>
+          <w:sz w:val="32"/>
+          <w:lang w:val="en-US"/>
+        </w:rPr>
+        <w:t>LocalDate</w:t>
+      </w:r>
+      <w:proofErr w:type="spellEnd"/>
+      <w:r>
+        <w:rPr>
+          <w:sz w:val="32"/>
+          <w:lang w:val="en-US"/>
+        </w:rPr>
+        <w:t xml:space="preserve">, it has </w:t>
+      </w:r>
+      <w:proofErr w:type="gramStart"/>
+      <w:r>
+        <w:rPr>
+          <w:sz w:val="32"/>
+          <w:lang w:val="en-US"/>
+        </w:rPr>
+        <w:t>more easier</w:t>
+      </w:r>
+      <w:proofErr w:type="gramEnd"/>
+      <w:r>
+        <w:rPr>
+          <w:sz w:val="32"/>
+          <w:lang w:val="en-US"/>
+        </w:rPr>
+        <w:t xml:space="preserve"> methods </w:t>
+      </w:r>
+    </w:p>
+    <w:p>
+      <w:pPr>
+        <w:ind w:left="-1134"/>
         <w:rPr>
           <w:lang w:val="en-US"/>
         </w:rPr>
@@ -3000,6 +3056,7 @@
           <w:i/>
           <w:lang w:val="en-US"/>
         </w:rPr>
+        <w:lastRenderedPageBreak/>
         <w:t>calendar</w:t>
       </w:r>
       <w:r>
@@ -3068,15 +3125,7 @@
           <w:rFonts w:eastAsia="Times New Roman" w:cstheme="minorHAnsi"/>
           <w:lang w:val="en-US"/>
         </w:rPr>
-        <w:t xml:space="preserve"> - add date to the current (1 element is defined variable of the Calendar </w:t>
-      </w:r>
-      <w:r>
-        <w:rPr>
-          <w:rFonts w:eastAsia="Times New Roman" w:cstheme="minorHAnsi"/>
-          <w:lang w:val="en-US"/>
-        </w:rPr>
-        <w:lastRenderedPageBreak/>
-        <w:t xml:space="preserve">and second is number of </w:t>
+        <w:t xml:space="preserve"> - add date to the current (1 element is defined variable of the Calendar and second is number of </w:t>
       </w:r>
       <w:r>
         <w:rPr>
@@ -3544,7 +3593,6 @@
           <w:lang w:val="en-US"/>
         </w:rPr>
       </w:pPr>
-      <w:proofErr w:type="spellStart"/>
       <w:r>
         <w:rPr>
           <w:b/>
@@ -3552,14 +3600,12 @@
         </w:rPr>
         <w:t>ArrayList</w:t>
       </w:r>
-      <w:proofErr w:type="spellEnd"/>
     </w:p>
     <w:p>
       <w:pPr>
         <w:ind w:left="-1134"/>
         <w:jc w:val="center"/>
         <w:rPr>
-          <w:b/>
           <w:lang w:val="en-US"/>
         </w:rPr>
       </w:pPr>
@@ -3586,6 +3632,27 @@
         <w:t>LinkedList</w:t>
       </w:r>
       <w:proofErr w:type="spellEnd"/>
+      <w:r>
+        <w:rPr>
+          <w:b/>
+          <w:lang w:val="en-US"/>
+        </w:rPr>
+        <w:t>/ vector</w:t>
+      </w:r>
+      <w:r>
+        <w:rPr>
+          <w:lang w:val="en-US"/>
+        </w:rPr>
+        <w:t xml:space="preserve"> – vector is the same list, but all metho</w:t>
+      </w:r>
+      <w:bookmarkStart w:id="0" w:name="_GoBack"/>
+      <w:bookmarkEnd w:id="0"/>
+      <w:r>
+        <w:rPr>
+          <w:lang w:val="en-US"/>
+        </w:rPr>
+        <w:t>ds are synchronized for threads</w:t>
+      </w:r>
     </w:p>
     <w:p>
       <w:pPr>
@@ -3943,32 +4010,149 @@
     </w:p>
     <w:p>
       <w:pPr>
-        <w:ind w:left="-1134"/>
-        <w:rPr>
-          <w:lang w:val="en-US"/>
-        </w:rPr>
-      </w:pPr>
-    </w:p>
-    <w:p>
-      <w:pPr>
-        <w:ind w:left="-1134"/>
-        <w:rPr>
-          <w:lang w:val="en-US"/>
-        </w:rPr>
-      </w:pPr>
-      <w:r>
-        <w:rPr>
-          <w:b/>
+        <w:pStyle w:val="MyOwn"/>
+        <w:rPr>
+          <w:b w:val="0"/>
+          <w:lang w:val="en-US"/>
+        </w:rPr>
+      </w:pPr>
+      <w:r>
+        <w:rPr>
+          <w:lang w:val="en-US"/>
+        </w:rPr>
+        <w:t>Iterator&lt;</w:t>
+      </w:r>
+      <w:r>
+        <w:rPr>
+          <w:b w:val="0"/>
+          <w:lang w:val="en-US"/>
+        </w:rPr>
+        <w:t>…</w:t>
+      </w:r>
+      <w:r>
+        <w:rPr>
+          <w:lang w:val="en-US"/>
+        </w:rPr>
+        <w:t>&gt; … = ….</w:t>
+      </w:r>
+      <w:proofErr w:type="gramStart"/>
+      <w:r>
+        <w:rPr>
+          <w:lang w:val="en-US"/>
+        </w:rPr>
+        <w:t>iterator(</w:t>
+      </w:r>
+      <w:proofErr w:type="gramEnd"/>
+      <w:r>
+        <w:rPr>
+          <w:lang w:val="en-US"/>
+        </w:rPr>
+        <w:t>)</w:t>
+      </w:r>
+      <w:r>
+        <w:rPr>
+          <w:b w:val="0"/>
+          <w:lang w:val="en-US"/>
+        </w:rPr>
+        <w:t xml:space="preserve"> – get iterator first, then use </w:t>
+      </w:r>
+      <w:r>
+        <w:rPr>
           <w:lang w:val="en-US"/>
         </w:rPr>
         <w:t>.</w:t>
       </w:r>
+      <w:proofErr w:type="spellStart"/>
+      <w:r>
+        <w:rPr>
+          <w:lang w:val="en-US"/>
+        </w:rPr>
+        <w:t>has</w:t>
+      </w:r>
+      <w:r>
+        <w:rPr>
+          <w:lang w:val="en-US"/>
+        </w:rPr>
+        <w:t>N</w:t>
+      </w:r>
+      <w:r>
+        <w:rPr>
+          <w:lang w:val="en-US"/>
+        </w:rPr>
+        <w:t>ext</w:t>
+      </w:r>
+      <w:proofErr w:type="spellEnd"/>
+      <w:r>
+        <w:rPr>
+          <w:lang w:val="en-US"/>
+        </w:rPr>
+        <w:t>()</w:t>
+      </w:r>
+      <w:r>
+        <w:rPr>
+          <w:b w:val="0"/>
+          <w:lang w:val="en-US"/>
+        </w:rPr>
+        <w:t xml:space="preserve"> in loop </w:t>
+      </w:r>
+    </w:p>
+    <w:p>
+      <w:pPr>
+        <w:ind w:left="-1134"/>
+        <w:rPr>
+          <w:lang w:val="en-US"/>
+        </w:rPr>
+      </w:pPr>
+      <w:r>
+        <w:rPr>
+          <w:b/>
+          <w:lang w:val="en-US"/>
+        </w:rPr>
+        <w:t>….</w:t>
+      </w:r>
       <w:proofErr w:type="gramStart"/>
       <w:r>
         <w:rPr>
           <w:b/>
           <w:lang w:val="en-US"/>
         </w:rPr>
+        <w:t>get(</w:t>
+      </w:r>
+      <w:proofErr w:type="gramEnd"/>
+      <w:r>
+        <w:rPr>
+          <w:b/>
+          <w:lang w:val="en-US"/>
+        </w:rPr>
+        <w:t>…)</w:t>
+      </w:r>
+      <w:r>
+        <w:rPr>
+          <w:lang w:val="en-US"/>
+        </w:rPr>
+        <w:t xml:space="preserve"> – get by index (ArrayList)</w:t>
+      </w:r>
+    </w:p>
+    <w:p>
+      <w:pPr>
+        <w:ind w:left="-1134"/>
+        <w:rPr>
+          <w:lang w:val="en-US"/>
+        </w:rPr>
+      </w:pPr>
+      <w:r>
+        <w:rPr>
+          <w:b/>
+          <w:lang w:val="en-US"/>
+        </w:rPr>
+        <w:t>.</w:t>
+      </w:r>
+      <w:proofErr w:type="gramStart"/>
+      <w:r>
+        <w:rPr>
+          <w:b/>
+          <w:lang w:val="en-US"/>
+        </w:rPr>
         <w:t>add(</w:t>
       </w:r>
       <w:proofErr w:type="gramEnd"/>
@@ -4320,6 +4504,7 @@
           <w:b/>
           <w:lang w:val="en-US"/>
         </w:rPr>
+        <w:lastRenderedPageBreak/>
         <w:t>.</w:t>
       </w:r>
       <w:proofErr w:type="spellStart"/>
@@ -5691,6 +5876,7 @@
           <w:sz w:val="22"/>
           <w:szCs w:val="22"/>
         </w:rPr>
+        <w:lastRenderedPageBreak/>
         <w:t>Class[</w:t>
       </w:r>
       <w:proofErr w:type="gramEnd"/>
@@ -5938,7 +6124,6 @@
         <w:rPr>
           <w:lang w:val="en-US"/>
         </w:rPr>
-        <w:lastRenderedPageBreak/>
         <w:t xml:space="preserve">   </w:t>
       </w:r>
       <w:proofErr w:type="spellStart"/>
@@ -7110,6 +7295,7 @@
         <w:rPr>
           <w:lang w:val="en-US"/>
         </w:rPr>
+        <w:lastRenderedPageBreak/>
         <w:t>List&lt;</w:t>
       </w:r>
       <w:r>
@@ -7136,21 +7322,7 @@
         <w:rPr>
           <w:lang w:val="en-US"/>
         </w:rPr>
-        <w:t xml:space="preserve"> = new </w:t>
-      </w:r>
-      <w:proofErr w:type="spellStart"/>
-      <w:r>
-        <w:rPr>
-          <w:lang w:val="en-US"/>
-        </w:rPr>
-        <w:t>ArrayList</w:t>
-      </w:r>
-      <w:proofErr w:type="spellEnd"/>
-      <w:r>
-        <w:rPr>
-          <w:lang w:val="en-US"/>
-        </w:rPr>
-        <w:t>&lt;</w:t>
+        <w:t xml:space="preserve"> = new ArrayList&lt;</w:t>
       </w:r>
       <w:proofErr w:type="gramStart"/>
       <w:r>
@@ -7234,7 +7406,6 @@
           <w:b w:val="0"/>
           <w:lang w:val="en-US"/>
         </w:rPr>
-        <w:lastRenderedPageBreak/>
         <w:t>collator</w:t>
       </w:r>
       <w:r>
@@ -8664,6 +8835,7 @@
           <w:sz w:val="40"/>
           <w:lang w:val="en-US"/>
         </w:rPr>
+        <w:lastRenderedPageBreak/>
         <w:t xml:space="preserve">Subscribe your </w:t>
       </w:r>
       <w:r>
@@ -10142,7 +10314,6 @@
           <w:sz w:val="40"/>
           <w:lang w:val="en-US"/>
         </w:rPr>
-        <w:lastRenderedPageBreak/>
         <w:t xml:space="preserve">Link common </w:t>
       </w:r>
       <w:proofErr w:type="spellStart"/>
@@ -11384,6 +11555,7 @@
           <w:sz w:val="40"/>
           <w:lang w:val="en-US"/>
         </w:rPr>
+        <w:lastRenderedPageBreak/>
         <w:t xml:space="preserve">Types of </w:t>
       </w:r>
       <w:proofErr w:type="gramStart"/>
@@ -11440,7 +11612,6 @@
         <w:rPr>
           <w:lang w:val="en-US"/>
         </w:rPr>
-        <w:lastRenderedPageBreak/>
         <w:t>AbstractFactory</w:t>
       </w:r>
       <w:proofErr w:type="spellEnd"/>
@@ -12199,21 +12370,7 @@
         <w:rPr>
           <w:lang w:val="en-US"/>
         </w:rPr>
-        <w:t xml:space="preserve">List&lt;String&gt; list = new </w:t>
-      </w:r>
-      <w:proofErr w:type="spellStart"/>
-      <w:r>
-        <w:rPr>
-          <w:lang w:val="en-US"/>
-        </w:rPr>
-        <w:t>ArrayList</w:t>
-      </w:r>
-      <w:proofErr w:type="spellEnd"/>
-      <w:r>
-        <w:rPr>
-          <w:lang w:val="en-US"/>
-        </w:rPr>
-        <w:t>&lt;&gt;();</w:t>
+        <w:t>List&lt;String&gt; list = new ArrayList&lt;&gt;();</w:t>
       </w:r>
       <w:r>
         <w:rPr>
@@ -12345,6 +12502,69 @@
         </w:rPr>
         <w:t xml:space="preserve">  - get stream</w:t>
       </w:r>
+    </w:p>
+    <w:p>
+      <w:pPr>
+        <w:pStyle w:val="MyOwn"/>
+        <w:rPr>
+          <w:b w:val="0"/>
+          <w:lang w:val="en-US"/>
+        </w:rPr>
+      </w:pPr>
+      <w:r>
+        <w:rPr>
+          <w:lang w:val="en-US"/>
+        </w:rPr>
+        <w:lastRenderedPageBreak/>
+        <w:t xml:space="preserve">Stream&lt;String&gt; stream = </w:t>
+      </w:r>
+      <w:proofErr w:type="spellStart"/>
+      <w:r>
+        <w:rPr>
+          <w:lang w:val="en-US"/>
+        </w:rPr>
+        <w:t>list.stream</w:t>
+      </w:r>
+      <w:proofErr w:type="spellEnd"/>
+      <w:r>
+        <w:rPr>
+          <w:lang w:val="en-US"/>
+        </w:rPr>
+        <w:t>()</w:t>
+      </w:r>
+      <w:r>
+        <w:rPr>
+          <w:lang w:val="en-US"/>
+        </w:rPr>
+        <w:t>.</w:t>
+      </w:r>
+      <w:proofErr w:type="spellStart"/>
+      <w:r>
+        <w:rPr>
+          <w:lang w:val="en-US"/>
+        </w:rPr>
+        <w:t>paralel</w:t>
+      </w:r>
+      <w:proofErr w:type="spellEnd"/>
+      <w:r>
+        <w:rPr>
+          <w:lang w:val="en-US"/>
+        </w:rPr>
+        <w:t>()</w:t>
+      </w:r>
+      <w:r>
+        <w:rPr>
+          <w:lang w:val="en-US"/>
+        </w:rPr>
+        <w:t>;</w:t>
+      </w:r>
+      <w:r>
+        <w:rPr>
+          <w:b w:val="0"/>
+          <w:lang w:val="en-US"/>
+        </w:rPr>
+        <w:t xml:space="preserve">  - get parallel stream, break in threads and use it faster, but be careful</w:t>
+      </w:r>
       <w:r>
         <w:rPr>
           <w:lang w:val="en-US"/>
@@ -12472,6 +12692,359 @@
     <w:p>
       <w:pPr>
         <w:ind w:left="-1134"/>
+        <w:jc w:val="center"/>
+        <w:rPr>
+          <w:lang w:val="en-US"/>
+        </w:rPr>
+      </w:pPr>
+      <w:r>
+        <w:rPr>
+          <w:lang w:val="en-US"/>
+        </w:rPr>
+        <w:t>Examples</w:t>
+      </w:r>
+    </w:p>
+    <w:p>
+      <w:pPr>
+        <w:pStyle w:val="MyOwn"/>
+        <w:rPr>
+          <w:b w:val="0"/>
+          <w:lang w:val="en-US"/>
+        </w:rPr>
+      </w:pPr>
+      <w:proofErr w:type="spellStart"/>
+      <w:r>
+        <w:rPr>
+          <w:lang w:val="en-US"/>
+        </w:rPr>
+        <w:t>Stream.of</w:t>
+      </w:r>
+      <w:proofErr w:type="spellEnd"/>
+      <w:r>
+        <w:rPr>
+          <w:lang w:val="en-US"/>
+        </w:rPr>
+        <w:t>(</w:t>
+      </w:r>
+      <w:r>
+        <w:rPr>
+          <w:b w:val="0"/>
+          <w:lang w:val="en-US"/>
+        </w:rPr>
+        <w:t>1,2,3,0</w:t>
+      </w:r>
+      <w:r>
+        <w:rPr>
+          <w:lang w:val="en-US"/>
+        </w:rPr>
+        <w:t>).collect(</w:t>
+      </w:r>
+      <w:proofErr w:type="spellStart"/>
+      <w:r>
+        <w:rPr>
+          <w:lang w:val="en-US"/>
+        </w:rPr>
+        <w:t>Collectors.</w:t>
+      </w:r>
+      <w:r>
+        <w:rPr>
+          <w:b w:val="0"/>
+          <w:lang w:val="en-US"/>
+        </w:rPr>
+        <w:t>partitioningBy</w:t>
+      </w:r>
+      <w:proofErr w:type="spellEnd"/>
+      <w:r>
+        <w:rPr>
+          <w:lang w:val="en-US"/>
+        </w:rPr>
+        <w:t>(</w:t>
+      </w:r>
+      <w:r>
+        <w:rPr>
+          <w:b w:val="0"/>
+          <w:lang w:val="en-US"/>
+        </w:rPr>
+        <w:t>x -&gt; x &gt; 2</w:t>
+      </w:r>
+      <w:r>
+        <w:rPr>
+          <w:lang w:val="en-US"/>
+        </w:rPr>
+        <w:t>)).</w:t>
+      </w:r>
+      <w:proofErr w:type="spellStart"/>
+      <w:r>
+        <w:rPr>
+          <w:lang w:val="en-US"/>
+        </w:rPr>
+        <w:t>forEach</w:t>
+      </w:r>
+      <w:proofErr w:type="spellEnd"/>
+      <w:r>
+        <w:rPr>
+          <w:lang w:val="en-US"/>
+        </w:rPr>
+        <w:t>((</w:t>
+      </w:r>
+      <w:proofErr w:type="spellStart"/>
+      <w:r>
+        <w:rPr>
+          <w:lang w:val="en-US"/>
+        </w:rPr>
+        <w:t>a,b</w:t>
+      </w:r>
+      <w:proofErr w:type="spellEnd"/>
+      <w:r>
+        <w:rPr>
+          <w:lang w:val="en-US"/>
+        </w:rPr>
+        <w:t>) -&gt; {</w:t>
+      </w:r>
+      <w:r>
+        <w:rPr>
+          <w:lang w:val="en-US"/>
+        </w:rPr>
+        <w:t>…</w:t>
+      </w:r>
+      <w:r>
+        <w:rPr>
+          <w:lang w:val="en-US"/>
+        </w:rPr>
+        <w:t>});</w:t>
+      </w:r>
+      <w:r>
+        <w:rPr>
+          <w:b w:val="0"/>
+          <w:lang w:val="en-US"/>
+        </w:rPr>
+        <w:t xml:space="preserve"> - separate group in true and false by statement</w:t>
+      </w:r>
+      <w:r>
+        <w:rPr>
+          <w:lang w:val="en-US"/>
+        </w:rPr>
+        <w:br/>
+      </w:r>
+      <w:proofErr w:type="spellStart"/>
+      <w:r>
+        <w:rPr>
+          <w:lang w:val="en-US"/>
+        </w:rPr>
+        <w:t>Stream.of</w:t>
+      </w:r>
+      <w:proofErr w:type="spellEnd"/>
+      <w:r>
+        <w:rPr>
+          <w:lang w:val="en-US"/>
+        </w:rPr>
+        <w:t>(</w:t>
+      </w:r>
+      <w:r>
+        <w:rPr>
+          <w:b w:val="0"/>
+          <w:lang w:val="en-US"/>
+        </w:rPr>
+        <w:t>1,2,3,0</w:t>
+      </w:r>
+      <w:r>
+        <w:rPr>
+          <w:lang w:val="en-US"/>
+        </w:rPr>
+        <w:t>).collect(</w:t>
+      </w:r>
+      <w:proofErr w:type="spellStart"/>
+      <w:r>
+        <w:rPr>
+          <w:lang w:val="en-US"/>
+        </w:rPr>
+        <w:t>Collectors.</w:t>
+      </w:r>
+      <w:r>
+        <w:rPr>
+          <w:b w:val="0"/>
+          <w:lang w:val="en-US"/>
+        </w:rPr>
+        <w:t>groupingBy</w:t>
+      </w:r>
+      <w:proofErr w:type="spellEnd"/>
+      <w:r>
+        <w:rPr>
+          <w:lang w:val="en-US"/>
+        </w:rPr>
+        <w:t>(</w:t>
+      </w:r>
+      <w:r>
+        <w:rPr>
+          <w:b w:val="0"/>
+          <w:lang w:val="en-US"/>
+        </w:rPr>
+        <w:t>x -&gt; x</w:t>
+      </w:r>
+      <w:r>
+        <w:rPr>
+          <w:lang w:val="en-US"/>
+        </w:rPr>
+        <w:t>)).</w:t>
+      </w:r>
+      <w:proofErr w:type="spellStart"/>
+      <w:r>
+        <w:rPr>
+          <w:lang w:val="en-US"/>
+        </w:rPr>
+        <w:t>forEach</w:t>
+      </w:r>
+      <w:proofErr w:type="spellEnd"/>
+      <w:r>
+        <w:rPr>
+          <w:lang w:val="en-US"/>
+        </w:rPr>
+        <w:t>((</w:t>
+      </w:r>
+      <w:proofErr w:type="spellStart"/>
+      <w:r>
+        <w:rPr>
+          <w:lang w:val="en-US"/>
+        </w:rPr>
+        <w:t>a,b</w:t>
+      </w:r>
+      <w:proofErr w:type="spellEnd"/>
+      <w:r>
+        <w:rPr>
+          <w:lang w:val="en-US"/>
+        </w:rPr>
+        <w:t>) -&gt; {System.out.println(</w:t>
+      </w:r>
+      <w:r>
+        <w:rPr>
+          <w:lang w:val="en-US"/>
+        </w:rPr>
+        <w:t>…</w:t>
+      </w:r>
+      <w:r>
+        <w:rPr>
+          <w:lang w:val="en-US"/>
+        </w:rPr>
+        <w:t>});</w:t>
+      </w:r>
+      <w:r>
+        <w:rPr>
+          <w:b w:val="0"/>
+          <w:lang w:val="en-US"/>
+        </w:rPr>
+        <w:t xml:space="preserve"> - group by statement</w:t>
+      </w:r>
+      <w:r>
+        <w:rPr>
+          <w:lang w:val="en-US"/>
+        </w:rPr>
+        <w:br/>
+      </w:r>
+      <w:proofErr w:type="spellStart"/>
+      <w:r>
+        <w:rPr>
+          <w:lang w:val="en-US"/>
+        </w:rPr>
+        <w:t>Stream.of</w:t>
+      </w:r>
+      <w:proofErr w:type="spellEnd"/>
+      <w:r>
+        <w:rPr>
+          <w:lang w:val="en-US"/>
+        </w:rPr>
+        <w:t>(</w:t>
+      </w:r>
+      <w:r>
+        <w:rPr>
+          <w:b w:val="0"/>
+          <w:lang w:val="en-US"/>
+        </w:rPr>
+        <w:t>1,2,3,1</w:t>
+      </w:r>
+      <w:r>
+        <w:rPr>
+          <w:lang w:val="en-US"/>
+        </w:rPr>
+        <w:t>).collect(</w:t>
+      </w:r>
+      <w:proofErr w:type="spellStart"/>
+      <w:r>
+        <w:rPr>
+          <w:lang w:val="en-US"/>
+        </w:rPr>
+        <w:t>Collectors.</w:t>
+      </w:r>
+      <w:r>
+        <w:rPr>
+          <w:b w:val="0"/>
+          <w:lang w:val="en-US"/>
+        </w:rPr>
+        <w:t>groupingBy</w:t>
+      </w:r>
+      <w:proofErr w:type="spellEnd"/>
+      <w:r>
+        <w:rPr>
+          <w:lang w:val="en-US"/>
+        </w:rPr>
+        <w:t>(</w:t>
+      </w:r>
+      <w:r>
+        <w:rPr>
+          <w:b w:val="0"/>
+          <w:lang w:val="en-US"/>
+        </w:rPr>
+        <w:t>x -&gt; x, counting()</w:t>
+      </w:r>
+      <w:r>
+        <w:rPr>
+          <w:lang w:val="en-US"/>
+        </w:rPr>
+        <w:t>)).</w:t>
+      </w:r>
+      <w:proofErr w:type="spellStart"/>
+      <w:r>
+        <w:rPr>
+          <w:lang w:val="en-US"/>
+        </w:rPr>
+        <w:t>forEach</w:t>
+      </w:r>
+      <w:proofErr w:type="spellEnd"/>
+      <w:r>
+        <w:rPr>
+          <w:lang w:val="en-US"/>
+        </w:rPr>
+        <w:t>((a, b) -&gt; {System.out.println(</w:t>
+      </w:r>
+      <w:r>
+        <w:rPr>
+          <w:lang w:val="en-US"/>
+        </w:rPr>
+        <w:t>…</w:t>
+      </w:r>
+      <w:r>
+        <w:rPr>
+          <w:lang w:val="en-US"/>
+        </w:rPr>
+        <w:t>});</w:t>
+      </w:r>
+      <w:r>
+        <w:rPr>
+          <w:lang w:val="en-US"/>
+        </w:rPr>
+        <w:t xml:space="preserve"> </w:t>
+      </w:r>
+      <w:r>
+        <w:rPr>
+          <w:b w:val="0"/>
+          <w:lang w:val="en-US"/>
+        </w:rPr>
+        <w:t>- group by statement and count</w:t>
+      </w:r>
+    </w:p>
+    <w:p>
+      <w:pPr>
+        <w:ind w:left="-1134"/>
+        <w:jc w:val="center"/>
         <w:rPr>
           <w:lang w:val="en-US"/>
         </w:rPr>

--- a/JAVA/Main.docx
+++ b/JAVA/Main.docx
@@ -78,390 +78,163 @@
     </w:p>
     <w:p>
       <w:pPr>
-        <w:pStyle w:val="MyOwn"/>
-        <w:rPr>
-          <w:lang w:val="en-US"/>
-        </w:rPr>
-      </w:pPr>
-      <w:proofErr w:type="spellStart"/>
+        <w:ind w:left="-1134"/>
+        <w:rPr>
+          <w:lang w:val="en-US"/>
+        </w:rPr>
+      </w:pPr>
+      <w:r>
+        <w:rPr>
+          <w:b/>
+          <w:lang w:val="en-US"/>
+        </w:rPr>
+        <w:t xml:space="preserve">&lt;T&gt; </w:t>
+      </w:r>
+      <w:r>
+        <w:rPr>
+          <w:lang w:val="en-US"/>
+        </w:rPr>
+        <w:t>void</w:t>
+      </w:r>
+      <w:r>
+        <w:rPr>
+          <w:b/>
+          <w:lang w:val="en-US"/>
+        </w:rPr>
+        <w:t xml:space="preserve"> </w:t>
+      </w:r>
       <w:proofErr w:type="gramStart"/>
       <w:r>
         <w:rPr>
-          <w:lang w:val="en-US"/>
-        </w:rPr>
-        <w:t>System.getenv</w:t>
-      </w:r>
-      <w:proofErr w:type="spellEnd"/>
-      <w:r>
-        <w:rPr>
-          <w:lang w:val="en-US"/>
-        </w:rPr>
-        <w:t>(</w:t>
+          <w:b/>
+          <w:lang w:val="en-US"/>
+        </w:rPr>
+        <w:t>…(</w:t>
       </w:r>
       <w:proofErr w:type="gramEnd"/>
       <w:r>
         <w:rPr>
-          <w:lang w:val="en-US"/>
-        </w:rPr>
-        <w:t>).</w:t>
-      </w:r>
-      <w:proofErr w:type="spellStart"/>
-      <w:r>
-        <w:rPr>
-          <w:lang w:val="en-US"/>
-        </w:rPr>
-        <w:t>forEach</w:t>
-      </w:r>
-      <w:proofErr w:type="spellEnd"/>
-      <w:r>
-        <w:rPr>
-          <w:lang w:val="en-US"/>
-        </w:rPr>
-        <w:t>((k, v) -&gt; {</w:t>
-      </w:r>
-      <w:r>
-        <w:rPr>
-          <w:lang w:val="en-US"/>
-        </w:rPr>
-        <w:t xml:space="preserve"> </w:t>
-      </w:r>
-      <w:r>
-        <w:rPr>
-          <w:b w:val="0"/>
-          <w:lang w:val="en-US"/>
-        </w:rPr>
-        <w:t xml:space="preserve">   -  get all info about pc</w:t>
-      </w:r>
-      <w:r>
-        <w:rPr>
-          <w:lang w:val="en-US"/>
-        </w:rPr>
-        <w:br/>
-        <w:t xml:space="preserve">    System.out.println(k + ":" + v);</w:t>
-      </w:r>
-      <w:r>
-        <w:rPr>
-          <w:b w:val="0"/>
-          <w:lang w:val="en-US"/>
-        </w:rPr>
-        <w:t xml:space="preserve"> </w:t>
-      </w:r>
-      <w:r>
-        <w:rPr>
-          <w:lang w:val="en-US"/>
-        </w:rPr>
-        <w:br/>
-        <w:t>});</w:t>
-      </w:r>
-    </w:p>
-    <w:p>
-      <w:pPr>
-        <w:ind w:left="-1134"/>
-        <w:rPr>
-          <w:lang w:val="en-US"/>
-        </w:rPr>
-      </w:pPr>
-      <w:r>
-        <w:rPr>
-          <w:b/>
-          <w:lang w:val="en-US"/>
-        </w:rPr>
-        <w:t xml:space="preserve">&lt;T&gt; </w:t>
-      </w:r>
-      <w:r>
-        <w:rPr>
-          <w:lang w:val="en-US"/>
-        </w:rPr>
-        <w:t>void</w:t>
-      </w:r>
-      <w:r>
-        <w:rPr>
-          <w:b/>
-          <w:lang w:val="en-US"/>
-        </w:rPr>
-        <w:t xml:space="preserve"> </w:t>
+          <w:b/>
+          <w:lang w:val="en-US"/>
+        </w:rPr>
+        <w:t xml:space="preserve">T </w:t>
+      </w:r>
+      <w:r>
+        <w:rPr>
+          <w:lang w:val="en-US"/>
+        </w:rPr>
+        <w:t>temp</w:t>
+      </w:r>
+      <w:r>
+        <w:rPr>
+          <w:b/>
+          <w:lang w:val="en-US"/>
+        </w:rPr>
+        <w:t>){…}</w:t>
+      </w:r>
+      <w:r>
+        <w:rPr>
+          <w:lang w:val="en-US"/>
+        </w:rPr>
+        <w:t xml:space="preserve"> – creating generic methods, constructors </w:t>
+      </w:r>
+    </w:p>
+    <w:p>
+      <w:pPr>
+        <w:ind w:left="-1134"/>
+        <w:rPr>
+          <w:lang w:val="en-US"/>
+        </w:rPr>
+      </w:pPr>
+      <w:r>
+        <w:rPr>
+          <w:b/>
+          <w:lang w:val="en-US"/>
+        </w:rPr>
+        <w:t>Class …&lt;T extends … &amp; …&gt;</w:t>
+      </w:r>
+      <w:r>
+        <w:rPr>
+          <w:lang w:val="en-US"/>
+        </w:rPr>
+        <w:t xml:space="preserve"> - extending generics (variable will have methods from that class)</w:t>
+      </w:r>
+    </w:p>
+    <w:p>
+      <w:pPr>
+        <w:ind w:left="-1134"/>
+        <w:rPr>
+          <w:lang w:val="en-US"/>
+        </w:rPr>
+      </w:pPr>
+      <w:r>
+        <w:rPr>
+          <w:b/>
+          <w:lang w:val="en-US"/>
+        </w:rPr>
+        <w:t>Instanceof</w:t>
+      </w:r>
+      <w:r>
+        <w:rPr>
+          <w:lang w:val="en-US"/>
+        </w:rPr>
+        <w:t xml:space="preserve"> – operator, which checks if this class extends another one</w:t>
+      </w:r>
+    </w:p>
+    <w:p>
+      <w:pPr>
+        <w:ind w:left="-1134"/>
+        <w:rPr>
+          <w:lang w:val="en-US"/>
+        </w:rPr>
+      </w:pPr>
+      <w:r>
+        <w:rPr>
+          <w:b/>
+          <w:lang w:val="en-US"/>
+        </w:rPr>
+        <w:t xml:space="preserve">Volatile … </w:t>
+      </w:r>
+      <w:r>
+        <w:rPr>
+          <w:lang w:val="en-US"/>
+        </w:rPr>
+        <w:t xml:space="preserve">- </w:t>
       </w:r>
       <w:proofErr w:type="gramStart"/>
       <w:r>
         <w:rPr>
-          <w:b/>
-          <w:lang w:val="en-US"/>
-        </w:rPr>
-        <w:t>…(</w:t>
+          <w:lang w:val="en-US"/>
+        </w:rPr>
+        <w:t>variable which</w:t>
       </w:r>
       <w:proofErr w:type="gramEnd"/>
       <w:r>
         <w:rPr>
-          <w:b/>
-          <w:lang w:val="en-US"/>
-        </w:rPr>
-        <w:t xml:space="preserve">T </w:t>
-      </w:r>
-      <w:r>
-        <w:rPr>
-          <w:lang w:val="en-US"/>
-        </w:rPr>
-        <w:t>temp</w:t>
-      </w:r>
-      <w:r>
-        <w:rPr>
-          <w:b/>
-          <w:lang w:val="en-US"/>
-        </w:rPr>
-        <w:t>){…}</w:t>
-      </w:r>
-      <w:r>
-        <w:rPr>
-          <w:lang w:val="en-US"/>
-        </w:rPr>
-        <w:t xml:space="preserve"> – creating generic methods, constructors </w:t>
-      </w:r>
-    </w:p>
-    <w:p>
-      <w:pPr>
-        <w:ind w:left="-1134"/>
-        <w:rPr>
-          <w:lang w:val="en-US"/>
-        </w:rPr>
-      </w:pPr>
-      <w:r>
-        <w:rPr>
-          <w:b/>
-          <w:lang w:val="en-US"/>
-        </w:rPr>
-        <w:t>Class …&lt;T extends … &amp; …&gt;</w:t>
-      </w:r>
-      <w:r>
-        <w:rPr>
-          <w:lang w:val="en-US"/>
-        </w:rPr>
-        <w:t xml:space="preserve"> - extending generics (variable will have methods from that class)</w:t>
-      </w:r>
-    </w:p>
-    <w:p>
-      <w:pPr>
-        <w:ind w:left="-1134"/>
-        <w:rPr>
-          <w:lang w:val="en-US"/>
-        </w:rPr>
-      </w:pPr>
-      <w:r>
-        <w:rPr>
-          <w:b/>
-          <w:lang w:val="en-US"/>
-        </w:rPr>
-        <w:t>Instanceof</w:t>
-      </w:r>
-      <w:r>
-        <w:rPr>
-          <w:lang w:val="en-US"/>
-        </w:rPr>
-        <w:t xml:space="preserve"> – operator, which checks if this class extends another one</w:t>
-      </w:r>
-    </w:p>
-    <w:p>
-      <w:pPr>
-        <w:ind w:left="-1134"/>
-        <w:rPr>
-          <w:lang w:val="en-US"/>
-        </w:rPr>
-      </w:pPr>
-      <w:r>
-        <w:rPr>
-          <w:lang w:val="en-US"/>
-        </w:rPr>
-        <w:t>Static</w:t>
-      </w:r>
-      <w:r>
-        <w:rPr>
-          <w:lang w:val="en-US"/>
-        </w:rPr>
-        <w:t xml:space="preserve"> </w:t>
-      </w:r>
-      <w:r>
-        <w:rPr>
-          <w:lang w:val="en-US"/>
-        </w:rPr>
-        <w:t>methods</w:t>
-      </w:r>
-      <w:r>
-        <w:rPr>
-          <w:lang w:val="en-US"/>
-        </w:rPr>
-        <w:t xml:space="preserve"> </w:t>
-      </w:r>
-      <w:proofErr w:type="gramStart"/>
-      <w:r>
-        <w:rPr>
-          <w:b/>
-          <w:lang w:val="en-US"/>
-        </w:rPr>
-        <w:t>static</w:t>
-      </w:r>
-      <w:r>
-        <w:rPr>
-          <w:b/>
-          <w:lang w:val="en-US"/>
-        </w:rPr>
-        <w:t>{</w:t>
-      </w:r>
-      <w:proofErr w:type="gramEnd"/>
-      <w:r>
-        <w:rPr>
-          <w:b/>
-          <w:lang w:val="en-US"/>
-        </w:rPr>
-        <w:t>…}</w:t>
-      </w:r>
-      <w:r>
-        <w:rPr>
-          <w:lang w:val="en-US"/>
-        </w:rPr>
-        <w:t xml:space="preserve"> happens only once, w</w:t>
-      </w:r>
-      <w:r>
-        <w:rPr>
-          <w:lang w:val="en-US"/>
-        </w:rPr>
-        <w:t>hen you create object</w:t>
-      </w:r>
-    </w:p>
-    <w:p>
-      <w:pPr>
-        <w:ind w:left="-1134"/>
-        <w:rPr>
-          <w:lang w:val="uk-UA"/>
-        </w:rPr>
-      </w:pPr>
-      <w:proofErr w:type="gramStart"/>
-      <w:r>
-        <w:rPr>
-          <w:b/>
-        </w:rPr>
-        <w:t>....</w:t>
-      </w:r>
-      <w:proofErr w:type="gramEnd"/>
-      <w:r>
-        <w:rPr>
-          <w:b/>
-          <w:lang w:val="en-US"/>
-        </w:rPr>
-        <w:t>equals</w:t>
-      </w:r>
-      <w:r>
-        <w:rPr>
-          <w:b/>
-        </w:rPr>
-        <w:t>(…)</w:t>
-      </w:r>
-      <w:r>
-        <w:t xml:space="preserve"> –</w:t>
-      </w:r>
-      <w:r>
-        <w:t xml:space="preserve"> </w:t>
-      </w:r>
-      <w:r>
-        <w:t>идентичность</w:t>
-      </w:r>
-      <w:r>
-        <w:t xml:space="preserve"> </w:t>
-      </w:r>
-      <w:r>
-        <w:rPr>
-          <w:lang w:val="uk-UA"/>
-        </w:rPr>
-        <w:t xml:space="preserve">по </w:t>
-      </w:r>
-      <w:proofErr w:type="spellStart"/>
-      <w:r>
-        <w:rPr>
-          <w:lang w:val="uk-UA"/>
-        </w:rPr>
-        <w:t>значению</w:t>
-      </w:r>
-      <w:proofErr w:type="spellEnd"/>
-      <w:r>
-        <w:rPr>
-          <w:lang w:val="uk-UA"/>
-        </w:rPr>
-        <w:t xml:space="preserve">, == - по </w:t>
-      </w:r>
-      <w:proofErr w:type="spellStart"/>
-      <w:r>
-        <w:rPr>
-          <w:lang w:val="uk-UA"/>
-        </w:rPr>
-        <w:t>положению</w:t>
-      </w:r>
-      <w:proofErr w:type="spellEnd"/>
-      <w:r>
-        <w:rPr>
-          <w:lang w:val="uk-UA"/>
-        </w:rPr>
-        <w:t xml:space="preserve"> в </w:t>
-      </w:r>
-      <w:proofErr w:type="spellStart"/>
-      <w:r>
-        <w:rPr>
-          <w:lang w:val="uk-UA"/>
-        </w:rPr>
-        <w:t>памяти</w:t>
-      </w:r>
-      <w:proofErr w:type="spellEnd"/>
-      <w:r>
-        <w:rPr>
-          <w:lang w:val="uk-UA"/>
-        </w:rPr>
-        <w:t xml:space="preserve"> </w:t>
-      </w:r>
-      <w:proofErr w:type="spellStart"/>
-      <w:r>
-        <w:rPr>
-          <w:lang w:val="uk-UA"/>
-        </w:rPr>
-        <w:t>если</w:t>
-      </w:r>
-      <w:proofErr w:type="spellEnd"/>
-      <w:r>
-        <w:rPr>
-          <w:lang w:val="uk-UA"/>
-        </w:rPr>
-        <w:t xml:space="preserve"> </w:t>
-      </w:r>
-      <w:proofErr w:type="spellStart"/>
-      <w:r>
-        <w:rPr>
-          <w:lang w:val="uk-UA"/>
-        </w:rPr>
-        <w:t>это</w:t>
-      </w:r>
-      <w:proofErr w:type="spellEnd"/>
-      <w:r>
-        <w:rPr>
-          <w:lang w:val="uk-UA"/>
-        </w:rPr>
-        <w:t xml:space="preserve"> </w:t>
-      </w:r>
-      <w:proofErr w:type="spellStart"/>
-      <w:r>
-        <w:rPr>
-          <w:lang w:val="uk-UA"/>
-        </w:rPr>
-        <w:t>ссылка</w:t>
-      </w:r>
-      <w:proofErr w:type="spellEnd"/>
-      <w:r>
-        <w:rPr>
-          <w:lang w:val="uk-UA"/>
-        </w:rPr>
-        <w:t xml:space="preserve"> </w:t>
-      </w:r>
-    </w:p>
-    <w:p>
-      <w:pPr>
-        <w:ind w:left="-1134"/>
-        <w:rPr>
-          <w:lang w:val="uk-UA"/>
+          <w:lang w:val="en-US"/>
+        </w:rPr>
+        <w:t xml:space="preserve"> is not saving in cash, only at main memory of </w:t>
+      </w:r>
+      <w:proofErr w:type="spellStart"/>
+      <w:r>
+        <w:rPr>
+          <w:lang w:val="en-US"/>
+        </w:rPr>
+        <w:t>cpu</w:t>
+      </w:r>
+      <w:proofErr w:type="spellEnd"/>
+      <w:r>
+        <w:rPr>
+          <w:lang w:val="en-US"/>
+        </w:rPr>
+        <w:t xml:space="preserve"> (for avoiding exceptions with threads, when you want to write and read from variable at one time, because read is from main memory, when write is in cash)</w:t>
+      </w:r>
+    </w:p>
+    <w:p>
+      <w:pPr>
+        <w:ind w:left="-1134"/>
+        <w:rPr>
+          <w:lang w:val="en-US"/>
         </w:rPr>
       </w:pPr>
     </w:p>
@@ -1553,142 +1326,142 @@
           <w:b/>
           <w:lang w:val="en-US"/>
         </w:rPr>
+        <w:t>enum</w:t>
+      </w:r>
+      <w:r>
+        <w:rPr>
+          <w:b/>
+        </w:rPr>
+        <w:t xml:space="preserve"> </w:t>
+      </w:r>
+      <w:r>
+        <w:rPr>
+          <w:b/>
+        </w:rPr>
+        <w:t>имя</w:t>
+      </w:r>
+      <w:r>
+        <w:rPr>
+          <w:b/>
+        </w:rPr>
+        <w:t xml:space="preserve"> {… , …} </w:t>
+      </w:r>
+      <w:r>
+        <w:t xml:space="preserve"> - </w:t>
+      </w:r>
+      <w:r>
+        <w:t xml:space="preserve">объединения, могут иметь конструкторы и параметры </w:t>
+      </w:r>
+      <w:r>
+        <w:rPr>
+          <w:b/>
+          <w:lang w:val="en-US"/>
+        </w:rPr>
+        <w:t>enum</w:t>
+      </w:r>
+      <w:r>
+        <w:rPr>
+          <w:b/>
+        </w:rPr>
+        <w:t xml:space="preserve"> </w:t>
+      </w:r>
+      <w:r>
+        <w:rPr>
+          <w:b/>
+        </w:rPr>
+        <w:t>имя</w:t>
+      </w:r>
+      <w:r>
+        <w:rPr>
+          <w:b/>
+        </w:rPr>
+        <w:t xml:space="preserve"> {…</w:t>
+      </w:r>
+      <w:r>
+        <w:rPr>
+          <w:b/>
+        </w:rPr>
+        <w:t>(…</w:t>
+      </w:r>
+      <w:r>
+        <w:rPr>
+          <w:b/>
+        </w:rPr>
+        <w:t>) , …(</w:t>
+      </w:r>
+      <w:r>
+        <w:rPr>
+          <w:b/>
+        </w:rPr>
+        <w:t>…</w:t>
+      </w:r>
+      <w:r>
+        <w:rPr>
+          <w:b/>
+        </w:rPr>
+        <w:t>);</w:t>
+      </w:r>
+      <w:r>
+        <w:rPr>
+          <w:b/>
+        </w:rPr>
+        <w:t xml:space="preserve"> имя() </w:t>
+      </w:r>
+      <w:r>
+        <w:rPr>
+          <w:b/>
+        </w:rPr>
+        <w:t>{</w:t>
+      </w:r>
+      <w:r>
+        <w:rPr>
+          <w:b/>
+        </w:rPr>
+        <w:t>…</w:t>
+      </w:r>
+      <w:r>
+        <w:rPr>
+          <w:b/>
+        </w:rPr>
+        <w:t xml:space="preserve">}} </w:t>
+      </w:r>
+      <w:r>
+        <w:t xml:space="preserve"> </w:t>
+      </w:r>
+    </w:p>
+    <w:p>
+      <w:pPr>
+        <w:ind w:left="-1134"/>
+        <w:rPr>
+          <w:lang w:val="en-US"/>
+        </w:rPr>
+      </w:pPr>
+      <w:r>
+        <w:rPr>
+          <w:b/>
+          <w:lang w:val="en-US"/>
+        </w:rPr>
+        <w:t>Color. …</w:t>
+      </w:r>
+      <w:r>
+        <w:rPr>
+          <w:lang w:val="en-US"/>
+        </w:rPr>
+        <w:t xml:space="preserve"> - colors</w:t>
+      </w:r>
+    </w:p>
+    <w:p>
+      <w:pPr>
+        <w:ind w:left="-1134"/>
+        <w:rPr>
+          <w:lang w:val="en-US"/>
+        </w:rPr>
+      </w:pPr>
+      <w:r>
+        <w:rPr>
+          <w:lang w:val="en-US"/>
+        </w:rPr>
         <w:lastRenderedPageBreak/>
-        <w:t>enum</w:t>
-      </w:r>
-      <w:r>
-        <w:rPr>
-          <w:b/>
-        </w:rPr>
-        <w:t xml:space="preserve"> </w:t>
-      </w:r>
-      <w:r>
-        <w:rPr>
-          <w:b/>
-        </w:rPr>
-        <w:t>имя</w:t>
-      </w:r>
-      <w:r>
-        <w:rPr>
-          <w:b/>
-        </w:rPr>
-        <w:t xml:space="preserve"> {… , …} </w:t>
-      </w:r>
-      <w:r>
-        <w:t xml:space="preserve"> - </w:t>
-      </w:r>
-      <w:r>
-        <w:t xml:space="preserve">объединения, могут иметь конструкторы и параметры </w:t>
-      </w:r>
-      <w:r>
-        <w:rPr>
-          <w:b/>
-          <w:lang w:val="en-US"/>
-        </w:rPr>
-        <w:t>enum</w:t>
-      </w:r>
-      <w:r>
-        <w:rPr>
-          <w:b/>
-        </w:rPr>
-        <w:t xml:space="preserve"> </w:t>
-      </w:r>
-      <w:r>
-        <w:rPr>
-          <w:b/>
-        </w:rPr>
-        <w:t>имя</w:t>
-      </w:r>
-      <w:r>
-        <w:rPr>
-          <w:b/>
-        </w:rPr>
-        <w:t xml:space="preserve"> {…</w:t>
-      </w:r>
-      <w:r>
-        <w:rPr>
-          <w:b/>
-        </w:rPr>
-        <w:t>(…</w:t>
-      </w:r>
-      <w:r>
-        <w:rPr>
-          <w:b/>
-        </w:rPr>
-        <w:t>) , …(</w:t>
-      </w:r>
-      <w:r>
-        <w:rPr>
-          <w:b/>
-        </w:rPr>
-        <w:t>…</w:t>
-      </w:r>
-      <w:r>
-        <w:rPr>
-          <w:b/>
-        </w:rPr>
-        <w:t>);</w:t>
-      </w:r>
-      <w:r>
-        <w:rPr>
-          <w:b/>
-        </w:rPr>
-        <w:t xml:space="preserve"> имя() </w:t>
-      </w:r>
-      <w:r>
-        <w:rPr>
-          <w:b/>
-        </w:rPr>
-        <w:t>{</w:t>
-      </w:r>
-      <w:r>
-        <w:rPr>
-          <w:b/>
-        </w:rPr>
-        <w:t>…</w:t>
-      </w:r>
-      <w:r>
-        <w:rPr>
-          <w:b/>
-        </w:rPr>
-        <w:t xml:space="preserve">}} </w:t>
-      </w:r>
-      <w:r>
-        <w:t xml:space="preserve"> </w:t>
-      </w:r>
-    </w:p>
-    <w:p>
-      <w:pPr>
-        <w:ind w:left="-1134"/>
-        <w:rPr>
-          <w:lang w:val="en-US"/>
-        </w:rPr>
-      </w:pPr>
-      <w:r>
-        <w:rPr>
-          <w:b/>
-          <w:lang w:val="en-US"/>
-        </w:rPr>
-        <w:t>Color. …</w:t>
-      </w:r>
-      <w:r>
-        <w:rPr>
-          <w:lang w:val="en-US"/>
-        </w:rPr>
-        <w:t xml:space="preserve"> - colors</w:t>
-      </w:r>
-    </w:p>
-    <w:p>
-      <w:pPr>
-        <w:ind w:left="-1134"/>
-        <w:rPr>
-          <w:lang w:val="en-US"/>
-        </w:rPr>
-      </w:pPr>
-      <w:r>
-        <w:rPr>
-          <w:lang w:val="en-US"/>
-        </w:rPr>
         <w:t xml:space="preserve">In </w:t>
       </w:r>
       <w:proofErr w:type="spellStart"/>
@@ -3056,7 +2829,6 @@
           <w:i/>
           <w:lang w:val="en-US"/>
         </w:rPr>
-        <w:lastRenderedPageBreak/>
         <w:t>calendar</w:t>
       </w:r>
       <w:r>
@@ -3589,7 +3361,6 @@
         <w:ind w:left="-1134"/>
         <w:jc w:val="center"/>
         <w:rPr>
-          <w:b/>
           <w:lang w:val="en-US"/>
         </w:rPr>
       </w:pPr>
@@ -3600,6 +3371,28 @@
         </w:rPr>
         <w:t>ArrayList</w:t>
       </w:r>
+      <w:r>
+        <w:rPr>
+          <w:b/>
+          <w:lang w:val="en-US"/>
+        </w:rPr>
+        <w:t>/</w:t>
+      </w:r>
+      <w:proofErr w:type="spellStart"/>
+      <w:r>
+        <w:rPr>
+          <w:b/>
+          <w:lang w:val="en-US"/>
+        </w:rPr>
+        <w:t>CopyOnWriteArrayList</w:t>
+      </w:r>
+      <w:proofErr w:type="spellEnd"/>
+      <w:r>
+        <w:rPr>
+          <w:lang w:val="en-US"/>
+        </w:rPr>
+        <w:t xml:space="preserve"> – second for multithreads applications, it is same to common ArrayList</w:t>
+      </w:r>
     </w:p>
     <w:p>
       <w:pPr>
@@ -3643,15 +3436,7 @@
         <w:rPr>
           <w:lang w:val="en-US"/>
         </w:rPr>
-        <w:t xml:space="preserve"> – vector is the same list, but all metho</w:t>
-      </w:r>
-      <w:bookmarkStart w:id="0" w:name="_GoBack"/>
-      <w:bookmarkEnd w:id="0"/>
-      <w:r>
-        <w:rPr>
-          <w:lang w:val="en-US"/>
-        </w:rPr>
-        <w:t>ds are synchronized for threads</w:t>
+        <w:t xml:space="preserve"> – vector is the same list, but all methods are synchronized for threads</w:t>
       </w:r>
     </w:p>
     <w:p>
@@ -3676,6 +3461,37 @@
         <w:ind w:left="-1134"/>
         <w:jc w:val="center"/>
         <w:rPr>
+          <w:lang w:val="en-US"/>
+        </w:rPr>
+      </w:pPr>
+      <w:proofErr w:type="spellStart"/>
+      <w:r>
+        <w:rPr>
+          <w:b/>
+          <w:lang w:val="en-US"/>
+        </w:rPr>
+        <w:t>PriorityQueue</w:t>
+      </w:r>
+      <w:proofErr w:type="spellEnd"/>
+      <w:r>
+        <w:rPr>
+          <w:b/>
+          <w:lang w:val="en-US"/>
+        </w:rPr>
+        <w:t xml:space="preserve"> </w:t>
+      </w:r>
+      <w:r>
+        <w:rPr>
+          <w:lang w:val="en-US"/>
+        </w:rPr>
+        <w:t>– with sort</w:t>
+      </w:r>
+    </w:p>
+    <w:p>
+      <w:pPr>
+        <w:ind w:left="-1134"/>
+        <w:jc w:val="center"/>
+        <w:rPr>
           <w:b/>
           <w:lang w:val="en-US"/>
         </w:rPr>
@@ -3759,6 +3575,67 @@
         </w:rPr>
         <w:t xml:space="preserve"> – no repeated elements</w:t>
       </w:r>
+      <w:r>
+        <w:rPr>
+          <w:lang w:val="en-US"/>
+        </w:rPr>
+        <w:t>, random order</w:t>
+      </w:r>
+    </w:p>
+    <w:p>
+      <w:pPr>
+        <w:ind w:left="-1134"/>
+        <w:jc w:val="center"/>
+        <w:rPr>
+          <w:lang w:val="en-US"/>
+        </w:rPr>
+      </w:pPr>
+      <w:proofErr w:type="spellStart"/>
+      <w:r>
+        <w:rPr>
+          <w:b/>
+          <w:lang w:val="en-US"/>
+        </w:rPr>
+        <w:t>TreeHashSet</w:t>
+      </w:r>
+      <w:proofErr w:type="spellEnd"/>
+      <w:r>
+        <w:rPr>
+          <w:b/>
+          <w:lang w:val="en-US"/>
+        </w:rPr>
+        <w:t xml:space="preserve"> </w:t>
+      </w:r>
+      <w:r>
+        <w:rPr>
+          <w:lang w:val="en-US"/>
+        </w:rPr>
+        <w:t>– no repeat, always order</w:t>
+      </w:r>
+    </w:p>
+    <w:p>
+      <w:pPr>
+        <w:ind w:left="-1134"/>
+        <w:jc w:val="center"/>
+        <w:rPr>
+          <w:lang w:val="en-US"/>
+        </w:rPr>
+      </w:pPr>
+      <w:proofErr w:type="spellStart"/>
+      <w:r>
+        <w:rPr>
+          <w:b/>
+          <w:lang w:val="en-US"/>
+        </w:rPr>
+        <w:t>LinkedHashSet</w:t>
+      </w:r>
+      <w:proofErr w:type="spellEnd"/>
+      <w:r>
+        <w:rPr>
+          <w:lang w:val="en-US"/>
+        </w:rPr>
+        <w:t xml:space="preserve"> – no repeat, with order </w:t>
+      </w:r>
     </w:p>
     <w:p>
       <w:pPr>
@@ -4444,52 +4321,6 @@
           <w:lang w:val="en-US"/>
         </w:rPr>
         <w:t xml:space="preserve"> - creating variable </w:t>
-      </w:r>
-    </w:p>
-    <w:p>
-      <w:pPr>
-        <w:ind w:left="-1134"/>
-        <w:rPr>
-          <w:lang w:val="en-US"/>
-        </w:rPr>
-      </w:pPr>
-      <w:r>
-        <w:rPr>
-          <w:b/>
-          <w:lang w:val="en-US"/>
-        </w:rPr>
-        <w:t>.</w:t>
-      </w:r>
-      <w:proofErr w:type="spellStart"/>
-      <w:proofErr w:type="gramStart"/>
-      <w:r>
-        <w:rPr>
-          <w:b/>
-          <w:lang w:val="en-US"/>
-        </w:rPr>
-        <w:t>entrySet</w:t>
-      </w:r>
-      <w:proofErr w:type="spellEnd"/>
-      <w:r>
-        <w:rPr>
-          <w:b/>
-          <w:lang w:val="en-US"/>
-        </w:rPr>
-        <w:t>(</w:t>
-      </w:r>
-      <w:proofErr w:type="gramEnd"/>
-      <w:r>
-        <w:rPr>
-          <w:b/>
-          <w:lang w:val="en-US"/>
-        </w:rPr>
-        <w:t>)</w:t>
-      </w:r>
-      <w:r>
-        <w:rPr>
-          <w:lang w:val="en-US"/>
-        </w:rPr>
-        <w:t xml:space="preserve"> – swap into set massive </w:t>
       </w:r>
     </w:p>
     <w:p>
@@ -4514,6 +4345,52 @@
           <w:b/>
           <w:lang w:val="en-US"/>
         </w:rPr>
+        <w:t>entrySet</w:t>
+      </w:r>
+      <w:proofErr w:type="spellEnd"/>
+      <w:r>
+        <w:rPr>
+          <w:b/>
+          <w:lang w:val="en-US"/>
+        </w:rPr>
+        <w:t>(</w:t>
+      </w:r>
+      <w:proofErr w:type="gramEnd"/>
+      <w:r>
+        <w:rPr>
+          <w:b/>
+          <w:lang w:val="en-US"/>
+        </w:rPr>
+        <w:t>)</w:t>
+      </w:r>
+      <w:r>
+        <w:rPr>
+          <w:lang w:val="en-US"/>
+        </w:rPr>
+        <w:t xml:space="preserve"> – swap into set massive </w:t>
+      </w:r>
+    </w:p>
+    <w:p>
+      <w:pPr>
+        <w:ind w:left="-1134"/>
+        <w:rPr>
+          <w:lang w:val="en-US"/>
+        </w:rPr>
+      </w:pPr>
+      <w:r>
+        <w:rPr>
+          <w:b/>
+          <w:lang w:val="en-US"/>
+        </w:rPr>
+        <w:t>.</w:t>
+      </w:r>
+      <w:proofErr w:type="spellStart"/>
+      <w:proofErr w:type="gramStart"/>
+      <w:r>
+        <w:rPr>
+          <w:b/>
+          <w:lang w:val="en-US"/>
+        </w:rPr>
         <w:t>keySet</w:t>
       </w:r>
       <w:proofErr w:type="spellEnd"/>
@@ -5010,20 +4887,116 @@
     <w:p>
       <w:pPr>
         <w:ind w:left="-1134"/>
-        <w:rPr>
-          <w:b/>
-          <w:lang w:val="en-US"/>
-        </w:rPr>
-      </w:pPr>
-    </w:p>
-    <w:p>
-      <w:pPr>
-        <w:ind w:left="-1134"/>
-        <w:rPr>
-          <w:b/>
-          <w:lang w:val="en-US"/>
-        </w:rPr>
-      </w:pPr>
+        <w:jc w:val="center"/>
+        <w:rPr>
+          <w:b/>
+          <w:sz w:val="32"/>
+          <w:lang w:val="en-US"/>
+        </w:rPr>
+      </w:pPr>
+      <w:r>
+        <w:rPr>
+          <w:b/>
+          <w:sz w:val="32"/>
+          <w:lang w:val="en-US"/>
+        </w:rPr>
+        <w:t xml:space="preserve">Create two pointers on one heap </w:t>
+      </w:r>
+      <w:proofErr w:type="spellStart"/>
+      <w:r>
+        <w:rPr>
+          <w:b/>
+          <w:sz w:val="32"/>
+          <w:lang w:val="en-US"/>
+        </w:rPr>
+        <w:t>plase</w:t>
+      </w:r>
+      <w:proofErr w:type="spellEnd"/>
+    </w:p>
+    <w:p>
+      <w:pPr>
+        <w:ind w:left="-1134"/>
+        <w:rPr>
+          <w:b/>
+          <w:lang w:val="en-US"/>
+        </w:rPr>
+      </w:pPr>
+      <w:r>
+        <w:rPr>
+          <w:b/>
+          <w:lang w:val="en-US"/>
+        </w:rPr>
+        <w:t>String a = “</w:t>
+      </w:r>
+      <w:proofErr w:type="spellStart"/>
+      <w:r>
+        <w:rPr>
+          <w:b/>
+          <w:lang w:val="en-US"/>
+        </w:rPr>
+        <w:t>abc</w:t>
+      </w:r>
+      <w:proofErr w:type="spellEnd"/>
+      <w:r>
+        <w:rPr>
+          <w:b/>
+          <w:lang w:val="en-US"/>
+        </w:rPr>
+        <w:t>”</w:t>
+      </w:r>
+    </w:p>
+    <w:p>
+      <w:pPr>
+        <w:ind w:left="-1134"/>
+        <w:rPr>
+          <w:lang w:val="en-US"/>
+        </w:rPr>
+      </w:pPr>
+      <w:r>
+        <w:rPr>
+          <w:b/>
+          <w:lang w:val="en-US"/>
+        </w:rPr>
+        <w:t xml:space="preserve">String b = new </w:t>
+      </w:r>
+      <w:proofErr w:type="gramStart"/>
+      <w:r>
+        <w:rPr>
+          <w:b/>
+          <w:lang w:val="en-US"/>
+        </w:rPr>
+        <w:t>String(</w:t>
+      </w:r>
+      <w:proofErr w:type="gramEnd"/>
+      <w:r>
+        <w:rPr>
+          <w:b/>
+          <w:lang w:val="en-US"/>
+        </w:rPr>
+        <w:t>“</w:t>
+      </w:r>
+      <w:proofErr w:type="spellStart"/>
+      <w:r>
+        <w:rPr>
+          <w:b/>
+          <w:lang w:val="en-US"/>
+        </w:rPr>
+        <w:t>abc</w:t>
+      </w:r>
+      <w:proofErr w:type="spellEnd"/>
+      <w:r>
+        <w:rPr>
+          <w:b/>
+          <w:lang w:val="en-US"/>
+        </w:rPr>
+        <w:t>”).intern</w:t>
+      </w:r>
+      <w:r>
+        <w:rPr>
+          <w:lang w:val="en-US"/>
+        </w:rPr>
+        <w:t xml:space="preserve"> – look for the same </w:t>
+      </w:r>
     </w:p>
     <w:p>
       <w:pPr>
@@ -5557,6 +5530,7 @@
           <w:sz w:val="22"/>
           <w:szCs w:val="22"/>
         </w:rPr>
+        <w:lastRenderedPageBreak/>
         <w:t>Create class</w:t>
       </w:r>
       <w:r>
@@ -5876,7 +5850,6 @@
           <w:sz w:val="22"/>
           <w:szCs w:val="22"/>
         </w:rPr>
-        <w:lastRenderedPageBreak/>
         <w:t>Class[</w:t>
       </w:r>
       <w:proofErr w:type="gramEnd"/>
@@ -7295,7 +7268,6 @@
         <w:rPr>
           <w:lang w:val="en-US"/>
         </w:rPr>
-        <w:lastRenderedPageBreak/>
         <w:t>List&lt;</w:t>
       </w:r>
       <w:r>
@@ -8614,6 +8586,7 @@
         <w:rPr>
           <w:lang w:val="en-US"/>
         </w:rPr>
+        <w:lastRenderedPageBreak/>
         <w:t xml:space="preserve">String </w:t>
       </w:r>
       <w:proofErr w:type="spellStart"/>
@@ -8835,7 +8808,6 @@
           <w:sz w:val="40"/>
           <w:lang w:val="en-US"/>
         </w:rPr>
-        <w:lastRenderedPageBreak/>
         <w:t xml:space="preserve">Subscribe your </w:t>
       </w:r>
       <w:r>
@@ -10043,6 +10015,7 @@
         <w:rPr>
           <w:lang w:val="en-US"/>
         </w:rPr>
+        <w:lastRenderedPageBreak/>
         <w:br/>
       </w:r>
       <w:proofErr w:type="spellStart"/>
@@ -11440,6 +11413,7 @@
           <w:b/>
           <w:lang w:val="en-US"/>
         </w:rPr>
+        <w:lastRenderedPageBreak/>
         <w:t>(?&lt;</w:t>
       </w:r>
       <w:proofErr w:type="gramEnd"/>
@@ -11534,17 +11508,421 @@
     <w:p>
       <w:pPr>
         <w:ind w:left="-1134"/>
-        <w:rPr>
-          <w:lang w:val="en-US"/>
-        </w:rPr>
-      </w:pPr>
-    </w:p>
-    <w:p>
-      <w:pPr>
-        <w:ind w:left="-1134"/>
         <w:jc w:val="center"/>
         <w:rPr>
           <w:b/>
+          <w:sz w:val="32"/>
+          <w:lang w:val="en-US"/>
+        </w:rPr>
+      </w:pPr>
+      <w:r>
+        <w:rPr>
+          <w:b/>
+          <w:sz w:val="32"/>
+          <w:lang w:val="en-US"/>
+        </w:rPr>
+        <w:t>Get back deleted variable</w:t>
+      </w:r>
+    </w:p>
+    <w:p>
+      <w:pPr>
+        <w:ind w:left="-1134"/>
+        <w:rPr>
+          <w:lang w:val="en-US"/>
+        </w:rPr>
+      </w:pPr>
+      <w:r>
+        <w:rPr>
+          <w:lang w:val="en-US"/>
+        </w:rPr>
+        <w:t xml:space="preserve">Object o = new </w:t>
+      </w:r>
+      <w:proofErr w:type="gramStart"/>
+      <w:r>
+        <w:rPr>
+          <w:lang w:val="en-US"/>
+        </w:rPr>
+        <w:t>Object(</w:t>
+      </w:r>
+      <w:proofErr w:type="gramEnd"/>
+      <w:r>
+        <w:rPr>
+          <w:lang w:val="en-US"/>
+        </w:rPr>
+        <w:t>);</w:t>
+      </w:r>
+    </w:p>
+    <w:p>
+      <w:pPr>
+        <w:ind w:left="-1134"/>
+        <w:rPr>
+          <w:lang w:val="en-US"/>
+        </w:rPr>
+      </w:pPr>
+      <w:r>
+        <w:rPr>
+          <w:lang w:val="en-US"/>
+        </w:rPr>
+        <w:t>0 = null;</w:t>
+      </w:r>
+    </w:p>
+    <w:p>
+      <w:pPr>
+        <w:ind w:left="-1134"/>
+        <w:rPr>
+          <w:lang w:val="en-US"/>
+        </w:rPr>
+      </w:pPr>
+      <w:proofErr w:type="spellStart"/>
+      <w:r>
+        <w:rPr>
+          <w:b/>
+          <w:lang w:val="en-US"/>
+        </w:rPr>
+        <w:t>SoftReference</w:t>
+      </w:r>
+      <w:proofErr w:type="spellEnd"/>
+      <w:r>
+        <w:rPr>
+          <w:b/>
+          <w:lang w:val="en-US"/>
+        </w:rPr>
+        <w:t>&lt;</w:t>
+      </w:r>
+      <w:r>
+        <w:rPr>
+          <w:lang w:val="en-US"/>
+        </w:rPr>
+        <w:t>Object</w:t>
+      </w:r>
+      <w:r>
+        <w:rPr>
+          <w:b/>
+          <w:lang w:val="en-US"/>
+        </w:rPr>
+        <w:t xml:space="preserve">&gt; </w:t>
+      </w:r>
+      <w:proofErr w:type="spellStart"/>
+      <w:r>
+        <w:rPr>
+          <w:b/>
+          <w:lang w:val="en-US"/>
+        </w:rPr>
+        <w:t>sr</w:t>
+      </w:r>
+      <w:proofErr w:type="spellEnd"/>
+      <w:r>
+        <w:rPr>
+          <w:b/>
+          <w:lang w:val="en-US"/>
+        </w:rPr>
+        <w:t xml:space="preserve"> = new </w:t>
+      </w:r>
+      <w:proofErr w:type="spellStart"/>
+      <w:r>
+        <w:rPr>
+          <w:b/>
+          <w:lang w:val="en-US"/>
+        </w:rPr>
+        <w:t>SoftReference</w:t>
+      </w:r>
+      <w:proofErr w:type="spellEnd"/>
+      <w:r>
+        <w:rPr>
+          <w:b/>
+          <w:lang w:val="en-US"/>
+        </w:rPr>
+        <w:t>&lt;</w:t>
+      </w:r>
+      <w:proofErr w:type="gramStart"/>
+      <w:r>
+        <w:rPr>
+          <w:b/>
+          <w:lang w:val="en-US"/>
+        </w:rPr>
+        <w:t>&gt;(</w:t>
+      </w:r>
+      <w:proofErr w:type="gramEnd"/>
+      <w:r>
+        <w:rPr>
+          <w:lang w:val="en-US"/>
+        </w:rPr>
+        <w:t>o</w:t>
+      </w:r>
+      <w:r>
+        <w:rPr>
+          <w:b/>
+          <w:lang w:val="en-US"/>
+        </w:rPr>
+        <w:t>)</w:t>
+      </w:r>
+      <w:r>
+        <w:rPr>
+          <w:lang w:val="en-US"/>
+        </w:rPr>
+        <w:t xml:space="preserve"> – this will not be deleted after first use</w:t>
+      </w:r>
+    </w:p>
+    <w:p>
+      <w:pPr>
+        <w:ind w:left="-1134"/>
+        <w:rPr>
+          <w:b/>
+          <w:lang w:val="en-US"/>
+        </w:rPr>
+      </w:pPr>
+      <w:proofErr w:type="spellStart"/>
+      <w:r>
+        <w:rPr>
+          <w:b/>
+          <w:lang w:val="en-US"/>
+        </w:rPr>
+        <w:t>WeakReference</w:t>
+      </w:r>
+      <w:proofErr w:type="spellEnd"/>
+      <w:r>
+        <w:rPr>
+          <w:b/>
+          <w:lang w:val="en-US"/>
+        </w:rPr>
+        <w:t>&lt;</w:t>
+      </w:r>
+      <w:r>
+        <w:rPr>
+          <w:lang w:val="en-US"/>
+        </w:rPr>
+        <w:t>Object</w:t>
+      </w:r>
+      <w:r>
+        <w:rPr>
+          <w:b/>
+          <w:lang w:val="en-US"/>
+        </w:rPr>
+        <w:t xml:space="preserve">&gt; </w:t>
+      </w:r>
+      <w:proofErr w:type="spellStart"/>
+      <w:r>
+        <w:rPr>
+          <w:b/>
+          <w:lang w:val="en-US"/>
+        </w:rPr>
+        <w:t>wr</w:t>
+      </w:r>
+      <w:proofErr w:type="spellEnd"/>
+      <w:r>
+        <w:rPr>
+          <w:b/>
+          <w:lang w:val="en-US"/>
+        </w:rPr>
+        <w:t xml:space="preserve"> = new </w:t>
+      </w:r>
+      <w:proofErr w:type="spellStart"/>
+      <w:r>
+        <w:rPr>
+          <w:b/>
+          <w:lang w:val="en-US"/>
+        </w:rPr>
+        <w:t>WeakReference</w:t>
+      </w:r>
+      <w:proofErr w:type="spellEnd"/>
+      <w:r>
+        <w:rPr>
+          <w:b/>
+          <w:lang w:val="en-US"/>
+        </w:rPr>
+        <w:t xml:space="preserve"> &lt;</w:t>
+      </w:r>
+      <w:proofErr w:type="gramStart"/>
+      <w:r>
+        <w:rPr>
+          <w:b/>
+          <w:lang w:val="en-US"/>
+        </w:rPr>
+        <w:t>&gt;(</w:t>
+      </w:r>
+      <w:proofErr w:type="gramEnd"/>
+      <w:r>
+        <w:rPr>
+          <w:lang w:val="en-US"/>
+        </w:rPr>
+        <w:t>o</w:t>
+      </w:r>
+      <w:r>
+        <w:rPr>
+          <w:b/>
+          <w:lang w:val="en-US"/>
+        </w:rPr>
+        <w:t>)</w:t>
+      </w:r>
+      <w:r>
+        <w:rPr>
+          <w:lang w:val="en-US"/>
+        </w:rPr>
+        <w:t xml:space="preserve"> – this will be deleted after first </w:t>
+      </w:r>
+      <w:r>
+        <w:rPr>
+          <w:lang w:val="en-US"/>
+        </w:rPr>
+        <w:t>garbage collecting</w:t>
+      </w:r>
+    </w:p>
+    <w:p>
+      <w:pPr>
+        <w:ind w:left="-1134"/>
+        <w:rPr>
+          <w:lang w:val="en-US"/>
+        </w:rPr>
+      </w:pPr>
+      <w:proofErr w:type="spellStart"/>
+      <w:r>
+        <w:rPr>
+          <w:b/>
+          <w:lang w:val="en-US"/>
+        </w:rPr>
+        <w:t>PhantomReference</w:t>
+      </w:r>
+      <w:proofErr w:type="spellEnd"/>
+      <w:r>
+        <w:rPr>
+          <w:b/>
+          <w:lang w:val="en-US"/>
+        </w:rPr>
+        <w:t>&lt;</w:t>
+      </w:r>
+      <w:r>
+        <w:rPr>
+          <w:lang w:val="en-US"/>
+        </w:rPr>
+        <w:t>Object</w:t>
+      </w:r>
+      <w:r>
+        <w:rPr>
+          <w:b/>
+          <w:lang w:val="en-US"/>
+        </w:rPr>
+        <w:t xml:space="preserve">&gt; </w:t>
+      </w:r>
+      <w:proofErr w:type="spellStart"/>
+      <w:r>
+        <w:rPr>
+          <w:b/>
+          <w:lang w:val="en-US"/>
+        </w:rPr>
+        <w:t>pr</w:t>
+      </w:r>
+      <w:proofErr w:type="spellEnd"/>
+      <w:r>
+        <w:rPr>
+          <w:b/>
+          <w:lang w:val="en-US"/>
+        </w:rPr>
+        <w:t xml:space="preserve"> = new </w:t>
+      </w:r>
+      <w:proofErr w:type="spellStart"/>
+      <w:r>
+        <w:rPr>
+          <w:b/>
+          <w:lang w:val="en-US"/>
+        </w:rPr>
+        <w:t>PhantomReference</w:t>
+      </w:r>
+      <w:proofErr w:type="spellEnd"/>
+      <w:r>
+        <w:rPr>
+          <w:b/>
+          <w:lang w:val="en-US"/>
+        </w:rPr>
+        <w:t xml:space="preserve"> &lt;</w:t>
+      </w:r>
+      <w:proofErr w:type="gramStart"/>
+      <w:r>
+        <w:rPr>
+          <w:b/>
+          <w:lang w:val="en-US"/>
+        </w:rPr>
+        <w:t>&gt;(</w:t>
+      </w:r>
+      <w:proofErr w:type="gramEnd"/>
+      <w:r>
+        <w:rPr>
+          <w:lang w:val="en-US"/>
+        </w:rPr>
+        <w:t>o</w:t>
+      </w:r>
+      <w:r>
+        <w:rPr>
+          <w:lang w:val="en-US"/>
+        </w:rPr>
+        <w:t xml:space="preserve">, </w:t>
+      </w:r>
+      <w:proofErr w:type="spellStart"/>
+      <w:r>
+        <w:rPr>
+          <w:lang w:val="en-US"/>
+        </w:rPr>
+        <w:t>wr</w:t>
+      </w:r>
+      <w:proofErr w:type="spellEnd"/>
+      <w:r>
+        <w:rPr>
+          <w:b/>
+          <w:lang w:val="en-US"/>
+        </w:rPr>
+        <w:t>)</w:t>
+      </w:r>
+      <w:r>
+        <w:rPr>
+          <w:lang w:val="en-US"/>
+        </w:rPr>
+        <w:t xml:space="preserve">; - variable with function of checking the deletion </w:t>
+      </w:r>
+    </w:p>
+    <w:p>
+      <w:pPr>
+        <w:ind w:left="-1134"/>
+        <w:rPr>
+          <w:lang w:val="en-US"/>
+        </w:rPr>
+      </w:pPr>
+      <w:proofErr w:type="spellStart"/>
+      <w:proofErr w:type="gramStart"/>
+      <w:r>
+        <w:rPr>
+          <w:b/>
+          <w:lang w:val="en-US"/>
+        </w:rPr>
+        <w:t>Pr.remove</w:t>
+      </w:r>
+      <w:proofErr w:type="spellEnd"/>
+      <w:r>
+        <w:rPr>
+          <w:b/>
+          <w:lang w:val="en-US"/>
+        </w:rPr>
+        <w:t>(</w:t>
+      </w:r>
+      <w:proofErr w:type="gramEnd"/>
+      <w:r>
+        <w:rPr>
+          <w:b/>
+          <w:lang w:val="en-US"/>
+        </w:rPr>
+        <w:t>)</w:t>
+      </w:r>
+      <w:r>
+        <w:rPr>
+          <w:lang w:val="en-US"/>
+        </w:rPr>
+        <w:t xml:space="preserve"> – will stop thread until this variable won’t be deleted by garbage collector</w:t>
+      </w:r>
+    </w:p>
+    <w:p>
+      <w:pPr>
+        <w:ind w:left="-1134"/>
+        <w:jc w:val="center"/>
+        <w:rPr>
+          <w:b/>
           <w:sz w:val="40"/>
           <w:lang w:val="en-US"/>
         </w:rPr>
@@ -11555,684 +11933,684 @@
           <w:sz w:val="40"/>
           <w:lang w:val="en-US"/>
         </w:rPr>
+        <w:t xml:space="preserve">Types of </w:t>
+      </w:r>
+      <w:proofErr w:type="gramStart"/>
+      <w:r>
+        <w:rPr>
+          <w:b/>
+          <w:sz w:val="40"/>
+          <w:lang w:val="en-US"/>
+        </w:rPr>
+        <w:t>classes</w:t>
+      </w:r>
+      <w:proofErr w:type="gramEnd"/>
+      <w:r>
+        <w:rPr>
+          <w:b/>
+          <w:sz w:val="40"/>
+          <w:lang w:val="en-US"/>
+        </w:rPr>
+        <w:t xml:space="preserve"> methods</w:t>
+      </w:r>
+    </w:p>
+    <w:p>
+      <w:pPr>
+        <w:pStyle w:val="MyOwn"/>
+        <w:rPr>
+          <w:b w:val="0"/>
+          <w:lang w:val="en-US"/>
+        </w:rPr>
+      </w:pPr>
+      <w:r>
+        <w:rPr>
+          <w:lang w:val="en-US"/>
+        </w:rPr>
+        <w:t>Factory</w:t>
+      </w:r>
+      <w:r>
+        <w:rPr>
+          <w:b w:val="0"/>
+          <w:lang w:val="en-US"/>
+        </w:rPr>
+        <w:t xml:space="preserve"> – creating common classes in one class</w:t>
+      </w:r>
+    </w:p>
+    <w:p>
+      <w:pPr>
+        <w:pStyle w:val="MyOwn"/>
+        <w:rPr>
+          <w:b w:val="0"/>
+          <w:lang w:val="en-US"/>
+        </w:rPr>
+      </w:pPr>
+      <w:proofErr w:type="spellStart"/>
+      <w:r>
+        <w:rPr>
+          <w:lang w:val="en-US"/>
+        </w:rPr>
+        <w:t>AbstractFactory</w:t>
+      </w:r>
+      <w:proofErr w:type="spellEnd"/>
+      <w:r>
+        <w:rPr>
+          <w:b w:val="0"/>
+          <w:lang w:val="en-US"/>
+        </w:rPr>
+        <w:t xml:space="preserve"> – creating factories in one factory</w:t>
+      </w:r>
+    </w:p>
+    <w:p>
+      <w:pPr>
+        <w:pStyle w:val="MyOwn"/>
+        <w:rPr>
+          <w:b w:val="0"/>
+          <w:lang w:val="en-US"/>
+        </w:rPr>
+      </w:pPr>
+      <w:proofErr w:type="spellStart"/>
+      <w:r>
+        <w:rPr>
+          <w:lang w:val="en-US"/>
+        </w:rPr>
+        <w:t>FactoryMethod</w:t>
+      </w:r>
+      <w:proofErr w:type="spellEnd"/>
+      <w:r>
+        <w:rPr>
+          <w:b w:val="0"/>
+          <w:lang w:val="en-US"/>
+        </w:rPr>
+        <w:t xml:space="preserve"> – create your own class</w:t>
+      </w:r>
+    </w:p>
+    <w:p>
+      <w:pPr>
+        <w:pStyle w:val="MyOwn"/>
+        <w:rPr>
+          <w:b w:val="0"/>
+          <w:lang w:val="en-US"/>
+        </w:rPr>
+      </w:pPr>
+      <w:proofErr w:type="spellStart"/>
+      <w:r>
+        <w:rPr>
+          <w:lang w:val="en-US"/>
+        </w:rPr>
+        <w:t>Singelton</w:t>
+      </w:r>
+      <w:proofErr w:type="spellEnd"/>
+      <w:r>
+        <w:rPr>
+          <w:b w:val="0"/>
+          <w:lang w:val="en-US"/>
+        </w:rPr>
+        <w:t xml:space="preserve"> – create private elements and methods, which return link to them, you always change the same variables</w:t>
+      </w:r>
+    </w:p>
+    <w:p>
+      <w:pPr>
+        <w:pStyle w:val="MyOwn"/>
+        <w:rPr>
+          <w:b w:val="0"/>
+          <w:lang w:val="en-US"/>
+        </w:rPr>
+      </w:pPr>
+      <w:r>
+        <w:rPr>
+          <w:lang w:val="en-US"/>
+        </w:rPr>
+        <w:t>Builder</w:t>
+      </w:r>
+      <w:r>
+        <w:rPr>
+          <w:b w:val="0"/>
+          <w:lang w:val="en-US"/>
+        </w:rPr>
+        <w:t xml:space="preserve"> – hide constructors in integrated class, less code</w:t>
+      </w:r>
+    </w:p>
+    <w:p>
+      <w:pPr>
+        <w:pStyle w:val="MyOwn"/>
+        <w:rPr>
+          <w:b w:val="0"/>
+          <w:lang w:val="en-US"/>
+        </w:rPr>
+      </w:pPr>
+      <w:r>
+        <w:rPr>
+          <w:lang w:val="en-US"/>
+        </w:rPr>
+        <w:t>Prototype</w:t>
+      </w:r>
+      <w:r>
+        <w:rPr>
+          <w:b w:val="0"/>
+          <w:lang w:val="en-US"/>
+        </w:rPr>
+        <w:t xml:space="preserve"> – create variables and method, which return copy of those elements</w:t>
+      </w:r>
+    </w:p>
+    <w:p>
+      <w:pPr>
+        <w:pStyle w:val="MyOwn"/>
+        <w:rPr>
+          <w:b w:val="0"/>
+          <w:lang w:val="en-US"/>
+        </w:rPr>
+      </w:pPr>
+      <w:proofErr w:type="spellStart"/>
+      <w:r>
+        <w:rPr>
+          <w:lang w:val="en-US"/>
+        </w:rPr>
+        <w:t>ObjectPool</w:t>
+      </w:r>
+      <w:proofErr w:type="spellEnd"/>
+      <w:r>
+        <w:rPr>
+          <w:lang w:val="en-US"/>
+        </w:rPr>
+        <w:t xml:space="preserve"> </w:t>
+      </w:r>
+      <w:r>
+        <w:rPr>
+          <w:b w:val="0"/>
+          <w:lang w:val="en-US"/>
+        </w:rPr>
+        <w:t>–</w:t>
+      </w:r>
+      <w:r>
+        <w:rPr>
+          <w:lang w:val="en-US"/>
+        </w:rPr>
+        <w:t xml:space="preserve"> </w:t>
+      </w:r>
+      <w:r>
+        <w:rPr>
+          <w:b w:val="0"/>
+          <w:lang w:val="en-US"/>
+        </w:rPr>
+        <w:t xml:space="preserve">create </w:t>
+      </w:r>
+      <w:proofErr w:type="gramStart"/>
+      <w:r>
+        <w:rPr>
+          <w:b w:val="0"/>
+          <w:lang w:val="en-US"/>
+        </w:rPr>
+        <w:t>2</w:t>
+      </w:r>
+      <w:proofErr w:type="gramEnd"/>
+      <w:r>
+        <w:rPr>
+          <w:b w:val="0"/>
+          <w:lang w:val="en-US"/>
+        </w:rPr>
+        <w:t xml:space="preserve"> lists: first - free items and second - used items (you can always get access to the created item)</w:t>
+      </w:r>
+    </w:p>
+    <w:p>
+      <w:pPr>
+        <w:pStyle w:val="MyOwn"/>
+        <w:rPr>
+          <w:b w:val="0"/>
+          <w:lang w:val="en-US"/>
+        </w:rPr>
+      </w:pPr>
+      <w:r>
+        <w:rPr>
+          <w:lang w:val="en-US"/>
+        </w:rPr>
+        <w:t>Adapter</w:t>
+      </w:r>
+      <w:r>
+        <w:rPr>
+          <w:b w:val="0"/>
+          <w:lang w:val="en-US"/>
+        </w:rPr>
+        <w:t xml:space="preserve"> – adapting one class to another </w:t>
+      </w:r>
+    </w:p>
+    <w:p>
+      <w:pPr>
+        <w:pStyle w:val="MyOwn"/>
+        <w:rPr>
+          <w:b w:val="0"/>
+          <w:lang w:val="en-US"/>
+        </w:rPr>
+      </w:pPr>
+      <w:r>
+        <w:rPr>
+          <w:lang w:val="en-US"/>
+        </w:rPr>
+        <w:t>Bridge</w:t>
+      </w:r>
+      <w:r>
+        <w:rPr>
+          <w:b w:val="0"/>
+          <w:lang w:val="en-US"/>
+        </w:rPr>
+        <w:t xml:space="preserve"> – reduces levels of classes, lets you create less classes with integrated classes, what you left</w:t>
+      </w:r>
+    </w:p>
+    <w:p>
+      <w:pPr>
+        <w:pStyle w:val="MyOwn"/>
+        <w:rPr>
+          <w:b w:val="0"/>
+          <w:lang w:val="en-US"/>
+        </w:rPr>
+      </w:pPr>
+      <w:r>
+        <w:rPr>
+          <w:lang w:val="en-US"/>
+        </w:rPr>
+        <w:t xml:space="preserve">Filter </w:t>
+      </w:r>
+      <w:r>
+        <w:rPr>
+          <w:b w:val="0"/>
+          <w:lang w:val="en-US"/>
+        </w:rPr>
+        <w:t>– gets in constructor array of classes and sort them before take back</w:t>
+      </w:r>
+    </w:p>
+    <w:p>
+      <w:pPr>
+        <w:pStyle w:val="MyOwn"/>
+        <w:rPr>
+          <w:b w:val="0"/>
+          <w:lang w:val="en-US"/>
+        </w:rPr>
+      </w:pPr>
+      <w:r>
+        <w:rPr>
+          <w:lang w:val="en-US"/>
+        </w:rPr>
+        <w:t>Composite</w:t>
+      </w:r>
+      <w:r>
+        <w:rPr>
+          <w:b w:val="0"/>
+          <w:lang w:val="en-US"/>
+        </w:rPr>
+        <w:t xml:space="preserve"> –</w:t>
+      </w:r>
+      <w:r>
+        <w:rPr>
+          <w:b w:val="0"/>
+          <w:lang w:val="en-US"/>
+        </w:rPr>
+        <w:t xml:space="preserve"> tree structure, like folders </w:t>
+      </w:r>
+    </w:p>
+    <w:p>
+      <w:pPr>
+        <w:pStyle w:val="MyOwn"/>
+        <w:rPr>
+          <w:b w:val="0"/>
+          <w:lang w:val="en-US"/>
+        </w:rPr>
+      </w:pPr>
+      <w:r>
+        <w:rPr>
+          <w:lang w:val="en-US"/>
+        </w:rPr>
+        <w:t xml:space="preserve">Decorator </w:t>
+      </w:r>
+      <w:r>
+        <w:rPr>
+          <w:b w:val="0"/>
+          <w:lang w:val="en-US"/>
+        </w:rPr>
+        <w:t xml:space="preserve">– let you to add your code to existing program </w:t>
+      </w:r>
+    </w:p>
+    <w:p>
+      <w:pPr>
+        <w:pStyle w:val="MyOwn"/>
+        <w:rPr>
+          <w:b w:val="0"/>
+          <w:lang w:val="en-US"/>
+        </w:rPr>
+      </w:pPr>
+      <w:r>
+        <w:rPr>
+          <w:lang w:val="en-US"/>
+        </w:rPr>
+        <w:t xml:space="preserve">Façade </w:t>
+      </w:r>
+      <w:r>
+        <w:rPr>
+          <w:b w:val="0"/>
+          <w:lang w:val="en-US"/>
+        </w:rPr>
+        <w:t xml:space="preserve">– hide large code into another class to hide amount of code </w:t>
+      </w:r>
+    </w:p>
+    <w:p>
+      <w:pPr>
+        <w:pStyle w:val="MyOwn"/>
+        <w:rPr>
+          <w:b w:val="0"/>
+          <w:lang w:val="en-US"/>
+        </w:rPr>
+      </w:pPr>
+      <w:proofErr w:type="spellStart"/>
+      <w:r>
+        <w:rPr>
+          <w:lang w:val="en-US"/>
+        </w:rPr>
+        <w:t>FlyWeight</w:t>
+      </w:r>
+      <w:proofErr w:type="spellEnd"/>
+      <w:r>
+        <w:rPr>
+          <w:lang w:val="en-US"/>
+        </w:rPr>
+        <w:t xml:space="preserve"> </w:t>
+      </w:r>
+      <w:r>
+        <w:rPr>
+          <w:b w:val="0"/>
+          <w:lang w:val="en-US"/>
+        </w:rPr>
+        <w:t>–</w:t>
+      </w:r>
+      <w:r>
+        <w:rPr>
+          <w:b w:val="0"/>
+          <w:lang w:val="en-US"/>
+        </w:rPr>
+        <w:t xml:space="preserve"> </w:t>
+      </w:r>
+      <w:r>
+        <w:rPr>
+          <w:b w:val="0"/>
+          <w:lang w:val="en-US"/>
+        </w:rPr>
+        <w:t xml:space="preserve">if example of class exists – </w:t>
+      </w:r>
+      <w:proofErr w:type="gramStart"/>
+      <w:r>
+        <w:rPr>
+          <w:b w:val="0"/>
+          <w:lang w:val="en-US"/>
+        </w:rPr>
+        <w:t>don’t</w:t>
+      </w:r>
+      <w:proofErr w:type="gramEnd"/>
+      <w:r>
+        <w:rPr>
+          <w:b w:val="0"/>
+          <w:lang w:val="en-US"/>
+        </w:rPr>
+        <w:t xml:space="preserve"> create another, use existing one </w:t>
+      </w:r>
+    </w:p>
+    <w:p>
+      <w:pPr>
+        <w:pStyle w:val="MyOwn"/>
+        <w:rPr>
+          <w:b w:val="0"/>
+          <w:lang w:val="en-US"/>
+        </w:rPr>
+      </w:pPr>
+      <w:r>
+        <w:rPr>
+          <w:lang w:val="en-US"/>
+        </w:rPr>
+        <w:t xml:space="preserve">Proxy </w:t>
+      </w:r>
+      <w:r>
+        <w:rPr>
+          <w:b w:val="0"/>
+          <w:lang w:val="en-US"/>
+        </w:rPr>
+        <w:t>– add your class between another (</w:t>
+      </w:r>
+      <w:r>
+        <w:rPr>
+          <w:b w:val="0"/>
+          <w:lang w:val="en-US"/>
+        </w:rPr>
+        <w:t xml:space="preserve"> create class and implement or extend class, which is extended/implemented by usual class, than create example of usual class, override needed method, do what you want and ran this method from the created variable to continue cod as it was)</w:t>
+      </w:r>
+    </w:p>
+    <w:p>
+      <w:pPr>
+        <w:pStyle w:val="MyOwn"/>
+        <w:rPr>
+          <w:b w:val="0"/>
+          <w:lang w:val="en-US"/>
+        </w:rPr>
+      </w:pPr>
+      <w:r>
+        <w:rPr>
+          <w:lang w:val="en-US"/>
+        </w:rPr>
+        <w:t>Chain Of Responsibility</w:t>
+      </w:r>
+      <w:r>
+        <w:rPr>
+          <w:b w:val="0"/>
+          <w:lang w:val="en-US"/>
+        </w:rPr>
+        <w:t xml:space="preserve"> – actions happen one after another </w:t>
+      </w:r>
+    </w:p>
+    <w:p>
+      <w:pPr>
+        <w:pStyle w:val="MyOwn"/>
+        <w:rPr>
+          <w:b w:val="0"/>
+          <w:lang w:val="en-US"/>
+        </w:rPr>
+      </w:pPr>
+      <w:r>
+        <w:rPr>
+          <w:lang w:val="en-US"/>
+        </w:rPr>
+        <w:t>Interpreter</w:t>
+      </w:r>
+      <w:r>
+        <w:rPr>
+          <w:b w:val="0"/>
+          <w:lang w:val="en-US"/>
+        </w:rPr>
+        <w:t xml:space="preserve"> – </w:t>
+      </w:r>
+      <w:r>
+        <w:rPr>
+          <w:b w:val="0"/>
+          <w:lang w:val="en-US"/>
+        </w:rPr>
+        <w:t xml:space="preserve">change mathematical operations between classes by another class a + b == </w:t>
+      </w:r>
+      <w:proofErr w:type="gramStart"/>
+      <w:r>
+        <w:rPr>
+          <w:b w:val="0"/>
+          <w:lang w:val="en-US"/>
+        </w:rPr>
+        <w:t>sum(</w:t>
+      </w:r>
+      <w:proofErr w:type="spellStart"/>
+      <w:proofErr w:type="gramEnd"/>
+      <w:r>
+        <w:rPr>
+          <w:b w:val="0"/>
+          <w:lang w:val="en-US"/>
+        </w:rPr>
+        <w:t>a,b</w:t>
+      </w:r>
+      <w:proofErr w:type="spellEnd"/>
+      <w:r>
+        <w:rPr>
+          <w:b w:val="0"/>
+          <w:lang w:val="en-US"/>
+        </w:rPr>
+        <w:t>)</w:t>
+      </w:r>
+    </w:p>
+    <w:p>
+      <w:pPr>
+        <w:pStyle w:val="MyOwn"/>
+        <w:rPr>
+          <w:b w:val="0"/>
+          <w:lang w:val="en-US"/>
+        </w:rPr>
+      </w:pPr>
+      <w:proofErr w:type="spellStart"/>
+      <w:r>
+        <w:rPr>
+          <w:lang w:val="en-US"/>
+        </w:rPr>
+        <w:t>Momento</w:t>
+      </w:r>
+      <w:proofErr w:type="spellEnd"/>
+      <w:r>
+        <w:rPr>
+          <w:lang w:val="en-US"/>
+        </w:rPr>
+        <w:t xml:space="preserve"> </w:t>
+      </w:r>
+      <w:proofErr w:type="gramStart"/>
+      <w:r>
+        <w:rPr>
+          <w:b w:val="0"/>
+          <w:lang w:val="en-US"/>
+        </w:rPr>
+        <w:t>-  create</w:t>
+      </w:r>
+      <w:proofErr w:type="gramEnd"/>
+      <w:r>
+        <w:rPr>
+          <w:b w:val="0"/>
+          <w:lang w:val="en-US"/>
+        </w:rPr>
+        <w:t xml:space="preserve"> class, which will record state and use it as a checkpoint </w:t>
+      </w:r>
+    </w:p>
+    <w:p>
+      <w:pPr>
+        <w:pStyle w:val="MyOwn"/>
+        <w:rPr>
+          <w:b w:val="0"/>
+          <w:lang w:val="en-US"/>
+        </w:rPr>
+      </w:pPr>
+      <w:r>
+        <w:rPr>
+          <w:lang w:val="en-US"/>
+        </w:rPr>
+        <w:t>Observable</w:t>
+      </w:r>
+      <w:r>
+        <w:rPr>
+          <w:b w:val="0"/>
+          <w:lang w:val="en-US"/>
+        </w:rPr>
+        <w:t xml:space="preserve"> – if you change one exemplar of class, it runs method connected with all (create static list of examples of this class and in constructor add new object to list, than you can create method on change and go throw all elements)</w:t>
+      </w:r>
+    </w:p>
+    <w:p>
+      <w:pPr>
+        <w:pStyle w:val="MyOwn"/>
+        <w:rPr>
+          <w:b w:val="0"/>
+          <w:lang w:val="en-US"/>
+        </w:rPr>
+      </w:pPr>
+      <w:r>
+        <w:rPr>
+          <w:lang w:val="en-US"/>
+        </w:rPr>
+        <w:t>State</w:t>
+      </w:r>
+      <w:r>
+        <w:rPr>
+          <w:b w:val="0"/>
+          <w:lang w:val="en-US"/>
+        </w:rPr>
+        <w:t xml:space="preserve"> – change behavior in way of changing states (create different classes and one combine them to inside one class, than in constructor set what class you want to use)</w:t>
+      </w:r>
+    </w:p>
+    <w:p>
+      <w:pPr>
+        <w:pStyle w:val="MyOwn"/>
+        <w:rPr>
+          <w:b w:val="0"/>
+          <w:lang w:val="en-US"/>
+        </w:rPr>
+      </w:pPr>
+      <w:r>
+        <w:rPr>
+          <w:lang w:val="en-US"/>
+        </w:rPr>
+        <w:t>Null Object</w:t>
+      </w:r>
+      <w:r>
+        <w:rPr>
+          <w:b w:val="0"/>
+          <w:lang w:val="en-US"/>
+        </w:rPr>
+        <w:t xml:space="preserve"> – your class </w:t>
+      </w:r>
+      <w:proofErr w:type="gramStart"/>
+      <w:r>
+        <w:rPr>
+          <w:b w:val="0"/>
+          <w:lang w:val="en-US"/>
+        </w:rPr>
+        <w:t>don’t</w:t>
+      </w:r>
+      <w:proofErr w:type="gramEnd"/>
+      <w:r>
+        <w:rPr>
+          <w:b w:val="0"/>
+          <w:lang w:val="en-US"/>
+        </w:rPr>
+        <w:t xml:space="preserve"> have to return null when you create it, return another class, which implements the same interface and it has to be empty </w:t>
+      </w:r>
+    </w:p>
+    <w:p>
+      <w:pPr>
+        <w:pStyle w:val="MyOwn"/>
+        <w:rPr>
+          <w:b w:val="0"/>
+          <w:lang w:val="en-US"/>
+        </w:rPr>
+      </w:pPr>
+      <w:r>
+        <w:rPr>
+          <w:lang w:val="en-US"/>
+        </w:rPr>
+        <w:t>Strategy</w:t>
+      </w:r>
+      <w:r>
+        <w:rPr>
+          <w:b w:val="0"/>
+          <w:lang w:val="en-US"/>
+        </w:rPr>
+        <w:t xml:space="preserve"> – don’t make lots of if conditions if you can move them to the another class and make core more readable</w:t>
+      </w:r>
+    </w:p>
+    <w:p>
+      <w:pPr>
+        <w:pStyle w:val="MyOwn"/>
+        <w:rPr>
+          <w:b w:val="0"/>
+          <w:lang w:val="en-US"/>
+        </w:rPr>
+      </w:pPr>
+      <w:r>
+        <w:rPr>
+          <w:lang w:val="en-US"/>
+        </w:rPr>
         <w:lastRenderedPageBreak/>
-        <w:t xml:space="preserve">Types of </w:t>
-      </w:r>
-      <w:proofErr w:type="gramStart"/>
-      <w:r>
-        <w:rPr>
-          <w:b/>
-          <w:sz w:val="40"/>
-          <w:lang w:val="en-US"/>
-        </w:rPr>
-        <w:t>classes</w:t>
-      </w:r>
-      <w:proofErr w:type="gramEnd"/>
-      <w:r>
-        <w:rPr>
-          <w:b/>
-          <w:sz w:val="40"/>
-          <w:lang w:val="en-US"/>
-        </w:rPr>
-        <w:t xml:space="preserve"> methods</w:t>
-      </w:r>
-    </w:p>
-    <w:p>
-      <w:pPr>
-        <w:pStyle w:val="MyOwn"/>
-        <w:rPr>
-          <w:b w:val="0"/>
-          <w:lang w:val="en-US"/>
-        </w:rPr>
-      </w:pPr>
-      <w:r>
-        <w:rPr>
-          <w:lang w:val="en-US"/>
-        </w:rPr>
-        <w:t>Factory</w:t>
-      </w:r>
-      <w:r>
-        <w:rPr>
-          <w:b w:val="0"/>
-          <w:lang w:val="en-US"/>
-        </w:rPr>
-        <w:t xml:space="preserve"> – creating common classes in one class</w:t>
-      </w:r>
-    </w:p>
-    <w:p>
-      <w:pPr>
-        <w:pStyle w:val="MyOwn"/>
-        <w:rPr>
-          <w:b w:val="0"/>
-          <w:lang w:val="en-US"/>
-        </w:rPr>
-      </w:pPr>
-      <w:proofErr w:type="spellStart"/>
-      <w:r>
-        <w:rPr>
-          <w:lang w:val="en-US"/>
-        </w:rPr>
-        <w:t>AbstractFactory</w:t>
-      </w:r>
-      <w:proofErr w:type="spellEnd"/>
-      <w:r>
-        <w:rPr>
-          <w:b w:val="0"/>
-          <w:lang w:val="en-US"/>
-        </w:rPr>
-        <w:t xml:space="preserve"> – creating factories in one factory</w:t>
-      </w:r>
-    </w:p>
-    <w:p>
-      <w:pPr>
-        <w:pStyle w:val="MyOwn"/>
-        <w:rPr>
-          <w:b w:val="0"/>
-          <w:lang w:val="en-US"/>
-        </w:rPr>
-      </w:pPr>
-      <w:proofErr w:type="spellStart"/>
-      <w:r>
-        <w:rPr>
-          <w:lang w:val="en-US"/>
-        </w:rPr>
-        <w:t>FactoryMethod</w:t>
-      </w:r>
-      <w:proofErr w:type="spellEnd"/>
-      <w:r>
-        <w:rPr>
-          <w:b w:val="0"/>
-          <w:lang w:val="en-US"/>
-        </w:rPr>
-        <w:t xml:space="preserve"> – create your own class</w:t>
-      </w:r>
-    </w:p>
-    <w:p>
-      <w:pPr>
-        <w:pStyle w:val="MyOwn"/>
-        <w:rPr>
-          <w:b w:val="0"/>
-          <w:lang w:val="en-US"/>
-        </w:rPr>
-      </w:pPr>
-      <w:proofErr w:type="spellStart"/>
-      <w:r>
-        <w:rPr>
-          <w:lang w:val="en-US"/>
-        </w:rPr>
-        <w:t>Singelton</w:t>
-      </w:r>
-      <w:proofErr w:type="spellEnd"/>
-      <w:r>
-        <w:rPr>
-          <w:b w:val="0"/>
-          <w:lang w:val="en-US"/>
-        </w:rPr>
-        <w:t xml:space="preserve"> – create private elements and methods, which return link to them, you always change the same variables</w:t>
-      </w:r>
-    </w:p>
-    <w:p>
-      <w:pPr>
-        <w:pStyle w:val="MyOwn"/>
-        <w:rPr>
-          <w:b w:val="0"/>
-          <w:lang w:val="en-US"/>
-        </w:rPr>
-      </w:pPr>
-      <w:r>
-        <w:rPr>
-          <w:lang w:val="en-US"/>
-        </w:rPr>
-        <w:t>Builder</w:t>
-      </w:r>
-      <w:r>
-        <w:rPr>
-          <w:b w:val="0"/>
-          <w:lang w:val="en-US"/>
-        </w:rPr>
-        <w:t xml:space="preserve"> – hide constructors in integrated class, less code</w:t>
-      </w:r>
-    </w:p>
-    <w:p>
-      <w:pPr>
-        <w:pStyle w:val="MyOwn"/>
-        <w:rPr>
-          <w:b w:val="0"/>
-          <w:lang w:val="en-US"/>
-        </w:rPr>
-      </w:pPr>
-      <w:r>
-        <w:rPr>
-          <w:lang w:val="en-US"/>
-        </w:rPr>
-        <w:t>Prototype</w:t>
-      </w:r>
-      <w:r>
-        <w:rPr>
-          <w:b w:val="0"/>
-          <w:lang w:val="en-US"/>
-        </w:rPr>
-        <w:t xml:space="preserve"> – create variables and method, which return copy of those elements</w:t>
-      </w:r>
-    </w:p>
-    <w:p>
-      <w:pPr>
-        <w:pStyle w:val="MyOwn"/>
-        <w:rPr>
-          <w:b w:val="0"/>
-          <w:lang w:val="en-US"/>
-        </w:rPr>
-      </w:pPr>
-      <w:proofErr w:type="spellStart"/>
-      <w:r>
-        <w:rPr>
-          <w:lang w:val="en-US"/>
-        </w:rPr>
-        <w:t>ObjectPool</w:t>
-      </w:r>
-      <w:proofErr w:type="spellEnd"/>
-      <w:r>
-        <w:rPr>
-          <w:lang w:val="en-US"/>
-        </w:rPr>
-        <w:t xml:space="preserve"> </w:t>
-      </w:r>
-      <w:r>
-        <w:rPr>
-          <w:b w:val="0"/>
-          <w:lang w:val="en-US"/>
-        </w:rPr>
-        <w:t>–</w:t>
-      </w:r>
-      <w:r>
-        <w:rPr>
-          <w:lang w:val="en-US"/>
-        </w:rPr>
-        <w:t xml:space="preserve"> </w:t>
-      </w:r>
-      <w:r>
-        <w:rPr>
-          <w:b w:val="0"/>
-          <w:lang w:val="en-US"/>
-        </w:rPr>
-        <w:t xml:space="preserve">create </w:t>
-      </w:r>
-      <w:proofErr w:type="gramStart"/>
-      <w:r>
-        <w:rPr>
-          <w:b w:val="0"/>
-          <w:lang w:val="en-US"/>
-        </w:rPr>
-        <w:t>2</w:t>
-      </w:r>
-      <w:proofErr w:type="gramEnd"/>
-      <w:r>
-        <w:rPr>
-          <w:b w:val="0"/>
-          <w:lang w:val="en-US"/>
-        </w:rPr>
-        <w:t xml:space="preserve"> lists: first - free items and second - used items (you can always get access to the created item)</w:t>
-      </w:r>
-    </w:p>
-    <w:p>
-      <w:pPr>
-        <w:pStyle w:val="MyOwn"/>
-        <w:rPr>
-          <w:b w:val="0"/>
-          <w:lang w:val="en-US"/>
-        </w:rPr>
-      </w:pPr>
-      <w:r>
-        <w:rPr>
-          <w:lang w:val="en-US"/>
-        </w:rPr>
-        <w:t>Adapter</w:t>
-      </w:r>
-      <w:r>
-        <w:rPr>
-          <w:b w:val="0"/>
-          <w:lang w:val="en-US"/>
-        </w:rPr>
-        <w:t xml:space="preserve"> – adapting one class to another </w:t>
-      </w:r>
-    </w:p>
-    <w:p>
-      <w:pPr>
-        <w:pStyle w:val="MyOwn"/>
-        <w:rPr>
-          <w:b w:val="0"/>
-          <w:lang w:val="en-US"/>
-        </w:rPr>
-      </w:pPr>
-      <w:r>
-        <w:rPr>
-          <w:lang w:val="en-US"/>
-        </w:rPr>
-        <w:t>Bridge</w:t>
-      </w:r>
-      <w:r>
-        <w:rPr>
-          <w:b w:val="0"/>
-          <w:lang w:val="en-US"/>
-        </w:rPr>
-        <w:t xml:space="preserve"> – reduces levels of classes, lets you create less classes with integrated classes, what you left</w:t>
-      </w:r>
-    </w:p>
-    <w:p>
-      <w:pPr>
-        <w:pStyle w:val="MyOwn"/>
-        <w:rPr>
-          <w:b w:val="0"/>
-          <w:lang w:val="en-US"/>
-        </w:rPr>
-      </w:pPr>
-      <w:r>
-        <w:rPr>
-          <w:lang w:val="en-US"/>
-        </w:rPr>
-        <w:t xml:space="preserve">Filter </w:t>
-      </w:r>
-      <w:r>
-        <w:rPr>
-          <w:b w:val="0"/>
-          <w:lang w:val="en-US"/>
-        </w:rPr>
-        <w:t>– gets in constructor array of classes and sort them before take back</w:t>
-      </w:r>
-    </w:p>
-    <w:p>
-      <w:pPr>
-        <w:pStyle w:val="MyOwn"/>
-        <w:rPr>
-          <w:b w:val="0"/>
-          <w:lang w:val="en-US"/>
-        </w:rPr>
-      </w:pPr>
-      <w:r>
-        <w:rPr>
-          <w:lang w:val="en-US"/>
-        </w:rPr>
-        <w:t>Composite</w:t>
-      </w:r>
-      <w:r>
-        <w:rPr>
-          <w:b w:val="0"/>
-          <w:lang w:val="en-US"/>
-        </w:rPr>
-        <w:t xml:space="preserve"> –</w:t>
-      </w:r>
-      <w:r>
-        <w:rPr>
-          <w:b w:val="0"/>
-          <w:lang w:val="en-US"/>
-        </w:rPr>
-        <w:t xml:space="preserve"> tree structure, like folders </w:t>
-      </w:r>
-    </w:p>
-    <w:p>
-      <w:pPr>
-        <w:pStyle w:val="MyOwn"/>
-        <w:rPr>
-          <w:b w:val="0"/>
-          <w:lang w:val="en-US"/>
-        </w:rPr>
-      </w:pPr>
-      <w:r>
-        <w:rPr>
-          <w:lang w:val="en-US"/>
-        </w:rPr>
-        <w:t xml:space="preserve">Decorator </w:t>
-      </w:r>
-      <w:r>
-        <w:rPr>
-          <w:b w:val="0"/>
-          <w:lang w:val="en-US"/>
-        </w:rPr>
-        <w:t xml:space="preserve">– let you to add your code to existing program </w:t>
-      </w:r>
-    </w:p>
-    <w:p>
-      <w:pPr>
-        <w:pStyle w:val="MyOwn"/>
-        <w:rPr>
-          <w:b w:val="0"/>
-          <w:lang w:val="en-US"/>
-        </w:rPr>
-      </w:pPr>
-      <w:r>
-        <w:rPr>
-          <w:lang w:val="en-US"/>
-        </w:rPr>
-        <w:t xml:space="preserve">Façade </w:t>
-      </w:r>
-      <w:r>
-        <w:rPr>
-          <w:b w:val="0"/>
-          <w:lang w:val="en-US"/>
-        </w:rPr>
-        <w:t xml:space="preserve">– hide large code into another class to hide amount of code </w:t>
-      </w:r>
-    </w:p>
-    <w:p>
-      <w:pPr>
-        <w:pStyle w:val="MyOwn"/>
-        <w:rPr>
-          <w:b w:val="0"/>
-          <w:lang w:val="en-US"/>
-        </w:rPr>
-      </w:pPr>
-      <w:proofErr w:type="spellStart"/>
-      <w:r>
-        <w:rPr>
-          <w:lang w:val="en-US"/>
-        </w:rPr>
-        <w:t>FlyWeight</w:t>
-      </w:r>
-      <w:proofErr w:type="spellEnd"/>
-      <w:r>
-        <w:rPr>
-          <w:lang w:val="en-US"/>
-        </w:rPr>
-        <w:t xml:space="preserve"> </w:t>
-      </w:r>
-      <w:r>
-        <w:rPr>
-          <w:b w:val="0"/>
-          <w:lang w:val="en-US"/>
-        </w:rPr>
-        <w:t>–</w:t>
-      </w:r>
-      <w:r>
-        <w:rPr>
-          <w:b w:val="0"/>
-          <w:lang w:val="en-US"/>
-        </w:rPr>
-        <w:t xml:space="preserve"> </w:t>
-      </w:r>
-      <w:r>
-        <w:rPr>
-          <w:b w:val="0"/>
-          <w:lang w:val="en-US"/>
-        </w:rPr>
-        <w:t xml:space="preserve">if example of class exists – </w:t>
-      </w:r>
-      <w:proofErr w:type="gramStart"/>
-      <w:r>
-        <w:rPr>
-          <w:b w:val="0"/>
-          <w:lang w:val="en-US"/>
-        </w:rPr>
-        <w:t>don’t</w:t>
-      </w:r>
-      <w:proofErr w:type="gramEnd"/>
-      <w:r>
-        <w:rPr>
-          <w:b w:val="0"/>
-          <w:lang w:val="en-US"/>
-        </w:rPr>
-        <w:t xml:space="preserve"> create another, use existing one </w:t>
-      </w:r>
-    </w:p>
-    <w:p>
-      <w:pPr>
-        <w:pStyle w:val="MyOwn"/>
-        <w:rPr>
-          <w:b w:val="0"/>
-          <w:lang w:val="en-US"/>
-        </w:rPr>
-      </w:pPr>
-      <w:r>
-        <w:rPr>
-          <w:lang w:val="en-US"/>
-        </w:rPr>
-        <w:t xml:space="preserve">Proxy </w:t>
-      </w:r>
-      <w:r>
-        <w:rPr>
-          <w:b w:val="0"/>
-          <w:lang w:val="en-US"/>
-        </w:rPr>
-        <w:t>– add your class between another (</w:t>
-      </w:r>
-      <w:r>
-        <w:rPr>
-          <w:b w:val="0"/>
-          <w:lang w:val="en-US"/>
-        </w:rPr>
-        <w:t xml:space="preserve"> create class and implement or extend class, which is extended/implemented by usual class, than create example of usual class, override needed method, do what you want and ran this method from the created variable to continue cod as it was)</w:t>
-      </w:r>
-    </w:p>
-    <w:p>
-      <w:pPr>
-        <w:pStyle w:val="MyOwn"/>
-        <w:rPr>
-          <w:b w:val="0"/>
-          <w:lang w:val="en-US"/>
-        </w:rPr>
-      </w:pPr>
-      <w:r>
-        <w:rPr>
-          <w:lang w:val="en-US"/>
-        </w:rPr>
-        <w:t>Chain Of Responsibility</w:t>
-      </w:r>
-      <w:r>
-        <w:rPr>
-          <w:b w:val="0"/>
-          <w:lang w:val="en-US"/>
-        </w:rPr>
-        <w:t xml:space="preserve"> – actions happen one after another </w:t>
-      </w:r>
-    </w:p>
-    <w:p>
-      <w:pPr>
-        <w:pStyle w:val="MyOwn"/>
-        <w:rPr>
-          <w:b w:val="0"/>
-          <w:lang w:val="en-US"/>
-        </w:rPr>
-      </w:pPr>
-      <w:r>
-        <w:rPr>
-          <w:lang w:val="en-US"/>
-        </w:rPr>
-        <w:t>Interpreter</w:t>
-      </w:r>
-      <w:r>
-        <w:rPr>
-          <w:b w:val="0"/>
-          <w:lang w:val="en-US"/>
-        </w:rPr>
-        <w:t xml:space="preserve"> – </w:t>
-      </w:r>
-      <w:r>
-        <w:rPr>
-          <w:b w:val="0"/>
-          <w:lang w:val="en-US"/>
-        </w:rPr>
-        <w:t xml:space="preserve">change mathematical operations between classes by another class a + b == </w:t>
-      </w:r>
-      <w:proofErr w:type="gramStart"/>
-      <w:r>
-        <w:rPr>
-          <w:b w:val="0"/>
-          <w:lang w:val="en-US"/>
-        </w:rPr>
-        <w:t>sum(</w:t>
-      </w:r>
-      <w:proofErr w:type="spellStart"/>
-      <w:proofErr w:type="gramEnd"/>
-      <w:r>
-        <w:rPr>
-          <w:b w:val="0"/>
-          <w:lang w:val="en-US"/>
-        </w:rPr>
-        <w:t>a,b</w:t>
-      </w:r>
-      <w:proofErr w:type="spellEnd"/>
-      <w:r>
-        <w:rPr>
-          <w:b w:val="0"/>
-          <w:lang w:val="en-US"/>
-        </w:rPr>
-        <w:t>)</w:t>
-      </w:r>
-    </w:p>
-    <w:p>
-      <w:pPr>
-        <w:pStyle w:val="MyOwn"/>
-        <w:rPr>
-          <w:b w:val="0"/>
-          <w:lang w:val="en-US"/>
-        </w:rPr>
-      </w:pPr>
-      <w:proofErr w:type="spellStart"/>
-      <w:r>
-        <w:rPr>
-          <w:lang w:val="en-US"/>
-        </w:rPr>
-        <w:t>Momento</w:t>
-      </w:r>
-      <w:proofErr w:type="spellEnd"/>
-      <w:r>
-        <w:rPr>
-          <w:lang w:val="en-US"/>
-        </w:rPr>
-        <w:t xml:space="preserve"> </w:t>
-      </w:r>
-      <w:proofErr w:type="gramStart"/>
-      <w:r>
-        <w:rPr>
-          <w:b w:val="0"/>
-          <w:lang w:val="en-US"/>
-        </w:rPr>
-        <w:t>-  create</w:t>
-      </w:r>
-      <w:proofErr w:type="gramEnd"/>
-      <w:r>
-        <w:rPr>
-          <w:b w:val="0"/>
-          <w:lang w:val="en-US"/>
-        </w:rPr>
-        <w:t xml:space="preserve"> class, which will record state and use it as a checkpoint </w:t>
-      </w:r>
-    </w:p>
-    <w:p>
-      <w:pPr>
-        <w:pStyle w:val="MyOwn"/>
-        <w:rPr>
-          <w:b w:val="0"/>
-          <w:lang w:val="en-US"/>
-        </w:rPr>
-      </w:pPr>
-      <w:r>
-        <w:rPr>
-          <w:lang w:val="en-US"/>
-        </w:rPr>
-        <w:t>Observable</w:t>
-      </w:r>
-      <w:r>
-        <w:rPr>
-          <w:b w:val="0"/>
-          <w:lang w:val="en-US"/>
-        </w:rPr>
-        <w:t xml:space="preserve"> – if you change one exemplar of class, it runs method connected with all (create static list of examples of this class and in constructor add new object to list, than you can create method on change and go throw all elements)</w:t>
-      </w:r>
-    </w:p>
-    <w:p>
-      <w:pPr>
-        <w:pStyle w:val="MyOwn"/>
-        <w:rPr>
-          <w:b w:val="0"/>
-          <w:lang w:val="en-US"/>
-        </w:rPr>
-      </w:pPr>
-      <w:r>
-        <w:rPr>
-          <w:lang w:val="en-US"/>
-        </w:rPr>
-        <w:t>State</w:t>
-      </w:r>
-      <w:r>
-        <w:rPr>
-          <w:b w:val="0"/>
-          <w:lang w:val="en-US"/>
-        </w:rPr>
-        <w:t xml:space="preserve"> – change behavior in way of changing states (create different classes and one combine them to inside one class, than in constructor set what class you want to use)</w:t>
-      </w:r>
-    </w:p>
-    <w:p>
-      <w:pPr>
-        <w:pStyle w:val="MyOwn"/>
-        <w:rPr>
-          <w:b w:val="0"/>
-          <w:lang w:val="en-US"/>
-        </w:rPr>
-      </w:pPr>
-      <w:r>
-        <w:rPr>
-          <w:lang w:val="en-US"/>
-        </w:rPr>
-        <w:t>Null Object</w:t>
-      </w:r>
-      <w:r>
-        <w:rPr>
-          <w:b w:val="0"/>
-          <w:lang w:val="en-US"/>
-        </w:rPr>
-        <w:t xml:space="preserve"> – your class </w:t>
-      </w:r>
-      <w:proofErr w:type="gramStart"/>
-      <w:r>
-        <w:rPr>
-          <w:b w:val="0"/>
-          <w:lang w:val="en-US"/>
-        </w:rPr>
-        <w:t>don’t</w:t>
-      </w:r>
-      <w:proofErr w:type="gramEnd"/>
-      <w:r>
-        <w:rPr>
-          <w:b w:val="0"/>
-          <w:lang w:val="en-US"/>
-        </w:rPr>
-        <w:t xml:space="preserve"> have to return null when you create it, return another class, which implements the same interface and it has to be empty </w:t>
-      </w:r>
-    </w:p>
-    <w:p>
-      <w:pPr>
-        <w:pStyle w:val="MyOwn"/>
-        <w:rPr>
-          <w:b w:val="0"/>
-          <w:lang w:val="en-US"/>
-        </w:rPr>
-      </w:pPr>
-      <w:r>
-        <w:rPr>
-          <w:lang w:val="en-US"/>
-        </w:rPr>
-        <w:t>Strategy</w:t>
-      </w:r>
-      <w:r>
-        <w:rPr>
-          <w:b w:val="0"/>
-          <w:lang w:val="en-US"/>
-        </w:rPr>
-        <w:t xml:space="preserve"> – don’t make lots of if conditions if you can move them to the another class and make core more readable</w:t>
-      </w:r>
-    </w:p>
-    <w:p>
-      <w:pPr>
-        <w:pStyle w:val="MyOwn"/>
-        <w:rPr>
-          <w:b w:val="0"/>
-          <w:lang w:val="en-US"/>
-        </w:rPr>
-      </w:pPr>
-      <w:r>
-        <w:rPr>
-          <w:lang w:val="en-US"/>
-        </w:rPr>
         <w:t>Template</w:t>
       </w:r>
       <w:r>
@@ -12515,10 +12893,10 @@
         <w:rPr>
           <w:lang w:val="en-US"/>
         </w:rPr>
-        <w:lastRenderedPageBreak/>
         <w:t xml:space="preserve">Stream&lt;String&gt; stream = </w:t>
       </w:r>
       <w:proofErr w:type="spellStart"/>
+      <w:proofErr w:type="gramStart"/>
       <w:r>
         <w:rPr>
           <w:lang w:val="en-US"/>
@@ -12530,7 +12908,14 @@
         <w:rPr>
           <w:lang w:val="en-US"/>
         </w:rPr>
-        <w:t>()</w:t>
+        <w:t>(</w:t>
+      </w:r>
+      <w:proofErr w:type="gramEnd"/>
+      <w:r>
+        <w:rPr>
+          <w:lang w:val="en-US"/>
+        </w:rPr>
+        <w:t>)</w:t>
       </w:r>
       <w:r>
         <w:rPr>
@@ -13273,6 +13658,9 @@
         </w:rPr>
       </w:pPr>
       <w:r>
+        <w:rPr>
+          <w:lang w:val="en-US"/>
+        </w:rPr>
         <w:t>JAXB</w:t>
       </w:r>
       <w:r>
@@ -13302,35 +13690,128 @@
     </w:p>
     <w:p>
       <w:pPr>
-        <w:ind w:left="-1134"/>
-        <w:rPr>
-          <w:lang w:val="en-US"/>
-        </w:rPr>
-      </w:pPr>
-    </w:p>
-    <w:p>
-      <w:pPr>
-        <w:ind w:left="-1134"/>
-        <w:rPr>
-          <w:lang w:val="en-US"/>
-        </w:rPr>
-      </w:pPr>
-    </w:p>
-    <w:p>
-      <w:pPr>
-        <w:ind w:left="-1134"/>
-        <w:rPr>
-          <w:lang w:val="en-US"/>
-        </w:rPr>
-      </w:pPr>
-    </w:p>
-    <w:p>
-      <w:pPr>
-        <w:ind w:left="-1134"/>
-        <w:rPr>
-          <w:lang w:val="en-US"/>
-        </w:rPr>
-      </w:pPr>
+        <w:pStyle w:val="MyOwn"/>
+        <w:rPr>
+          <w:lang w:val="en-US"/>
+        </w:rPr>
+      </w:pPr>
+      <w:proofErr w:type="spellStart"/>
+      <w:proofErr w:type="gramStart"/>
+      <w:r>
+        <w:rPr>
+          <w:lang w:val="en-US"/>
+        </w:rPr>
+        <w:t>System.getenv</w:t>
+      </w:r>
+      <w:proofErr w:type="spellEnd"/>
+      <w:r>
+        <w:rPr>
+          <w:lang w:val="en-US"/>
+        </w:rPr>
+        <w:t>(</w:t>
+      </w:r>
+      <w:proofErr w:type="gramEnd"/>
+      <w:r>
+        <w:rPr>
+          <w:lang w:val="en-US"/>
+        </w:rPr>
+        <w:t>).</w:t>
+      </w:r>
+      <w:proofErr w:type="spellStart"/>
+      <w:r>
+        <w:rPr>
+          <w:lang w:val="en-US"/>
+        </w:rPr>
+        <w:t>forEach</w:t>
+      </w:r>
+      <w:proofErr w:type="spellEnd"/>
+      <w:r>
+        <w:rPr>
+          <w:lang w:val="en-US"/>
+        </w:rPr>
+        <w:t>((k, v) -&gt; {</w:t>
+      </w:r>
+      <w:r>
+        <w:rPr>
+          <w:lang w:val="en-US"/>
+        </w:rPr>
+        <w:t xml:space="preserve"> </w:t>
+      </w:r>
+      <w:r>
+        <w:rPr>
+          <w:b w:val="0"/>
+          <w:lang w:val="en-US"/>
+        </w:rPr>
+        <w:t xml:space="preserve">   -  get all info about pc</w:t>
+      </w:r>
+      <w:r>
+        <w:rPr>
+          <w:lang w:val="en-US"/>
+        </w:rPr>
+        <w:br/>
+        <w:t xml:space="preserve">    System.out.println(k + ":" + v);</w:t>
+      </w:r>
+      <w:r>
+        <w:rPr>
+          <w:b w:val="0"/>
+          <w:lang w:val="en-US"/>
+        </w:rPr>
+        <w:t xml:space="preserve"> </w:t>
+      </w:r>
+      <w:r>
+        <w:rPr>
+          <w:lang w:val="en-US"/>
+        </w:rPr>
+        <w:br/>
+        <w:t>});</w:t>
+      </w:r>
+    </w:p>
+    <w:p>
+      <w:pPr>
+        <w:ind w:left="-1134"/>
+        <w:rPr>
+          <w:lang w:val="en-US"/>
+        </w:rPr>
+      </w:pPr>
+    </w:p>
+    <w:p>
+      <w:pPr>
+        <w:ind w:left="-1134"/>
+        <w:rPr>
+          <w:lang w:val="en-US"/>
+        </w:rPr>
+      </w:pPr>
+    </w:p>
+    <w:p>
+      <w:pPr>
+        <w:ind w:left="-1134"/>
+        <w:rPr>
+          <w:lang w:val="en-US"/>
+        </w:rPr>
+      </w:pPr>
+      <w:r>
+        <w:rPr>
+          <w:lang w:val="en-US"/>
+        </w:rPr>
+        <w:lastRenderedPageBreak/>
+        <w:t>Create variables in ram without garbage collector connection</w:t>
+      </w:r>
+    </w:p>
+    <w:p>
+      <w:pPr>
+        <w:ind w:left="-1134"/>
+        <w:rPr>
+          <w:lang w:val="en-US"/>
+        </w:rPr>
+      </w:pPr>
+      <w:r>
+        <w:rPr>
+          <w:lang w:val="en-US"/>
+        </w:rPr>
+        <w:t>https://www.youtube.com/watch?v=fFN_wIKGjtk&amp;index=361&amp;list=PL786bPIlqEjRDXpAKYbzpdTaOYsWyjtCX</w:t>
+      </w:r>
+      <w:bookmarkStart w:id="0" w:name="_GoBack"/>
+      <w:bookmarkEnd w:id="0"/>
     </w:p>
     <w:p>
       <w:pPr>

--- a/JAVA/Main.docx
+++ b/JAVA/Main.docx
@@ -12681,6 +12681,28 @@
           <w:lang w:val="en-US"/>
         </w:rPr>
       </w:pPr>
+      <w:r>
+        <w:rPr>
+          <w:lang w:val="en-US"/>
+        </w:rPr>
+        <w:t>Low coupling</w:t>
+      </w:r>
+      <w:r>
+        <w:rPr>
+          <w:b w:val="0"/>
+          <w:lang w:val="en-US"/>
+        </w:rPr>
+        <w:t xml:space="preserve"> – always use interfaces for classes for them not to know anything about each other </w:t>
+      </w:r>
+    </w:p>
+    <w:p>
+      <w:pPr>
+        <w:pStyle w:val="MyOwn"/>
+        <w:rPr>
+          <w:b w:val="0"/>
+          <w:lang w:val="en-US"/>
+        </w:rPr>
+      </w:pPr>
     </w:p>
     <w:p>
       <w:pPr>
@@ -13438,6 +13460,213 @@
     <w:p>
       <w:pPr>
         <w:ind w:left="-1134"/>
+        <w:jc w:val="center"/>
+        <w:rPr>
+          <w:b/>
+          <w:sz w:val="32"/>
+          <w:lang w:val="en-US"/>
+        </w:rPr>
+      </w:pPr>
+      <w:r>
+        <w:rPr>
+          <w:b/>
+          <w:sz w:val="32"/>
+          <w:lang w:val="en-US"/>
+        </w:rPr>
+        <w:t>Find deadlock</w:t>
+      </w:r>
+    </w:p>
+    <w:p>
+      <w:pPr>
+        <w:pStyle w:val="MyOwn"/>
+      </w:pPr>
+      <w:proofErr w:type="spellStart"/>
+      <w:r>
+        <w:t>ThreadMXBean</w:t>
+      </w:r>
+      <w:proofErr w:type="spellEnd"/>
+      <w:r>
+        <w:t xml:space="preserve"> </w:t>
+      </w:r>
+      <w:proofErr w:type="spellStart"/>
+      <w:r>
+        <w:t>threadMXBean</w:t>
+      </w:r>
+      <w:proofErr w:type="spellEnd"/>
+      <w:r>
+        <w:t xml:space="preserve"> = </w:t>
+      </w:r>
+      <w:proofErr w:type="spellStart"/>
+      <w:r>
+        <w:t>ManagementFactory.getThreadMXBean</w:t>
+      </w:r>
+      <w:proofErr w:type="spellEnd"/>
+      <w:r>
+        <w:t>();</w:t>
+      </w:r>
+      <w:r>
+        <w:br/>
+      </w:r>
+      <w:proofErr w:type="spellStart"/>
+      <w:r>
+        <w:t>long</w:t>
+      </w:r>
+      <w:proofErr w:type="spellEnd"/>
+      <w:r>
+        <w:t xml:space="preserve">[] </w:t>
+      </w:r>
+      <w:proofErr w:type="spellStart"/>
+      <w:r>
+        <w:t>dedloks</w:t>
+      </w:r>
+      <w:proofErr w:type="spellEnd"/>
+      <w:r>
+        <w:t xml:space="preserve"> = </w:t>
+      </w:r>
+      <w:proofErr w:type="spellStart"/>
+      <w:r>
+        <w:t>threadMXBean.findDeadlockedThreads</w:t>
+      </w:r>
+      <w:proofErr w:type="spellEnd"/>
+      <w:r>
+        <w:t>();</w:t>
+      </w:r>
+      <w:r>
+        <w:br/>
+      </w:r>
+      <w:proofErr w:type="spellStart"/>
+      <w:r>
+        <w:t>if</w:t>
+      </w:r>
+      <w:proofErr w:type="spellEnd"/>
+      <w:r>
+        <w:t xml:space="preserve"> (</w:t>
+      </w:r>
+      <w:proofErr w:type="spellStart"/>
+      <w:r>
+        <w:t>dedloks</w:t>
+      </w:r>
+      <w:proofErr w:type="spellEnd"/>
+      <w:r>
+        <w:t xml:space="preserve"> != </w:t>
+      </w:r>
+      <w:proofErr w:type="spellStart"/>
+      <w:r>
+        <w:t>null</w:t>
+      </w:r>
+      <w:proofErr w:type="spellEnd"/>
+      <w:r>
+        <w:t>){</w:t>
+      </w:r>
+      <w:r>
+        <w:br/>
+        <w:t xml:space="preserve">    </w:t>
+      </w:r>
+      <w:proofErr w:type="spellStart"/>
+      <w:r>
+        <w:t>ThreadInfo</w:t>
+      </w:r>
+      <w:proofErr w:type="spellEnd"/>
+      <w:r>
+        <w:t xml:space="preserve">[] </w:t>
+      </w:r>
+      <w:proofErr w:type="spellStart"/>
+      <w:r>
+        <w:t>threadInfos</w:t>
+      </w:r>
+      <w:proofErr w:type="spellEnd"/>
+      <w:r>
+        <w:t xml:space="preserve"> = </w:t>
+      </w:r>
+      <w:proofErr w:type="spellStart"/>
+      <w:r>
+        <w:t>threadMXBean.getThreadInfo</w:t>
+      </w:r>
+      <w:proofErr w:type="spellEnd"/>
+      <w:r>
+        <w:t>(</w:t>
+      </w:r>
+      <w:proofErr w:type="spellStart"/>
+      <w:r>
+        <w:t>dedloks</w:t>
+      </w:r>
+      <w:proofErr w:type="spellEnd"/>
+      <w:r>
+        <w:t>);</w:t>
+      </w:r>
+      <w:r>
+        <w:br/>
+        <w:t xml:space="preserve">    </w:t>
+      </w:r>
+      <w:proofErr w:type="spellStart"/>
+      <w:r>
+        <w:t>for</w:t>
+      </w:r>
+      <w:proofErr w:type="spellEnd"/>
+      <w:r>
+        <w:t xml:space="preserve"> (</w:t>
+      </w:r>
+      <w:proofErr w:type="spellStart"/>
+      <w:r>
+        <w:t>ThreadInfo</w:t>
+      </w:r>
+      <w:proofErr w:type="spellEnd"/>
+      <w:r>
+        <w:t xml:space="preserve"> </w:t>
+      </w:r>
+      <w:proofErr w:type="spellStart"/>
+      <w:r>
+        <w:t>info</w:t>
+      </w:r>
+      <w:proofErr w:type="spellEnd"/>
+      <w:r>
+        <w:t xml:space="preserve"> : </w:t>
+      </w:r>
+      <w:proofErr w:type="spellStart"/>
+      <w:r>
+        <w:t>threadInfos</w:t>
+      </w:r>
+      <w:proofErr w:type="spellEnd"/>
+      <w:r>
+        <w:t>){</w:t>
+      </w:r>
+      <w:bookmarkStart w:id="0" w:name="_GoBack"/>
+      <w:bookmarkEnd w:id="0"/>
+      <w:r>
+        <w:br/>
+        <w:t xml:space="preserve">        System.out.println(</w:t>
+      </w:r>
+      <w:proofErr w:type="spellStart"/>
+      <w:r>
+        <w:t>info</w:t>
+      </w:r>
+      <w:proofErr w:type="spellEnd"/>
+      <w:r>
+        <w:t>);</w:t>
+      </w:r>
+      <w:r>
+        <w:br/>
+        <w:t xml:space="preserve">    }</w:t>
+      </w:r>
+      <w:r>
+        <w:br/>
+        <w:t>}</w:t>
+      </w:r>
+    </w:p>
+    <w:p>
+      <w:pPr>
+        <w:ind w:left="-1134"/>
+        <w:jc w:val="center"/>
+        <w:rPr>
+          <w:b/>
+          <w:sz w:val="32"/>
+          <w:lang w:val="en-US"/>
+        </w:rPr>
+      </w:pPr>
+    </w:p>
+    <w:p>
+      <w:pPr>
+        <w:ind w:left="-1134"/>
         <w:rPr>
           <w:b/>
           <w:lang w:val="en-US"/>
@@ -13577,6 +13806,7 @@
           <w:b/>
           <w:lang w:val="en-US"/>
         </w:rPr>
+        <w:lastRenderedPageBreak/>
         <w:t xml:space="preserve">Native </w:t>
       </w:r>
       <w:r>
@@ -13793,7 +14023,6 @@
         <w:rPr>
           <w:lang w:val="en-US"/>
         </w:rPr>
-        <w:lastRenderedPageBreak/>
         <w:t>Create variables in ram without garbage collector connection</w:t>
       </w:r>
     </w:p>
@@ -13810,8 +14039,6 @@
         </w:rPr>
         <w:t>https://www.youtube.com/watch?v=fFN_wIKGjtk&amp;index=361&amp;list=PL786bPIlqEjRDXpAKYbzpdTaOYsWyjtCX</w:t>
       </w:r>
-      <w:bookmarkStart w:id="0" w:name="_GoBack"/>
-      <w:bookmarkEnd w:id="0"/>
     </w:p>
     <w:p>
       <w:pPr>

--- a/JAVA/Main.docx
+++ b/JAVA/Main.docx
@@ -158,6 +158,85 @@
           <w:lang w:val="en-US"/>
         </w:rPr>
         <w:t xml:space="preserve"> - extending generics (variable will have methods from that class)</w:t>
+      </w:r>
+    </w:p>
+    <w:p>
+      <w:pPr>
+        <w:ind w:left="-1134"/>
+        <w:rPr>
+          <w:lang w:val="en-US"/>
+        </w:rPr>
+      </w:pPr>
+      <w:r>
+        <w:rPr>
+          <w:b/>
+          <w:lang w:val="en-US"/>
+        </w:rPr>
+        <w:t>Public void</w:t>
+      </w:r>
+      <w:r>
+        <w:rPr>
+          <w:b/>
+          <w:lang w:val="en-US"/>
+        </w:rPr>
+        <w:t xml:space="preserve"> </w:t>
+      </w:r>
+      <w:proofErr w:type="gramStart"/>
+      <w:r>
+        <w:rPr>
+          <w:b/>
+          <w:lang w:val="en-US"/>
+        </w:rPr>
+        <w:t>…(</w:t>
+      </w:r>
+      <w:proofErr w:type="gramEnd"/>
+      <w:r>
+        <w:rPr>
+          <w:b/>
+          <w:lang w:val="en-US"/>
+        </w:rPr>
+        <w:t>… &lt;</w:t>
+      </w:r>
+      <w:r>
+        <w:rPr>
+          <w:b/>
+          <w:lang w:val="en-US"/>
+        </w:rPr>
+        <w:t>?</w:t>
+      </w:r>
+      <w:r>
+        <w:rPr>
+          <w:b/>
+          <w:lang w:val="en-US"/>
+        </w:rPr>
+        <w:t xml:space="preserve"> extends </w:t>
+      </w:r>
+      <w:r>
+        <w:rPr>
+          <w:lang w:val="en-US"/>
+        </w:rPr>
+        <w:t>or</w:t>
+      </w:r>
+      <w:r>
+        <w:rPr>
+          <w:b/>
+          <w:lang w:val="en-US"/>
+        </w:rPr>
+        <w:t xml:space="preserve"> super E&gt;)</w:t>
+      </w:r>
+      <w:r>
+        <w:rPr>
+          <w:lang w:val="en-US"/>
+        </w:rPr>
+        <w:t xml:space="preserve"> – allow all elements</w:t>
+      </w:r>
+      <w:bookmarkStart w:id="0" w:name="_GoBack"/>
+      <w:bookmarkEnd w:id="0"/>
+      <w:r>
+        <w:rPr>
+          <w:lang w:val="en-US"/>
+        </w:rPr>
+        <w:t xml:space="preserve"> extended from this or its child’s </w:t>
       </w:r>
     </w:p>
     <w:p>
@@ -13479,176 +13558,224 @@
     <w:p>
       <w:pPr>
         <w:pStyle w:val="MyOwn"/>
-      </w:pPr>
-      <w:proofErr w:type="spellStart"/>
-      <w:r>
+        <w:rPr>
+          <w:lang w:val="en-US"/>
+        </w:rPr>
+      </w:pPr>
+      <w:proofErr w:type="spellStart"/>
+      <w:r>
+        <w:rPr>
+          <w:lang w:val="en-US"/>
+        </w:rPr>
         <w:t>ThreadMXBean</w:t>
       </w:r>
       <w:proofErr w:type="spellEnd"/>
       <w:r>
+        <w:rPr>
+          <w:lang w:val="en-US"/>
+        </w:rPr>
         <w:t xml:space="preserve"> </w:t>
       </w:r>
       <w:proofErr w:type="spellStart"/>
       <w:r>
+        <w:rPr>
+          <w:lang w:val="en-US"/>
+        </w:rPr>
         <w:t>threadMXBean</w:t>
       </w:r>
       <w:proofErr w:type="spellEnd"/>
       <w:r>
+        <w:rPr>
+          <w:lang w:val="en-US"/>
+        </w:rPr>
         <w:t xml:space="preserve"> = </w:t>
       </w:r>
       <w:proofErr w:type="spellStart"/>
       <w:r>
+        <w:rPr>
+          <w:lang w:val="en-US"/>
+        </w:rPr>
         <w:t>ManagementFactory.getThreadMXBean</w:t>
       </w:r>
       <w:proofErr w:type="spellEnd"/>
       <w:r>
+        <w:rPr>
+          <w:lang w:val="en-US"/>
+        </w:rPr>
         <w:t>();</w:t>
       </w:r>
       <w:r>
+        <w:rPr>
+          <w:lang w:val="en-US"/>
+        </w:rPr>
         <w:br/>
-      </w:r>
-      <w:proofErr w:type="spellStart"/>
-      <w:r>
-        <w:t>long</w:t>
-      </w:r>
-      <w:proofErr w:type="spellEnd"/>
-      <w:r>
-        <w:t xml:space="preserve">[] </w:t>
-      </w:r>
-      <w:proofErr w:type="spellStart"/>
-      <w:r>
+        <w:t xml:space="preserve">long[] </w:t>
+      </w:r>
+      <w:proofErr w:type="spellStart"/>
+      <w:r>
+        <w:rPr>
+          <w:lang w:val="en-US"/>
+        </w:rPr>
         <w:t>dedloks</w:t>
       </w:r>
       <w:proofErr w:type="spellEnd"/>
       <w:r>
+        <w:rPr>
+          <w:lang w:val="en-US"/>
+        </w:rPr>
         <w:t xml:space="preserve"> = </w:t>
       </w:r>
       <w:proofErr w:type="spellStart"/>
       <w:r>
+        <w:rPr>
+          <w:lang w:val="en-US"/>
+        </w:rPr>
         <w:t>threadMXBean.findDeadlockedThreads</w:t>
       </w:r>
       <w:proofErr w:type="spellEnd"/>
       <w:r>
+        <w:rPr>
+          <w:lang w:val="en-US"/>
+        </w:rPr>
         <w:t>();</w:t>
       </w:r>
       <w:r>
+        <w:rPr>
+          <w:lang w:val="en-US"/>
+        </w:rPr>
         <w:br/>
-      </w:r>
-      <w:proofErr w:type="spellStart"/>
-      <w:r>
-        <w:t>if</w:t>
-      </w:r>
-      <w:proofErr w:type="spellEnd"/>
-      <w:r>
-        <w:t xml:space="preserve"> (</w:t>
-      </w:r>
-      <w:proofErr w:type="spellStart"/>
-      <w:r>
+        <w:t>if (</w:t>
+      </w:r>
+      <w:proofErr w:type="spellStart"/>
+      <w:r>
+        <w:rPr>
+          <w:lang w:val="en-US"/>
+        </w:rPr>
         <w:t>dedloks</w:t>
       </w:r>
       <w:proofErr w:type="spellEnd"/>
       <w:r>
-        <w:t xml:space="preserve"> != </w:t>
-      </w:r>
-      <w:proofErr w:type="spellStart"/>
-      <w:r>
-        <w:t>null</w:t>
-      </w:r>
-      <w:proofErr w:type="spellEnd"/>
-      <w:r>
-        <w:t>){</w:t>
-      </w:r>
-      <w:r>
+        <w:rPr>
+          <w:lang w:val="en-US"/>
+        </w:rPr>
+        <w:t xml:space="preserve"> != null){</w:t>
+      </w:r>
+      <w:r>
+        <w:rPr>
+          <w:lang w:val="en-US"/>
+        </w:rPr>
         <w:br/>
         <w:t xml:space="preserve">    </w:t>
       </w:r>
       <w:proofErr w:type="spellStart"/>
       <w:r>
+        <w:rPr>
+          <w:lang w:val="en-US"/>
+        </w:rPr>
         <w:t>ThreadInfo</w:t>
       </w:r>
       <w:proofErr w:type="spellEnd"/>
       <w:r>
+        <w:rPr>
+          <w:lang w:val="en-US"/>
+        </w:rPr>
         <w:t xml:space="preserve">[] </w:t>
       </w:r>
       <w:proofErr w:type="spellStart"/>
       <w:r>
+        <w:rPr>
+          <w:lang w:val="en-US"/>
+        </w:rPr>
         <w:t>threadInfos</w:t>
       </w:r>
       <w:proofErr w:type="spellEnd"/>
       <w:r>
+        <w:rPr>
+          <w:lang w:val="en-US"/>
+        </w:rPr>
         <w:t xml:space="preserve"> = </w:t>
       </w:r>
       <w:proofErr w:type="spellStart"/>
       <w:r>
+        <w:rPr>
+          <w:lang w:val="en-US"/>
+        </w:rPr>
         <w:t>threadMXBean.getThreadInfo</w:t>
       </w:r>
       <w:proofErr w:type="spellEnd"/>
       <w:r>
+        <w:rPr>
+          <w:lang w:val="en-US"/>
+        </w:rPr>
         <w:t>(</w:t>
       </w:r>
       <w:proofErr w:type="spellStart"/>
       <w:r>
+        <w:rPr>
+          <w:lang w:val="en-US"/>
+        </w:rPr>
         <w:t>dedloks</w:t>
       </w:r>
       <w:proofErr w:type="spellEnd"/>
       <w:r>
+        <w:rPr>
+          <w:lang w:val="en-US"/>
+        </w:rPr>
         <w:t>);</w:t>
       </w:r>
       <w:r>
+        <w:rPr>
+          <w:lang w:val="en-US"/>
+        </w:rPr>
         <w:br/>
-        <w:t xml:space="preserve">    </w:t>
-      </w:r>
-      <w:proofErr w:type="spellStart"/>
-      <w:r>
-        <w:t>for</w:t>
-      </w:r>
-      <w:proofErr w:type="spellEnd"/>
-      <w:r>
-        <w:t xml:space="preserve"> (</w:t>
-      </w:r>
-      <w:proofErr w:type="spellStart"/>
-      <w:r>
+        <w:t xml:space="preserve">    for (</w:t>
+      </w:r>
+      <w:proofErr w:type="spellStart"/>
+      <w:r>
+        <w:rPr>
+          <w:lang w:val="en-US"/>
+        </w:rPr>
         <w:t>ThreadInfo</w:t>
       </w:r>
       <w:proofErr w:type="spellEnd"/>
       <w:r>
-        <w:t xml:space="preserve"> </w:t>
-      </w:r>
-      <w:proofErr w:type="spellStart"/>
-      <w:r>
-        <w:t>info</w:t>
-      </w:r>
-      <w:proofErr w:type="spellEnd"/>
-      <w:r>
-        <w:t xml:space="preserve"> : </w:t>
-      </w:r>
-      <w:proofErr w:type="spellStart"/>
-      <w:r>
+        <w:rPr>
+          <w:lang w:val="en-US"/>
+        </w:rPr>
+        <w:t xml:space="preserve"> info : </w:t>
+      </w:r>
+      <w:proofErr w:type="spellStart"/>
+      <w:r>
+        <w:rPr>
+          <w:lang w:val="en-US"/>
+        </w:rPr>
         <w:t>threadInfos</w:t>
       </w:r>
       <w:proofErr w:type="spellEnd"/>
       <w:r>
+        <w:rPr>
+          <w:lang w:val="en-US"/>
+        </w:rPr>
         <w:t>){</w:t>
       </w:r>
-      <w:bookmarkStart w:id="0" w:name="_GoBack"/>
-      <w:bookmarkEnd w:id="0"/>
-      <w:r>
+      <w:r>
+        <w:rPr>
+          <w:lang w:val="en-US"/>
+        </w:rPr>
         <w:br/>
-        <w:t xml:space="preserve">        System.out.println(</w:t>
-      </w:r>
-      <w:proofErr w:type="spellStart"/>
-      <w:r>
-        <w:t>info</w:t>
-      </w:r>
-      <w:proofErr w:type="spellEnd"/>
-      <w:r>
-        <w:t>);</w:t>
-      </w:r>
-      <w:r>
+        <w:t xml:space="preserve">        System.out.println(info);</w:t>
+      </w:r>
+      <w:r>
+        <w:rPr>
+          <w:lang w:val="en-US"/>
+        </w:rPr>
         <w:br/>
         <w:t xml:space="preserve">    }</w:t>
       </w:r>
       <w:r>
+        <w:rPr>
+          <w:lang w:val="en-US"/>
+        </w:rPr>
         <w:br/>
         <w:t>}</w:t>
       </w:r>
